--- a/RESEARCH TRACK II.docx
+++ b/RESEARCH TRACK II.docx
@@ -1,6 +1,6 @@
 
 <file path=word/document.xml><?xml version="1.0" encoding="utf-8"?>
-<w:document xmlns:wpc="http://schemas.microsoft.com/office/word/2010/wordprocessingCanvas" xmlns:cx="http://schemas.microsoft.com/office/drawing/2014/chartex" xmlns:cx1="http://schemas.microsoft.com/office/drawing/2015/9/8/chartex" xmlns:cx2="http://schemas.microsoft.com/office/drawing/2015/10/21/chartex" xmlns:cx3="http://schemas.microsoft.com/office/drawing/2016/5/9/chartex" xmlns:cx4="http://schemas.microsoft.com/office/drawing/2016/5/10/chartex" xmlns:cx5="http://schemas.microsoft.com/office/drawing/2016/5/11/chartex" xmlns:cx6="http://schemas.microsoft.com/office/drawing/2016/5/12/chartex" xmlns:cx7="http://schemas.microsoft.com/office/drawing/2016/5/13/chartex" xmlns:cx8="http://schemas.microsoft.com/office/drawing/2016/5/14/chartex" xmlns:mc="http://schemas.openxmlformats.org/markup-compatibility/2006" xmlns:aink="http://schemas.microsoft.com/office/drawing/2016/ink" xmlns:am3d="http://schemas.microsoft.com/office/drawing/2017/model3d" xmlns:o="urn:schemas-microsoft-com:office:office" xmlns:oel="http://schemas.microsoft.com/office/2019/extlst" xmlns:r="http://schemas.openxmlformats.org/officeDocument/2006/relationships" xmlns:m="http://schemas.openxmlformats.org/officeDocument/2006/math" xmlns:v="urn:schemas-microsoft-com:vml" xmlns:wp14="http://schemas.microsoft.com/office/word/2010/wordprocessingDrawing" xmlns:wp="http://schemas.openxmlformats.org/drawingml/2006/wordprocessingDrawing" xmlns:w10="urn:schemas-microsoft-com:office:word" xmlns:w="http://schemas.openxmlformats.org/wordprocessingml/2006/main" xmlns:w14="http://schemas.microsoft.com/office/word/2010/wordml" xmlns:w15="http://schemas.microsoft.com/office/word/2012/wordml" xmlns:w16cex="http://schemas.microsoft.com/office/word/2018/wordml/cex" xmlns:w16cid="http://schemas.microsoft.com/office/word/2016/wordml/cid" xmlns:w16="http://schemas.microsoft.com/office/word/2018/wordml" xmlns:w16sdtdh="http://schemas.microsoft.com/office/word/2020/wordml/sdtdatahash" xmlns:w16se="http://schemas.microsoft.com/office/word/2015/wordml/symex" xmlns:wpg="http://schemas.microsoft.com/office/word/2010/wordprocessingGroup" xmlns:wpi="http://schemas.microsoft.com/office/word/2010/wordprocessingInk" xmlns:wne="http://schemas.microsoft.com/office/word/2006/wordml" xmlns:wps="http://schemas.microsoft.com/office/word/2010/wordprocessingShape" mc:Ignorable="w14 w15 w16se w16cid w16 w16cex w16sdtdh wp14">
+<w:document xmlns:wpc="http://schemas.microsoft.com/office/word/2010/wordprocessingCanvas" xmlns:cx="http://schemas.microsoft.com/office/drawing/2014/chartex" xmlns:cx1="http://schemas.microsoft.com/office/drawing/2015/9/8/chartex" xmlns:cx2="http://schemas.microsoft.com/office/drawing/2015/10/21/chartex" xmlns:cx3="http://schemas.microsoft.com/office/drawing/2016/5/9/chartex" xmlns:cx4="http://schemas.microsoft.com/office/drawing/2016/5/10/chartex" xmlns:cx5="http://schemas.microsoft.com/office/drawing/2016/5/11/chartex" xmlns:cx6="http://schemas.microsoft.com/office/drawing/2016/5/12/chartex" xmlns:cx7="http://schemas.microsoft.com/office/drawing/2016/5/13/chartex" xmlns:cx8="http://schemas.microsoft.com/office/drawing/2016/5/14/chartex" xmlns:mc="http://schemas.openxmlformats.org/markup-compatibility/2006" xmlns:aink="http://schemas.microsoft.com/office/drawing/2016/ink" xmlns:am3d="http://schemas.microsoft.com/office/drawing/2017/model3d" xmlns:o="urn:schemas-microsoft-com:office:office" xmlns:oel="http://schemas.microsoft.com/office/2019/extlst" xmlns:r="http://schemas.openxmlformats.org/officeDocument/2006/relationships" xmlns:m="http://schemas.openxmlformats.org/officeDocument/2006/math" xmlns:v="urn:schemas-microsoft-com:vml" xmlns:wp14="http://schemas.microsoft.com/office/word/2010/wordprocessingDrawing" xmlns:wp="http://schemas.openxmlformats.org/drawingml/2006/wordprocessingDrawing" xmlns:w10="urn:schemas-microsoft-com:office:word" xmlns:w="http://schemas.openxmlformats.org/wordprocessingml/2006/main" xmlns:w14="http://schemas.microsoft.com/office/word/2010/wordml" xmlns:w15="http://schemas.microsoft.com/office/word/2012/wordml" xmlns:w16cex="http://schemas.microsoft.com/office/word/2018/wordml/cex" xmlns:w16cid="http://schemas.microsoft.com/office/word/2016/wordml/cid" xmlns:w16="http://schemas.microsoft.com/office/word/2018/wordml" xmlns:w16du="http://schemas.microsoft.com/office/word/2023/wordml/word16du" xmlns:w16sdtdh="http://schemas.microsoft.com/office/word/2020/wordml/sdtdatahash" xmlns:w16se="http://schemas.microsoft.com/office/word/2015/wordml/symex" xmlns:wpg="http://schemas.microsoft.com/office/word/2010/wordprocessingGroup" xmlns:wpi="http://schemas.microsoft.com/office/word/2010/wordprocessingInk" xmlns:wne="http://schemas.microsoft.com/office/word/2006/wordml" xmlns:wps="http://schemas.microsoft.com/office/word/2010/wordprocessingShape" mc:Ignorable="w14 w15 w16se w16cid w16 w16cex w16sdtdh wp14">
   <w:body>
     <w:p>
       <w:pPr>
@@ -72,28 +72,20 @@
           <w:bCs/>
           <w:i/>
           <w:iCs/>
-          <w:u w:val="single"/>
-        </w:rPr>
-      </w:pPr>
-      <w:r>
-        <w:rPr>
-          <w:b/>
-          <w:bCs/>
-          <w:i/>
-          <w:iCs/>
-          <w:u w:val="single"/>
-        </w:rPr>
-        <w:t>COSA SI INTENDE PER PERSONALITÀ SINTETICHE</w:t>
-      </w:r>
-      <w:r>
-        <w:rPr>
-          <w:b/>
-          <w:bCs/>
-          <w:i/>
-          <w:iCs/>
-          <w:u w:val="single"/>
-        </w:rPr>
-        <w:t>:</w:t>
+          <w:color w:val="00B050"/>
+          <w:u w:val="single"/>
+        </w:rPr>
+      </w:pPr>
+      <w:r>
+        <w:rPr>
+          <w:b/>
+          <w:bCs/>
+          <w:i/>
+          <w:iCs/>
+          <w:color w:val="00B050"/>
+          <w:u w:val="single"/>
+        </w:rPr>
+        <w:t>COSA SI INTENDE PER PERSONALITÀ SINTETICHE:</w:t>
       </w:r>
     </w:p>
     <w:p>
@@ -214,7 +206,7 @@
         <w:pStyle w:val="Paragrafoelenco"/>
         <w:numPr>
           <w:ilvl w:val="0"/>
-          <w:numId w:val="4"/>
+          <w:numId w:val="11"/>
         </w:numPr>
         <w:rPr>
           <w:b/>
@@ -222,8 +214,8 @@
           <w:i/>
           <w:iCs/>
           <w:color w:val="00B050"/>
-          <w:sz w:val="24"/>
-          <w:szCs w:val="24"/>
+          <w:sz w:val="28"/>
+          <w:szCs w:val="28"/>
           <w:u w:val="single"/>
           <w:lang w:val="en-US"/>
         </w:rPr>
@@ -233,12 +225,25 @@
           <w:b/>
           <w:bCs/>
           <w:color w:val="00B050"/>
-          <w:sz w:val="24"/>
-          <w:szCs w:val="24"/>
+          <w:sz w:val="28"/>
+          <w:szCs w:val="28"/>
+          <w:u w:val="single"/>
           <w:lang w:val="en-US"/>
         </w:rPr>
         <w:t>Robot Agreeableness and User Engagement in Verbal Human-Robot Interaction</w:t>
       </w:r>
+      <w:r>
+        <w:rPr>
+          <w:b/>
+          <w:bCs/>
+          <w:color w:val="00B050"/>
+          <w:sz w:val="28"/>
+          <w:szCs w:val="28"/>
+          <w:u w:val="single"/>
+          <w:lang w:val="en-US"/>
+        </w:rPr>
+        <w:t>:</w:t>
+      </w:r>
     </w:p>
     <w:p>
       <w:pPr>
@@ -255,82 +260,277 @@
           <w:color w:val="D1D5DB"/>
           <w:shd w:val="clear" w:color="auto" w:fill="444654"/>
         </w:rPr>
-        <w:t>Riassunto - È un fatto ben consolidato nel campo dell'interazione umano-robot che la personalità con cui un robot sociale è dotato (</w:t>
+        <w:t>Riassunto - È un fatto ben consolidato nel campo dell'interazione umano-robot che la personalità con cui un robot sociale è dotato (cioè quella espressa attraverso i suoi gesti e le sue parole) svolge un ruolo chiave nell'interesse suscitato da qualsiasi persona che interagisce con esso. In questo articolo, affrontiamo il problema di progettare lo stile di conversazione di un robot sociale al fine di trasmettere diversi gradi di "</w:t>
+      </w:r>
+      <w:proofErr w:type="spellStart"/>
+      <w:r>
+        <w:rPr>
+          <w:rFonts w:ascii="Segoe UI" w:hAnsi="Segoe UI" w:cs="Segoe UI"/>
+          <w:color w:val="D1D5DB"/>
+          <w:shd w:val="clear" w:color="auto" w:fill="444654"/>
+        </w:rPr>
+        <w:t>agreeableness</w:t>
+      </w:r>
+      <w:proofErr w:type="spellEnd"/>
+      <w:r>
+        <w:rPr>
+          <w:rFonts w:ascii="Segoe UI" w:hAnsi="Segoe UI" w:cs="Segoe UI"/>
+          <w:color w:val="D1D5DB"/>
+          <w:shd w:val="clear" w:color="auto" w:fill="444654"/>
+        </w:rPr>
+        <w:t xml:space="preserve">" (piacevolezza), che è uno dei cinque tratti di personalità principali, e indaghiamo la relazione tra l'interesse della persona e il grado di piacevolezza del robot. Proponiamo di utilizzare la percezione soggettiva del tempo trascorso come indicatore dell'interesse e progettiamo due comportamenti del robot: uno che concorda sempre con l'opinione della persona su argomenti di discussione (il comportamento accomodante) e uno che è sempre in disaccordo (il comportamento contrastante). In un esperimento con 14 partecipanti, valutiamo se il robot che adotta il </w:t>
+      </w:r>
+      <w:r>
+        <w:rPr>
+          <w:rFonts w:ascii="Segoe UI" w:hAnsi="Segoe UI" w:cs="Segoe UI"/>
+          <w:color w:val="D1D5DB"/>
+          <w:shd w:val="clear" w:color="auto" w:fill="444654"/>
+        </w:rPr>
+        <w:lastRenderedPageBreak/>
+        <w:t xml:space="preserve">comportamento contrastante viene percepito come più coinvolgente rispetto a quello che adotta il comportamento accomodante e utilizziamo le interazioni precedenti dei partecipanti con assistenti vocali come riferimento per stimare la naturalezza, il divertimento e la cortesia della conversazione con il robot. </w:t>
+      </w:r>
+      <w:r>
+        <w:rPr>
+          <w:rFonts w:ascii="Segoe UI" w:hAnsi="Segoe UI" w:cs="Segoe UI"/>
+          <w:color w:val="00B050"/>
+          <w:shd w:val="clear" w:color="auto" w:fill="444654"/>
+        </w:rPr>
+        <w:t>I risultati suggeriscono che progettare robot sociali in grado di dissentire dalla persona con cui interagiscono potrebbe essere fondamentale per renderli più coinvolgenti e divertenti.</w:t>
+      </w:r>
+    </w:p>
+    <w:p>
+      <w:pPr>
+        <w:rPr>
+          <w:b/>
+          <w:bCs/>
+          <w:i/>
+          <w:iCs/>
+          <w:color w:val="00B050"/>
+          <w:sz w:val="24"/>
+          <w:szCs w:val="24"/>
+          <w:u w:val="single"/>
+        </w:rPr>
+      </w:pPr>
+      <w:r>
+        <w:rPr>
+          <w:b/>
+          <w:bCs/>
+          <w:i/>
+          <w:iCs/>
+          <w:color w:val="00B050"/>
+          <w:sz w:val="24"/>
+          <w:szCs w:val="24"/>
+          <w:u w:val="single"/>
+        </w:rPr>
+        <w:t xml:space="preserve">SEZIONE </w:t>
+      </w:r>
+      <w:r>
+        <w:rPr>
+          <w:b/>
+          <w:bCs/>
+          <w:i/>
+          <w:iCs/>
+          <w:color w:val="00B050"/>
+          <w:sz w:val="24"/>
+          <w:szCs w:val="24"/>
+          <w:u w:val="single"/>
+        </w:rPr>
+        <w:t>1</w:t>
+      </w:r>
+      <w:r>
+        <w:rPr>
+          <w:b/>
+          <w:bCs/>
+          <w:i/>
+          <w:iCs/>
+          <w:color w:val="00B050"/>
+          <w:sz w:val="24"/>
+          <w:szCs w:val="24"/>
+          <w:u w:val="single"/>
+        </w:rPr>
+        <w:t>:</w:t>
+      </w:r>
+      <w:r>
+        <w:rPr>
+          <w:b/>
+          <w:bCs/>
+          <w:i/>
+          <w:iCs/>
+          <w:color w:val="00B050"/>
+          <w:sz w:val="24"/>
+          <w:szCs w:val="24"/>
+          <w:u w:val="single"/>
+        </w:rPr>
+        <w:t xml:space="preserve"> INTRODUCTION </w:t>
+      </w:r>
+    </w:p>
+    <w:p>
+      <w:pPr>
+        <w:pStyle w:val="NormaleWeb"/>
+        <w:pBdr>
+          <w:top w:val="single" w:sz="2" w:space="0" w:color="D9D9E3"/>
+          <w:left w:val="single" w:sz="2" w:space="0" w:color="D9D9E3"/>
+          <w:bottom w:val="single" w:sz="2" w:space="0" w:color="D9D9E3"/>
+          <w:right w:val="single" w:sz="2" w:space="0" w:color="D9D9E3"/>
+        </w:pBdr>
+        <w:shd w:val="clear" w:color="auto" w:fill="444654"/>
+        <w:spacing w:before="0" w:beforeAutospacing="0" w:after="300" w:afterAutospacing="0"/>
+        <w:rPr>
+          <w:rFonts w:ascii="Segoe UI" w:hAnsi="Segoe UI" w:cs="Segoe UI"/>
+          <w:color w:val="D1D5DB"/>
+        </w:rPr>
+      </w:pPr>
+      <w:r>
+        <w:rPr>
+          <w:rFonts w:ascii="Segoe UI" w:hAnsi="Segoe UI" w:cs="Segoe UI"/>
+          <w:color w:val="D1D5DB"/>
+        </w:rPr>
+        <w:t>Introduzione - L'articolo si concentra sull'importanza dell'engagement (coinvolgimento) nell'interazione uomo-robot, in particolare nell'interazione verbale. Vengono esplorati diversi indicatori di engagement comunemente adottati nei contesti di Human-Robot Interaction (HRI), come il contatto visivo, la comunicazione verbale e i gesti. Tuttavia, questi indicatori sono difficili da rilevare in modo affidabile tramite tecniche automatizzate. Per superare questa sfida, viene proposto l'utilizzo del tempo soggettivo come indicatore affidabile per l'engagement nelle sperimentazioni HRI. La percezione soggettiva del tempo è stata dimostrata essere un indicatore efficace del coinvolgimento cognitivo e dell'immersione. Questo lavoro rappresenta la prima volta in cui la percezione soggettiva del tempo viene considerata come indicatore di engagement nell'ambito dell'HRI.</w:t>
+      </w:r>
+    </w:p>
+    <w:p>
+      <w:pPr>
+        <w:pStyle w:val="NormaleWeb"/>
+        <w:pBdr>
+          <w:top w:val="single" w:sz="2" w:space="0" w:color="D9D9E3"/>
+          <w:left w:val="single" w:sz="2" w:space="0" w:color="D9D9E3"/>
+          <w:bottom w:val="single" w:sz="2" w:space="0" w:color="D9D9E3"/>
+          <w:right w:val="single" w:sz="2" w:space="0" w:color="D9D9E3"/>
+        </w:pBdr>
+        <w:shd w:val="clear" w:color="auto" w:fill="444654"/>
+        <w:spacing w:before="300" w:beforeAutospacing="0" w:after="300" w:afterAutospacing="0"/>
+        <w:rPr>
+          <w:rFonts w:ascii="Segoe UI" w:hAnsi="Segoe UI" w:cs="Segoe UI"/>
+          <w:color w:val="D1D5DB"/>
+          <w:u w:val="single"/>
+        </w:rPr>
+      </w:pPr>
+      <w:r>
+        <w:rPr>
+          <w:rFonts w:ascii="Segoe UI" w:hAnsi="Segoe UI" w:cs="Segoe UI"/>
+          <w:color w:val="D1D5DB"/>
+        </w:rPr>
+        <w:t xml:space="preserve">Viene menzionato il campo della </w:t>
+      </w:r>
+      <w:proofErr w:type="spellStart"/>
+      <w:r>
+        <w:rPr>
+          <w:rFonts w:ascii="Segoe UI" w:hAnsi="Segoe UI" w:cs="Segoe UI"/>
+          <w:color w:val="D1D5DB"/>
+        </w:rPr>
+        <w:t>Socially</w:t>
+      </w:r>
+      <w:proofErr w:type="spellEnd"/>
+      <w:r>
+        <w:rPr>
+          <w:rFonts w:ascii="Segoe UI" w:hAnsi="Segoe UI" w:cs="Segoe UI"/>
+          <w:color w:val="D1D5DB"/>
+        </w:rPr>
+        <w:t xml:space="preserve"> Assistive </w:t>
+      </w:r>
+      <w:proofErr w:type="spellStart"/>
+      <w:r>
+        <w:rPr>
+          <w:rFonts w:ascii="Segoe UI" w:hAnsi="Segoe UI" w:cs="Segoe UI"/>
+          <w:color w:val="D1D5DB"/>
+        </w:rPr>
+        <w:t>Robotics</w:t>
+      </w:r>
+      <w:proofErr w:type="spellEnd"/>
+      <w:r>
+        <w:rPr>
+          <w:rFonts w:ascii="Segoe UI" w:hAnsi="Segoe UI" w:cs="Segoe UI"/>
+          <w:color w:val="D1D5DB"/>
+        </w:rPr>
+        <w:t xml:space="preserve"> (SAR), che si occupa della progettazione di robot assistenti che si basano principalmente sull'interazione sociale e non fisica per comunicare con le persone. Si sottolinea l'importanza dell'engagement nella qualità e nell'efficacia di tali robot assistenti. Viene fornito l'esempio del progetto CARESSES, che mira a sviluppare robot assistenti per gli anziani che si basano sul dialogo e sull'informazione culturalmente specifica per adattarsi alle abitudini e alle preferenze degli utenti.</w:t>
+      </w:r>
+    </w:p>
+    <w:p>
+      <w:pPr>
+        <w:pStyle w:val="NormaleWeb"/>
+        <w:pBdr>
+          <w:top w:val="single" w:sz="2" w:space="0" w:color="D9D9E3"/>
+          <w:left w:val="single" w:sz="2" w:space="0" w:color="D9D9E3"/>
+          <w:bottom w:val="single" w:sz="2" w:space="0" w:color="D9D9E3"/>
+          <w:right w:val="single" w:sz="2" w:space="0" w:color="D9D9E3"/>
+        </w:pBdr>
+        <w:shd w:val="clear" w:color="auto" w:fill="444654"/>
+        <w:spacing w:before="300" w:beforeAutospacing="0" w:after="300" w:afterAutospacing="0"/>
+        <w:rPr>
+          <w:rFonts w:ascii="Segoe UI" w:hAnsi="Segoe UI" w:cs="Segoe UI"/>
+          <w:color w:val="D1D5DB"/>
+        </w:rPr>
+      </w:pPr>
+      <w:r>
+        <w:rPr>
+          <w:rFonts w:ascii="Segoe UI" w:hAnsi="Segoe UI" w:cs="Segoe UI"/>
+          <w:color w:val="D1D5DB"/>
+        </w:rPr>
+        <w:t xml:space="preserve">Gli autori sottolineano l'importanza della personalità sia dell'utente che del robot nell'engagement e nell'apprezzamento dell'interazione. Si fa riferimento a studi precedenti che esplorano la relazione tra personalità dell'utente, personalità del robot </w:t>
       </w:r>
       <w:proofErr w:type="gramStart"/>
       <w:r>
         <w:rPr>
           <w:rFonts w:ascii="Segoe UI" w:hAnsi="Segoe UI" w:cs="Segoe UI"/>
           <w:color w:val="D1D5DB"/>
-          <w:shd w:val="clear" w:color="auto" w:fill="444654"/>
-        </w:rPr>
-        <w:t>cioè</w:t>
+        </w:rPr>
+        <w:t>e</w:t>
       </w:r>
       <w:proofErr w:type="gramEnd"/>
       <w:r>
         <w:rPr>
           <w:rFonts w:ascii="Segoe UI" w:hAnsi="Segoe UI" w:cs="Segoe UI"/>
           <w:color w:val="D1D5DB"/>
-          <w:shd w:val="clear" w:color="auto" w:fill="444654"/>
-        </w:rPr>
-        <w:t xml:space="preserve"> quella espressa attraverso i suoi gesti e le sue parole) svolge un ruolo chiave nell'interesse suscitato da qualsiasi persona che interagisce con esso. In questo articolo, affrontiamo il problema di progettare lo stile di conversazione di un robot sociale al fine di trasmettere diversi gradi di "</w:t>
-      </w:r>
-      <w:proofErr w:type="spellStart"/>
-      <w:r>
-        <w:rPr>
-          <w:rFonts w:ascii="Segoe UI" w:hAnsi="Segoe UI" w:cs="Segoe UI"/>
-          <w:color w:val="D1D5DB"/>
-          <w:shd w:val="clear" w:color="auto" w:fill="444654"/>
-        </w:rPr>
-        <w:t>agreeableness</w:t>
-      </w:r>
-      <w:proofErr w:type="spellEnd"/>
-      <w:r>
-        <w:rPr>
-          <w:rFonts w:ascii="Segoe UI" w:hAnsi="Segoe UI" w:cs="Segoe UI"/>
-          <w:color w:val="D1D5DB"/>
-          <w:shd w:val="clear" w:color="auto" w:fill="444654"/>
-        </w:rPr>
-        <w:t xml:space="preserve">" (piacevolezza), che è uno dei cinque tratti di personalità principali, e indaghiamo la relazione tra l'interesse della persona e il grado di piacevolezza del robot. Proponiamo di utilizzare la percezione soggettiva del tempo trascorso come indicatore dell'interesse e progettiamo due comportamenti del robot: uno che concorda sempre con l'opinione della persona su argomenti di discussione (il comportamento accomodante) e uno che è sempre in disaccordo (il comportamento contrastante). In un esperimento con 14 partecipanti, valutiamo se il robot che adotta il comportamento contrastante viene percepito come più coinvolgente rispetto a quello che </w:t>
-      </w:r>
-      <w:r>
-        <w:rPr>
-          <w:rFonts w:ascii="Segoe UI" w:hAnsi="Segoe UI" w:cs="Segoe UI"/>
-          <w:color w:val="D1D5DB"/>
-          <w:shd w:val="clear" w:color="auto" w:fill="444654"/>
+        </w:rPr>
+        <w:t xml:space="preserve"> engagement risultante. In particolare, si indaga se personalità simili (cioè orientate verso gli stessi estremi dei cinque tratti di personalità principali) permettano un'interazione più efficace e piacevole rispetto a personalità complementari (cioè orientate verso estremi opposti dei cinque tratti di personalità). Inoltre, si fa riferimento a un ampio corpus di letteratura che si concentra sul tratto di personalità dell'Estroversione e su come progettare lo stile di comunicazione del robot per comunicare l'estroversione o l'introversione e l'impatto di questa scelta sulla qualità dell'interazione.</w:t>
+      </w:r>
+    </w:p>
+    <w:p>
+      <w:pPr>
+        <w:pStyle w:val="NormaleWeb"/>
+        <w:pBdr>
+          <w:top w:val="single" w:sz="2" w:space="0" w:color="D9D9E3"/>
+          <w:left w:val="single" w:sz="2" w:space="0" w:color="D9D9E3"/>
+          <w:bottom w:val="single" w:sz="2" w:space="0" w:color="D9D9E3"/>
+          <w:right w:val="single" w:sz="2" w:space="0" w:color="D9D9E3"/>
+        </w:pBdr>
+        <w:shd w:val="clear" w:color="auto" w:fill="444654"/>
+        <w:spacing w:before="300" w:beforeAutospacing="0" w:after="300" w:afterAutospacing="0"/>
+        <w:rPr>
+          <w:rFonts w:ascii="Segoe UI" w:hAnsi="Segoe UI" w:cs="Segoe UI"/>
+          <w:color w:val="D1D5DB"/>
+        </w:rPr>
+      </w:pPr>
+      <w:r>
+        <w:rPr>
+          <w:rFonts w:ascii="Segoe UI" w:hAnsi="Segoe UI" w:cs="Segoe UI"/>
+          <w:color w:val="D1D5DB"/>
+        </w:rPr>
+        <w:t>Nel presente articolo, viene proposto un framework sperimentale preliminare per valutare l'impatto del tratto di personalità dell'</w:t>
+      </w:r>
+      <w:proofErr w:type="spellStart"/>
+      <w:r>
+        <w:rPr>
+          <w:rFonts w:ascii="Segoe UI" w:hAnsi="Segoe UI" w:cs="Segoe UI"/>
+          <w:color w:val="D1D5DB"/>
+        </w:rPr>
+        <w:t>Accordabilità</w:t>
+      </w:r>
+      <w:proofErr w:type="spellEnd"/>
+      <w:r>
+        <w:rPr>
+          <w:rFonts w:ascii="Segoe UI" w:hAnsi="Segoe UI" w:cs="Segoe UI"/>
+          <w:color w:val="D1D5DB"/>
+        </w:rPr>
+        <w:t xml:space="preserve">. Viene proposto un metodo di progettazione dello stile di comunicazione del robot per esprimere una disposizione amichevole o sfidante, e si indaga l'impatto di questa scelta sulla qualità dell'interazione in termini di percezione soggettiva del tempo, naturalezza, piacevolezza e cortesia. Vengono progettati due comportamenti verbali alternativi: un comportamento accomodante in cui il </w:t>
+      </w:r>
+      <w:r>
+        <w:rPr>
+          <w:rFonts w:ascii="Segoe UI" w:hAnsi="Segoe UI" w:cs="Segoe UI"/>
+          <w:color w:val="D1D5DB"/>
         </w:rPr>
         <w:lastRenderedPageBreak/>
-        <w:t xml:space="preserve">adotta il comportamento accomodante e utilizziamo le interazioni precedenti dei partecipanti con assistenti vocali come riferimento per stimare la naturalezza, il divertimento e la cortesia della conversazione con il robot. </w:t>
-      </w:r>
-      <w:r>
-        <w:rPr>
-          <w:rFonts w:ascii="Segoe UI" w:hAnsi="Segoe UI" w:cs="Segoe UI"/>
-          <w:color w:val="00B050"/>
-          <w:shd w:val="clear" w:color="auto" w:fill="444654"/>
-        </w:rPr>
-        <w:t>I risultati suggeriscono che progettare robot sociali in grado di dissentire dalla persona con cui interagiscono potrebbe essere fondamentale per renderli più coinvolgenti e divertenti.</w:t>
-      </w:r>
-    </w:p>
-    <w:p>
-      <w:pPr>
-        <w:ind w:left="360"/>
-        <w:rPr>
-          <w:rFonts w:ascii="Segoe UI" w:hAnsi="Segoe UI" w:cs="Segoe UI"/>
-          <w:color w:val="FFFFFF" w:themeColor="background1"/>
-          <w:sz w:val="32"/>
-          <w:szCs w:val="32"/>
-          <w:shd w:val="clear" w:color="auto" w:fill="444654"/>
-        </w:rPr>
-      </w:pPr>
-      <w:r>
-        <w:rPr>
-          <w:rFonts w:ascii="Segoe UI" w:hAnsi="Segoe UI" w:cs="Segoe UI"/>
-          <w:color w:val="FFFFFF" w:themeColor="background1"/>
-          <w:sz w:val="32"/>
-          <w:szCs w:val="32"/>
-          <w:shd w:val="clear" w:color="auto" w:fill="444654"/>
-        </w:rPr>
-        <w:t>SECTION I</w:t>
+        <w:t>robot concorda con l'opinione dell'utente e un comportamento contrastante in cui il robot non è d'accordo con l'opinione dell'utente. Viene condotto uno studio sperimentale con 14 partecipanti per confrontare i due comportamenti e vengono riportati i risultati ottenuti.</w:t>
       </w:r>
     </w:p>
     <w:p>
@@ -343,6 +543,97 @@
           <w:right w:val="single" w:sz="2" w:space="0" w:color="D9D9E3"/>
         </w:pBdr>
         <w:shd w:val="clear" w:color="auto" w:fill="444654"/>
+        <w:spacing w:before="300" w:beforeAutospacing="0" w:after="0" w:afterAutospacing="0"/>
+        <w:rPr>
+          <w:rFonts w:ascii="Segoe UI" w:hAnsi="Segoe UI" w:cs="Segoe UI"/>
+          <w:color w:val="D1D5DB"/>
+        </w:rPr>
+      </w:pPr>
+      <w:r>
+        <w:rPr>
+          <w:rFonts w:ascii="Segoe UI" w:hAnsi="Segoe UI" w:cs="Segoe UI"/>
+          <w:color w:val="D1D5DB"/>
+        </w:rPr>
+        <w:t xml:space="preserve">L'articolo è strutturato come segue: nella sezione II viene spiegata la logica alla base dello studio, chiarendo le domande di ricerca che hanno guidato la formulazione delle ipotesi. Nella sezione III viene fornita una descrizione completa del metodo utilizzato, mentre nella sezione IV viene fornita una descrizione completa dell'allestimento sperimentale, inclusi i criteri di progettazione e le metriche di valutazione. Nelle sezioni V e VI vengono riportati e discussi i risultati ottenuti durante gli esperimenti e le intuizioni che hanno fornito per future direzioni di ricerca. </w:t>
+      </w:r>
+    </w:p>
+    <w:p>
+      <w:pPr>
+        <w:rPr>
+          <w:b/>
+          <w:bCs/>
+          <w:i/>
+          <w:iCs/>
+          <w:color w:val="00B050"/>
+          <w:sz w:val="24"/>
+          <w:szCs w:val="24"/>
+          <w:u w:val="single"/>
+        </w:rPr>
+      </w:pPr>
+    </w:p>
+    <w:p>
+      <w:pPr>
+        <w:rPr>
+          <w:b/>
+          <w:bCs/>
+          <w:i/>
+          <w:iCs/>
+          <w:color w:val="00B050"/>
+          <w:sz w:val="24"/>
+          <w:szCs w:val="24"/>
+          <w:u w:val="single"/>
+        </w:rPr>
+      </w:pPr>
+      <w:r>
+        <w:rPr>
+          <w:b/>
+          <w:bCs/>
+          <w:i/>
+          <w:iCs/>
+          <w:color w:val="00B050"/>
+          <w:sz w:val="24"/>
+          <w:szCs w:val="24"/>
+          <w:u w:val="single"/>
+        </w:rPr>
+        <w:t>SEZIONE 2</w:t>
+      </w:r>
+      <w:r>
+        <w:rPr>
+          <w:b/>
+          <w:bCs/>
+          <w:i/>
+          <w:iCs/>
+          <w:color w:val="00B050"/>
+          <w:sz w:val="24"/>
+          <w:szCs w:val="24"/>
+          <w:u w:val="single"/>
+        </w:rPr>
+        <w:t>:</w:t>
+      </w:r>
+      <w:r>
+        <w:rPr>
+          <w:b/>
+          <w:bCs/>
+          <w:i/>
+          <w:iCs/>
+          <w:color w:val="00B050"/>
+          <w:sz w:val="24"/>
+          <w:szCs w:val="24"/>
+          <w:u w:val="single"/>
+        </w:rPr>
+        <w:t xml:space="preserve"> STUDY RATIONALE</w:t>
+      </w:r>
+    </w:p>
+    <w:p>
+      <w:pPr>
+        <w:pStyle w:val="NormaleWeb"/>
+        <w:pBdr>
+          <w:top w:val="single" w:sz="2" w:space="0" w:color="D9D9E3"/>
+          <w:left w:val="single" w:sz="2" w:space="0" w:color="D9D9E3"/>
+          <w:bottom w:val="single" w:sz="2" w:space="0" w:color="D9D9E3"/>
+          <w:right w:val="single" w:sz="2" w:space="0" w:color="D9D9E3"/>
+        </w:pBdr>
+        <w:shd w:val="clear" w:color="auto" w:fill="444654"/>
         <w:spacing w:before="0" w:beforeAutospacing="0" w:after="300" w:afterAutospacing="0"/>
         <w:rPr>
           <w:rFonts w:ascii="Segoe UI" w:hAnsi="Segoe UI" w:cs="Segoe UI"/>
@@ -354,7 +645,55 @@
           <w:rFonts w:ascii="Segoe UI" w:hAnsi="Segoe UI" w:cs="Segoe UI"/>
           <w:color w:val="D1D5DB"/>
         </w:rPr>
-        <w:t>Introduzione - L'articolo si concentra sull'importanza dell'engagement (coinvolgimento) nell'interazione uomo-robot, in particolare nell'interazione verbale. Vengono esplorati diversi indicatori di engagement comunemente adottati nei contesti di Human-Robot Interaction (HRI), come il contatto visivo, la comunicazione verbale e i gesti. Tuttavia, questi indicatori sono difficili da rilevare in modo affidabile tramite tecniche automatizzate. Per superare questa sfida, viene proposto l'utilizzo del tempo soggettivo come indicatore affidabile per l'engagement nelle sperimentazioni HRI. La percezione soggettiva del tempo è stata dimostrata essere un indicatore efficace del coinvolgimento cognitivo e dell'immersione. Questo lavoro rappresenta la prima volta in cui la percezione soggettiva del tempo viene considerata come indicatore di engagement nell'ambito dell'HRI.</w:t>
+        <w:t>Sezione II. Motivazioni dello studio - La domanda di ricerca che ispira questo lavoro è la seguente: Qual è la relazione tra l'</w:t>
+      </w:r>
+      <w:proofErr w:type="spellStart"/>
+      <w:r>
+        <w:rPr>
+          <w:rFonts w:ascii="Segoe UI" w:hAnsi="Segoe UI" w:cs="Segoe UI"/>
+          <w:color w:val="D1D5DB"/>
+        </w:rPr>
+        <w:t>Accordabilità</w:t>
+      </w:r>
+      <w:proofErr w:type="spellEnd"/>
+      <w:r>
+        <w:rPr>
+          <w:rFonts w:ascii="Segoe UI" w:hAnsi="Segoe UI" w:cs="Segoe UI"/>
+          <w:color w:val="D1D5DB"/>
+        </w:rPr>
+        <w:t xml:space="preserve"> di un robot sociale e l'engagement dell'utente? Per affrontare questa domanda, è necessario: (i) identificare una metrica adatta per misurare l'engagement; (ii) definire, implementare e testare una logica per progettare lo stile di comunicazione del robot al fine di trasmettere diversi gradi di </w:t>
+      </w:r>
+      <w:proofErr w:type="spellStart"/>
+      <w:r>
+        <w:rPr>
+          <w:rFonts w:ascii="Segoe UI" w:hAnsi="Segoe UI" w:cs="Segoe UI"/>
+          <w:color w:val="D1D5DB"/>
+        </w:rPr>
+        <w:t>Accordabilità</w:t>
+      </w:r>
+      <w:proofErr w:type="spellEnd"/>
+      <w:r>
+        <w:rPr>
+          <w:rFonts w:ascii="Segoe UI" w:hAnsi="Segoe UI" w:cs="Segoe UI"/>
+          <w:color w:val="D1D5DB"/>
+        </w:rPr>
+        <w:t>; (iii) progettare un esperimento che consenta di misurare l'influenza, o la mancanza di essa, dell'</w:t>
+      </w:r>
+      <w:proofErr w:type="spellStart"/>
+      <w:r>
+        <w:rPr>
+          <w:rFonts w:ascii="Segoe UI" w:hAnsi="Segoe UI" w:cs="Segoe UI"/>
+          <w:color w:val="D1D5DB"/>
+        </w:rPr>
+        <w:t>Accordabilità</w:t>
+      </w:r>
+      <w:proofErr w:type="spellEnd"/>
+      <w:r>
+        <w:rPr>
+          <w:rFonts w:ascii="Segoe UI" w:hAnsi="Segoe UI" w:cs="Segoe UI"/>
+          <w:color w:val="D1D5DB"/>
+        </w:rPr>
+        <w:t xml:space="preserve"> del robot sull'engagement percepito dalla persona che interagisce con esso.</w:t>
       </w:r>
     </w:p>
     <w:p>
@@ -378,39 +717,23 @@
           <w:rFonts w:ascii="Segoe UI" w:hAnsi="Segoe UI" w:cs="Segoe UI"/>
           <w:color w:val="D1D5DB"/>
         </w:rPr>
-        <w:t xml:space="preserve">Viene menzionato il campo della </w:t>
-      </w:r>
-      <w:proofErr w:type="spellStart"/>
-      <w:r>
-        <w:rPr>
-          <w:rFonts w:ascii="Segoe UI" w:hAnsi="Segoe UI" w:cs="Segoe UI"/>
-          <w:color w:val="D1D5DB"/>
-        </w:rPr>
-        <w:t>Socially</w:t>
-      </w:r>
-      <w:proofErr w:type="spellEnd"/>
-      <w:r>
-        <w:rPr>
-          <w:rFonts w:ascii="Segoe UI" w:hAnsi="Segoe UI" w:cs="Segoe UI"/>
-          <w:color w:val="D1D5DB"/>
-        </w:rPr>
-        <w:t xml:space="preserve"> Assistive </w:t>
-      </w:r>
-      <w:proofErr w:type="spellStart"/>
-      <w:r>
-        <w:rPr>
-          <w:rFonts w:ascii="Segoe UI" w:hAnsi="Segoe UI" w:cs="Segoe UI"/>
-          <w:color w:val="D1D5DB"/>
-        </w:rPr>
-        <w:t>Robotics</w:t>
-      </w:r>
-      <w:proofErr w:type="spellEnd"/>
-      <w:r>
-        <w:rPr>
-          <w:rFonts w:ascii="Segoe UI" w:hAnsi="Segoe UI" w:cs="Segoe UI"/>
-          <w:color w:val="D1D5DB"/>
-        </w:rPr>
-        <w:t xml:space="preserve"> (SAR), che si occupa della progettazione di robot assistenti che si basano principalmente sull'interazione sociale e non fisica per comunicare con le persone. Si sottolinea l'importanza dell'engagement nella qualità e nell'efficacia di tali robot assistenti. Viene fornito l'esempio del progetto CARESSES, che mira a sviluppare robot assistenti per gli anziani che si basano sul dialogo e sull'informazione culturalmente specifica per adattarsi alle abitudini e alle preferenze degli utenti.</w:t>
+        <w:t>Per quanto riguarda il primo problema, come discusso nell'Introduzione, proponiamo di fare affidamento sulla percezione soggettiva del tempo della persona. Per quanto riguarda il secondo problema, come dettagliato nella Sezione III, proponiamo di considerare il numero di volte in cui il robot concorda con l'opinione dell'utente su un argomento come la costrutto manipolabile associata all'</w:t>
+      </w:r>
+      <w:proofErr w:type="spellStart"/>
+      <w:r>
+        <w:rPr>
+          <w:rFonts w:ascii="Segoe UI" w:hAnsi="Segoe UI" w:cs="Segoe UI"/>
+          <w:color w:val="D1D5DB"/>
+        </w:rPr>
+        <w:t>Accordabilità</w:t>
+      </w:r>
+      <w:proofErr w:type="spellEnd"/>
+      <w:r>
+        <w:rPr>
+          <w:rFonts w:ascii="Segoe UI" w:hAnsi="Segoe UI" w:cs="Segoe UI"/>
+          <w:color w:val="D1D5DB"/>
+        </w:rPr>
+        <w:t xml:space="preserve"> e definire un comportamento accomodante (molto accordabile) come quello che concorda sempre con l'opinione dell'utente e un comportamento contrastante (molto non accordabile) come quello che non concorda mai con l'opinione dell'utente sull'argomento di discussione.</w:t>
       </w:r>
     </w:p>
     <w:p>
@@ -434,7 +757,7 @@
           <w:rFonts w:ascii="Segoe UI" w:hAnsi="Segoe UI" w:cs="Segoe UI"/>
           <w:color w:val="D1D5DB"/>
         </w:rPr>
-        <w:t xml:space="preserve">Gli autori sottolineano l'importanza della personalità sia dell'utente che del robot nell'engagement e nell'apprezzamento dell'interazione. Si fa riferimento a studi precedenti che esplorano la relazione tra personalità dell'utente, personalità del robot </w:t>
+        <w:t xml:space="preserve">Come discusso nell'Introduzione, la letteratura riporta una correlazione tra sfide </w:t>
       </w:r>
       <w:proofErr w:type="gramStart"/>
       <w:r>
@@ -450,23 +773,7 @@
           <w:rFonts w:ascii="Segoe UI" w:hAnsi="Segoe UI" w:cs="Segoe UI"/>
           <w:color w:val="D1D5DB"/>
         </w:rPr>
-        <w:t xml:space="preserve"> engagement risultante. In particolare, si indaga se personalità simili (</w:t>
-      </w:r>
-      <w:proofErr w:type="gramStart"/>
-      <w:r>
-        <w:rPr>
-          <w:rFonts w:ascii="Segoe UI" w:hAnsi="Segoe UI" w:cs="Segoe UI"/>
-          <w:color w:val="D1D5DB"/>
-        </w:rPr>
-        <w:t>cioè</w:t>
-      </w:r>
-      <w:proofErr w:type="gramEnd"/>
-      <w:r>
-        <w:rPr>
-          <w:rFonts w:ascii="Segoe UI" w:hAnsi="Segoe UI" w:cs="Segoe UI"/>
-          <w:color w:val="D1D5DB"/>
-        </w:rPr>
-        <w:t xml:space="preserve"> orientate verso gli stessi estremi dei cinque tratti di personalità principali) permettano un'interazione più efficace e piacevole rispetto a personalità complementari (cioè orientate verso estremi opposti dei cinque tratti di personalità). Inoltre, si fa riferimento a un ampio corpus di letteratura che si concentra sul tratto di personalità dell'Estroversione e su come progettare lo stile di comunicazione del robot per comunicare l'estroversione o l'introversione e l'impatto di questa scelta sulla qualità dell'interazione.</w:t>
+        <w:t xml:space="preserve"> engagement, il che suggerisce che il robot contrastante potrebbe essere percepito come più coinvolgente del robot accomodante. Tuttavia, considerando che l'engagement da solo non consente di distinguere tra un'esperienza piacevole e una non piacevole, integriamo l'analisi della percezione soggettiva del tempo con quella della naturalezza e della piacevolezza dell'interazione e introduciamo assistenti vocali (come Siri e Google Assistant) come riferimento per i partecipanti per valutare la qualità dell'interazione con il robot.</w:t>
       </w:r>
     </w:p>
     <w:p>
@@ -490,23 +797,7 @@
           <w:rFonts w:ascii="Segoe UI" w:hAnsi="Segoe UI" w:cs="Segoe UI"/>
           <w:color w:val="D1D5DB"/>
         </w:rPr>
-        <w:t>Nel presente articolo, viene proposto un framework sperimentale preliminare per valutare l'impatto del tratto di personalità dell'</w:t>
-      </w:r>
-      <w:proofErr w:type="spellStart"/>
-      <w:r>
-        <w:rPr>
-          <w:rFonts w:ascii="Segoe UI" w:hAnsi="Segoe UI" w:cs="Segoe UI"/>
-          <w:color w:val="D1D5DB"/>
-        </w:rPr>
-        <w:t>Accordabilità</w:t>
-      </w:r>
-      <w:proofErr w:type="spellEnd"/>
-      <w:r>
-        <w:rPr>
-          <w:rFonts w:ascii="Segoe UI" w:hAnsi="Segoe UI" w:cs="Segoe UI"/>
-          <w:color w:val="D1D5DB"/>
-        </w:rPr>
-        <w:t xml:space="preserve">. Viene proposto un metodo di progettazione dello stile di comunicazione del robot per esprimere una disposizione amichevole o sfidante, e si indaga l'impatto di questa scelta sulla qualità dell'interazione in termini di percezione soggettiva del tempo, naturalezza, piacevolezza e cortesia. Vengono progettati due comportamenti verbali alternativi: un comportamento accomodante in cui il robot concorda con l'opinione dell'utente e un comportamento contrastante in cui il robot </w:t>
+        <w:t xml:space="preserve">Eseguire un'azione o esprimere un'opinione che è in contrasto inaspettato con le convenzioni sociali e le aspettative degli altri è un meccanismo comico ben noto per creare personaggi e situazioni divertenti, che è stato recentemente applicato anche per creare robot immaginari divertenti. Marvin, l'androide paranoico del romanzo "Guida galattica per </w:t>
       </w:r>
       <w:r>
         <w:rPr>
@@ -514,7 +805,39 @@
           <w:color w:val="D1D5DB"/>
         </w:rPr>
         <w:lastRenderedPageBreak/>
-        <w:t>non è d'accordo con l'opinione dell'utente. Viene condotto uno studio sperimentale con 14 partecipanti per confrontare i due comportamenti e vengono riportati i risultati ottenuti.</w:t>
+        <w:t xml:space="preserve">autostoppisti" è afflitto da una grave depressione (qualcosa che non ci aspetteremmo di vedere in un robot) e commenta cupamente ogni decisione presa dai suoi compagni più avventurosi con frasi come "Ho un milione di idee, ma tutte puntano alla morte certa". Allo stesso modo, Bender, il robot della sitcom animata </w:t>
+      </w:r>
+      <w:proofErr w:type="spellStart"/>
+      <w:r>
+        <w:rPr>
+          <w:rFonts w:ascii="Segoe UI" w:hAnsi="Segoe UI" w:cs="Segoe UI"/>
+          <w:color w:val="D1D5DB"/>
+        </w:rPr>
+        <w:t>Futurama</w:t>
+      </w:r>
+      <w:proofErr w:type="spellEnd"/>
+      <w:r>
+        <w:rPr>
+          <w:rFonts w:ascii="Segoe UI" w:hAnsi="Segoe UI" w:cs="Segoe UI"/>
+          <w:color w:val="D1D5DB"/>
+        </w:rPr>
+        <w:t xml:space="preserve"> di Matt </w:t>
+      </w:r>
+      <w:proofErr w:type="spellStart"/>
+      <w:r>
+        <w:rPr>
+          <w:rFonts w:ascii="Segoe UI" w:hAnsi="Segoe UI" w:cs="Segoe UI"/>
+          <w:color w:val="D1D5DB"/>
+        </w:rPr>
+        <w:t>Groening</w:t>
+      </w:r>
+      <w:proofErr w:type="spellEnd"/>
+      <w:r>
+        <w:rPr>
+          <w:rFonts w:ascii="Segoe UI" w:hAnsi="Segoe UI" w:cs="Segoe UI"/>
+          <w:color w:val="D1D5DB"/>
+        </w:rPr>
+        <w:t>, è caratterizzato da un pregiudizio nei confronti dei non-robot, spesso sottolineato dal motto "uccidere tutti gli umani".</w:t>
       </w:r>
     </w:p>
     <w:p>
@@ -527,6 +850,30 @@
           <w:right w:val="single" w:sz="2" w:space="0" w:color="D9D9E3"/>
         </w:pBdr>
         <w:shd w:val="clear" w:color="auto" w:fill="444654"/>
+        <w:spacing w:before="300" w:beforeAutospacing="0" w:after="300" w:afterAutospacing="0"/>
+        <w:rPr>
+          <w:rFonts w:ascii="Segoe UI" w:hAnsi="Segoe UI" w:cs="Segoe UI"/>
+          <w:color w:val="D1D5DB"/>
+        </w:rPr>
+      </w:pPr>
+      <w:r>
+        <w:rPr>
+          <w:rFonts w:ascii="Segoe UI" w:hAnsi="Segoe UI" w:cs="Segoe UI"/>
+          <w:color w:val="D1D5DB"/>
+        </w:rPr>
+        <w:t>La domanda di ricerca sopra descritta è suddivisa nei seguenti ipotesi di ricerca nei nostri esperimenti: H1 I robot che mostrano un comportamento contrastante durante le interazioni verbali sono più coinvolgenti dei robot che mostrano un comportamento accomodante. H2 Le interazioni con i robot che mostrano un comportamento contrastante vengono percepite come più piacevoli rispetto a quelle con i robot che mostrano un comportamento accomodante. H3 Le interazioni verbali con i robot, indipendentemente dallo stile di comunicazione, vengono percepite come più naturali e più piacevoli rispetto a quelle con gli assistenti vocali.</w:t>
+      </w:r>
+    </w:p>
+    <w:p>
+      <w:pPr>
+        <w:pStyle w:val="NormaleWeb"/>
+        <w:pBdr>
+          <w:top w:val="single" w:sz="2" w:space="0" w:color="D9D9E3"/>
+          <w:left w:val="single" w:sz="2" w:space="0" w:color="D9D9E3"/>
+          <w:bottom w:val="single" w:sz="2" w:space="0" w:color="D9D9E3"/>
+          <w:right w:val="single" w:sz="2" w:space="0" w:color="D9D9E3"/>
+        </w:pBdr>
+        <w:shd w:val="clear" w:color="auto" w:fill="444654"/>
         <w:spacing w:before="300" w:beforeAutospacing="0" w:after="0" w:afterAutospacing="0"/>
         <w:rPr>
           <w:rFonts w:ascii="Segoe UI" w:hAnsi="Segoe UI" w:cs="Segoe UI"/>
@@ -538,311 +885,6 @@
           <w:rFonts w:ascii="Segoe UI" w:hAnsi="Segoe UI" w:cs="Segoe UI"/>
           <w:color w:val="D1D5DB"/>
         </w:rPr>
-        <w:t xml:space="preserve">L'articolo è strutturato come segue: nella sezione II viene spiegata la logica alla base dello studio, chiarendo le domande di ricerca che hanno guidato la formulazione delle ipotesi. Nella sezione III viene fornita una descrizione completa del metodo utilizzato, mentre nella sezione IV viene fornita una descrizione completa dell'allestimento sperimentale, inclusi i criteri di progettazione e le metriche di valutazione. Nelle sezioni V e VI vengono riportati e discussi i risultati ottenuti durante gli esperimenti e le intuizioni che hanno fornito per future direzioni di ricerca. </w:t>
-      </w:r>
-    </w:p>
-    <w:p>
-      <w:pPr>
-        <w:rPr>
-          <w:b/>
-          <w:bCs/>
-          <w:i/>
-          <w:iCs/>
-          <w:color w:val="00B050"/>
-          <w:sz w:val="24"/>
-          <w:szCs w:val="24"/>
-          <w:u w:val="single"/>
-        </w:rPr>
-      </w:pPr>
-    </w:p>
-    <w:p>
-      <w:pPr>
-        <w:rPr>
-          <w:b/>
-          <w:bCs/>
-          <w:i/>
-          <w:iCs/>
-          <w:color w:val="00B050"/>
-          <w:sz w:val="24"/>
-          <w:szCs w:val="24"/>
-          <w:u w:val="single"/>
-        </w:rPr>
-      </w:pPr>
-      <w:r>
-        <w:rPr>
-          <w:b/>
-          <w:bCs/>
-          <w:i/>
-          <w:iCs/>
-          <w:color w:val="00B050"/>
-          <w:sz w:val="24"/>
-          <w:szCs w:val="24"/>
-          <w:u w:val="single"/>
-        </w:rPr>
-        <w:t>SEZIONE 2</w:t>
-      </w:r>
-    </w:p>
-    <w:p>
-      <w:pPr>
-        <w:pStyle w:val="NormaleWeb"/>
-        <w:pBdr>
-          <w:top w:val="single" w:sz="2" w:space="0" w:color="D9D9E3"/>
-          <w:left w:val="single" w:sz="2" w:space="0" w:color="D9D9E3"/>
-          <w:bottom w:val="single" w:sz="2" w:space="0" w:color="D9D9E3"/>
-          <w:right w:val="single" w:sz="2" w:space="0" w:color="D9D9E3"/>
-        </w:pBdr>
-        <w:shd w:val="clear" w:color="auto" w:fill="444654"/>
-        <w:spacing w:before="0" w:beforeAutospacing="0" w:after="300" w:afterAutospacing="0"/>
-        <w:rPr>
-          <w:rFonts w:ascii="Segoe UI" w:hAnsi="Segoe UI" w:cs="Segoe UI"/>
-          <w:color w:val="D1D5DB"/>
-        </w:rPr>
-      </w:pPr>
-      <w:r>
-        <w:rPr>
-          <w:rFonts w:ascii="Segoe UI" w:hAnsi="Segoe UI" w:cs="Segoe UI"/>
-          <w:color w:val="D1D5DB"/>
-        </w:rPr>
-        <w:t>Sezione II. Motivazioni dello studio - La domanda di ricerca che ispira questo lavoro è la seguente: Qual è la relazione tra l'</w:t>
-      </w:r>
-      <w:proofErr w:type="spellStart"/>
-      <w:r>
-        <w:rPr>
-          <w:rFonts w:ascii="Segoe UI" w:hAnsi="Segoe UI" w:cs="Segoe UI"/>
-          <w:color w:val="D1D5DB"/>
-        </w:rPr>
-        <w:t>Accordabilità</w:t>
-      </w:r>
-      <w:proofErr w:type="spellEnd"/>
-      <w:r>
-        <w:rPr>
-          <w:rFonts w:ascii="Segoe UI" w:hAnsi="Segoe UI" w:cs="Segoe UI"/>
-          <w:color w:val="D1D5DB"/>
-        </w:rPr>
-        <w:t xml:space="preserve"> di un robot sociale e l'engagement dell'utente? Per affrontare questa domanda, è necessario: (i) identificare una metrica adatta per misurare l'engagement; (ii) definire, implementare e testare una logica per progettare lo stile di comunicazione del robot al fine di trasmettere diversi gradi di </w:t>
-      </w:r>
-      <w:proofErr w:type="spellStart"/>
-      <w:r>
-        <w:rPr>
-          <w:rFonts w:ascii="Segoe UI" w:hAnsi="Segoe UI" w:cs="Segoe UI"/>
-          <w:color w:val="D1D5DB"/>
-        </w:rPr>
-        <w:t>Accordabilità</w:t>
-      </w:r>
-      <w:proofErr w:type="spellEnd"/>
-      <w:r>
-        <w:rPr>
-          <w:rFonts w:ascii="Segoe UI" w:hAnsi="Segoe UI" w:cs="Segoe UI"/>
-          <w:color w:val="D1D5DB"/>
-        </w:rPr>
-        <w:t>; (iii) progettare un esperimento che consenta di misurare l'influenza, o la mancanza di essa, dell'</w:t>
-      </w:r>
-      <w:proofErr w:type="spellStart"/>
-      <w:r>
-        <w:rPr>
-          <w:rFonts w:ascii="Segoe UI" w:hAnsi="Segoe UI" w:cs="Segoe UI"/>
-          <w:color w:val="D1D5DB"/>
-        </w:rPr>
-        <w:t>Accordabilità</w:t>
-      </w:r>
-      <w:proofErr w:type="spellEnd"/>
-      <w:r>
-        <w:rPr>
-          <w:rFonts w:ascii="Segoe UI" w:hAnsi="Segoe UI" w:cs="Segoe UI"/>
-          <w:color w:val="D1D5DB"/>
-        </w:rPr>
-        <w:t xml:space="preserve"> del robot sull'engagement percepito dalla persona che interagisce con esso.</w:t>
-      </w:r>
-    </w:p>
-    <w:p>
-      <w:pPr>
-        <w:pStyle w:val="NormaleWeb"/>
-        <w:pBdr>
-          <w:top w:val="single" w:sz="2" w:space="0" w:color="D9D9E3"/>
-          <w:left w:val="single" w:sz="2" w:space="0" w:color="D9D9E3"/>
-          <w:bottom w:val="single" w:sz="2" w:space="0" w:color="D9D9E3"/>
-          <w:right w:val="single" w:sz="2" w:space="0" w:color="D9D9E3"/>
-        </w:pBdr>
-        <w:shd w:val="clear" w:color="auto" w:fill="444654"/>
-        <w:spacing w:before="300" w:beforeAutospacing="0" w:after="300" w:afterAutospacing="0"/>
-        <w:rPr>
-          <w:rFonts w:ascii="Segoe UI" w:hAnsi="Segoe UI" w:cs="Segoe UI"/>
-          <w:color w:val="D1D5DB"/>
-        </w:rPr>
-      </w:pPr>
-      <w:r>
-        <w:rPr>
-          <w:rFonts w:ascii="Segoe UI" w:hAnsi="Segoe UI" w:cs="Segoe UI"/>
-          <w:color w:val="D1D5DB"/>
-        </w:rPr>
-        <w:t>Per quanto riguarda il primo problema, come discusso nell'Introduzione, proponiamo di fare affidamento sulla percezione soggettiva del tempo della persona. Per quanto riguarda il secondo problema, come dettagliato nella Sezione III, proponiamo di considerare il numero di volte in cui il robot concorda con l'opinione dell'utente su un argomento come la costrutto manipolabile associata all'</w:t>
-      </w:r>
-      <w:proofErr w:type="spellStart"/>
-      <w:r>
-        <w:rPr>
-          <w:rFonts w:ascii="Segoe UI" w:hAnsi="Segoe UI" w:cs="Segoe UI"/>
-          <w:color w:val="D1D5DB"/>
-        </w:rPr>
-        <w:t>Accordabilità</w:t>
-      </w:r>
-      <w:proofErr w:type="spellEnd"/>
-      <w:r>
-        <w:rPr>
-          <w:rFonts w:ascii="Segoe UI" w:hAnsi="Segoe UI" w:cs="Segoe UI"/>
-          <w:color w:val="D1D5DB"/>
-        </w:rPr>
-        <w:t xml:space="preserve"> e definire un comportamento accomodante (molto accordabile) come quello che concorda sempre con l'opinione dell'utente e un comportamento contrastante (molto non accordabile) come quello che non concorda mai con l'opinione dell'utente sull'argomento di discussione.</w:t>
-      </w:r>
-    </w:p>
-    <w:p>
-      <w:pPr>
-        <w:pStyle w:val="NormaleWeb"/>
-        <w:pBdr>
-          <w:top w:val="single" w:sz="2" w:space="0" w:color="D9D9E3"/>
-          <w:left w:val="single" w:sz="2" w:space="0" w:color="D9D9E3"/>
-          <w:bottom w:val="single" w:sz="2" w:space="0" w:color="D9D9E3"/>
-          <w:right w:val="single" w:sz="2" w:space="0" w:color="D9D9E3"/>
-        </w:pBdr>
-        <w:shd w:val="clear" w:color="auto" w:fill="444654"/>
-        <w:spacing w:before="300" w:beforeAutospacing="0" w:after="300" w:afterAutospacing="0"/>
-        <w:rPr>
-          <w:rFonts w:ascii="Segoe UI" w:hAnsi="Segoe UI" w:cs="Segoe UI"/>
-          <w:color w:val="D1D5DB"/>
-        </w:rPr>
-      </w:pPr>
-      <w:r>
-        <w:rPr>
-          <w:rFonts w:ascii="Segoe UI" w:hAnsi="Segoe UI" w:cs="Segoe UI"/>
-          <w:color w:val="D1D5DB"/>
-        </w:rPr>
-        <w:t xml:space="preserve">Come discusso nell'Introduzione, la letteratura riporta una correlazione tra sfide </w:t>
-      </w:r>
-      <w:proofErr w:type="gramStart"/>
-      <w:r>
-        <w:rPr>
-          <w:rFonts w:ascii="Segoe UI" w:hAnsi="Segoe UI" w:cs="Segoe UI"/>
-          <w:color w:val="D1D5DB"/>
-        </w:rPr>
-        <w:t>e</w:t>
-      </w:r>
-      <w:proofErr w:type="gramEnd"/>
-      <w:r>
-        <w:rPr>
-          <w:rFonts w:ascii="Segoe UI" w:hAnsi="Segoe UI" w:cs="Segoe UI"/>
-          <w:color w:val="D1D5DB"/>
-        </w:rPr>
-        <w:t xml:space="preserve"> engagement, il che suggerisce che il robot contrastante potrebbe essere percepito come più coinvolgente del robot accomodante. Tuttavia, considerando che l'engagement da solo non consente di distinguere tra un'esperienza piacevole e una non piacevole, integriamo l'analisi della percezione soggettiva del tempo con quella della naturalezza e della piacevolezza dell'interazione e introduciamo assistenti vocali (come Siri e Google Assistant) come riferimento per i partecipanti per valutare la qualità dell'interazione con il robot.</w:t>
-      </w:r>
-    </w:p>
-    <w:p>
-      <w:pPr>
-        <w:pStyle w:val="NormaleWeb"/>
-        <w:pBdr>
-          <w:top w:val="single" w:sz="2" w:space="0" w:color="D9D9E3"/>
-          <w:left w:val="single" w:sz="2" w:space="0" w:color="D9D9E3"/>
-          <w:bottom w:val="single" w:sz="2" w:space="0" w:color="D9D9E3"/>
-          <w:right w:val="single" w:sz="2" w:space="0" w:color="D9D9E3"/>
-        </w:pBdr>
-        <w:shd w:val="clear" w:color="auto" w:fill="444654"/>
-        <w:spacing w:before="300" w:beforeAutospacing="0" w:after="300" w:afterAutospacing="0"/>
-        <w:rPr>
-          <w:rFonts w:ascii="Segoe UI" w:hAnsi="Segoe UI" w:cs="Segoe UI"/>
-          <w:color w:val="D1D5DB"/>
-        </w:rPr>
-      </w:pPr>
-      <w:r>
-        <w:rPr>
-          <w:rFonts w:ascii="Segoe UI" w:hAnsi="Segoe UI" w:cs="Segoe UI"/>
-          <w:color w:val="D1D5DB"/>
-        </w:rPr>
-        <w:t xml:space="preserve">Eseguire un'azione o esprimere un'opinione che è in contrasto inaspettato con le convenzioni sociali e le aspettative degli altri è un meccanismo comico ben noto per creare personaggi e situazioni divertenti, che è stato recentemente applicato anche per creare robot immaginari divertenti. Marvin, l'androide paranoico del romanzo "Guida galattica per autostoppisti" è afflitto da una grave depressione (qualcosa che non ci aspetteremmo di </w:t>
-      </w:r>
-      <w:r>
-        <w:rPr>
-          <w:rFonts w:ascii="Segoe UI" w:hAnsi="Segoe UI" w:cs="Segoe UI"/>
-          <w:color w:val="D1D5DB"/>
-        </w:rPr>
-        <w:lastRenderedPageBreak/>
-        <w:t xml:space="preserve">vedere in un robot) e commenta cupamente ogni decisione presa dai suoi compagni più avventurosi con frasi come "Ho un milione di idee, ma tutte puntano alla morte certa". Allo stesso modo, Bender, il robot della sitcom animata </w:t>
-      </w:r>
-      <w:proofErr w:type="spellStart"/>
-      <w:r>
-        <w:rPr>
-          <w:rFonts w:ascii="Segoe UI" w:hAnsi="Segoe UI" w:cs="Segoe UI"/>
-          <w:color w:val="D1D5DB"/>
-        </w:rPr>
-        <w:t>Futurama</w:t>
-      </w:r>
-      <w:proofErr w:type="spellEnd"/>
-      <w:r>
-        <w:rPr>
-          <w:rFonts w:ascii="Segoe UI" w:hAnsi="Segoe UI" w:cs="Segoe UI"/>
-          <w:color w:val="D1D5DB"/>
-        </w:rPr>
-        <w:t xml:space="preserve"> di Matt </w:t>
-      </w:r>
-      <w:proofErr w:type="spellStart"/>
-      <w:r>
-        <w:rPr>
-          <w:rFonts w:ascii="Segoe UI" w:hAnsi="Segoe UI" w:cs="Segoe UI"/>
-          <w:color w:val="D1D5DB"/>
-        </w:rPr>
-        <w:t>Groening</w:t>
-      </w:r>
-      <w:proofErr w:type="spellEnd"/>
-      <w:r>
-        <w:rPr>
-          <w:rFonts w:ascii="Segoe UI" w:hAnsi="Segoe UI" w:cs="Segoe UI"/>
-          <w:color w:val="D1D5DB"/>
-        </w:rPr>
-        <w:t>, è caratterizzato da un pregiudizio nei confronti dei non-robot, spesso sottolineato dal motto "uccidere tutti gli umani".</w:t>
-      </w:r>
-    </w:p>
-    <w:p>
-      <w:pPr>
-        <w:pStyle w:val="NormaleWeb"/>
-        <w:pBdr>
-          <w:top w:val="single" w:sz="2" w:space="0" w:color="D9D9E3"/>
-          <w:left w:val="single" w:sz="2" w:space="0" w:color="D9D9E3"/>
-          <w:bottom w:val="single" w:sz="2" w:space="0" w:color="D9D9E3"/>
-          <w:right w:val="single" w:sz="2" w:space="0" w:color="D9D9E3"/>
-        </w:pBdr>
-        <w:shd w:val="clear" w:color="auto" w:fill="444654"/>
-        <w:spacing w:before="300" w:beforeAutospacing="0" w:after="300" w:afterAutospacing="0"/>
-        <w:rPr>
-          <w:rFonts w:ascii="Segoe UI" w:hAnsi="Segoe UI" w:cs="Segoe UI"/>
-          <w:color w:val="D1D5DB"/>
-        </w:rPr>
-      </w:pPr>
-      <w:r>
-        <w:rPr>
-          <w:rFonts w:ascii="Segoe UI" w:hAnsi="Segoe UI" w:cs="Segoe UI"/>
-          <w:color w:val="D1D5DB"/>
-        </w:rPr>
-        <w:t>La domanda di ricerca sopra descritta è suddivisa nei seguenti ipotesi di ricerca nei nostri esperimenti: H1 I robot che mostrano un comportamento contrastante durante le interazioni verbali sono più coinvolgenti dei robot che mostrano un comportamento accomodante. H2 Le interazioni con i robot che mostrano un comportamento contrastante vengono percepite come più piacevoli rispetto a quelle con i robot che mostrano un comportamento accomodante. H3 Le interazioni verbali con i robot, indipendentemente dallo stile di comunicazione, vengono percepite come più naturali e più piacevoli rispetto a quelle con gli assistenti vocali.</w:t>
-      </w:r>
-    </w:p>
-    <w:p>
-      <w:pPr>
-        <w:pStyle w:val="NormaleWeb"/>
-        <w:pBdr>
-          <w:top w:val="single" w:sz="2" w:space="0" w:color="D9D9E3"/>
-          <w:left w:val="single" w:sz="2" w:space="0" w:color="D9D9E3"/>
-          <w:bottom w:val="single" w:sz="2" w:space="0" w:color="D9D9E3"/>
-          <w:right w:val="single" w:sz="2" w:space="0" w:color="D9D9E3"/>
-        </w:pBdr>
-        <w:shd w:val="clear" w:color="auto" w:fill="444654"/>
-        <w:spacing w:before="300" w:beforeAutospacing="0" w:after="0" w:afterAutospacing="0"/>
-        <w:rPr>
-          <w:rFonts w:ascii="Segoe UI" w:hAnsi="Segoe UI" w:cs="Segoe UI"/>
-          <w:color w:val="D1D5DB"/>
-        </w:rPr>
-      </w:pPr>
-      <w:r>
-        <w:rPr>
-          <w:rFonts w:ascii="Segoe UI" w:hAnsi="Segoe UI" w:cs="Segoe UI"/>
-          <w:color w:val="D1D5DB"/>
-        </w:rPr>
         <w:t>Il framework sperimentale progettato per valutare le ipotesi sopra descritte è dettagliato nella Sezione IV.</w:t>
       </w:r>
     </w:p>
@@ -859,18 +901,45 @@
           <w:u w:val="single"/>
         </w:rPr>
       </w:pPr>
-      <w:r>
-        <w:rPr>
-          <w:b/>
-          <w:bCs/>
-          <w:i/>
-          <w:iCs/>
-          <w:color w:val="00B050"/>
-          <w:sz w:val="24"/>
-          <w:szCs w:val="24"/>
-          <w:u w:val="single"/>
-        </w:rPr>
-        <w:t>SEZIONE III</w:t>
+    </w:p>
+    <w:p>
+      <w:pPr>
+        <w:rPr>
+          <w:b/>
+          <w:bCs/>
+          <w:i/>
+          <w:iCs/>
+          <w:color w:val="00B050"/>
+          <w:sz w:val="24"/>
+          <w:szCs w:val="24"/>
+          <w:u w:val="single"/>
+        </w:rPr>
+      </w:pPr>
+      <w:r>
+        <w:rPr>
+          <w:b/>
+          <w:bCs/>
+          <w:i/>
+          <w:iCs/>
+          <w:color w:val="00B050"/>
+          <w:sz w:val="24"/>
+          <w:szCs w:val="24"/>
+          <w:u w:val="single"/>
+        </w:rPr>
+        <w:t xml:space="preserve">SEZIONE </w:t>
+      </w:r>
+      <w:r>
+        <w:rPr>
+          <w:b/>
+          <w:bCs/>
+          <w:i/>
+          <w:iCs/>
+          <w:color w:val="00B050"/>
+          <w:sz w:val="24"/>
+          <w:szCs w:val="24"/>
+          <w:u w:val="single"/>
+        </w:rPr>
+        <w:t>3: METHOD</w:t>
       </w:r>
     </w:p>
     <w:p>
@@ -1292,6 +1361,7 @@
           <w:lang w:eastAsia="it-IT"/>
           <w14:ligatures w14:val="none"/>
         </w:rPr>
+        <w:lastRenderedPageBreak/>
         <w:t>hasPositiveSentence</w:t>
       </w:r>
       <w:proofErr w:type="spellEnd"/>
@@ -1305,20 +1375,7 @@
           <w:lang w:eastAsia="it-IT"/>
           <w14:ligatures w14:val="none"/>
         </w:rPr>
-        <w:t xml:space="preserve"> contiene la o le frasi che il robot può usare per esprimere un atteggiamento positivo nei confronti dell'istanza. Le affermazioni positive sono </w:t>
-      </w:r>
-      <w:r>
-        <w:rPr>
-          <w:rFonts w:ascii="Segoe UI" w:eastAsia="Times New Roman" w:hAnsi="Segoe UI" w:cs="Segoe UI"/>
-          <w:color w:val="D1D5DB"/>
-          <w:kern w:val="0"/>
-          <w:sz w:val="24"/>
-          <w:szCs w:val="24"/>
-          <w:lang w:eastAsia="it-IT"/>
-          <w14:ligatures w14:val="none"/>
-        </w:rPr>
-        <w:lastRenderedPageBreak/>
-        <w:t>indicate con caselle verdi nella Figura 1. Ad esempio, una delle affermazioni positive associate al concetto di calcio è "Il calcio è fantastico!"</w:t>
+        <w:t xml:space="preserve"> contiene la o le frasi che il robot può usare per esprimere un atteggiamento positivo nei confronti dell'istanza. Le affermazioni positive sono indicate con caselle verdi nella Figura 1. Ad esempio, una delle affermazioni positive associate al concetto di calcio è "Il calcio è fantastico!"</w:t>
       </w:r>
     </w:p>
     <w:p>
@@ -1797,7 +1854,20 @@
           <w:lang w:eastAsia="it-IT"/>
           <w14:ligatures w14:val="none"/>
         </w:rPr>
-        <w:t xml:space="preserve"> dei concetti richiede particolare attenzione. Per mitigare gli effetti del tratto di personalità Estroversione (sia sul lato del robot che sul lato dell'utente), che, come discusso nell'Introduzione, influenza la forza con cui vengono espressi i pareri, abbiamo identificato quattro possibili categorie di risposte del robot, che vanno da molto esplicite e personali a implicite e impersonali:</w:t>
+        <w:t xml:space="preserve"> dei concetti richiede particolare attenzione. Per mitigare gli effetti del tratto di personalità Estroversione (sia sul lato del robot che sul lato dell'utente), che, come discusso nell'Introduzione, influenza la forza con cui vengono espressi i pareri, </w:t>
+      </w:r>
+      <w:r>
+        <w:rPr>
+          <w:rFonts w:ascii="Segoe UI" w:eastAsia="Times New Roman" w:hAnsi="Segoe UI" w:cs="Segoe UI"/>
+          <w:color w:val="D1D5DB"/>
+          <w:kern w:val="0"/>
+          <w:sz w:val="24"/>
+          <w:szCs w:val="24"/>
+          <w:lang w:eastAsia="it-IT"/>
+          <w14:ligatures w14:val="none"/>
+        </w:rPr>
+        <w:lastRenderedPageBreak/>
+        <w:t>abbiamo identificato quattro possibili categorie di risposte del robot, che vanno da molto esplicite e personali a implicite e impersonali:</w:t>
       </w:r>
     </w:p>
     <w:p>
@@ -1834,7 +1904,6 @@
           <w:lang w:eastAsia="it-IT"/>
           <w14:ligatures w14:val="none"/>
         </w:rPr>
-        <w:lastRenderedPageBreak/>
         <w:t>Una frase forte esprime l'opinione personale del robot senza spiegarla.</w:t>
       </w:r>
     </w:p>
@@ -2224,18 +2293,82 @@
           <w:u w:val="single"/>
         </w:rPr>
       </w:pPr>
-      <w:r>
-        <w:rPr>
-          <w:b/>
-          <w:bCs/>
-          <w:i/>
-          <w:iCs/>
-          <w:color w:val="00B050"/>
-          <w:sz w:val="24"/>
-          <w:szCs w:val="24"/>
-          <w:u w:val="single"/>
-        </w:rPr>
-        <w:t>Sezione IV</w:t>
+    </w:p>
+    <w:p>
+      <w:pPr>
+        <w:rPr>
+          <w:b/>
+          <w:bCs/>
+          <w:i/>
+          <w:iCs/>
+          <w:color w:val="00B050"/>
+          <w:sz w:val="24"/>
+          <w:szCs w:val="24"/>
+          <w:u w:val="single"/>
+        </w:rPr>
+      </w:pPr>
+      <w:r>
+        <w:rPr>
+          <w:b/>
+          <w:bCs/>
+          <w:i/>
+          <w:iCs/>
+          <w:color w:val="00B050"/>
+          <w:sz w:val="24"/>
+          <w:szCs w:val="24"/>
+          <w:u w:val="single"/>
+        </w:rPr>
+        <w:t>S</w:t>
+      </w:r>
+      <w:r>
+        <w:rPr>
+          <w:b/>
+          <w:bCs/>
+          <w:i/>
+          <w:iCs/>
+          <w:color w:val="00B050"/>
+          <w:sz w:val="24"/>
+          <w:szCs w:val="24"/>
+          <w:u w:val="single"/>
+        </w:rPr>
+        <w:t>EZIONE</w:t>
+      </w:r>
+      <w:r>
+        <w:rPr>
+          <w:b/>
+          <w:bCs/>
+          <w:i/>
+          <w:iCs/>
+          <w:color w:val="00B050"/>
+          <w:sz w:val="24"/>
+          <w:szCs w:val="24"/>
+          <w:u w:val="single"/>
+        </w:rPr>
+        <w:t xml:space="preserve"> </w:t>
+      </w:r>
+      <w:r>
+        <w:rPr>
+          <w:b/>
+          <w:bCs/>
+          <w:i/>
+          <w:iCs/>
+          <w:color w:val="00B050"/>
+          <w:sz w:val="24"/>
+          <w:szCs w:val="24"/>
+          <w:u w:val="single"/>
+        </w:rPr>
+        <w:t xml:space="preserve">4: </w:t>
+      </w:r>
+      <w:r>
+        <w:rPr>
+          <w:b/>
+          <w:bCs/>
+          <w:color w:val="00B050"/>
+          <w:sz w:val="24"/>
+          <w:szCs w:val="24"/>
+          <w:u w:val="single"/>
+        </w:rPr>
+        <w:t>EXPERIMENTAL SETUP</w:t>
       </w:r>
     </w:p>
     <w:p>
@@ -2276,7 +2409,7 @@
           <w:rFonts w:ascii="Segoe UI" w:hAnsi="Segoe UI" w:cs="Segoe UI"/>
           <w:color w:val="D1D5DB"/>
         </w:rPr>
-        <w:t xml:space="preserve"> La variabile indipendente dello studio è il comportamento della conversazione del robot, che può essere accomodante o contrastante, e lo scopo dell'esperimento è valutare il suo impatto sulla percezione soggettiva del tempo, che rappresenta la principale variabile dipendente, insieme alla naturalezza e al piacere della conversazione. Identifichiamo l'estroversione del robot, gli argomenti scelti per la conversazione, la familiarità con i robot, la familiarità con gli assistenti vocali e l'età come possibili variabili di confondimento. Le prime due variabili riguardano il design dell'algoritmo di gestione del dialogo del robot e il metodo proposto </w:t>
+        <w:t xml:space="preserve"> La variabile indipendente dello studio è il comportamento della conversazione del robot, che può essere accomodante o contrastante, e lo scopo dell'esperimento è valutare il suo impatto sulla percezione </w:t>
       </w:r>
       <w:r>
         <w:rPr>
@@ -2284,7 +2417,7 @@
           <w:color w:val="D1D5DB"/>
         </w:rPr>
         <w:lastRenderedPageBreak/>
-        <w:t xml:space="preserve">per mitigarne l'impatto sull'interazione viene discusso nella Sezione III. Le ultime variabili riguardano </w:t>
+        <w:t xml:space="preserve">soggettiva del tempo, che rappresenta la principale variabile dipendente, insieme alla naturalezza e al piacere della conversazione. Identifichiamo l'estroversione del robot, gli argomenti scelti per la conversazione, la familiarità con i robot, la familiarità con gli assistenti vocali e l'età come possibili variabili di confondimento. Le prime due variabili riguardano il design dell'algoritmo di gestione del dialogo del robot e il metodo proposto per mitigarne l'impatto sull'interazione viene discusso nella Sezione III. Le ultime variabili riguardano </w:t>
       </w:r>
       <w:proofErr w:type="gramStart"/>
       <w:r>
@@ -2492,18 +2625,84 @@
           <w:u w:val="single"/>
         </w:rPr>
       </w:pPr>
-      <w:r>
-        <w:rPr>
-          <w:b/>
-          <w:bCs/>
-          <w:i/>
-          <w:iCs/>
-          <w:color w:val="00B050"/>
-          <w:sz w:val="24"/>
-          <w:szCs w:val="24"/>
-          <w:u w:val="single"/>
-        </w:rPr>
-        <w:t>Sezione V</w:t>
+    </w:p>
+    <w:p>
+      <w:pPr>
+        <w:rPr>
+          <w:b/>
+          <w:bCs/>
+          <w:i/>
+          <w:iCs/>
+          <w:color w:val="00B050"/>
+          <w:sz w:val="24"/>
+          <w:szCs w:val="24"/>
+          <w:u w:val="single"/>
+        </w:rPr>
+      </w:pPr>
+      <w:r>
+        <w:rPr>
+          <w:b/>
+          <w:bCs/>
+          <w:i/>
+          <w:iCs/>
+          <w:color w:val="00B050"/>
+          <w:sz w:val="24"/>
+          <w:szCs w:val="24"/>
+          <w:u w:val="single"/>
+        </w:rPr>
+        <w:t>S</w:t>
+      </w:r>
+      <w:r>
+        <w:rPr>
+          <w:b/>
+          <w:bCs/>
+          <w:i/>
+          <w:iCs/>
+          <w:color w:val="00B050"/>
+          <w:sz w:val="24"/>
+          <w:szCs w:val="24"/>
+          <w:u w:val="single"/>
+        </w:rPr>
+        <w:t>EZIONE</w:t>
+      </w:r>
+      <w:r>
+        <w:rPr>
+          <w:b/>
+          <w:bCs/>
+          <w:i/>
+          <w:iCs/>
+          <w:color w:val="00B050"/>
+          <w:sz w:val="24"/>
+          <w:szCs w:val="24"/>
+          <w:u w:val="single"/>
+        </w:rPr>
+        <w:t xml:space="preserve"> </w:t>
+      </w:r>
+      <w:r>
+        <w:rPr>
+          <w:b/>
+          <w:bCs/>
+          <w:i/>
+          <w:iCs/>
+          <w:color w:val="00B050"/>
+          <w:sz w:val="24"/>
+          <w:szCs w:val="24"/>
+          <w:u w:val="single"/>
+        </w:rPr>
+        <w:t>5:</w:t>
+      </w:r>
+      <w:r>
+        <w:rPr>
+          <w:b/>
+          <w:bCs/>
+          <w:i/>
+          <w:iCs/>
+          <w:color w:val="00B050"/>
+          <w:sz w:val="24"/>
+          <w:szCs w:val="24"/>
+          <w:u w:val="single"/>
+        </w:rPr>
+        <w:t xml:space="preserve"> RESULT</w:t>
       </w:r>
     </w:p>
     <w:p>
@@ -2527,6 +2726,7 @@
           <w:rFonts w:ascii="Segoe UI" w:hAnsi="Segoe UI" w:cs="Segoe UI"/>
           <w:color w:val="D1D5DB"/>
         </w:rPr>
+        <w:lastRenderedPageBreak/>
         <w:t xml:space="preserve">V. RISULTATI A. </w:t>
       </w:r>
       <w:proofErr w:type="gramStart"/>
@@ -2543,7 +2743,273 @@
           <w:rFonts w:ascii="Segoe UI" w:hAnsi="Segoe UI" w:cs="Segoe UI"/>
           <w:color w:val="D1D5DB"/>
         </w:rPr>
-        <w:t xml:space="preserve"> Un totale di 14 persone (9 donne e 5 uomini), di età compresa tra i 20 e i 29 anni, ha partecipato all'esperimento, equamente divisi nei due gruppi. Fatta eccezione per un partecipante, tutti utilizzano assistenti vocali (ad esempio, Google Assistant, Alexa, Siri...) principalmente per ottenere informazioni. Tutti tranne uno sono studenti universitari. Nel gruppo che interagisce con il robot contrastante, ci sono 3 persone che hanno familiarità con i robot (e 4 che non hanno mai interagito con uno), </w:t>
+        <w:t xml:space="preserve"> Un totale di 14 persone (9 donne e 5 uomini), di età compresa tra i 20 e i 29 anni, ha partecipato all'esperimento, equamente divisi nei due gruppi. Fatta eccezione per un partecipante, tutti utilizzano assistenti vocali (ad esempio, Google Assistant, Alexa, Siri...) principalmente per ottenere informazioni. Tutti tranne uno sono studenti universitari. Nel gruppo che interagisce con il robot contrastante, ci sono 3 persone che hanno familiarità con i robot (e 4 che non hanno mai interagito con uno), mentre nel gruppo che interagisce con il robot accomodante ci sono 4 persone che hanno familiarità con i robot (e 3 che non hanno mai interagito con uno).</w:t>
+      </w:r>
+    </w:p>
+    <w:p>
+      <w:pPr>
+        <w:pStyle w:val="NormaleWeb"/>
+        <w:pBdr>
+          <w:top w:val="single" w:sz="2" w:space="0" w:color="D9D9E3"/>
+          <w:left w:val="single" w:sz="2" w:space="0" w:color="D9D9E3"/>
+          <w:bottom w:val="single" w:sz="2" w:space="0" w:color="D9D9E3"/>
+          <w:right w:val="single" w:sz="2" w:space="0" w:color="D9D9E3"/>
+        </w:pBdr>
+        <w:shd w:val="clear" w:color="auto" w:fill="444654"/>
+        <w:spacing w:before="300" w:beforeAutospacing="0" w:after="300" w:afterAutospacing="0"/>
+        <w:rPr>
+          <w:rFonts w:ascii="Segoe UI" w:hAnsi="Segoe UI" w:cs="Segoe UI"/>
+          <w:color w:val="D1D5DB"/>
+        </w:rPr>
+      </w:pPr>
+      <w:r>
+        <w:rPr>
+          <w:rFonts w:ascii="Segoe UI" w:hAnsi="Segoe UI" w:cs="Segoe UI"/>
+          <w:color w:val="D1D5DB"/>
+        </w:rPr>
+        <w:t xml:space="preserve">Per quanto riguarda le misure di mitigazione per possibili fattori di confondimento legati </w:t>
+      </w:r>
+      <w:proofErr w:type="gramStart"/>
+      <w:r>
+        <w:rPr>
+          <w:rFonts w:ascii="Segoe UI" w:hAnsi="Segoe UI" w:cs="Segoe UI"/>
+          <w:color w:val="D1D5DB"/>
+        </w:rPr>
+        <w:t>al background</w:t>
+      </w:r>
+      <w:proofErr w:type="gramEnd"/>
+      <w:r>
+        <w:rPr>
+          <w:rFonts w:ascii="Segoe UI" w:hAnsi="Segoe UI" w:cs="Segoe UI"/>
+          <w:color w:val="D1D5DB"/>
+        </w:rPr>
+        <w:t xml:space="preserve"> dei partecipanti, sebbene i due gruppi siano molto simili per età, genere e familiarità con i robot, c'è una leggera differenza in termini di familiarità con gli assistenti vocali. In particolare, mentre tutti i partecipanti assegnati al gruppo del robot contrastante hanno esperienze precedenti con gli assistenti vocali, un partecipante assegnato al gruppo del robot accomodante non aveva mai interagito con un assistente vocale. Le risposte di questo partecipante (S7) sono state escluse dall'analisi riportata nelle sezioni seguenti. Alcune considerazioni emerse da questo caso vengono discusse nella Sezione VI-C.</w:t>
+      </w:r>
+    </w:p>
+    <w:p>
+      <w:pPr>
+        <w:pStyle w:val="NormaleWeb"/>
+        <w:pBdr>
+          <w:top w:val="single" w:sz="2" w:space="0" w:color="D9D9E3"/>
+          <w:left w:val="single" w:sz="2" w:space="0" w:color="D9D9E3"/>
+          <w:bottom w:val="single" w:sz="2" w:space="0" w:color="D9D9E3"/>
+          <w:right w:val="single" w:sz="2" w:space="0" w:color="D9D9E3"/>
+        </w:pBdr>
+        <w:shd w:val="clear" w:color="auto" w:fill="444654"/>
+        <w:spacing w:before="300" w:beforeAutospacing="0" w:after="300" w:afterAutospacing="0"/>
+        <w:rPr>
+          <w:rFonts w:ascii="Segoe UI" w:hAnsi="Segoe UI" w:cs="Segoe UI"/>
+          <w:color w:val="D1D5DB"/>
+        </w:rPr>
+      </w:pPr>
+      <w:r>
+        <w:rPr>
+          <w:rFonts w:ascii="Segoe UI" w:hAnsi="Segoe UI" w:cs="Segoe UI"/>
+          <w:color w:val="D1D5DB"/>
+        </w:rPr>
+        <w:t xml:space="preserve">B. Coinvolgimento - Percezione soggettiva del </w:t>
+      </w:r>
+      <w:proofErr w:type="gramStart"/>
+      <w:r>
+        <w:rPr>
+          <w:rFonts w:ascii="Segoe UI" w:hAnsi="Segoe UI" w:cs="Segoe UI"/>
+          <w:color w:val="D1D5DB"/>
+        </w:rPr>
+        <w:t>tempo</w:t>
+      </w:r>
+      <w:proofErr w:type="gramEnd"/>
+      <w:r>
+        <w:rPr>
+          <w:rFonts w:ascii="Segoe UI" w:hAnsi="Segoe UI" w:cs="Segoe UI"/>
+          <w:color w:val="D1D5DB"/>
+        </w:rPr>
+        <w:t xml:space="preserve"> La percezione soggettiva media del tempo trascorso per i partecipanti che interagiscono con il robot accomodante è di 10,3 minuti (deviazione standard = 2,58 minuti), mentre la percezione soggettiva media del tempo trascorso per i partecipanti che interagiscono con il robot contrastante è di 9,0 minuti (deviazione standard = 3,27 minuti). Un test t a due code non ha indicato un effetto statisticamente significativo del comportamento del robot sulla percezione soggettiva del tempo trascorso [H1]. Si noti che la risposta data dal partecipante che non ha mai interagito con un assistente vocale (S-7) non è inclusa nella media del gruppo di controllo.</w:t>
+      </w:r>
+    </w:p>
+    <w:p>
+      <w:pPr>
+        <w:pStyle w:val="NormaleWeb"/>
+        <w:pBdr>
+          <w:top w:val="single" w:sz="2" w:space="0" w:color="D9D9E3"/>
+          <w:left w:val="single" w:sz="2" w:space="0" w:color="D9D9E3"/>
+          <w:bottom w:val="single" w:sz="2" w:space="0" w:color="D9D9E3"/>
+          <w:right w:val="single" w:sz="2" w:space="0" w:color="D9D9E3"/>
+        </w:pBdr>
+        <w:shd w:val="clear" w:color="auto" w:fill="444654"/>
+        <w:spacing w:before="300" w:beforeAutospacing="0" w:after="300" w:afterAutospacing="0"/>
+        <w:rPr>
+          <w:rFonts w:ascii="Segoe UI" w:hAnsi="Segoe UI" w:cs="Segoe UI"/>
+          <w:color w:val="D1D5DB"/>
+        </w:rPr>
+      </w:pPr>
+      <w:r>
+        <w:rPr>
+          <w:rFonts w:ascii="Segoe UI" w:hAnsi="Segoe UI" w:cs="Segoe UI"/>
+          <w:color w:val="D1D5DB"/>
+        </w:rPr>
+        <w:t xml:space="preserve">C. </w:t>
+      </w:r>
+      <w:proofErr w:type="spellStart"/>
+      <w:r>
+        <w:rPr>
+          <w:rFonts w:ascii="Segoe UI" w:hAnsi="Segoe UI" w:cs="Segoe UI"/>
+          <w:color w:val="D1D5DB"/>
+        </w:rPr>
+        <w:t>Naturalness</w:t>
+      </w:r>
+      <w:proofErr w:type="spellEnd"/>
+      <w:r>
+        <w:rPr>
+          <w:rFonts w:ascii="Segoe UI" w:hAnsi="Segoe UI" w:cs="Segoe UI"/>
+          <w:color w:val="D1D5DB"/>
+        </w:rPr>
+        <w:t xml:space="preserve">, </w:t>
+      </w:r>
+      <w:proofErr w:type="spellStart"/>
+      <w:r>
+        <w:rPr>
+          <w:rFonts w:ascii="Segoe UI" w:hAnsi="Segoe UI" w:cs="Segoe UI"/>
+          <w:color w:val="D1D5DB"/>
+        </w:rPr>
+        <w:t>enjoyability</w:t>
+      </w:r>
+      <w:proofErr w:type="spellEnd"/>
+      <w:r>
+        <w:rPr>
+          <w:rFonts w:ascii="Segoe UI" w:hAnsi="Segoe UI" w:cs="Segoe UI"/>
+          <w:color w:val="D1D5DB"/>
+        </w:rPr>
+        <w:t xml:space="preserve"> e </w:t>
+      </w:r>
+      <w:proofErr w:type="spellStart"/>
+      <w:proofErr w:type="gramStart"/>
+      <w:r>
+        <w:rPr>
+          <w:rFonts w:ascii="Segoe UI" w:hAnsi="Segoe UI" w:cs="Segoe UI"/>
+          <w:color w:val="D1D5DB"/>
+        </w:rPr>
+        <w:t>politeness</w:t>
+      </w:r>
+      <w:proofErr w:type="spellEnd"/>
+      <w:proofErr w:type="gramEnd"/>
+      <w:r>
+        <w:rPr>
+          <w:rFonts w:ascii="Segoe UI" w:hAnsi="Segoe UI" w:cs="Segoe UI"/>
+          <w:color w:val="D1D5DB"/>
+        </w:rPr>
+        <w:t xml:space="preserve"> Abbiamo effettuato un test di </w:t>
+      </w:r>
+      <w:proofErr w:type="spellStart"/>
+      <w:r>
+        <w:rPr>
+          <w:rFonts w:ascii="Segoe UI" w:hAnsi="Segoe UI" w:cs="Segoe UI"/>
+          <w:color w:val="D1D5DB"/>
+        </w:rPr>
+        <w:t>Kruskal</w:t>
+      </w:r>
+      <w:proofErr w:type="spellEnd"/>
+      <w:r>
+        <w:rPr>
+          <w:rFonts w:ascii="Segoe UI" w:hAnsi="Segoe UI" w:cs="Segoe UI"/>
+          <w:color w:val="D1D5DB"/>
+        </w:rPr>
+        <w:t>-Wallis H, utile quando si trattano distribuzioni non gaussiane, per verificare eventuali differenze statisticamente significative nelle risposte degli elementi del questionario. I risultati sono riportati nelle Tabelle II e III.</w:t>
+      </w:r>
+    </w:p>
+    <w:p>
+      <w:pPr>
+        <w:pStyle w:val="NormaleWeb"/>
+        <w:pBdr>
+          <w:top w:val="single" w:sz="2" w:space="0" w:color="D9D9E3"/>
+          <w:left w:val="single" w:sz="2" w:space="0" w:color="D9D9E3"/>
+          <w:bottom w:val="single" w:sz="2" w:space="0" w:color="D9D9E3"/>
+          <w:right w:val="single" w:sz="2" w:space="0" w:color="D9D9E3"/>
+        </w:pBdr>
+        <w:shd w:val="clear" w:color="auto" w:fill="444654"/>
+        <w:spacing w:before="300" w:beforeAutospacing="0" w:after="300" w:afterAutospacing="0"/>
+        <w:rPr>
+          <w:rFonts w:ascii="Segoe UI" w:hAnsi="Segoe UI" w:cs="Segoe UI"/>
+          <w:color w:val="D1D5DB"/>
+        </w:rPr>
+      </w:pPr>
+      <w:r>
+        <w:rPr>
+          <w:rFonts w:ascii="Segoe UI" w:hAnsi="Segoe UI" w:cs="Segoe UI"/>
+          <w:color w:val="D1D5DB"/>
+        </w:rPr>
+        <w:t>La sezione più a sinistra della Tabella II (colonne "</w:t>
+      </w:r>
+      <w:proofErr w:type="spellStart"/>
+      <w:r>
+        <w:rPr>
+          <w:rFonts w:ascii="Segoe UI" w:hAnsi="Segoe UI" w:cs="Segoe UI"/>
+          <w:color w:val="D1D5DB"/>
+        </w:rPr>
+        <w:t>cp</w:t>
+      </w:r>
+      <w:proofErr w:type="spellEnd"/>
+      <w:r>
+        <w:rPr>
+          <w:rFonts w:ascii="Segoe UI" w:hAnsi="Segoe UI" w:cs="Segoe UI"/>
+          <w:color w:val="D1D5DB"/>
+        </w:rPr>
+        <w:t xml:space="preserve"> / </w:t>
+      </w:r>
+      <w:proofErr w:type="spellStart"/>
+      <w:r>
+        <w:rPr>
+          <w:rFonts w:ascii="Segoe UI" w:hAnsi="Segoe UI" w:cs="Segoe UI"/>
+          <w:color w:val="D1D5DB"/>
+        </w:rPr>
+        <w:t>cr</w:t>
+      </w:r>
+      <w:proofErr w:type="spellEnd"/>
+      <w:r>
+        <w:rPr>
+          <w:rFonts w:ascii="Segoe UI" w:hAnsi="Segoe UI" w:cs="Segoe UI"/>
+          <w:color w:val="D1D5DB"/>
+        </w:rPr>
+        <w:t xml:space="preserve">") e la Figura 4 indagano se la naturalezza e il piacere delle conversazioni con i due robot siano simili o meno [H2], confrontando le risposte al questionario riguardanti l'interazione con il robot date dai partecipanti che interagiscono con il robot accomodante (colonne blu nella Figura) con quelle date dai partecipanti che interagiscono con il robot contrastante (colonne rosse nella Figura). Come mostrano i risultati, non ci sono differenze statisticamente significative tra i due robot </w:t>
+      </w:r>
+      <w:proofErr w:type="gramStart"/>
+      <w:r>
+        <w:rPr>
+          <w:rFonts w:ascii="Segoe UI" w:hAnsi="Segoe UI" w:cs="Segoe UI"/>
+          <w:color w:val="D1D5DB"/>
+        </w:rPr>
+        <w:t>e</w:t>
+      </w:r>
+      <w:proofErr w:type="gramEnd"/>
+      <w:r>
+        <w:rPr>
+          <w:rFonts w:ascii="Segoe UI" w:hAnsi="Segoe UI" w:cs="Segoe UI"/>
+          <w:color w:val="D1D5DB"/>
+        </w:rPr>
+        <w:t xml:space="preserve"> entrambi sono valutati molto positivamente.</w:t>
+      </w:r>
+    </w:p>
+    <w:p>
+      <w:pPr>
+        <w:pStyle w:val="NormaleWeb"/>
+        <w:pBdr>
+          <w:top w:val="single" w:sz="2" w:space="0" w:color="D9D9E3"/>
+          <w:left w:val="single" w:sz="2" w:space="0" w:color="D9D9E3"/>
+          <w:bottom w:val="single" w:sz="2" w:space="0" w:color="D9D9E3"/>
+          <w:right w:val="single" w:sz="2" w:space="0" w:color="D9D9E3"/>
+        </w:pBdr>
+        <w:shd w:val="clear" w:color="auto" w:fill="444654"/>
+        <w:spacing w:before="300" w:beforeAutospacing="0" w:after="300" w:afterAutospacing="0"/>
+        <w:rPr>
+          <w:rFonts w:ascii="Segoe UI" w:hAnsi="Segoe UI" w:cs="Segoe UI"/>
+          <w:color w:val="D1D5DB"/>
+        </w:rPr>
+      </w:pPr>
+      <w:r>
+        <w:rPr>
+          <w:rFonts w:ascii="Segoe UI" w:hAnsi="Segoe UI" w:cs="Segoe UI"/>
+          <w:color w:val="D1D5DB"/>
+        </w:rPr>
+        <w:t xml:space="preserve">La sezione più a destra della Tabella II (colonne "r / va") e la Figura 5 indagano se la naturalezza e il piacere delle conversazioni con i robot siano simili o meno rispetto alle conversazioni con gli assistenti vocali precedenti [H3], confrontando le risposte al questionario date da tutti i partecipanti riguardo all'interazione con il robot (colonne rosse nella Figura) con quelle date alle interazioni precedenti con gli assistenti vocali (colonne </w:t>
       </w:r>
       <w:r>
         <w:rPr>
@@ -2551,7 +3017,7 @@
           <w:color w:val="D1D5DB"/>
         </w:rPr>
         <w:lastRenderedPageBreak/>
-        <w:t>mentre nel gruppo che interagisce con il robot accomodante ci sono 4 persone che hanno familiarità con i robot (e 3 che non hanno mai interagito con uno).</w:t>
+        <w:t>blu nella Figura). Come mostrano i risultati, ci sono differenze statisticamente significative nei punteggi degli elementi (3), (5), (6) e (7), con le interazioni precedenti con gli assistenti vocali valutate significativamente peggio rispetto all'interazione con il robot, soprattutto per quanto riguarda la naturalezza e il piacere. Le differenze nella cortesia non sembrano essere significative.</w:t>
       </w:r>
     </w:p>
     <w:p>
@@ -2564,6 +3030,147 @@
           <w:right w:val="single" w:sz="2" w:space="0" w:color="D9D9E3"/>
         </w:pBdr>
         <w:shd w:val="clear" w:color="auto" w:fill="444654"/>
+        <w:spacing w:before="300" w:beforeAutospacing="0" w:after="0" w:afterAutospacing="0"/>
+        <w:rPr>
+          <w:rFonts w:ascii="Segoe UI" w:hAnsi="Segoe UI" w:cs="Segoe UI"/>
+          <w:color w:val="D1D5DB"/>
+        </w:rPr>
+      </w:pPr>
+      <w:r>
+        <w:rPr>
+          <w:rFonts w:ascii="Segoe UI" w:hAnsi="Segoe UI" w:cs="Segoe UI"/>
+          <w:color w:val="D1D5DB"/>
+        </w:rPr>
+        <w:t>Come ulteriore analisi, la Tabella III e la Figura 6 indagano se ci sono differenze nel confronto tra l'interazione con il robot e le interazioni precedenti con gli assistenti vocali tra i partecipanti appartenenti al gruppo accomodante (colonne blu nella Figura) e quelli appartenenti al gruppo contrastante (colonne rosse nella Figura). Come mostrano la tabella e la figura, i partecipanti che hanno interagito con il robot accomodante riportano solo interazioni precedenti con gli assistenti vocali significativamente meno naturali della conversazione con il robot (elemento 7), mentre i partecipanti che hanno interagito con il robot contrastante riportano interazioni precedenti con gli assistenti vocali non solo meno naturali (elementi 3 e 7), ma anche significativamente meno piacevoli (elementi 2, 5 e 6) della conversazione con il robot.</w:t>
+      </w:r>
+    </w:p>
+    <w:p>
+      <w:pPr>
+        <w:rPr>
+          <w:b/>
+          <w:bCs/>
+          <w:i/>
+          <w:iCs/>
+          <w:color w:val="00B050"/>
+          <w:sz w:val="24"/>
+          <w:szCs w:val="24"/>
+          <w:u w:val="single"/>
+        </w:rPr>
+      </w:pPr>
+    </w:p>
+    <w:p>
+      <w:pPr>
+        <w:rPr>
+          <w:b/>
+          <w:bCs/>
+          <w:i/>
+          <w:iCs/>
+          <w:color w:val="00B050"/>
+          <w:sz w:val="24"/>
+          <w:szCs w:val="24"/>
+          <w:u w:val="single"/>
+        </w:rPr>
+      </w:pPr>
+      <w:r>
+        <w:rPr>
+          <w:b/>
+          <w:bCs/>
+          <w:i/>
+          <w:iCs/>
+          <w:color w:val="00B050"/>
+          <w:sz w:val="24"/>
+          <w:szCs w:val="24"/>
+          <w:u w:val="single"/>
+        </w:rPr>
+        <w:t>S</w:t>
+      </w:r>
+      <w:r>
+        <w:rPr>
+          <w:b/>
+          <w:bCs/>
+          <w:i/>
+          <w:iCs/>
+          <w:color w:val="00B050"/>
+          <w:sz w:val="24"/>
+          <w:szCs w:val="24"/>
+          <w:u w:val="single"/>
+        </w:rPr>
+        <w:t>EZIONE</w:t>
+      </w:r>
+      <w:r>
+        <w:rPr>
+          <w:b/>
+          <w:bCs/>
+          <w:i/>
+          <w:iCs/>
+          <w:color w:val="00B050"/>
+          <w:sz w:val="24"/>
+          <w:szCs w:val="24"/>
+          <w:u w:val="single"/>
+        </w:rPr>
+        <w:t xml:space="preserve"> </w:t>
+      </w:r>
+      <w:r>
+        <w:rPr>
+          <w:b/>
+          <w:bCs/>
+          <w:i/>
+          <w:iCs/>
+          <w:color w:val="00B050"/>
+          <w:sz w:val="24"/>
+          <w:szCs w:val="24"/>
+          <w:u w:val="single"/>
+        </w:rPr>
+        <w:t>6:</w:t>
+      </w:r>
+      <w:r>
+        <w:rPr>
+          <w:b/>
+          <w:bCs/>
+          <w:i/>
+          <w:iCs/>
+          <w:color w:val="00B050"/>
+          <w:sz w:val="24"/>
+          <w:szCs w:val="24"/>
+          <w:u w:val="single"/>
+        </w:rPr>
+        <w:t xml:space="preserve"> DISCUSSION</w:t>
+      </w:r>
+    </w:p>
+    <w:p>
+      <w:pPr>
+        <w:pStyle w:val="NormaleWeb"/>
+        <w:pBdr>
+          <w:top w:val="single" w:sz="2" w:space="0" w:color="D9D9E3"/>
+          <w:left w:val="single" w:sz="2" w:space="0" w:color="D9D9E3"/>
+          <w:bottom w:val="single" w:sz="2" w:space="0" w:color="D9D9E3"/>
+          <w:right w:val="single" w:sz="2" w:space="0" w:color="D9D9E3"/>
+        </w:pBdr>
+        <w:shd w:val="clear" w:color="auto" w:fill="444654"/>
+        <w:spacing w:before="0" w:beforeAutospacing="0" w:after="300" w:afterAutospacing="0"/>
+        <w:rPr>
+          <w:rFonts w:ascii="Segoe UI" w:hAnsi="Segoe UI" w:cs="Segoe UI"/>
+          <w:color w:val="D1D5DB"/>
+        </w:rPr>
+      </w:pPr>
+      <w:r>
+        <w:rPr>
+          <w:rFonts w:ascii="Segoe UI" w:hAnsi="Segoe UI" w:cs="Segoe UI"/>
+          <w:color w:val="D1D5DB"/>
+        </w:rPr>
+        <w:t>VI. DISCUSSIONE A. Coinvolgimento - Percezione soggettiva del tempo I risultati preliminari ottenuti nello studio non supportano conclusivamente l'ipotesi [H1] che i robot che mostrano un comportamento contrastante durante le interazioni verbali siano più coinvolgenti rispetto ai robot che mostrano un comportamento accomodante, anche se la differenza osservata di circa il 10% tra i due gruppi a favore del primo incoraggia ulteriori esperimenti con una popolazione più ampia. Identifichiamo la durata dell'interazione con ciascun partecipante, che è relativamente breve e un numero intero (10 minuti), come un fattore che potrebbe avere un effetto di livellamento e pianifichiamo, per futuri studi, di estenderlo a un numero superiore a 15 minuti che non sia un multiplo di 5.</w:t>
+      </w:r>
+    </w:p>
+    <w:p>
+      <w:pPr>
+        <w:pStyle w:val="NormaleWeb"/>
+        <w:pBdr>
+          <w:top w:val="single" w:sz="2" w:space="0" w:color="D9D9E3"/>
+          <w:left w:val="single" w:sz="2" w:space="0" w:color="D9D9E3"/>
+          <w:bottom w:val="single" w:sz="2" w:space="0" w:color="D9D9E3"/>
+          <w:right w:val="single" w:sz="2" w:space="0" w:color="D9D9E3"/>
+        </w:pBdr>
+        <w:shd w:val="clear" w:color="auto" w:fill="444654"/>
         <w:spacing w:before="300" w:beforeAutospacing="0" w:after="300" w:afterAutospacing="0"/>
         <w:rPr>
           <w:rFonts w:ascii="Segoe UI" w:hAnsi="Segoe UI" w:cs="Segoe UI"/>
@@ -2575,7 +3182,87 @@
           <w:rFonts w:ascii="Segoe UI" w:hAnsi="Segoe UI" w:cs="Segoe UI"/>
           <w:color w:val="D1D5DB"/>
         </w:rPr>
-        <w:t xml:space="preserve">Per quanto riguarda le misure di mitigazione per possibili fattori di confondimento legati </w:t>
+        <w:t xml:space="preserve">B. </w:t>
+      </w:r>
+      <w:proofErr w:type="spellStart"/>
+      <w:r>
+        <w:rPr>
+          <w:rFonts w:ascii="Segoe UI" w:hAnsi="Segoe UI" w:cs="Segoe UI"/>
+          <w:color w:val="D1D5DB"/>
+        </w:rPr>
+        <w:t>Naturalness</w:t>
+      </w:r>
+      <w:proofErr w:type="spellEnd"/>
+      <w:r>
+        <w:rPr>
+          <w:rFonts w:ascii="Segoe UI" w:hAnsi="Segoe UI" w:cs="Segoe UI"/>
+          <w:color w:val="D1D5DB"/>
+        </w:rPr>
+        <w:t xml:space="preserve">, </w:t>
+      </w:r>
+      <w:proofErr w:type="spellStart"/>
+      <w:r>
+        <w:rPr>
+          <w:rFonts w:ascii="Segoe UI" w:hAnsi="Segoe UI" w:cs="Segoe UI"/>
+          <w:color w:val="D1D5DB"/>
+        </w:rPr>
+        <w:t>enjoyability</w:t>
+      </w:r>
+      <w:proofErr w:type="spellEnd"/>
+      <w:r>
+        <w:rPr>
+          <w:rFonts w:ascii="Segoe UI" w:hAnsi="Segoe UI" w:cs="Segoe UI"/>
+          <w:color w:val="D1D5DB"/>
+        </w:rPr>
+        <w:t xml:space="preserve"> e </w:t>
+      </w:r>
+      <w:proofErr w:type="spellStart"/>
+      <w:r>
+        <w:rPr>
+          <w:rFonts w:ascii="Segoe UI" w:hAnsi="Segoe UI" w:cs="Segoe UI"/>
+          <w:color w:val="D1D5DB"/>
+        </w:rPr>
+        <w:t>politeness</w:t>
+      </w:r>
+      <w:proofErr w:type="spellEnd"/>
+      <w:r>
+        <w:rPr>
+          <w:rFonts w:ascii="Segoe UI" w:hAnsi="Segoe UI" w:cs="Segoe UI"/>
+          <w:color w:val="D1D5DB"/>
+        </w:rPr>
+        <w:t xml:space="preserve"> I risultati ottenuti nello studio forniscono un supporto preliminare all'ipotesi [H3] che le interazioni verbali con i robot siano percepite come più naturali e piacevoli rispetto a quelle con gli assistenti vocali, come mostrato nella Tabella II e nella Figura 5. È molto interessante notare che non ci sia una differenza significativa nella valutazione dell'interazione con il robot tra i due gruppi (come appare dalle colonne "</w:t>
+      </w:r>
+      <w:proofErr w:type="spellStart"/>
+      <w:r>
+        <w:rPr>
+          <w:rFonts w:ascii="Segoe UI" w:hAnsi="Segoe UI" w:cs="Segoe UI"/>
+          <w:color w:val="D1D5DB"/>
+        </w:rPr>
+        <w:t>cp</w:t>
+      </w:r>
+      <w:proofErr w:type="spellEnd"/>
+      <w:r>
+        <w:rPr>
+          <w:rFonts w:ascii="Segoe UI" w:hAnsi="Segoe UI" w:cs="Segoe UI"/>
+          <w:color w:val="D1D5DB"/>
+        </w:rPr>
+        <w:t xml:space="preserve"> / </w:t>
+      </w:r>
+      <w:proofErr w:type="spellStart"/>
+      <w:r>
+        <w:rPr>
+          <w:rFonts w:ascii="Segoe UI" w:hAnsi="Segoe UI" w:cs="Segoe UI"/>
+          <w:color w:val="D1D5DB"/>
+        </w:rPr>
+        <w:t>cr</w:t>
+      </w:r>
+      <w:proofErr w:type="spellEnd"/>
+      <w:r>
+        <w:rPr>
+          <w:rFonts w:ascii="Segoe UI" w:hAnsi="Segoe UI" w:cs="Segoe UI"/>
+          <w:color w:val="D1D5DB"/>
+        </w:rPr>
+        <w:t xml:space="preserve">" della Tabella II e dalla Figura 4), nonostante i due robot si comportino in modo molto diverso. I partecipanti sembrano non trovare incoerente o innaturale la conversazione con il robot contrastante (elementi 3 e 7), il che suggerisce che il suo modello di dialogo non sia percepito come strano. Inoltre, i risultati suggeriscono che il robot contrastante non sia percepito come meno educato rispetto a quello accomodante (vedi Figura 4) </w:t>
       </w:r>
       <w:proofErr w:type="gramStart"/>
       <w:r>
@@ -2583,7 +3270,7 @@
           <w:rFonts w:ascii="Segoe UI" w:hAnsi="Segoe UI" w:cs="Segoe UI"/>
           <w:color w:val="D1D5DB"/>
         </w:rPr>
-        <w:t>al background</w:t>
+        <w:t>e</w:t>
       </w:r>
       <w:proofErr w:type="gramEnd"/>
       <w:r>
@@ -2591,7 +3278,63 @@
           <w:rFonts w:ascii="Segoe UI" w:hAnsi="Segoe UI" w:cs="Segoe UI"/>
           <w:color w:val="D1D5DB"/>
         </w:rPr>
-        <w:t xml:space="preserve"> dei partecipanti, sebbene i due gruppi siano molto simili per età, genere e familiarità con i robot, c'è una leggera differenza in termini di familiarità con gli assistenti vocali. In particolare, mentre tutti i partecipanti assegnati al gruppo del robot contrastante hanno esperienze precedenti con gli assistenti vocali, un partecipante assegnato al gruppo del robot accomodante non aveva mai interagito con un assistente vocale. Le risposte di questo partecipante (S7) sono state escluse dall'analisi riportata nelle sezioni seguenti. Alcune considerazioni emerse da questo caso vengono discusse nella Sezione VI-C.</w:t>
+        <w:t xml:space="preserve"> entrambi sono valutati come educati quanto gli assistenti vocali (vedi Figura 5). Al contrario, c'è una differenza significativa tra i due gruppi nella valutazione delle interazioni precedenti con gli assistenti vocali, con i partecipanti che interagiscono con il robot contrastante che giudicano le conversazioni precedenti con gli assistenti vocali notevolmente meno piacevoli rispetto ai partecipanti che interagiscono </w:t>
+      </w:r>
+      <w:r>
+        <w:rPr>
+          <w:rFonts w:ascii="Segoe UI" w:hAnsi="Segoe UI" w:cs="Segoe UI"/>
+          <w:color w:val="D1D5DB"/>
+        </w:rPr>
+        <w:lastRenderedPageBreak/>
+        <w:t xml:space="preserve">con il robot accomodante. Nel nostro studio, i partecipanti hanno prima interagito con il robot, poi sono stati invitati a valutare le interazioni precedenti con gli assistenti vocali e infine a valutare l'interazione con il robot. Ipotizziamo che i partecipanti abbiano utilizzato la naturalezza e il piacere della conversazione con il robot come riferimento per valutare le interazioni con gli assistenti vocali, e questo fatto ha portato quelli assegnati al robot accomodante a valutare le interazioni precedenti con gli assistenti vocali come "meno piacevoli, anche se non molto" rispetto a quella appena sostenuta con il robot, e quelli assegnati al robot contrastante a valutare le interazioni precedenti con gli assistenti vocali come "notevolmente meno piacevoli" rispetto a quella appena sostenuta con il robot. Se confermato, questo risultato fornirebbe supporto alla nostra ipotesi [H2] e, più in generale, dimostrerebbe che il grado di piacevolezza di un robot, espresso attraverso il suo stile di comunicazione, ha un enorme impatto sulla qualità dell'interazione. Per proseguire lungo questa linea di ricerca, stiamo pianificando studi aggiuntivi, nello specifico: (i) con conversazioni più lunghe, per mitigare l'effetto della novità, e (ii) un miglior controllo sulla familiarità con la lingua parlata dal robot (inglese). Riguardo a quest'ultimo problema, sebbene nessuno dei partecipanti del nostro esperimento fosse </w:t>
+      </w:r>
+      <w:proofErr w:type="gramStart"/>
+      <w:r>
+        <w:rPr>
+          <w:rFonts w:ascii="Segoe UI" w:hAnsi="Segoe UI" w:cs="Segoe UI"/>
+          <w:color w:val="D1D5DB"/>
+        </w:rPr>
+        <w:t>un madrelingua</w:t>
+      </w:r>
+      <w:proofErr w:type="gramEnd"/>
+      <w:r>
+        <w:rPr>
+          <w:rFonts w:ascii="Segoe UI" w:hAnsi="Segoe UI" w:cs="Segoe UI"/>
+          <w:color w:val="D1D5DB"/>
+        </w:rPr>
+        <w:t xml:space="preserve"> inglese, possedevano tutti la stessa certificazione di conoscenza della lingua inglese. Tuttavia, abbiamo osservato che alcuni partecipanti hanno chiesto al robot di ripetere le sue affermazioni più di altri e che le frasi codificate nelle variabili "</w:t>
+      </w:r>
+      <w:proofErr w:type="spellStart"/>
+      <w:r>
+        <w:rPr>
+          <w:rFonts w:ascii="Segoe UI" w:hAnsi="Segoe UI" w:cs="Segoe UI"/>
+          <w:color w:val="D1D5DB"/>
+        </w:rPr>
+        <w:t>hasPositiveSentence</w:t>
+      </w:r>
+      <w:proofErr w:type="spellEnd"/>
+      <w:r>
+        <w:rPr>
+          <w:rFonts w:ascii="Segoe UI" w:hAnsi="Segoe UI" w:cs="Segoe UI"/>
+          <w:color w:val="D1D5DB"/>
+        </w:rPr>
+        <w:t>" e "</w:t>
+      </w:r>
+      <w:proofErr w:type="spellStart"/>
+      <w:r>
+        <w:rPr>
+          <w:rFonts w:ascii="Segoe UI" w:hAnsi="Segoe UI" w:cs="Segoe UI"/>
+          <w:color w:val="D1D5DB"/>
+        </w:rPr>
+        <w:t>hasNegativeSentence</w:t>
+      </w:r>
+      <w:proofErr w:type="spellEnd"/>
+      <w:r>
+        <w:rPr>
+          <w:rFonts w:ascii="Segoe UI" w:hAnsi="Segoe UI" w:cs="Segoe UI"/>
+          <w:color w:val="D1D5DB"/>
+        </w:rPr>
+        <w:t>" hanno complessità diverse (alcune includono parole più comuni di altre). Standardizzare il linguaggio e utilizzare parole semplici aiuterà con tutte le diverse demografie di madrelingua inglese per futuri studi.</w:t>
       </w:r>
     </w:p>
     <w:p>
@@ -2604,6 +3347,233 @@
           <w:right w:val="single" w:sz="2" w:space="0" w:color="D9D9E3"/>
         </w:pBdr>
         <w:shd w:val="clear" w:color="auto" w:fill="444654"/>
+        <w:spacing w:before="300" w:beforeAutospacing="0" w:after="0" w:afterAutospacing="0"/>
+        <w:rPr>
+          <w:rFonts w:ascii="Segoe UI" w:hAnsi="Segoe UI" w:cs="Segoe UI"/>
+          <w:color w:val="D1D5DB"/>
+        </w:rPr>
+      </w:pPr>
+      <w:r>
+        <w:rPr>
+          <w:rFonts w:ascii="Segoe UI" w:hAnsi="Segoe UI" w:cs="Segoe UI"/>
+          <w:color w:val="D1D5DB"/>
+        </w:rPr>
+        <w:t>C. Nessuna precedente interazione con gli assistenti vocali. Come anticipato nella Sezione V-A, il partecipante S-7, assegnato al gruppo del robot accomodante, ha dichiarato di non aver mai interagito con gli assistenti vocali e pertanto non ha completato la sezione del questionario corrispondente. Le sue risposte sono state analizzate separatamente dal resto del gruppo. Riguardo alla percezione soggettiva del tempo, l'indicazione di S-7 è di 3 minuti, che è significativamente inferiore alle stime degli altri partecipanti ed è un'indicazione interessante della rilevanza di questa metrica. La Figura 7 confronta la valutazione della naturalezza, del piacere e della cortesia del robot data da S-7 (colonne rosse nella Figura) con la valutazione data dagli altri partecipanti nel gruppo del robot accomodante (colonne blu nella Figura), mostrando che S-7 ha valutato l'interazione con il robot in modo notevolmente più positivo. Questo confronto può essere utile per stimare l'influenza dell'effetto della novità sui partecipanti e suggerisce che la familiarità con gli assistenti vocali potrebbe contribuire a mitigarlo.</w:t>
+      </w:r>
+    </w:p>
+    <w:p>
+      <w:pPr>
+        <w:rPr>
+          <w:b/>
+          <w:bCs/>
+          <w:i/>
+          <w:iCs/>
+          <w:color w:val="00B050"/>
+          <w:sz w:val="24"/>
+          <w:szCs w:val="24"/>
+          <w:u w:val="single"/>
+        </w:rPr>
+      </w:pPr>
+    </w:p>
+    <w:p>
+      <w:pPr>
+        <w:rPr>
+          <w:b/>
+          <w:bCs/>
+          <w:i/>
+          <w:iCs/>
+          <w:color w:val="00B050"/>
+          <w:sz w:val="24"/>
+          <w:szCs w:val="24"/>
+          <w:u w:val="single"/>
+        </w:rPr>
+      </w:pPr>
+      <w:r>
+        <w:rPr>
+          <w:b/>
+          <w:bCs/>
+          <w:i/>
+          <w:iCs/>
+          <w:color w:val="00B050"/>
+          <w:sz w:val="24"/>
+          <w:szCs w:val="24"/>
+          <w:u w:val="single"/>
+        </w:rPr>
+        <w:t xml:space="preserve">SEZIONE </w:t>
+      </w:r>
+      <w:r>
+        <w:rPr>
+          <w:b/>
+          <w:bCs/>
+          <w:i/>
+          <w:iCs/>
+          <w:color w:val="00B050"/>
+          <w:sz w:val="24"/>
+          <w:szCs w:val="24"/>
+          <w:u w:val="single"/>
+        </w:rPr>
+        <w:t>7: CONCLUSIONS</w:t>
+      </w:r>
+    </w:p>
+    <w:p>
+      <w:pPr>
+        <w:rPr>
+          <w:rFonts w:ascii="Segoe UI" w:hAnsi="Segoe UI" w:cs="Segoe UI"/>
+          <w:color w:val="D1D5DB"/>
+          <w:shd w:val="clear" w:color="auto" w:fill="444654"/>
+        </w:rPr>
+      </w:pPr>
+      <w:r>
+        <w:rPr>
+          <w:rFonts w:ascii="Segoe UI" w:hAnsi="Segoe UI" w:cs="Segoe UI"/>
+          <w:color w:val="D1D5DB"/>
+          <w:shd w:val="clear" w:color="auto" w:fill="444654"/>
+        </w:rPr>
+        <w:t xml:space="preserve">VII. </w:t>
+      </w:r>
+      <w:proofErr w:type="gramStart"/>
+      <w:r>
+        <w:rPr>
+          <w:rFonts w:ascii="Segoe UI" w:hAnsi="Segoe UI" w:cs="Segoe UI"/>
+          <w:color w:val="D1D5DB"/>
+          <w:shd w:val="clear" w:color="auto" w:fill="444654"/>
+        </w:rPr>
+        <w:t>CONCLUSIONI</w:t>
+      </w:r>
+      <w:proofErr w:type="gramEnd"/>
+      <w:r>
+        <w:rPr>
+          <w:rFonts w:ascii="Segoe UI" w:hAnsi="Segoe UI" w:cs="Segoe UI"/>
+          <w:color w:val="D1D5DB"/>
+          <w:shd w:val="clear" w:color="auto" w:fill="444654"/>
+        </w:rPr>
+        <w:t xml:space="preserve"> L'articolo indaga la relazione tra l'</w:t>
+      </w:r>
+      <w:proofErr w:type="spellStart"/>
+      <w:r>
+        <w:rPr>
+          <w:rFonts w:ascii="Segoe UI" w:hAnsi="Segoe UI" w:cs="Segoe UI"/>
+          <w:color w:val="D1D5DB"/>
+          <w:shd w:val="clear" w:color="auto" w:fill="444654"/>
+        </w:rPr>
+        <w:t>Agreeableness</w:t>
+      </w:r>
+      <w:proofErr w:type="spellEnd"/>
+      <w:r>
+        <w:rPr>
+          <w:rFonts w:ascii="Segoe UI" w:hAnsi="Segoe UI" w:cs="Segoe UI"/>
+          <w:color w:val="D1D5DB"/>
+          <w:shd w:val="clear" w:color="auto" w:fill="444654"/>
+        </w:rPr>
+        <w:t xml:space="preserve"> di un robot sociale e il coinvolgimento percepito da una persona che interagisce con esso. Ci concentriamo esclusivamente sull'interazione verbale e associamo l'</w:t>
+      </w:r>
+      <w:proofErr w:type="spellStart"/>
+      <w:r>
+        <w:rPr>
+          <w:rFonts w:ascii="Segoe UI" w:hAnsi="Segoe UI" w:cs="Segoe UI"/>
+          <w:color w:val="D1D5DB"/>
+          <w:shd w:val="clear" w:color="auto" w:fill="444654"/>
+        </w:rPr>
+        <w:t>Agreeableness</w:t>
+      </w:r>
+      <w:proofErr w:type="spellEnd"/>
+      <w:r>
+        <w:rPr>
+          <w:rFonts w:ascii="Segoe UI" w:hAnsi="Segoe UI" w:cs="Segoe UI"/>
+          <w:color w:val="D1D5DB"/>
+          <w:shd w:val="clear" w:color="auto" w:fill="444654"/>
+        </w:rPr>
+        <w:t xml:space="preserve"> al numero di volte in cui il robot concorda con l'opinione della persona nel contesto di una conversazione. Ci basiamo sul framework di dialogo sviluppato nel progetto CARESSES per progettare un comportamento che </w:t>
+      </w:r>
+      <w:r>
+        <w:rPr>
+          <w:rFonts w:ascii="Segoe UI" w:hAnsi="Segoe UI" w:cs="Segoe UI"/>
+          <w:color w:val="D1D5DB"/>
+          <w:shd w:val="clear" w:color="auto" w:fill="444654"/>
+        </w:rPr>
+        <w:lastRenderedPageBreak/>
+        <w:t>porti il robot a essere sempre d'accordo con l'utente (che chiamiamo accomodante) e un comportamento che porti il robot a essere sempre in disaccordo con l'utente (che chiamiamo contrastante). Abbiamo progettato uno studio per valutare se il robot che adotta il comportamento contrastante viene percepito come più coinvolgente rispetto a quello che adotta il comportamento accomodante, utilizzando la percezione soggettiva del tempo trascorso dai partecipanti come indicatore principale del coinvolgimento, e valutare preliminarmente la naturalezza, il piacere e la cortesia dei due robot utilizzando conversazioni con assistenti vocali come riferimento. Gli esperimenti condotti con 14 partecipanti suggeriscono che la direzione di ricerca vale sicuramente la pena di essere esplorata e che progettare robot sociali capaci di dissentire dalla persona con cui interagiscono potrebbe essere una caratteristica chiave per renderli più coinvolgenti e divertenti.</w:t>
+      </w:r>
+    </w:p>
+    <w:p>
+      <w:pPr>
+        <w:rPr>
+          <w:rFonts w:ascii="Segoe UI" w:hAnsi="Segoe UI" w:cs="Segoe UI"/>
+          <w:color w:val="D1D5DB"/>
+          <w:shd w:val="clear" w:color="auto" w:fill="444654"/>
+        </w:rPr>
+      </w:pPr>
+    </w:p>
+    <w:p>
+      <w:pPr>
+        <w:rPr>
+          <w:rFonts w:ascii="Segoe UI" w:hAnsi="Segoe UI" w:cs="Segoe UI"/>
+          <w:b/>
+          <w:bCs/>
+          <w:i/>
+          <w:iCs/>
+          <w:color w:val="00B050"/>
+          <w:u w:val="single"/>
+          <w:shd w:val="clear" w:color="auto" w:fill="444654"/>
+        </w:rPr>
+      </w:pPr>
+      <w:r>
+        <w:rPr>
+          <w:rFonts w:ascii="Segoe UI" w:hAnsi="Segoe UI" w:cs="Segoe UI"/>
+          <w:color w:val="D1D5DB"/>
+          <w:shd w:val="clear" w:color="auto" w:fill="444654"/>
+        </w:rPr>
+        <w:t>ANALISI CRITICA:</w:t>
+      </w:r>
+    </w:p>
+    <w:p>
+      <w:pPr>
+        <w:pStyle w:val="NormaleWeb"/>
+        <w:pBdr>
+          <w:top w:val="single" w:sz="2" w:space="0" w:color="D9D9E3"/>
+          <w:left w:val="single" w:sz="2" w:space="0" w:color="D9D9E3"/>
+          <w:bottom w:val="single" w:sz="2" w:space="0" w:color="D9D9E3"/>
+          <w:right w:val="single" w:sz="2" w:space="0" w:color="D9D9E3"/>
+        </w:pBdr>
+        <w:shd w:val="clear" w:color="auto" w:fill="444654"/>
+        <w:spacing w:before="0" w:beforeAutospacing="0" w:after="300" w:afterAutospacing="0"/>
+        <w:rPr>
+          <w:rFonts w:ascii="Segoe UI" w:hAnsi="Segoe UI" w:cs="Segoe UI"/>
+          <w:color w:val="D1D5DB"/>
+        </w:rPr>
+      </w:pPr>
+      <w:r>
+        <w:rPr>
+          <w:rFonts w:ascii="Segoe UI" w:hAnsi="Segoe UI" w:cs="Segoe UI"/>
+          <w:color w:val="D1D5DB"/>
+        </w:rPr>
+        <w:t>L'analisi critica delle personalità sintetiche dei robot è un argomento complesso e dibattuto che coinvolge molte questioni etiche, psicologiche e sociali. Le personalità sintetiche dei r</w:t>
+      </w:r>
+      <w:r>
+        <w:rPr>
+          <w:rFonts w:ascii="Segoe UI" w:hAnsi="Segoe UI" w:cs="Segoe UI"/>
+          <w:color w:val="D1D5DB"/>
+        </w:rPr>
+        <w:t>o</w:t>
+      </w:r>
+      <w:r>
+        <w:rPr>
+          <w:rFonts w:ascii="Segoe UI" w:hAnsi="Segoe UI" w:cs="Segoe UI"/>
+          <w:color w:val="D1D5DB"/>
+        </w:rPr>
+        <w:t>bot si riferiscono alla programmazione e al design dei comportamenti e delle caratteristiche che definiscono l'interazione tra i robot e gli esseri umani.</w:t>
+      </w:r>
+    </w:p>
+    <w:p>
+      <w:pPr>
+        <w:pStyle w:val="NormaleWeb"/>
+        <w:pBdr>
+          <w:top w:val="single" w:sz="2" w:space="0" w:color="D9D9E3"/>
+          <w:left w:val="single" w:sz="2" w:space="0" w:color="D9D9E3"/>
+          <w:bottom w:val="single" w:sz="2" w:space="0" w:color="D9D9E3"/>
+          <w:right w:val="single" w:sz="2" w:space="0" w:color="D9D9E3"/>
+        </w:pBdr>
+        <w:shd w:val="clear" w:color="auto" w:fill="444654"/>
         <w:spacing w:before="300" w:beforeAutospacing="0" w:after="300" w:afterAutospacing="0"/>
         <w:rPr>
           <w:rFonts w:ascii="Segoe UI" w:hAnsi="Segoe UI" w:cs="Segoe UI"/>
@@ -2615,7 +3585,31 @@
           <w:rFonts w:ascii="Segoe UI" w:hAnsi="Segoe UI" w:cs="Segoe UI"/>
           <w:color w:val="D1D5DB"/>
         </w:rPr>
-        <w:t xml:space="preserve">B. Coinvolgimento - Percezione soggettiva del </w:t>
+        <w:t>Una tesi potrebbe essere che le personalità sintetiche dei robot offrono vantaggi significativi nell'interazione con gli esseri umani. I robot con personalità sintetiche possono essere progettati per essere accomodanti, empatici e coinvolgenti, creando un'esperienza più piacevole e soddisfacente per gli esseri umani. Questo tipo di robot può essere in grado di riconoscere le emozioni umane, rispondere in modo appropriato e adattarsi alle preferenze individuali degli utenti. Ciò potrebbe portare a un aumento dell'interazione e dell'engagement con i robot, aprendo nuove opportunità per il loro utilizzo in vari contesti, come l'assistenza sanitaria, l'istruzione e l'intrattenimento.</w:t>
+      </w:r>
+    </w:p>
+    <w:p>
+      <w:pPr>
+        <w:pStyle w:val="NormaleWeb"/>
+        <w:pBdr>
+          <w:top w:val="single" w:sz="2" w:space="0" w:color="D9D9E3"/>
+          <w:left w:val="single" w:sz="2" w:space="0" w:color="D9D9E3"/>
+          <w:bottom w:val="single" w:sz="2" w:space="0" w:color="D9D9E3"/>
+          <w:right w:val="single" w:sz="2" w:space="0" w:color="D9D9E3"/>
+        </w:pBdr>
+        <w:shd w:val="clear" w:color="auto" w:fill="444654"/>
+        <w:spacing w:before="300" w:beforeAutospacing="0" w:after="300" w:afterAutospacing="0"/>
+        <w:rPr>
+          <w:rFonts w:ascii="Segoe UI" w:hAnsi="Segoe UI" w:cs="Segoe UI"/>
+          <w:color w:val="D1D5DB"/>
+        </w:rPr>
+      </w:pPr>
+      <w:r>
+        <w:rPr>
+          <w:rFonts w:ascii="Segoe UI" w:hAnsi="Segoe UI" w:cs="Segoe UI"/>
+          <w:color w:val="D1D5DB"/>
+        </w:rPr>
+        <w:t xml:space="preserve">D'altro canto, è importante considerare anche le possibili criticità delle personalità sintetiche dei robot. L'imitazione delle emozioni e delle interazioni umane potrebbe essere percepita come ingannevole o manipolatoria. Se i robot </w:t>
       </w:r>
       <w:proofErr w:type="gramStart"/>
       <w:r>
@@ -2623,7 +3617,7 @@
           <w:rFonts w:ascii="Segoe UI" w:hAnsi="Segoe UI" w:cs="Segoe UI"/>
           <w:color w:val="D1D5DB"/>
         </w:rPr>
-        <w:t>tempo</w:t>
+        <w:t>sembrano troppo umani</w:t>
       </w:r>
       <w:proofErr w:type="gramEnd"/>
       <w:r>
@@ -2631,7 +3625,7 @@
           <w:rFonts w:ascii="Segoe UI" w:hAnsi="Segoe UI" w:cs="Segoe UI"/>
           <w:color w:val="D1D5DB"/>
         </w:rPr>
-        <w:t xml:space="preserve"> La percezione soggettiva media del tempo trascorso per i partecipanti che interagiscono con il robot accomodante è di 10,3 minuti (deviazione standard = 2,58 minuti), mentre la percezione soggettiva media del tempo trascorso per i partecipanti che interagiscono con il robot contrastante è di 9,0 minuti (deviazione standard = 3,27 minuti). Un test t a due code non ha indicato un effetto statisticamente significativo del comportamento del robot sulla percezione soggettiva del tempo trascorso [H1]. Si noti che la risposta data dal partecipante che non ha mai interagito con un assistente vocale (S-7) non è inclusa nella media del gruppo di controllo.</w:t>
+        <w:t>, potrebbero creare aspettative irrealistiche o causare confusione nella distinzione tra macchine e esseri umani. Inoltre, la programmazione delle personalità dei robot solleva interrogativi riguardo alla responsabilità delle azioni dei robot e alle possibili conseguenze negative derivanti da errori o comportamenti impropri.</w:t>
       </w:r>
     </w:p>
     <w:p>
@@ -2655,73 +3649,280 @@
           <w:rFonts w:ascii="Segoe UI" w:hAnsi="Segoe UI" w:cs="Segoe UI"/>
           <w:color w:val="D1D5DB"/>
         </w:rPr>
-        <w:t xml:space="preserve">C. </w:t>
-      </w:r>
-      <w:proofErr w:type="spellStart"/>
-      <w:r>
-        <w:rPr>
-          <w:rFonts w:ascii="Segoe UI" w:hAnsi="Segoe UI" w:cs="Segoe UI"/>
-          <w:color w:val="D1D5DB"/>
-        </w:rPr>
-        <w:t>Naturalness</w:t>
-      </w:r>
-      <w:proofErr w:type="spellEnd"/>
-      <w:r>
-        <w:rPr>
-          <w:rFonts w:ascii="Segoe UI" w:hAnsi="Segoe UI" w:cs="Segoe UI"/>
-          <w:color w:val="D1D5DB"/>
-        </w:rPr>
-        <w:t xml:space="preserve">, </w:t>
-      </w:r>
-      <w:proofErr w:type="spellStart"/>
-      <w:r>
-        <w:rPr>
-          <w:rFonts w:ascii="Segoe UI" w:hAnsi="Segoe UI" w:cs="Segoe UI"/>
-          <w:color w:val="D1D5DB"/>
-        </w:rPr>
-        <w:t>enjoyability</w:t>
-      </w:r>
-      <w:proofErr w:type="spellEnd"/>
-      <w:r>
-        <w:rPr>
-          <w:rFonts w:ascii="Segoe UI" w:hAnsi="Segoe UI" w:cs="Segoe UI"/>
-          <w:color w:val="D1D5DB"/>
-        </w:rPr>
-        <w:t xml:space="preserve"> e </w:t>
-      </w:r>
-      <w:proofErr w:type="spellStart"/>
+        <w:t>Un'altra questione critica riguarda la perdita di autenticità nelle interazioni umane. Mentre i robot possono simulare emozioni e risposte empatiche, manca loro la vera comprensione e l'esperienza soggettiva che gli esseri umani possono offrire. Ciò potrebbe influire negativamente sulla qualità delle relazioni umane e sulla capacità di sviluppare un senso di connessione genuina.</w:t>
+      </w:r>
+    </w:p>
+    <w:p>
+      <w:pPr>
+        <w:pStyle w:val="NormaleWeb"/>
+        <w:pBdr>
+          <w:top w:val="single" w:sz="2" w:space="0" w:color="D9D9E3"/>
+          <w:left w:val="single" w:sz="2" w:space="0" w:color="D9D9E3"/>
+          <w:bottom w:val="single" w:sz="2" w:space="0" w:color="D9D9E3"/>
+          <w:right w:val="single" w:sz="2" w:space="0" w:color="D9D9E3"/>
+        </w:pBdr>
+        <w:shd w:val="clear" w:color="auto" w:fill="444654"/>
+        <w:spacing w:before="300" w:beforeAutospacing="0" w:after="0" w:afterAutospacing="0"/>
+        <w:rPr>
+          <w:rFonts w:ascii="Segoe UI" w:hAnsi="Segoe UI" w:cs="Segoe UI"/>
+          <w:color w:val="D1D5DB"/>
+        </w:rPr>
+      </w:pPr>
+      <w:r>
+        <w:rPr>
+          <w:rFonts w:ascii="Segoe UI" w:hAnsi="Segoe UI" w:cs="Segoe UI"/>
+          <w:color w:val="D1D5DB"/>
+        </w:rPr>
+        <w:t xml:space="preserve">In conclusione, le personalità sintetiche dei robot possono offrire vantaggi in termini di coinvolgimento, assistenza e intrattenimento. Tuttavia, è fondamentale considerare attentamente le implicazioni etiche e sociali di tali personalità artificiali. È necessario </w:t>
+      </w:r>
+      <w:r>
+        <w:rPr>
+          <w:rFonts w:ascii="Segoe UI" w:hAnsi="Segoe UI" w:cs="Segoe UI"/>
+          <w:color w:val="D1D5DB"/>
+        </w:rPr>
+        <w:lastRenderedPageBreak/>
+        <w:t>trovare un equilibrio tra l'implementazione di comportamenti empatici e coinvolgenti dei robot e la salvaguardia dell'autenticità e della comprensione umana nelle interazioni.</w:t>
+      </w:r>
+    </w:p>
+    <w:p>
+      <w:pPr>
+        <w:rPr>
+          <w:b/>
+          <w:bCs/>
+          <w:i/>
+          <w:iCs/>
+          <w:color w:val="00B050"/>
+          <w:sz w:val="24"/>
+          <w:szCs w:val="24"/>
+          <w:u w:val="single"/>
+        </w:rPr>
+      </w:pPr>
+    </w:p>
+    <w:p>
+      <w:pPr>
+        <w:rPr>
+          <w:b/>
+          <w:bCs/>
+          <w:i/>
+          <w:iCs/>
+          <w:color w:val="00B050"/>
+          <w:sz w:val="24"/>
+          <w:szCs w:val="24"/>
+          <w:u w:val="single"/>
+        </w:rPr>
+      </w:pPr>
+    </w:p>
+    <w:p>
+      <w:pPr>
+        <w:rPr>
+          <w:b/>
+          <w:bCs/>
+          <w:i/>
+          <w:iCs/>
+          <w:color w:val="00B050"/>
+          <w:sz w:val="24"/>
+          <w:szCs w:val="24"/>
+          <w:u w:val="single"/>
+        </w:rPr>
+      </w:pPr>
+    </w:p>
+    <w:p>
+      <w:pPr>
+        <w:rPr>
+          <w:b/>
+          <w:bCs/>
+          <w:i/>
+          <w:iCs/>
+          <w:color w:val="00B050"/>
+          <w:sz w:val="24"/>
+          <w:szCs w:val="24"/>
+          <w:u w:val="single"/>
+        </w:rPr>
+      </w:pPr>
+    </w:p>
+    <w:p>
+      <w:pPr>
+        <w:rPr>
+          <w:b/>
+          <w:bCs/>
+          <w:i/>
+          <w:iCs/>
+          <w:color w:val="00B050"/>
+          <w:sz w:val="24"/>
+          <w:szCs w:val="24"/>
+          <w:u w:val="single"/>
+        </w:rPr>
+      </w:pPr>
+    </w:p>
+    <w:p>
+      <w:pPr>
+        <w:rPr>
+          <w:b/>
+          <w:bCs/>
+          <w:i/>
+          <w:iCs/>
+          <w:color w:val="00B050"/>
+          <w:sz w:val="24"/>
+          <w:szCs w:val="24"/>
+          <w:u w:val="single"/>
+        </w:rPr>
+      </w:pPr>
+    </w:p>
+    <w:p>
+      <w:pPr>
+        <w:rPr>
+          <w:b/>
+          <w:bCs/>
+          <w:i/>
+          <w:iCs/>
+          <w:color w:val="00B050"/>
+          <w:sz w:val="24"/>
+          <w:szCs w:val="24"/>
+          <w:u w:val="single"/>
+        </w:rPr>
+      </w:pPr>
+    </w:p>
+    <w:p>
+      <w:pPr>
+        <w:rPr>
+          <w:b/>
+          <w:bCs/>
+          <w:i/>
+          <w:iCs/>
+          <w:color w:val="00B050"/>
+          <w:sz w:val="28"/>
+          <w:szCs w:val="28"/>
+          <w:u w:val="single"/>
+          <w:lang w:val="en-GB"/>
+        </w:rPr>
+      </w:pPr>
+      <w:r>
+        <w:rPr>
+          <w:b/>
+          <w:bCs/>
+          <w:color w:val="00B050"/>
+          <w:sz w:val="28"/>
+          <w:szCs w:val="28"/>
+          <w:u w:val="single"/>
+          <w:lang w:val="en-US"/>
+        </w:rPr>
+        <w:t xml:space="preserve">2 </w:t>
+      </w:r>
+      <w:r>
+        <w:rPr>
+          <w:b/>
+          <w:bCs/>
+          <w:i/>
+          <w:iCs/>
+          <w:color w:val="00B050"/>
+          <w:sz w:val="28"/>
+          <w:szCs w:val="28"/>
+          <w:u w:val="single"/>
+          <w:lang w:val="en-GB"/>
+        </w:rPr>
+        <w:t>Robotic Emotional Expression Generation Based on Mood Transition and Personality Model</w:t>
+      </w:r>
+      <w:r>
+        <w:rPr>
+          <w:b/>
+          <w:bCs/>
+          <w:i/>
+          <w:iCs/>
+          <w:color w:val="00B050"/>
+          <w:sz w:val="28"/>
+          <w:szCs w:val="28"/>
+          <w:u w:val="single"/>
+          <w:lang w:val="en-GB"/>
+        </w:rPr>
+        <w:t>:</w:t>
+      </w:r>
+    </w:p>
+    <w:p>
+      <w:pPr>
+        <w:pStyle w:val="NormaleWeb"/>
+        <w:pBdr>
+          <w:top w:val="single" w:sz="2" w:space="0" w:color="D9D9E3"/>
+          <w:left w:val="single" w:sz="2" w:space="0" w:color="D9D9E3"/>
+          <w:bottom w:val="single" w:sz="2" w:space="0" w:color="D9D9E3"/>
+          <w:right w:val="single" w:sz="2" w:space="0" w:color="D9D9E3"/>
+        </w:pBdr>
+        <w:shd w:val="clear" w:color="auto" w:fill="444654"/>
+        <w:spacing w:before="0" w:beforeAutospacing="0" w:after="300" w:afterAutospacing="0"/>
+        <w:rPr>
+          <w:rFonts w:ascii="Segoe UI" w:hAnsi="Segoe UI" w:cs="Segoe UI"/>
+          <w:color w:val="D1D5DB"/>
+        </w:rPr>
+      </w:pPr>
+      <w:r>
+        <w:rPr>
+          <w:rFonts w:ascii="Segoe UI" w:hAnsi="Segoe UI" w:cs="Segoe UI"/>
+          <w:color w:val="D1D5DB"/>
+        </w:rPr>
+        <w:t>L'articolo descrive il robot italiano chiamato 'Face' che sta acquisendo una personalità 'sintetica' per migliorare le sue interazioni con le persone. L'obiettivo è consentire al robot di esprimere una gamma di emozioni e comportamenti umani, inclusi tratti come timidezza, ansia, introverso e persino psicopatico.</w:t>
+      </w:r>
+    </w:p>
+    <w:p>
+      <w:pPr>
+        <w:pStyle w:val="NormaleWeb"/>
+        <w:pBdr>
+          <w:top w:val="single" w:sz="2" w:space="0" w:color="D9D9E3"/>
+          <w:left w:val="single" w:sz="2" w:space="0" w:color="D9D9E3"/>
+          <w:bottom w:val="single" w:sz="2" w:space="0" w:color="D9D9E3"/>
+          <w:right w:val="single" w:sz="2" w:space="0" w:color="D9D9E3"/>
+        </w:pBdr>
+        <w:shd w:val="clear" w:color="auto" w:fill="444654"/>
+        <w:spacing w:before="300" w:beforeAutospacing="0" w:after="300" w:afterAutospacing="0"/>
+        <w:rPr>
+          <w:rFonts w:ascii="Segoe UI" w:hAnsi="Segoe UI" w:cs="Segoe UI"/>
+          <w:color w:val="D1D5DB"/>
+        </w:rPr>
+      </w:pPr>
+      <w:r>
+        <w:rPr>
+          <w:rFonts w:ascii="Segoe UI" w:hAnsi="Segoe UI" w:cs="Segoe UI"/>
+          <w:color w:val="D1D5DB"/>
+        </w:rPr>
+        <w:t>Una prima riflessione critica riguarda l'aspetto dell'imitazione delle emozioni e dei comportamenti umani. Sebbene la capacità di un robot di replicare le espressioni facciali e le emozioni umane possa sembrare affascinante, è importante considerare il rischio di creare una percezione ingannevole. Gli esseri umani potrebbero essere portati a interpretare erroneamente i comportamenti del robot come autentici, quando in realtà sono solo simulazioni programmate. Ciò potrebbe portare a fraintendimenti o aspettative irrealistiche nelle interazioni con il robot.</w:t>
+      </w:r>
+    </w:p>
+    <w:p>
+      <w:pPr>
+        <w:pStyle w:val="NormaleWeb"/>
+        <w:pBdr>
+          <w:top w:val="single" w:sz="2" w:space="0" w:color="D9D9E3"/>
+          <w:left w:val="single" w:sz="2" w:space="0" w:color="D9D9E3"/>
+          <w:bottom w:val="single" w:sz="2" w:space="0" w:color="D9D9E3"/>
+          <w:right w:val="single" w:sz="2" w:space="0" w:color="D9D9E3"/>
+        </w:pBdr>
+        <w:shd w:val="clear" w:color="auto" w:fill="444654"/>
+        <w:spacing w:before="300" w:beforeAutospacing="0" w:after="300" w:afterAutospacing="0"/>
+        <w:rPr>
+          <w:rFonts w:ascii="Segoe UI" w:hAnsi="Segoe UI" w:cs="Segoe UI"/>
+          <w:color w:val="D1D5DB"/>
+        </w:rPr>
+      </w:pPr>
+      <w:r>
+        <w:rPr>
+          <w:rFonts w:ascii="Segoe UI" w:hAnsi="Segoe UI" w:cs="Segoe UI"/>
+          <w:color w:val="D1D5DB"/>
+        </w:rPr>
+        <w:t xml:space="preserve">Inoltre, l'idea di creare una "psicopatologia sintetica" nel robot solleva domande sulla responsabilità e sulla gestione dei comportamenti potenzialmente dannosi. Se il robot </w:t>
+      </w:r>
       <w:proofErr w:type="gramStart"/>
       <w:r>
         <w:rPr>
           <w:rFonts w:ascii="Segoe UI" w:hAnsi="Segoe UI" w:cs="Segoe UI"/>
           <w:color w:val="D1D5DB"/>
         </w:rPr>
-        <w:t>politeness</w:t>
-      </w:r>
-      <w:proofErr w:type="spellEnd"/>
+        <w:t>è programmato</w:t>
+      </w:r>
       <w:proofErr w:type="gramEnd"/>
       <w:r>
         <w:rPr>
           <w:rFonts w:ascii="Segoe UI" w:hAnsi="Segoe UI" w:cs="Segoe UI"/>
           <w:color w:val="D1D5DB"/>
         </w:rPr>
-        <w:t xml:space="preserve"> Abbiamo effettuato un test di </w:t>
-      </w:r>
-      <w:proofErr w:type="spellStart"/>
-      <w:r>
-        <w:rPr>
-          <w:rFonts w:ascii="Segoe UI" w:hAnsi="Segoe UI" w:cs="Segoe UI"/>
-          <w:color w:val="D1D5DB"/>
-        </w:rPr>
-        <w:t>Kruskal</w:t>
-      </w:r>
-      <w:proofErr w:type="spellEnd"/>
-      <w:r>
-        <w:rPr>
-          <w:rFonts w:ascii="Segoe UI" w:hAnsi="Segoe UI" w:cs="Segoe UI"/>
-          <w:color w:val="D1D5DB"/>
-        </w:rPr>
-        <w:t>-Wallis H, utile quando si trattano distribuzioni non gaussiane, per verificare eventuali differenze statisticamente significative nelle risposte degli elementi del questionario. I risultati sono riportati nelle Tabelle II e III.</w:t>
+        <w:t xml:space="preserve"> per mostrare comportamenti psicopatici o ansiosi, potrebbe sorgere la preoccupazione che tali comportamenti possano essere influenzanti o addirittura pericolosi per le persone che interagiscono con il robot. La sicurezza e la gestione dei rischi diventano quindi questioni cruciali quando si attribuiscono personalità sintetiche ai robot.</w:t>
       </w:r>
     </w:p>
     <w:p>
@@ -2745,39 +3946,7 @@
           <w:rFonts w:ascii="Segoe UI" w:hAnsi="Segoe UI" w:cs="Segoe UI"/>
           <w:color w:val="D1D5DB"/>
         </w:rPr>
-        <w:t>La sezione più a sinistra della Tabella II (colonne "</w:t>
-      </w:r>
-      <w:proofErr w:type="spellStart"/>
-      <w:r>
-        <w:rPr>
-          <w:rFonts w:ascii="Segoe UI" w:hAnsi="Segoe UI" w:cs="Segoe UI"/>
-          <w:color w:val="D1D5DB"/>
-        </w:rPr>
-        <w:t>cp</w:t>
-      </w:r>
-      <w:proofErr w:type="spellEnd"/>
-      <w:r>
-        <w:rPr>
-          <w:rFonts w:ascii="Segoe UI" w:hAnsi="Segoe UI" w:cs="Segoe UI"/>
-          <w:color w:val="D1D5DB"/>
-        </w:rPr>
-        <w:t xml:space="preserve"> / </w:t>
-      </w:r>
-      <w:proofErr w:type="spellStart"/>
-      <w:r>
-        <w:rPr>
-          <w:rFonts w:ascii="Segoe UI" w:hAnsi="Segoe UI" w:cs="Segoe UI"/>
-          <w:color w:val="D1D5DB"/>
-        </w:rPr>
-        <w:t>cr</w:t>
-      </w:r>
-      <w:proofErr w:type="spellEnd"/>
-      <w:r>
-        <w:rPr>
-          <w:rFonts w:ascii="Segoe UI" w:hAnsi="Segoe UI" w:cs="Segoe UI"/>
-          <w:color w:val="D1D5DB"/>
-        </w:rPr>
-        <w:t xml:space="preserve">") e la Figura 4 indagano se la naturalezza e il piacere delle conversazioni con i due robot siano simili o meno [H2], confrontando le risposte al questionario riguardanti l'interazione con il robot date dai partecipanti che interagiscono con il robot accomodante (colonne blu nella Figura) con quelle date dai partecipanti che interagiscono con il robot contrastante (colonne rosse nella Figura). Come mostrano i risultati, non ci sono differenze statisticamente significative tra i due robot </w:t>
+        <w:t xml:space="preserve">Un'altra preoccupazione riguarda l'etica dell'uso di personalità sintetiche che mirano a manipolare le emozioni e le reazioni delle persone. Se un robot </w:t>
       </w:r>
       <w:proofErr w:type="gramStart"/>
       <w:r>
@@ -2785,7 +3954,7 @@
           <w:rFonts w:ascii="Segoe UI" w:hAnsi="Segoe UI" w:cs="Segoe UI"/>
           <w:color w:val="D1D5DB"/>
         </w:rPr>
-        <w:t>e</w:t>
+        <w:t>è</w:t>
       </w:r>
       <w:proofErr w:type="gramEnd"/>
       <w:r>
@@ -2793,7 +3962,7 @@
           <w:rFonts w:ascii="Segoe UI" w:hAnsi="Segoe UI" w:cs="Segoe UI"/>
           <w:color w:val="D1D5DB"/>
         </w:rPr>
-        <w:t xml:space="preserve"> entrambi sono valutati molto positivamente.</w:t>
+        <w:t xml:space="preserve"> in grado di determinare il proprio umore e comportarsi in modo diverso ogni giorno, ciò potrebbe influenzare le interazioni delle persone con il robot in modo sproporzionato o manipolatorio. È fondamentale garantire che l'adozione di personalità sintetiche nei robot sia guidata da principi etici e che venga data priorità alla protezione del benessere e della libertà degli utenti umani.</w:t>
       </w:r>
     </w:p>
     <w:p>
@@ -2817,7 +3986,8 @@
           <w:rFonts w:ascii="Segoe UI" w:hAnsi="Segoe UI" w:cs="Segoe UI"/>
           <w:color w:val="D1D5DB"/>
         </w:rPr>
-        <w:t>La sezione più a destra della Tabella II (colonne "r / va") e la Figura 5 indagano se la naturalezza e il piacere delle conversazioni con i robot siano simili o meno rispetto alle conversazioni con gli assistenti vocali precedenti [H3], confrontando le risposte al questionario date da tutti i partecipanti riguardo all'interazione con il robot (colonne rosse nella Figura) con quelle date alle interazioni precedenti con gli assistenti vocali (colonne blu nella Figura). Come mostrano i risultati, ci sono differenze statisticamente significative nei punteggi degli elementi (3), (5), (6) e (7), con le interazioni precedenti con gli assistenti vocali valutate significativamente peggio rispetto all'interazione con il robot, soprattutto per quanto riguarda la naturalezza e il piacere. Le differenze nella cortesia non sembrano essere significative.</w:t>
+        <w:lastRenderedPageBreak/>
+        <w:t>Infine, è importante considerare il contesto in cui i robot con personalità sintetiche vengono utilizzati. Sebbene possano esserci applicazioni benefiche come la riabilitazione o l'assistenza nell'apprendimento, è necessario prestare attenzione agli effetti a lungo termine sull'interazione umana. L'uso di robot con personalità sintetiche potrebbe influenzare la qualità delle relazioni umane e la capacità di sviluppare empatia e connessione autentiche tra le persone.</w:t>
       </w:r>
     </w:p>
     <w:p>
@@ -2841,35 +4011,224 @@
           <w:rFonts w:ascii="Segoe UI" w:hAnsi="Segoe UI" w:cs="Segoe UI"/>
           <w:color w:val="D1D5DB"/>
         </w:rPr>
+        <w:t>In conclusione, l'idea di attribuire personalità sintetiche ai robot solleva diverse questioni etiche, sociali e psicologiche. È importante valutare attentamente le implicazioni di tali personalità artificiali e garantire che siano implementate in modo responsabile, etico e sicuro. L'obiettivo dovrebbe essere quello di migliorare l'interazione tra robot e umani senza compromettere la genuinità e l'autenticità delle relazioni umane.</w:t>
+      </w:r>
+    </w:p>
+    <w:p>
+      <w:pPr>
+        <w:rPr>
+          <w:b/>
+          <w:bCs/>
+          <w:i/>
+          <w:iCs/>
+          <w:color w:val="00B050"/>
+          <w:sz w:val="24"/>
+          <w:szCs w:val="24"/>
+          <w:u w:val="single"/>
+        </w:rPr>
+      </w:pPr>
+    </w:p>
+    <w:p>
+      <w:pPr>
+        <w:rPr>
+          <w:b/>
+          <w:bCs/>
+          <w:i/>
+          <w:iCs/>
+          <w:color w:val="00B050"/>
+          <w:sz w:val="24"/>
+          <w:szCs w:val="24"/>
+          <w:u w:val="single"/>
+        </w:rPr>
+      </w:pPr>
+      <w:r>
+        <w:rPr>
+          <w:b/>
+          <w:bCs/>
+          <w:i/>
+          <w:iCs/>
+          <w:color w:val="00B050"/>
+          <w:sz w:val="24"/>
+          <w:szCs w:val="24"/>
+          <w:u w:val="single"/>
+        </w:rPr>
+        <w:t>A</w:t>
+      </w:r>
+      <w:r>
+        <w:rPr>
+          <w:b/>
+          <w:bCs/>
+          <w:i/>
+          <w:iCs/>
+          <w:color w:val="00B050"/>
+          <w:sz w:val="24"/>
+          <w:szCs w:val="24"/>
+          <w:u w:val="single"/>
+        </w:rPr>
+        <w:t>BSTRACT:</w:t>
+      </w:r>
+    </w:p>
+    <w:p>
+      <w:pPr>
+        <w:pStyle w:val="NormaleWeb"/>
+        <w:pBdr>
+          <w:top w:val="single" w:sz="2" w:space="0" w:color="D9D9E3"/>
+          <w:left w:val="single" w:sz="2" w:space="0" w:color="D9D9E3"/>
+          <w:bottom w:val="single" w:sz="2" w:space="0" w:color="D9D9E3"/>
+          <w:right w:val="single" w:sz="2" w:space="0" w:color="D9D9E3"/>
+        </w:pBdr>
+        <w:shd w:val="clear" w:color="auto" w:fill="444654"/>
+        <w:spacing w:before="0" w:beforeAutospacing="0" w:after="300" w:afterAutospacing="0"/>
+        <w:rPr>
+          <w:rFonts w:ascii="Segoe UI" w:hAnsi="Segoe UI" w:cs="Segoe UI"/>
+          <w:color w:val="D1D5DB"/>
+        </w:rPr>
+      </w:pPr>
+      <w:r>
+        <w:rPr>
+          <w:rFonts w:ascii="Segoe UI" w:hAnsi="Segoe UI" w:cs="Segoe UI"/>
+          <w:color w:val="D1D5DB"/>
+        </w:rPr>
+        <w:t xml:space="preserve">Il paragrafo descrive un metodo per la generazione di espressioni emotive da parte di un robot basato sulla transizione dell'umore e su un modello di personalità. Viene proposto un modello emotivo bidimensionale che combina l'emozione, l'umore e la personalità del robot al fine di generare espressioni emotive. La personalità del robot è programmata regolando i fattori proposti </w:t>
+      </w:r>
+      <w:proofErr w:type="gramStart"/>
+      <w:r>
+        <w:rPr>
+          <w:rFonts w:ascii="Segoe UI" w:hAnsi="Segoe UI" w:cs="Segoe UI"/>
+          <w:color w:val="D1D5DB"/>
+        </w:rPr>
+        <w:t>dai</w:t>
+      </w:r>
+      <w:proofErr w:type="gramEnd"/>
+      <w:r>
+        <w:rPr>
+          <w:rFonts w:ascii="Segoe UI" w:hAnsi="Segoe UI" w:cs="Segoe UI"/>
+          <w:color w:val="D1D5DB"/>
+        </w:rPr>
+        <w:t xml:space="preserve"> psicologi nel modello dei cinque fattori. Vengono determinati i fattori di influenza della transizione dell'umore del robot basandosi sui cinque tratti della personalità. Inoltre, viene proposto un metodo per combinare i comportamenti emotivi di base del robot al fine di manifestare stati emotivi mediante espressioni facciali continue. Un volto artificiale su uno schermo viene utilizzato per conferire al robot un aspetto simile a quello umano, che potrebbe essere utile per l'interazione tra umani e robot. È stato implementato un simulatore di volto artificiale per dimostrare l'efficacia dei metodi proposti. Sono stati condotti sondaggi con questionari per valutare l'efficacia del metodo proposto osservando le risposte del robot alle espressioni emotive di un utente. I risultati sperimentali preliminari su una testa robotica mostrano che lo schema di transizione dello stato d'animo proposto risponde in modo appropriato ai cambiamenti emotivi di un utente in modo continuo.</w:t>
+      </w:r>
+    </w:p>
+    <w:p>
+      <w:pPr>
+        <w:pStyle w:val="NormaleWeb"/>
+        <w:pBdr>
+          <w:top w:val="single" w:sz="2" w:space="0" w:color="D9D9E3"/>
+          <w:left w:val="single" w:sz="2" w:space="0" w:color="D9D9E3"/>
+          <w:bottom w:val="single" w:sz="2" w:space="0" w:color="D9D9E3"/>
+          <w:right w:val="single" w:sz="2" w:space="0" w:color="D9D9E3"/>
+        </w:pBdr>
+        <w:shd w:val="clear" w:color="auto" w:fill="444654"/>
+        <w:spacing w:before="300" w:beforeAutospacing="0" w:after="0" w:afterAutospacing="0"/>
+        <w:rPr>
+          <w:rFonts w:ascii="Segoe UI" w:hAnsi="Segoe UI" w:cs="Segoe UI"/>
+          <w:color w:val="D1D5DB"/>
+        </w:rPr>
+      </w:pPr>
+      <w:r>
+        <w:rPr>
+          <w:rFonts w:ascii="Segoe UI" w:hAnsi="Segoe UI" w:cs="Segoe UI"/>
+          <w:color w:val="D1D5DB"/>
+        </w:rPr>
+        <w:t>In breve, il paragrafo riguarda lo sviluppo di un metodo per consentire a un robot di interagire emotivamente con gli esseri umani attraverso espressioni facciali generate in base a un modello di personalità e transizione dell'umore. Vengono utilizzati un volto artificiale e un simulatore per dimostrare l'efficacia del metodo proposto. Sono stati condotti sondaggi per valutare la risposta del robot alle espressioni emotive degli utenti, con risultati preliminari positivi.</w:t>
+      </w:r>
+    </w:p>
+    <w:p>
+      <w:pPr>
+        <w:rPr>
+          <w:b/>
+          <w:bCs/>
+          <w:i/>
+          <w:iCs/>
+          <w:color w:val="00B050"/>
+          <w:sz w:val="32"/>
+          <w:szCs w:val="32"/>
+          <w:u w:val="single"/>
+        </w:rPr>
+      </w:pPr>
+    </w:p>
+    <w:p>
+      <w:pPr>
+        <w:rPr>
+          <w:b/>
+          <w:bCs/>
+          <w:i/>
+          <w:iCs/>
+          <w:color w:val="00B050"/>
+          <w:sz w:val="24"/>
+          <w:szCs w:val="24"/>
+          <w:u w:val="single"/>
+        </w:rPr>
+      </w:pPr>
+      <w:r>
+        <w:rPr>
+          <w:b/>
+          <w:bCs/>
+          <w:i/>
+          <w:iCs/>
+          <w:color w:val="00B050"/>
+          <w:sz w:val="24"/>
+          <w:szCs w:val="24"/>
+          <w:u w:val="single"/>
+        </w:rPr>
+        <w:t>SECTION I</w:t>
+      </w:r>
+      <w:r>
+        <w:rPr>
+          <w:b/>
+          <w:bCs/>
+          <w:i/>
+          <w:iCs/>
+          <w:color w:val="00B050"/>
+          <w:sz w:val="24"/>
+          <w:szCs w:val="24"/>
+          <w:u w:val="single"/>
+        </w:rPr>
+        <w:t>:</w:t>
+      </w:r>
+      <w:r>
+        <w:rPr>
+          <w:b/>
+          <w:bCs/>
+          <w:i/>
+          <w:iCs/>
+          <w:color w:val="00B050"/>
+          <w:sz w:val="24"/>
+          <w:szCs w:val="24"/>
+          <w:u w:val="single"/>
+        </w:rPr>
+        <w:t xml:space="preserve"> INTRODUCTION</w:t>
+      </w:r>
+    </w:p>
+    <w:p>
+      <w:pPr>
+        <w:pStyle w:val="NormaleWeb"/>
+        <w:pBdr>
+          <w:top w:val="single" w:sz="2" w:space="0" w:color="D9D9E3"/>
+          <w:left w:val="single" w:sz="2" w:space="0" w:color="D9D9E3"/>
+          <w:bottom w:val="single" w:sz="2" w:space="0" w:color="D9D9E3"/>
+          <w:right w:val="single" w:sz="2" w:space="0" w:color="D9D9E3"/>
+        </w:pBdr>
+        <w:shd w:val="clear" w:color="auto" w:fill="444654"/>
+        <w:spacing w:before="0" w:beforeAutospacing="0" w:after="300" w:afterAutospacing="0"/>
+        <w:rPr>
+          <w:rFonts w:ascii="Segoe UI" w:hAnsi="Segoe UI" w:cs="Segoe UI"/>
+          <w:color w:val="D1D5DB"/>
+        </w:rPr>
+      </w:pPr>
+      <w:r>
+        <w:rPr>
+          <w:rFonts w:ascii="Segoe UI" w:hAnsi="Segoe UI" w:cs="Segoe UI"/>
+          <w:color w:val="D1D5DB"/>
+        </w:rPr>
+        <w:t xml:space="preserve">Il paragrafo introduttivo discute lo sviluppo di robot domestici e di servizio con funzioni incentrate sull'interazione umana. L'interazione intelligente con l'utente è una caratteristica chiave per i robot di servizio nelle applicazioni sanitarie, di compagnia e di intrattenimento. </w:t>
+      </w:r>
+      <w:r>
+        <w:rPr>
+          <w:rFonts w:ascii="Segoe UI" w:hAnsi="Segoe UI" w:cs="Segoe UI"/>
+          <w:color w:val="D1D5DB"/>
+        </w:rPr>
         <w:lastRenderedPageBreak/>
-        <w:t>Come ulteriore analisi, la Tabella III e la Figura 6 indagano se ci sono differenze nel confronto tra l'interazione con il robot e le interazioni precedenti con gli assistenti vocali tra i partecipanti appartenenti al gruppo accomodante (colonne blu nella Figura) e quelli appartenenti al gruppo contrastante (colonne rosse nella Figura). Come mostrano la tabella e la figura, i partecipanti che hanno interagito con il robot accomodante riportano solo interazioni precedenti con gli assistenti vocali significativamente meno naturali della conversazione con il robot (elemento 7), mentre i partecipanti che hanno interagito con il robot contrastante riportano interazioni precedenti con gli assistenti vocali non solo meno naturali (elementi 3 e 7), ma anche significativamente meno piacevoli (elementi 2, 5 e 6) della conversazione con il robot.</w:t>
-      </w:r>
-    </w:p>
-    <w:p>
-      <w:pPr>
-        <w:rPr>
-          <w:b/>
-          <w:bCs/>
-          <w:i/>
-          <w:iCs/>
-          <w:color w:val="00B050"/>
-          <w:sz w:val="24"/>
-          <w:szCs w:val="24"/>
-          <w:u w:val="single"/>
-        </w:rPr>
-      </w:pPr>
-      <w:r>
-        <w:rPr>
-          <w:b/>
-          <w:bCs/>
-          <w:i/>
-          <w:iCs/>
-          <w:color w:val="00B050"/>
-          <w:sz w:val="24"/>
-          <w:szCs w:val="24"/>
-          <w:u w:val="single"/>
-        </w:rPr>
-        <w:t>Sezione VI</w:t>
+        <w:t>Le espressioni emotive svolgono un ruolo importante in molti scenari di applicazione reale, ma rappresentano ancora una sfida nel design dei robot per rendere il loro comportamento simile a quello umano.</w:t>
       </w:r>
     </w:p>
     <w:p>
@@ -2882,6 +4241,163 @@
           <w:right w:val="single" w:sz="2" w:space="0" w:color="D9D9E3"/>
         </w:pBdr>
         <w:shd w:val="clear" w:color="auto" w:fill="444654"/>
+        <w:spacing w:before="300" w:beforeAutospacing="0" w:after="300" w:afterAutospacing="0"/>
+        <w:rPr>
+          <w:rFonts w:ascii="Segoe UI" w:hAnsi="Segoe UI" w:cs="Segoe UI"/>
+          <w:color w:val="D1D5DB"/>
+        </w:rPr>
+      </w:pPr>
+      <w:r>
+        <w:rPr>
+          <w:rFonts w:ascii="Segoe UI" w:hAnsi="Segoe UI" w:cs="Segoe UI"/>
+          <w:color w:val="D1D5DB"/>
+        </w:rPr>
+        <w:t>Vengono presentati diversi metodi e approcci sviluppati dalla comunità di ricerca nel campo della robotica emotiva. Vengono citati esempi di robot capaci di esprimere una vasta gamma di espressioni facciali per comunicare con le persone, nonché di robot in grado di apprendere autonomamente espressioni facciali realistiche. Viene menzionato un robot umanoide in grado di acquisire informazioni visive e vocali mentre esprime emozioni facciali durante l'esecuzione di un canto robotico. Vengono presentati anche modelli e framework di generazione emotiva robotica basati su risultati provenienti dalla psicologia, al fine di creare comportamenti robotici più simili a quelli umani.</w:t>
+      </w:r>
+    </w:p>
+    <w:p>
+      <w:pPr>
+        <w:pStyle w:val="NormaleWeb"/>
+        <w:pBdr>
+          <w:top w:val="single" w:sz="2" w:space="0" w:color="D9D9E3"/>
+          <w:left w:val="single" w:sz="2" w:space="0" w:color="D9D9E3"/>
+          <w:bottom w:val="single" w:sz="2" w:space="0" w:color="D9D9E3"/>
+          <w:right w:val="single" w:sz="2" w:space="0" w:color="D9D9E3"/>
+        </w:pBdr>
+        <w:shd w:val="clear" w:color="auto" w:fill="444654"/>
+        <w:spacing w:before="300" w:beforeAutospacing="0" w:after="300" w:afterAutospacing="0"/>
+        <w:rPr>
+          <w:rFonts w:ascii="Segoe UI" w:hAnsi="Segoe UI" w:cs="Segoe UI"/>
+          <w:color w:val="D1D5DB"/>
+        </w:rPr>
+      </w:pPr>
+      <w:r>
+        <w:rPr>
+          <w:rFonts w:ascii="Segoe UI" w:hAnsi="Segoe UI" w:cs="Segoe UI"/>
+          <w:color w:val="D1D5DB"/>
+        </w:rPr>
+        <w:t>Viene evidenziata l'importanza di un adeguato modello di transizione degli stati d'animo per la generazione di comportamenti emotivi robotici. Si afferma che la transizione fluida tra gli stati d'animo potrebbe consentire al robot di rispondere con espressioni emotive più naturali. Inoltre, viene sottolineato che le relazioni tra gli stati d'animo e i comportamenti di risposta del robot non dovrebbero essere fisse e univoche, ma piuttosto basate su analisi psicologiche per creare pattern di interazione nel design dei comportamenti espressivi.</w:t>
+      </w:r>
+    </w:p>
+    <w:p>
+      <w:pPr>
+        <w:pStyle w:val="NormaleWeb"/>
+        <w:pBdr>
+          <w:top w:val="single" w:sz="2" w:space="0" w:color="D9D9E3"/>
+          <w:left w:val="single" w:sz="2" w:space="0" w:color="D9D9E3"/>
+          <w:bottom w:val="single" w:sz="2" w:space="0" w:color="D9D9E3"/>
+          <w:right w:val="single" w:sz="2" w:space="0" w:color="D9D9E3"/>
+        </w:pBdr>
+        <w:shd w:val="clear" w:color="auto" w:fill="444654"/>
+        <w:spacing w:before="300" w:beforeAutospacing="0" w:after="0" w:afterAutospacing="0"/>
+        <w:rPr>
+          <w:rFonts w:ascii="Segoe UI" w:hAnsi="Segoe UI" w:cs="Segoe UI"/>
+          <w:color w:val="D1D5DB"/>
+        </w:rPr>
+      </w:pPr>
+      <w:r>
+        <w:rPr>
+          <w:rFonts w:ascii="Segoe UI" w:hAnsi="Segoe UI" w:cs="Segoe UI"/>
+          <w:color w:val="D1D5DB"/>
+        </w:rPr>
+        <w:t>Infine, per dimostrare l'efficacia del metodo proposto, viene utilizzata una testa robotica con 16 gradi di libertà e un simulatore di faccia simile a un fumetto per mostrare le espressioni facciali generate mediante il metodo di transizione degli stati d'animo proposto. Sono stati condotti sondaggi con questionari per valutare l'efficacia del design proposto.</w:t>
+      </w:r>
+    </w:p>
+    <w:p>
+      <w:pPr>
+        <w:rPr>
+          <w:b/>
+          <w:bCs/>
+          <w:i/>
+          <w:iCs/>
+          <w:color w:val="00B050"/>
+          <w:sz w:val="24"/>
+          <w:szCs w:val="24"/>
+          <w:u w:val="single"/>
+        </w:rPr>
+      </w:pPr>
+    </w:p>
+    <w:p>
+      <w:pPr>
+        <w:rPr>
+          <w:b/>
+          <w:bCs/>
+          <w:i/>
+          <w:iCs/>
+          <w:color w:val="00B050"/>
+          <w:sz w:val="24"/>
+          <w:szCs w:val="24"/>
+          <w:u w:val="single"/>
+          <w:lang w:val="en-GB"/>
+        </w:rPr>
+      </w:pPr>
+      <w:r>
+        <w:rPr>
+          <w:b/>
+          <w:bCs/>
+          <w:i/>
+          <w:iCs/>
+          <w:color w:val="00B050"/>
+          <w:sz w:val="24"/>
+          <w:szCs w:val="24"/>
+          <w:u w:val="single"/>
+          <w:lang w:val="en-GB"/>
+        </w:rPr>
+        <w:t xml:space="preserve">SECTION </w:t>
+      </w:r>
+      <w:r>
+        <w:rPr>
+          <w:b/>
+          <w:bCs/>
+          <w:i/>
+          <w:iCs/>
+          <w:color w:val="00B050"/>
+          <w:sz w:val="24"/>
+          <w:szCs w:val="24"/>
+          <w:u w:val="single"/>
+          <w:lang w:val="en-GB"/>
+        </w:rPr>
+        <w:t>2:</w:t>
+      </w:r>
+      <w:r>
+        <w:rPr>
+          <w:b/>
+          <w:bCs/>
+          <w:i/>
+          <w:iCs/>
+          <w:color w:val="00B050"/>
+          <w:sz w:val="24"/>
+          <w:szCs w:val="24"/>
+          <w:u w:val="single"/>
+          <w:lang w:val="en-GB"/>
+        </w:rPr>
+        <w:t xml:space="preserve"> </w:t>
+      </w:r>
+      <w:r>
+        <w:rPr>
+          <w:b/>
+          <w:bCs/>
+          <w:i/>
+          <w:iCs/>
+          <w:color w:val="00B050"/>
+          <w:sz w:val="24"/>
+          <w:szCs w:val="24"/>
+          <w:u w:val="single"/>
+          <w:lang w:val="en-GB"/>
+        </w:rPr>
+        <w:t>AUTONOMOUS EMOTIONAL INTERACTION SYSTEM</w:t>
+      </w:r>
+    </w:p>
+    <w:p>
+      <w:pPr>
+        <w:pStyle w:val="NormaleWeb"/>
+        <w:pBdr>
+          <w:top w:val="single" w:sz="2" w:space="0" w:color="D9D9E3"/>
+          <w:left w:val="single" w:sz="2" w:space="0" w:color="D9D9E3"/>
+          <w:bottom w:val="single" w:sz="2" w:space="0" w:color="D9D9E3"/>
+          <w:right w:val="single" w:sz="2" w:space="0" w:color="D9D9E3"/>
+        </w:pBdr>
+        <w:shd w:val="clear" w:color="auto" w:fill="444654"/>
         <w:spacing w:before="0" w:beforeAutospacing="0" w:after="300" w:afterAutospacing="0"/>
         <w:rPr>
           <w:rFonts w:ascii="Segoe UI" w:hAnsi="Segoe UI" w:cs="Segoe UI"/>
@@ -2893,7 +4409,7 @@
           <w:rFonts w:ascii="Segoe UI" w:hAnsi="Segoe UI" w:cs="Segoe UI"/>
           <w:color w:val="D1D5DB"/>
         </w:rPr>
-        <w:t>VI. DISCUSSIONE A. Coinvolgimento - Percezione soggettiva del tempo I risultati preliminari ottenuti nello studio non supportano conclusivamente l'ipotesi [H1] che i robot che mostrano un comportamento contrastante durante le interazioni verbali siano più coinvolgenti rispetto ai robot che mostrano un comportamento accomodante, anche se la differenza osservata di circa il 10% tra i due gruppi a favore del primo incoraggia ulteriori esperimenti con una popolazione più ampia. Identifichiamo la durata dell'interazione con ciascun partecipante, che è relativamente breve e un numero intero (10 minuti), come un fattore che potrebbe avere un effetto di livellamento e pianifichiamo, per futuri studi, di estenderlo a un numero superiore a 15 minuti che non sia un multiplo di 5.</w:t>
+        <w:t>Il paragrafo descrive il sistema proposto di interazione emotiva autonoma (AEIS). Il sistema è composto da tre moduli principali: il riconoscimento dello stato emotivo dell'utente, il generatore dello stato emotivo del robot e il selettore del comportamento emotivo. Viene utilizzata un'immagine di un volto artificiale per dimostrare l'efficacia del design. Una telecamera è utilizzata per catturare il volto dell'utente di fronte al robot, e le immagini acquisite vengono elaborate per il riconoscimento dello stato emotivo dell'utente.</w:t>
       </w:r>
     </w:p>
     <w:p>
@@ -2917,103 +4433,31 @@
           <w:rFonts w:ascii="Segoe UI" w:hAnsi="Segoe UI" w:cs="Segoe UI"/>
           <w:color w:val="D1D5DB"/>
         </w:rPr>
-        <w:t xml:space="preserve">B. </w:t>
-      </w:r>
-      <w:proofErr w:type="spellStart"/>
-      <w:r>
-        <w:rPr>
-          <w:rFonts w:ascii="Segoe UI" w:hAnsi="Segoe UI" w:cs="Segoe UI"/>
-          <w:color w:val="D1D5DB"/>
-        </w:rPr>
-        <w:t>Naturalness</w:t>
-      </w:r>
-      <w:proofErr w:type="spellEnd"/>
-      <w:r>
-        <w:rPr>
-          <w:rFonts w:ascii="Segoe UI" w:hAnsi="Segoe UI" w:cs="Segoe UI"/>
-          <w:color w:val="D1D5DB"/>
-        </w:rPr>
-        <w:t xml:space="preserve">, </w:t>
-      </w:r>
-      <w:proofErr w:type="spellStart"/>
-      <w:r>
-        <w:rPr>
-          <w:rFonts w:ascii="Segoe UI" w:hAnsi="Segoe UI" w:cs="Segoe UI"/>
-          <w:color w:val="D1D5DB"/>
-        </w:rPr>
-        <w:t>enjoyability</w:t>
-      </w:r>
-      <w:proofErr w:type="spellEnd"/>
-      <w:r>
-        <w:rPr>
-          <w:rFonts w:ascii="Segoe UI" w:hAnsi="Segoe UI" w:cs="Segoe UI"/>
-          <w:color w:val="D1D5DB"/>
-        </w:rPr>
-        <w:t xml:space="preserve"> e </w:t>
-      </w:r>
-      <w:proofErr w:type="spellStart"/>
-      <w:r>
-        <w:rPr>
-          <w:rFonts w:ascii="Segoe UI" w:hAnsi="Segoe UI" w:cs="Segoe UI"/>
-          <w:color w:val="D1D5DB"/>
-        </w:rPr>
-        <w:t>politeness</w:t>
-      </w:r>
-      <w:proofErr w:type="spellEnd"/>
-      <w:r>
-        <w:rPr>
-          <w:rFonts w:ascii="Segoe UI" w:hAnsi="Segoe UI" w:cs="Segoe UI"/>
-          <w:color w:val="D1D5DB"/>
-        </w:rPr>
-        <w:t xml:space="preserve"> I risultati ottenuti nello studio forniscono un supporto preliminare all'ipotesi [H3] che le interazioni verbali con i robot siano percepite come più naturali e piacevoli rispetto a quelle con gli assistenti vocali, come mostrato nella Tabella II e nella Figura 5. È molto interessante notare che non ci sia una differenza significativa nella valutazione dell'interazione con il robot tra i due gruppi (come appare dalle colonne "</w:t>
-      </w:r>
-      <w:proofErr w:type="spellStart"/>
-      <w:r>
-        <w:rPr>
-          <w:rFonts w:ascii="Segoe UI" w:hAnsi="Segoe UI" w:cs="Segoe UI"/>
-          <w:color w:val="D1D5DB"/>
-        </w:rPr>
-        <w:t>cp</w:t>
-      </w:r>
-      <w:proofErr w:type="spellEnd"/>
-      <w:r>
-        <w:rPr>
-          <w:rFonts w:ascii="Segoe UI" w:hAnsi="Segoe UI" w:cs="Segoe UI"/>
-          <w:color w:val="D1D5DB"/>
-        </w:rPr>
-        <w:t xml:space="preserve"> / </w:t>
-      </w:r>
-      <w:proofErr w:type="spellStart"/>
-      <w:r>
-        <w:rPr>
-          <w:rFonts w:ascii="Segoe UI" w:hAnsi="Segoe UI" w:cs="Segoe UI"/>
-          <w:color w:val="D1D5DB"/>
-        </w:rPr>
-        <w:t>cr</w:t>
-      </w:r>
-      <w:proofErr w:type="spellEnd"/>
-      <w:r>
-        <w:rPr>
-          <w:rFonts w:ascii="Segoe UI" w:hAnsi="Segoe UI" w:cs="Segoe UI"/>
-          <w:color w:val="D1D5DB"/>
-        </w:rPr>
-        <w:t xml:space="preserve">" della Tabella II e dalla Figura 4), nonostante i due robot si comportino in modo molto diverso. I partecipanti sembrano non trovare incoerente o innaturale la conversazione con il robot contrastante (elementi 3 e 7), il che suggerisce che il suo modello di dialogo non sia percepito come strano. Inoltre, i risultati suggeriscono che il robot contrastante non sia percepito come meno educato rispetto a quello accomodante (vedi Figura 4) </w:t>
-      </w:r>
-      <w:proofErr w:type="gramStart"/>
-      <w:r>
-        <w:rPr>
-          <w:rFonts w:ascii="Segoe UI" w:hAnsi="Segoe UI" w:cs="Segoe UI"/>
-          <w:color w:val="D1D5DB"/>
-        </w:rPr>
-        <w:t>e</w:t>
-      </w:r>
-      <w:proofErr w:type="gramEnd"/>
-      <w:r>
-        <w:rPr>
-          <w:rFonts w:ascii="Segoe UI" w:hAnsi="Segoe UI" w:cs="Segoe UI"/>
-          <w:color w:val="D1D5DB"/>
-        </w:rPr>
-        <w:t xml:space="preserve"> entrambi sono valutati come educati quanto gli assistenti vocali (vedi Figura 5). Al contrario, c'è una differenza significativa tra i due gruppi nella valutazione delle interazioni precedenti con gli assistenti vocali, con i partecipanti che interagiscono con il robot contrastante che giudicano le conversazioni precedenti con gli assistenti vocali notevolmente meno piacevoli rispetto ai partecipanti che interagiscono con il robot accomodante. Nel nostro studio, i partecipanti hanno prima interagito con il robot, poi sono stati invitati a valutare le interazioni precedenti con gli assistenti vocali e infine a valutare l'interazione con il robot. Ipotizziamo che i partecipanti abbiano utilizzato la naturalezza e il piacere della conversazione con il robot come riferimento per valutare le interazioni con gli assistenti vocali, e questo fatto ha portato quelli assegnati al robot accomodante a valutare le interazioni precedenti con gli assistenti vocali come "meno piacevoli, anche se non molto" rispetto a quella appena sostenuta con il robot, e quelli assegnati al robot contrastante a valutare le interazioni precedenti con gli assistenti vocali </w:t>
+        <w:t>Lo stato emotivo dell'utente viene riconosciuto e rappresentato come un vettore di quattro intensità emotive: neutro, felice, arrabbiato e triste. Viene menzionato che esistono diversi metodi per l'estimazione dell'intensità emotiva di una persona, e in questo caso viene utilizzato un modulo di riconoscimento dell'intensità emotiva basato sull'immagine.</w:t>
+      </w:r>
+    </w:p>
+    <w:p>
+      <w:pPr>
+        <w:pStyle w:val="NormaleWeb"/>
+        <w:pBdr>
+          <w:top w:val="single" w:sz="2" w:space="0" w:color="D9D9E3"/>
+          <w:left w:val="single" w:sz="2" w:space="0" w:color="D9D9E3"/>
+          <w:bottom w:val="single" w:sz="2" w:space="0" w:color="D9D9E3"/>
+          <w:right w:val="single" w:sz="2" w:space="0" w:color="D9D9E3"/>
+        </w:pBdr>
+        <w:shd w:val="clear" w:color="auto" w:fill="444654"/>
+        <w:spacing w:before="300" w:beforeAutospacing="0" w:after="300" w:afterAutospacing="0"/>
+        <w:rPr>
+          <w:rFonts w:ascii="Segoe UI" w:hAnsi="Segoe UI" w:cs="Segoe UI"/>
+          <w:color w:val="D1D5DB"/>
+        </w:rPr>
+      </w:pPr>
+      <w:r>
+        <w:rPr>
+          <w:rFonts w:ascii="Segoe UI" w:hAnsi="Segoe UI" w:cs="Segoe UI"/>
+          <w:color w:val="D1D5DB"/>
+        </w:rPr>
+        <w:t xml:space="preserve">Le intensità emotive riconosciute vengono poi trasformate in variabili di stato emotivo del robot mediante un generatore di stato emotivo robotico. Queste variabili rappresentano il modo in cui lo stato emotivo dell'utente influenza la transizione dello stato emotivo del robot. Inoltre, il comportamento emotivo del robot dipende non solo dallo stato emotivo </w:t>
       </w:r>
       <w:r>
         <w:rPr>
@@ -3021,55 +4465,7 @@
           <w:color w:val="D1D5DB"/>
         </w:rPr>
         <w:lastRenderedPageBreak/>
-        <w:t xml:space="preserve">come "notevolmente meno piacevoli" rispetto a quella appena sostenuta con il robot. Se confermato, questo risultato fornirebbe supporto alla nostra ipotesi [H2] e, più in generale, dimostrerebbe che il grado di piacevolezza di un robot, espresso attraverso il suo stile di comunicazione, ha un enorme impatto sulla qualità dell'interazione. Per proseguire lungo questa linea di ricerca, stiamo pianificando studi aggiuntivi, nello specifico: (i) con conversazioni più lunghe, per mitigare l'effetto della novità, e (ii) un miglior controllo sulla familiarità con la lingua parlata dal robot (inglese). Riguardo a quest'ultimo problema, sebbene nessuno dei partecipanti del nostro esperimento fosse </w:t>
-      </w:r>
-      <w:proofErr w:type="gramStart"/>
-      <w:r>
-        <w:rPr>
-          <w:rFonts w:ascii="Segoe UI" w:hAnsi="Segoe UI" w:cs="Segoe UI"/>
-          <w:color w:val="D1D5DB"/>
-        </w:rPr>
-        <w:t>un madrelingua</w:t>
-      </w:r>
-      <w:proofErr w:type="gramEnd"/>
-      <w:r>
-        <w:rPr>
-          <w:rFonts w:ascii="Segoe UI" w:hAnsi="Segoe UI" w:cs="Segoe UI"/>
-          <w:color w:val="D1D5DB"/>
-        </w:rPr>
-        <w:t xml:space="preserve"> inglese, possedevano tutti la stessa certificazione di conoscenza della lingua inglese. Tuttavia, abbiamo osservato che alcuni partecipanti hanno chiesto al robot di ripetere le sue affermazioni più di altri e che le frasi codificate nelle variabili "</w:t>
-      </w:r>
-      <w:proofErr w:type="spellStart"/>
-      <w:r>
-        <w:rPr>
-          <w:rFonts w:ascii="Segoe UI" w:hAnsi="Segoe UI" w:cs="Segoe UI"/>
-          <w:color w:val="D1D5DB"/>
-        </w:rPr>
-        <w:t>hasPositiveSentence</w:t>
-      </w:r>
-      <w:proofErr w:type="spellEnd"/>
-      <w:r>
-        <w:rPr>
-          <w:rFonts w:ascii="Segoe UI" w:hAnsi="Segoe UI" w:cs="Segoe UI"/>
-          <w:color w:val="D1D5DB"/>
-        </w:rPr>
-        <w:t>" e "</w:t>
-      </w:r>
-      <w:proofErr w:type="spellStart"/>
-      <w:r>
-        <w:rPr>
-          <w:rFonts w:ascii="Segoe UI" w:hAnsi="Segoe UI" w:cs="Segoe UI"/>
-          <w:color w:val="D1D5DB"/>
-        </w:rPr>
-        <w:t>hasNegativeSentence</w:t>
-      </w:r>
-      <w:proofErr w:type="spellEnd"/>
-      <w:r>
-        <w:rPr>
-          <w:rFonts w:ascii="Segoe UI" w:hAnsi="Segoe UI" w:cs="Segoe UI"/>
-          <w:color w:val="D1D5DB"/>
-        </w:rPr>
-        <w:t>" hanno complessità diverse (alcune includono parole più comuni di altre). Standardizzare il linguaggio e utilizzare parole semplici aiuterà con tutte le diverse demografie di madrelingua inglese per futuri studi.</w:t>
+        <w:t>dell'utente, ma anche dalla personalità del robot e dallo stato emotivo precedente. Il metodo proposto tiene conto delle variabili di stato emotivo robotico interattive, dello stato emotivo precedente e dei parametri di personalità del robot per calcolare lo stato emotivo corrente del robot.</w:t>
       </w:r>
     </w:p>
     <w:p>
@@ -3082,6 +4478,46 @@
           <w:right w:val="single" w:sz="2" w:space="0" w:color="D9D9E3"/>
         </w:pBdr>
         <w:shd w:val="clear" w:color="auto" w:fill="444654"/>
+        <w:spacing w:before="300" w:beforeAutospacing="0" w:after="300" w:afterAutospacing="0"/>
+        <w:rPr>
+          <w:rFonts w:ascii="Segoe UI" w:hAnsi="Segoe UI" w:cs="Segoe UI"/>
+          <w:color w:val="D1D5DB"/>
+        </w:rPr>
+      </w:pPr>
+      <w:r>
+        <w:rPr>
+          <w:rFonts w:ascii="Segoe UI" w:hAnsi="Segoe UI" w:cs="Segoe UI"/>
+          <w:color w:val="D1D5DB"/>
+        </w:rPr>
+        <w:t xml:space="preserve">Per la generazione del comportamento emotivo del robot, in risposta alle intensità emotive riconosciute dell'utente, viene generato un insieme di pesi di fusione corrispondenti a ciascun comportamento emotivo di base. Questo viene fatto utilizzando una rete fuzzy di clustering di </w:t>
+      </w:r>
+      <w:proofErr w:type="spellStart"/>
+      <w:r>
+        <w:rPr>
+          <w:rFonts w:ascii="Segoe UI" w:hAnsi="Segoe UI" w:cs="Segoe UI"/>
+          <w:color w:val="D1D5DB"/>
+        </w:rPr>
+        <w:t>Kohonen</w:t>
+      </w:r>
+      <w:proofErr w:type="spellEnd"/>
+      <w:r>
+        <w:rPr>
+          <w:rFonts w:ascii="Segoe UI" w:hAnsi="Segoe UI" w:cs="Segoe UI"/>
+          <w:color w:val="D1D5DB"/>
+        </w:rPr>
+        <w:t xml:space="preserve"> (FKCN). FKCN genera un numero illimitato di espressioni emotive fondendo sette espressioni facciali di base. Gli output di FKCN vengono inviati a un simulatore di faccia artificiale per generare i comportamenti interattivi (espressioni facciali).</w:t>
+      </w:r>
+    </w:p>
+    <w:p>
+      <w:pPr>
+        <w:pStyle w:val="NormaleWeb"/>
+        <w:pBdr>
+          <w:top w:val="single" w:sz="2" w:space="0" w:color="D9D9E3"/>
+          <w:left w:val="single" w:sz="2" w:space="0" w:color="D9D9E3"/>
+          <w:bottom w:val="single" w:sz="2" w:space="0" w:color="D9D9E3"/>
+          <w:right w:val="single" w:sz="2" w:space="0" w:color="D9D9E3"/>
+        </w:pBdr>
+        <w:shd w:val="clear" w:color="auto" w:fill="444654"/>
         <w:spacing w:before="300" w:beforeAutospacing="0" w:after="0" w:afterAutospacing="0"/>
         <w:rPr>
           <w:rFonts w:ascii="Segoe UI" w:hAnsi="Segoe UI" w:cs="Segoe UI"/>
@@ -3093,588 +4529,8 @@
           <w:rFonts w:ascii="Segoe UI" w:hAnsi="Segoe UI" w:cs="Segoe UI"/>
           <w:color w:val="D1D5DB"/>
         </w:rPr>
-        <w:t>C. Nessuna precedente interazione con gli assistenti vocali. Come anticipato nella Sezione V-A, il partecipante S-7, assegnato al gruppo del robot accomodante, ha dichiarato di non aver mai interagito con gli assistenti vocali e pertanto non ha completato la sezione del questionario corrispondente. Le sue risposte sono state analizzate separatamente dal resto del gruppo. Riguardo alla percezione soggettiva del tempo, l'indicazione di S-7 è di 3 minuti, che è significativamente inferiore alle stime degli altri partecipanti ed è un'indicazione interessante della rilevanza di questa metrica. La Figura 7 confronta la valutazione della naturalezza, del piacere e della cortesia del robot data da S-7 (colonne rosse nella Figura) con la valutazione data dagli altri partecipanti nel gruppo del robot accomodante (colonne blu nella Figura), mostrando che S-7 ha valutato l'interazione con il robot in modo notevolmente più positivo. Questo confronto può essere utile per stimare l'influenza dell'effetto della novità sui partecipanti e suggerisce che la familiarità con gli assistenti vocali potrebbe contribuire a mitigarlo.</w:t>
-      </w:r>
-    </w:p>
-    <w:p>
-      <w:pPr>
-        <w:rPr>
-          <w:b/>
-          <w:bCs/>
-          <w:i/>
-          <w:iCs/>
-          <w:color w:val="00B050"/>
-          <w:sz w:val="24"/>
-          <w:szCs w:val="24"/>
-          <w:u w:val="single"/>
-        </w:rPr>
-      </w:pPr>
-      <w:r>
-        <w:rPr>
-          <w:b/>
-          <w:bCs/>
-          <w:i/>
-          <w:iCs/>
-          <w:color w:val="00B050"/>
-          <w:sz w:val="24"/>
-          <w:szCs w:val="24"/>
-          <w:u w:val="single"/>
-        </w:rPr>
-        <w:t>SEZIONE VII</w:t>
-      </w:r>
-    </w:p>
-    <w:p>
-      <w:pPr>
-        <w:rPr>
-          <w:rFonts w:ascii="Segoe UI" w:hAnsi="Segoe UI" w:cs="Segoe UI"/>
-          <w:color w:val="D1D5DB"/>
-          <w:shd w:val="clear" w:color="auto" w:fill="444654"/>
-        </w:rPr>
-      </w:pPr>
-      <w:r>
-        <w:rPr>
-          <w:rFonts w:ascii="Segoe UI" w:hAnsi="Segoe UI" w:cs="Segoe UI"/>
-          <w:color w:val="D1D5DB"/>
-          <w:shd w:val="clear" w:color="auto" w:fill="444654"/>
-        </w:rPr>
-        <w:t xml:space="preserve">VII. </w:t>
-      </w:r>
-      <w:proofErr w:type="gramStart"/>
-      <w:r>
-        <w:rPr>
-          <w:rFonts w:ascii="Segoe UI" w:hAnsi="Segoe UI" w:cs="Segoe UI"/>
-          <w:color w:val="D1D5DB"/>
-          <w:shd w:val="clear" w:color="auto" w:fill="444654"/>
-        </w:rPr>
-        <w:t>CONCLUSIONI</w:t>
-      </w:r>
-      <w:proofErr w:type="gramEnd"/>
-      <w:r>
-        <w:rPr>
-          <w:rFonts w:ascii="Segoe UI" w:hAnsi="Segoe UI" w:cs="Segoe UI"/>
-          <w:color w:val="D1D5DB"/>
-          <w:shd w:val="clear" w:color="auto" w:fill="444654"/>
-        </w:rPr>
-        <w:t xml:space="preserve"> L'articolo indaga la relazione tra l'</w:t>
-      </w:r>
-      <w:proofErr w:type="spellStart"/>
-      <w:r>
-        <w:rPr>
-          <w:rFonts w:ascii="Segoe UI" w:hAnsi="Segoe UI" w:cs="Segoe UI"/>
-          <w:color w:val="D1D5DB"/>
-          <w:shd w:val="clear" w:color="auto" w:fill="444654"/>
-        </w:rPr>
-        <w:t>Agreeableness</w:t>
-      </w:r>
-      <w:proofErr w:type="spellEnd"/>
-      <w:r>
-        <w:rPr>
-          <w:rFonts w:ascii="Segoe UI" w:hAnsi="Segoe UI" w:cs="Segoe UI"/>
-          <w:color w:val="D1D5DB"/>
-          <w:shd w:val="clear" w:color="auto" w:fill="444654"/>
-        </w:rPr>
-        <w:t xml:space="preserve"> di un robot sociale e il coinvolgimento percepito da una persona che interagisce con esso. Ci concentriamo esclusivamente sull'interazione verbale e associamo l'</w:t>
-      </w:r>
-      <w:proofErr w:type="spellStart"/>
-      <w:r>
-        <w:rPr>
-          <w:rFonts w:ascii="Segoe UI" w:hAnsi="Segoe UI" w:cs="Segoe UI"/>
-          <w:color w:val="D1D5DB"/>
-          <w:shd w:val="clear" w:color="auto" w:fill="444654"/>
-        </w:rPr>
-        <w:t>Agreeableness</w:t>
-      </w:r>
-      <w:proofErr w:type="spellEnd"/>
-      <w:r>
-        <w:rPr>
-          <w:rFonts w:ascii="Segoe UI" w:hAnsi="Segoe UI" w:cs="Segoe UI"/>
-          <w:color w:val="D1D5DB"/>
-          <w:shd w:val="clear" w:color="auto" w:fill="444654"/>
-        </w:rPr>
-        <w:t xml:space="preserve"> al numero di volte in cui il robot concorda con l'opinione della persona nel contesto di una conversazione. Ci basiamo sul framework di dialogo sviluppato nel progetto CARESSES per progettare un comportamento che porti il robot a essere sempre d'accordo con l'utente (che chiamiamo accomodante) e un comportamento che porti il robot a essere sempre in disaccordo con l'utente (che chiamiamo contrastante). Abbiamo progettato uno studio per valutare se il robot che adotta il comportamento contrastante viene percepito come più coinvolgente rispetto a quello che adotta il comportamento accomodante, utilizzando la percezione soggettiva del tempo trascorso dai partecipanti come indicatore principale del coinvolgimento, e valutare preliminarmente la naturalezza, il piacere e la cortesia dei due robot utilizzando conversazioni con assistenti vocali come riferimento. Gli esperimenti condotti con 14 partecipanti suggeriscono che la direzione di ricerca vale sicuramente la pena di essere esplorata e che progettare robot sociali capaci di dissentire dalla persona con cui interagiscono potrebbe essere una caratteristica chiave per renderli più coinvolgenti e divertenti.</w:t>
-      </w:r>
-    </w:p>
-    <w:p>
-      <w:pPr>
-        <w:rPr>
-          <w:rFonts w:ascii="Segoe UI" w:hAnsi="Segoe UI" w:cs="Segoe UI"/>
-          <w:color w:val="D1D5DB"/>
-          <w:shd w:val="clear" w:color="auto" w:fill="444654"/>
-        </w:rPr>
-      </w:pPr>
-      <w:r>
-        <w:rPr>
-          <w:rFonts w:ascii="Segoe UI" w:hAnsi="Segoe UI" w:cs="Segoe UI"/>
-          <w:color w:val="D1D5DB"/>
-          <w:shd w:val="clear" w:color="auto" w:fill="444654"/>
-        </w:rPr>
-        <w:lastRenderedPageBreak/>
-        <w:t>ANALISI CRITICA:</w:t>
-      </w:r>
-    </w:p>
-    <w:p>
-      <w:pPr>
-        <w:pStyle w:val="NormaleWeb"/>
-        <w:pBdr>
-          <w:top w:val="single" w:sz="2" w:space="0" w:color="D9D9E3"/>
-          <w:left w:val="single" w:sz="2" w:space="0" w:color="D9D9E3"/>
-          <w:bottom w:val="single" w:sz="2" w:space="0" w:color="D9D9E3"/>
-          <w:right w:val="single" w:sz="2" w:space="0" w:color="D9D9E3"/>
-        </w:pBdr>
-        <w:shd w:val="clear" w:color="auto" w:fill="444654"/>
-        <w:spacing w:before="0" w:beforeAutospacing="0" w:after="300" w:afterAutospacing="0"/>
-        <w:rPr>
-          <w:rFonts w:ascii="Segoe UI" w:hAnsi="Segoe UI" w:cs="Segoe UI"/>
-          <w:color w:val="D1D5DB"/>
-        </w:rPr>
-      </w:pPr>
-      <w:r>
-        <w:rPr>
-          <w:rFonts w:ascii="Segoe UI" w:hAnsi="Segoe UI" w:cs="Segoe UI"/>
-          <w:color w:val="D1D5DB"/>
-        </w:rPr>
-        <w:t>L'analisi critica delle personalità sintetiche dei robot è un argomento complesso e dibattuto che coinvolge molte questioni etiche, psicologiche e sociali. Le personalità sintetiche dei robot si riferiscono alla programmazione e al design dei comportamenti e delle caratteristiche che definiscono l'interazione tra i robot e gli esseri umani.</w:t>
-      </w:r>
-    </w:p>
-    <w:p>
-      <w:pPr>
-        <w:pStyle w:val="NormaleWeb"/>
-        <w:pBdr>
-          <w:top w:val="single" w:sz="2" w:space="0" w:color="D9D9E3"/>
-          <w:left w:val="single" w:sz="2" w:space="0" w:color="D9D9E3"/>
-          <w:bottom w:val="single" w:sz="2" w:space="0" w:color="D9D9E3"/>
-          <w:right w:val="single" w:sz="2" w:space="0" w:color="D9D9E3"/>
-        </w:pBdr>
-        <w:shd w:val="clear" w:color="auto" w:fill="444654"/>
-        <w:spacing w:before="300" w:beforeAutospacing="0" w:after="300" w:afterAutospacing="0"/>
-        <w:rPr>
-          <w:rFonts w:ascii="Segoe UI" w:hAnsi="Segoe UI" w:cs="Segoe UI"/>
-          <w:color w:val="D1D5DB"/>
-        </w:rPr>
-      </w:pPr>
-      <w:r>
-        <w:rPr>
-          <w:rFonts w:ascii="Segoe UI" w:hAnsi="Segoe UI" w:cs="Segoe UI"/>
-          <w:color w:val="D1D5DB"/>
-        </w:rPr>
-        <w:t>Una tesi potrebbe essere che le personalità sintetiche dei robot offrono vantaggi significativi nell'interazione con gli esseri umani. I robot con personalità sintetiche possono essere progettati per essere accomodanti, empatici e coinvolgenti, creando un'esperienza più piacevole e soddisfacente per gli esseri umani. Questo tipo di robot può essere in grado di riconoscere le emozioni umane, rispondere in modo appropriato e adattarsi alle preferenze individuali degli utenti. Ciò potrebbe portare a un aumento dell'interazione e dell'engagement con i robot, aprendo nuove opportunità per il loro utilizzo in vari contesti, come l'assistenza sanitaria, l'istruzione e l'intrattenimento.</w:t>
-      </w:r>
-    </w:p>
-    <w:p>
-      <w:pPr>
-        <w:pStyle w:val="NormaleWeb"/>
-        <w:pBdr>
-          <w:top w:val="single" w:sz="2" w:space="0" w:color="D9D9E3"/>
-          <w:left w:val="single" w:sz="2" w:space="0" w:color="D9D9E3"/>
-          <w:bottom w:val="single" w:sz="2" w:space="0" w:color="D9D9E3"/>
-          <w:right w:val="single" w:sz="2" w:space="0" w:color="D9D9E3"/>
-        </w:pBdr>
-        <w:shd w:val="clear" w:color="auto" w:fill="444654"/>
-        <w:spacing w:before="300" w:beforeAutospacing="0" w:after="300" w:afterAutospacing="0"/>
-        <w:rPr>
-          <w:rFonts w:ascii="Segoe UI" w:hAnsi="Segoe UI" w:cs="Segoe UI"/>
-          <w:color w:val="D1D5DB"/>
-        </w:rPr>
-      </w:pPr>
-      <w:r>
-        <w:rPr>
-          <w:rFonts w:ascii="Segoe UI" w:hAnsi="Segoe UI" w:cs="Segoe UI"/>
-          <w:color w:val="D1D5DB"/>
-        </w:rPr>
-        <w:t xml:space="preserve">D'altro canto, è importante considerare anche le possibili criticità delle personalità sintetiche dei robot. L'imitazione delle emozioni e delle interazioni umane potrebbe essere percepita come ingannevole o manipolatoria. Se i robot </w:t>
-      </w:r>
-      <w:proofErr w:type="gramStart"/>
-      <w:r>
-        <w:rPr>
-          <w:rFonts w:ascii="Segoe UI" w:hAnsi="Segoe UI" w:cs="Segoe UI"/>
-          <w:color w:val="D1D5DB"/>
-        </w:rPr>
-        <w:t>sembrano troppo umani</w:t>
-      </w:r>
-      <w:proofErr w:type="gramEnd"/>
-      <w:r>
-        <w:rPr>
-          <w:rFonts w:ascii="Segoe UI" w:hAnsi="Segoe UI" w:cs="Segoe UI"/>
-          <w:color w:val="D1D5DB"/>
-        </w:rPr>
-        <w:t>, potrebbero creare aspettative irrealistiche o causare confusione nella distinzione tra macchine e esseri umani. Inoltre, la programmazione delle personalità dei robot solleva interrogativi riguardo alla responsabilità delle azioni dei robot e alle possibili conseguenze negative derivanti da errori o comportamenti impropri.</w:t>
-      </w:r>
-    </w:p>
-    <w:p>
-      <w:pPr>
-        <w:pStyle w:val="NormaleWeb"/>
-        <w:pBdr>
-          <w:top w:val="single" w:sz="2" w:space="0" w:color="D9D9E3"/>
-          <w:left w:val="single" w:sz="2" w:space="0" w:color="D9D9E3"/>
-          <w:bottom w:val="single" w:sz="2" w:space="0" w:color="D9D9E3"/>
-          <w:right w:val="single" w:sz="2" w:space="0" w:color="D9D9E3"/>
-        </w:pBdr>
-        <w:shd w:val="clear" w:color="auto" w:fill="444654"/>
-        <w:spacing w:before="300" w:beforeAutospacing="0" w:after="300" w:afterAutospacing="0"/>
-        <w:rPr>
-          <w:rFonts w:ascii="Segoe UI" w:hAnsi="Segoe UI" w:cs="Segoe UI"/>
-          <w:color w:val="D1D5DB"/>
-        </w:rPr>
-      </w:pPr>
-      <w:r>
-        <w:rPr>
-          <w:rFonts w:ascii="Segoe UI" w:hAnsi="Segoe UI" w:cs="Segoe UI"/>
-          <w:color w:val="D1D5DB"/>
-        </w:rPr>
-        <w:t>Un'altra questione critica riguarda la perdita di autenticità nelle interazioni umane. Mentre i robot possono simulare emozioni e risposte empatiche, manca loro la vera comprensione e l'esperienza soggettiva che gli esseri umani possono offrire. Ciò potrebbe influire negativamente sulla qualità delle relazioni umane e sulla capacità di sviluppare un senso di connessione genuina.</w:t>
-      </w:r>
-    </w:p>
-    <w:p>
-      <w:pPr>
-        <w:pStyle w:val="NormaleWeb"/>
-        <w:pBdr>
-          <w:top w:val="single" w:sz="2" w:space="0" w:color="D9D9E3"/>
-          <w:left w:val="single" w:sz="2" w:space="0" w:color="D9D9E3"/>
-          <w:bottom w:val="single" w:sz="2" w:space="0" w:color="D9D9E3"/>
-          <w:right w:val="single" w:sz="2" w:space="0" w:color="D9D9E3"/>
-        </w:pBdr>
-        <w:shd w:val="clear" w:color="auto" w:fill="444654"/>
-        <w:spacing w:before="300" w:beforeAutospacing="0" w:after="0" w:afterAutospacing="0"/>
-        <w:rPr>
-          <w:rFonts w:ascii="Segoe UI" w:hAnsi="Segoe UI" w:cs="Segoe UI"/>
-          <w:color w:val="D1D5DB"/>
-        </w:rPr>
-      </w:pPr>
-      <w:r>
-        <w:rPr>
-          <w:rFonts w:ascii="Segoe UI" w:hAnsi="Segoe UI" w:cs="Segoe UI"/>
-          <w:color w:val="D1D5DB"/>
-        </w:rPr>
-        <w:t>In conclusione, le personalità sintetiche dei robot possono offrire vantaggi in termini di coinvolgimento, assistenza e intrattenimento. Tuttavia, è fondamentale considerare attentamente le implicazioni etiche e sociali di tali personalità artificiali. È necessario trovare un equilibrio tra l'implementazione di comportamenti empatici e coinvolgenti dei robot e la salvaguardia dell'autenticità e della comprensione umana nelle interazioni.</w:t>
-      </w:r>
-    </w:p>
-    <w:p>
-      <w:pPr>
-        <w:rPr>
-          <w:b/>
-          <w:bCs/>
-          <w:i/>
-          <w:iCs/>
-          <w:color w:val="00B050"/>
-          <w:sz w:val="24"/>
-          <w:szCs w:val="24"/>
-          <w:u w:val="single"/>
-        </w:rPr>
-      </w:pPr>
-    </w:p>
-    <w:p>
-      <w:pPr>
-        <w:rPr>
-          <w:b/>
-          <w:bCs/>
-          <w:i/>
-          <w:iCs/>
-          <w:color w:val="00B050"/>
-          <w:sz w:val="24"/>
-          <w:szCs w:val="24"/>
-          <w:u w:val="single"/>
-        </w:rPr>
-      </w:pPr>
-    </w:p>
-    <w:p>
-      <w:pPr>
-        <w:rPr>
-          <w:b/>
-          <w:bCs/>
-          <w:i/>
-          <w:iCs/>
-          <w:color w:val="00B050"/>
-          <w:sz w:val="24"/>
-          <w:szCs w:val="24"/>
-          <w:u w:val="single"/>
-        </w:rPr>
-      </w:pPr>
-    </w:p>
-    <w:p>
-      <w:pPr>
-        <w:rPr>
-          <w:b/>
-          <w:bCs/>
-          <w:i/>
-          <w:iCs/>
-          <w:color w:val="00B050"/>
-          <w:sz w:val="24"/>
-          <w:szCs w:val="24"/>
-          <w:u w:val="single"/>
-        </w:rPr>
-      </w:pPr>
-    </w:p>
-    <w:p>
-      <w:pPr>
-        <w:rPr>
-          <w:b/>
-          <w:bCs/>
-          <w:i/>
-          <w:iCs/>
-          <w:color w:val="00B050"/>
-          <w:sz w:val="24"/>
-          <w:szCs w:val="24"/>
-          <w:u w:val="single"/>
-        </w:rPr>
-      </w:pPr>
-    </w:p>
-    <w:p>
-      <w:pPr>
-        <w:rPr>
-          <w:b/>
-          <w:bCs/>
-          <w:i/>
-          <w:iCs/>
-          <w:color w:val="00B050"/>
-          <w:sz w:val="24"/>
-          <w:szCs w:val="24"/>
-          <w:u w:val="single"/>
-        </w:rPr>
-      </w:pPr>
-    </w:p>
-    <w:p>
-      <w:pPr>
-        <w:rPr>
-          <w:b/>
-          <w:bCs/>
-          <w:i/>
-          <w:iCs/>
-          <w:color w:val="00B050"/>
-          <w:sz w:val="24"/>
-          <w:szCs w:val="24"/>
-          <w:u w:val="single"/>
-        </w:rPr>
-      </w:pPr>
-    </w:p>
-    <w:p>
-      <w:pPr>
-        <w:rPr>
-          <w:b/>
-          <w:bCs/>
-          <w:i/>
-          <w:iCs/>
-          <w:color w:val="00B050"/>
-          <w:sz w:val="24"/>
-          <w:szCs w:val="24"/>
-          <w:u w:val="single"/>
-        </w:rPr>
-      </w:pPr>
-      <w:r>
-        <w:rPr>
-          <w:b/>
-          <w:bCs/>
-          <w:i/>
-          <w:iCs/>
-          <w:color w:val="00B050"/>
-          <w:sz w:val="24"/>
-          <w:szCs w:val="24"/>
-          <w:u w:val="single"/>
-        </w:rPr>
-        <w:lastRenderedPageBreak/>
-        <w:t xml:space="preserve">ARTICOLO: </w:t>
-      </w:r>
-      <w:r>
-        <w:rPr>
-          <w:b/>
-          <w:bCs/>
-          <w:i/>
-          <w:iCs/>
-          <w:color w:val="00B050"/>
-          <w:sz w:val="24"/>
-          <w:szCs w:val="24"/>
-        </w:rPr>
-        <w:t>https://www.ansa.it/canale_scienza_tecnica/notizie/tecnologie/2017/04/20/timido-o-lunatico-il-robot-italiano-face-acquista-personalita-_6e2d6d5a-c9a9-439c-bcd9-fa216a4cffb9.html</w:t>
-      </w:r>
-    </w:p>
-    <w:p>
-      <w:pPr>
-        <w:pStyle w:val="NormaleWeb"/>
-        <w:pBdr>
-          <w:top w:val="single" w:sz="2" w:space="0" w:color="D9D9E3"/>
-          <w:left w:val="single" w:sz="2" w:space="0" w:color="D9D9E3"/>
-          <w:bottom w:val="single" w:sz="2" w:space="0" w:color="D9D9E3"/>
-          <w:right w:val="single" w:sz="2" w:space="0" w:color="D9D9E3"/>
-        </w:pBdr>
-        <w:shd w:val="clear" w:color="auto" w:fill="444654"/>
-        <w:spacing w:before="0" w:beforeAutospacing="0" w:after="300" w:afterAutospacing="0"/>
-        <w:rPr>
-          <w:rFonts w:ascii="Segoe UI" w:hAnsi="Segoe UI" w:cs="Segoe UI"/>
-          <w:color w:val="D1D5DB"/>
-        </w:rPr>
-      </w:pPr>
-      <w:r>
-        <w:rPr>
-          <w:rFonts w:ascii="Segoe UI" w:hAnsi="Segoe UI" w:cs="Segoe UI"/>
-          <w:color w:val="D1D5DB"/>
-        </w:rPr>
-        <w:t>L'articolo descrive il robot italiano chiamato 'Face' che sta acquisendo una personalità 'sintetica' per migliorare le sue interazioni con le persone. L'obiettivo è consentire al robot di esprimere una gamma di emozioni e comportamenti umani, inclusi tratti come timidezza, ansia, introverso e persino psicopatico.</w:t>
-      </w:r>
-    </w:p>
-    <w:p>
-      <w:pPr>
-        <w:pStyle w:val="NormaleWeb"/>
-        <w:pBdr>
-          <w:top w:val="single" w:sz="2" w:space="0" w:color="D9D9E3"/>
-          <w:left w:val="single" w:sz="2" w:space="0" w:color="D9D9E3"/>
-          <w:bottom w:val="single" w:sz="2" w:space="0" w:color="D9D9E3"/>
-          <w:right w:val="single" w:sz="2" w:space="0" w:color="D9D9E3"/>
-        </w:pBdr>
-        <w:shd w:val="clear" w:color="auto" w:fill="444654"/>
-        <w:spacing w:before="300" w:beforeAutospacing="0" w:after="300" w:afterAutospacing="0"/>
-        <w:rPr>
-          <w:rFonts w:ascii="Segoe UI" w:hAnsi="Segoe UI" w:cs="Segoe UI"/>
-          <w:color w:val="D1D5DB"/>
-        </w:rPr>
-      </w:pPr>
-      <w:r>
-        <w:rPr>
-          <w:rFonts w:ascii="Segoe UI" w:hAnsi="Segoe UI" w:cs="Segoe UI"/>
-          <w:color w:val="D1D5DB"/>
-        </w:rPr>
-        <w:t>Una prima riflessione critica riguarda l'aspetto dell'imitazione delle emozioni e dei comportamenti umani. Sebbene la capacità di un robot di replicare le espressioni facciali e le emozioni umane possa sembrare affascinante, è importante considerare il rischio di creare una percezione ingannevole. Gli esseri umani potrebbero essere portati a interpretare erroneamente i comportamenti del robot come autentici, quando in realtà sono solo simulazioni programmate. Ciò potrebbe portare a fraintendimenti o aspettative irrealistiche nelle interazioni con il robot.</w:t>
-      </w:r>
-    </w:p>
-    <w:p>
-      <w:pPr>
-        <w:pStyle w:val="NormaleWeb"/>
-        <w:pBdr>
-          <w:top w:val="single" w:sz="2" w:space="0" w:color="D9D9E3"/>
-          <w:left w:val="single" w:sz="2" w:space="0" w:color="D9D9E3"/>
-          <w:bottom w:val="single" w:sz="2" w:space="0" w:color="D9D9E3"/>
-          <w:right w:val="single" w:sz="2" w:space="0" w:color="D9D9E3"/>
-        </w:pBdr>
-        <w:shd w:val="clear" w:color="auto" w:fill="444654"/>
-        <w:spacing w:before="300" w:beforeAutospacing="0" w:after="300" w:afterAutospacing="0"/>
-        <w:rPr>
-          <w:rFonts w:ascii="Segoe UI" w:hAnsi="Segoe UI" w:cs="Segoe UI"/>
-          <w:color w:val="D1D5DB"/>
-        </w:rPr>
-      </w:pPr>
-      <w:r>
-        <w:rPr>
-          <w:rFonts w:ascii="Segoe UI" w:hAnsi="Segoe UI" w:cs="Segoe UI"/>
-          <w:color w:val="D1D5DB"/>
-        </w:rPr>
-        <w:t xml:space="preserve">Inoltre, l'idea di creare una "psicopatologia sintetica" nel robot solleva domande sulla responsabilità e sulla gestione dei comportamenti potenzialmente dannosi. Se il robot </w:t>
-      </w:r>
-      <w:proofErr w:type="gramStart"/>
-      <w:r>
-        <w:rPr>
-          <w:rFonts w:ascii="Segoe UI" w:hAnsi="Segoe UI" w:cs="Segoe UI"/>
-          <w:color w:val="D1D5DB"/>
-        </w:rPr>
-        <w:t>è programmato</w:t>
-      </w:r>
-      <w:proofErr w:type="gramEnd"/>
-      <w:r>
-        <w:rPr>
-          <w:rFonts w:ascii="Segoe UI" w:hAnsi="Segoe UI" w:cs="Segoe UI"/>
-          <w:color w:val="D1D5DB"/>
-        </w:rPr>
-        <w:t xml:space="preserve"> per mostrare comportamenti psicopatici o ansiosi, potrebbe sorgere la preoccupazione che tali comportamenti possano essere influenzanti o addirittura pericolosi per le persone che interagiscono con il robot. La sicurezza e la gestione dei rischi diventano quindi questioni cruciali quando si attribuiscono personalità sintetiche ai robot.</w:t>
-      </w:r>
-    </w:p>
-    <w:p>
-      <w:pPr>
-        <w:pStyle w:val="NormaleWeb"/>
-        <w:pBdr>
-          <w:top w:val="single" w:sz="2" w:space="0" w:color="D9D9E3"/>
-          <w:left w:val="single" w:sz="2" w:space="0" w:color="D9D9E3"/>
-          <w:bottom w:val="single" w:sz="2" w:space="0" w:color="D9D9E3"/>
-          <w:right w:val="single" w:sz="2" w:space="0" w:color="D9D9E3"/>
-        </w:pBdr>
-        <w:shd w:val="clear" w:color="auto" w:fill="444654"/>
-        <w:spacing w:before="300" w:beforeAutospacing="0" w:after="300" w:afterAutospacing="0"/>
-        <w:rPr>
-          <w:rFonts w:ascii="Segoe UI" w:hAnsi="Segoe UI" w:cs="Segoe UI"/>
-          <w:color w:val="D1D5DB"/>
-        </w:rPr>
-      </w:pPr>
-      <w:r>
-        <w:rPr>
-          <w:rFonts w:ascii="Segoe UI" w:hAnsi="Segoe UI" w:cs="Segoe UI"/>
-          <w:color w:val="D1D5DB"/>
-        </w:rPr>
-        <w:t xml:space="preserve">Un'altra preoccupazione riguarda l'etica dell'uso di personalità sintetiche che mirano a manipolare le emozioni e le reazioni delle persone. Se un robot </w:t>
-      </w:r>
-      <w:proofErr w:type="gramStart"/>
-      <w:r>
-        <w:rPr>
-          <w:rFonts w:ascii="Segoe UI" w:hAnsi="Segoe UI" w:cs="Segoe UI"/>
-          <w:color w:val="D1D5DB"/>
-        </w:rPr>
-        <w:t>è</w:t>
-      </w:r>
-      <w:proofErr w:type="gramEnd"/>
-      <w:r>
-        <w:rPr>
-          <w:rFonts w:ascii="Segoe UI" w:hAnsi="Segoe UI" w:cs="Segoe UI"/>
-          <w:color w:val="D1D5DB"/>
-        </w:rPr>
-        <w:t xml:space="preserve"> in grado di determinare il proprio umore e comportarsi in modo diverso ogni giorno, ciò potrebbe influenzare le interazioni delle persone con il robot in modo sproporzionato o manipolatorio. È fondamentale garantire che l'adozione di personalità sintetiche nei robot sia guidata da principi etici e che venga data priorità alla protezione del benessere e della libertà degli utenti umani.</w:t>
-      </w:r>
-    </w:p>
-    <w:p>
-      <w:pPr>
-        <w:pStyle w:val="NormaleWeb"/>
-        <w:pBdr>
-          <w:top w:val="single" w:sz="2" w:space="0" w:color="D9D9E3"/>
-          <w:left w:val="single" w:sz="2" w:space="0" w:color="D9D9E3"/>
-          <w:bottom w:val="single" w:sz="2" w:space="0" w:color="D9D9E3"/>
-          <w:right w:val="single" w:sz="2" w:space="0" w:color="D9D9E3"/>
-        </w:pBdr>
-        <w:shd w:val="clear" w:color="auto" w:fill="444654"/>
-        <w:spacing w:before="300" w:beforeAutospacing="0" w:after="300" w:afterAutospacing="0"/>
-        <w:rPr>
-          <w:rFonts w:ascii="Segoe UI" w:hAnsi="Segoe UI" w:cs="Segoe UI"/>
-          <w:color w:val="D1D5DB"/>
-        </w:rPr>
-      </w:pPr>
-      <w:r>
-        <w:rPr>
-          <w:rFonts w:ascii="Segoe UI" w:hAnsi="Segoe UI" w:cs="Segoe UI"/>
-          <w:color w:val="D1D5DB"/>
-        </w:rPr>
-        <w:t>Infine, è importante considerare il contesto in cui i robot con personalità sintetiche vengono utilizzati. Sebbene possano esserci applicazioni benefiche come la riabilitazione o l'assistenza nell'apprendimento, è necessario prestare attenzione agli effetti a lungo termine sull'interazione umana. L'uso di robot con personalità sintetiche potrebbe influenzare la qualità delle relazioni umane e la capacità di sviluppare empatia e connessione autentiche tra le persone.</w:t>
-      </w:r>
-    </w:p>
-    <w:p>
-      <w:pPr>
-        <w:pStyle w:val="NormaleWeb"/>
-        <w:pBdr>
-          <w:top w:val="single" w:sz="2" w:space="0" w:color="D9D9E3"/>
-          <w:left w:val="single" w:sz="2" w:space="0" w:color="D9D9E3"/>
-          <w:bottom w:val="single" w:sz="2" w:space="0" w:color="D9D9E3"/>
-          <w:right w:val="single" w:sz="2" w:space="0" w:color="D9D9E3"/>
-        </w:pBdr>
-        <w:shd w:val="clear" w:color="auto" w:fill="444654"/>
-        <w:spacing w:before="300" w:beforeAutospacing="0" w:after="0" w:afterAutospacing="0"/>
-        <w:rPr>
-          <w:rFonts w:ascii="Segoe UI" w:hAnsi="Segoe UI" w:cs="Segoe UI"/>
-          <w:color w:val="D1D5DB"/>
-        </w:rPr>
-      </w:pPr>
-      <w:r>
-        <w:rPr>
-          <w:rFonts w:ascii="Segoe UI" w:hAnsi="Segoe UI" w:cs="Segoe UI"/>
-          <w:color w:val="D1D5DB"/>
-        </w:rPr>
-        <w:t>In conclusione, l'idea di attribuire personalità sintetiche ai robot solleva diverse questioni etiche, sociali e psicologiche. È importante valutare attentamente le implicazioni di tali personalità artificiali e garantire che siano implementate in modo responsabile, etico e sicuro. L'obiettivo dovrebbe essere quello di migliorare l'interazione tra robot e umani senza compromettere la genuinità e l'autenticità delle relazioni umane.</w:t>
-      </w:r>
-    </w:p>
-    <w:p>
-      <w:pPr>
-        <w:rPr>
-          <w:b/>
-          <w:bCs/>
-          <w:i/>
-          <w:iCs/>
-          <w:color w:val="00B050"/>
-          <w:sz w:val="24"/>
-          <w:szCs w:val="24"/>
-          <w:u w:val="single"/>
-        </w:rPr>
-      </w:pPr>
+        <w:t>Nel complesso, il paragrafo descrive il sistema AEIS e i moduli che lo compongono per riconoscere lo stato emotivo dell'utente, generare lo stato emotivo del robot e prendere decisioni sul comportamento emotivo appropriato del robot in risposta allo stato emotivo dell'utente. Vengono inoltre menzionati l'utilizzo di un volto artificiale e un simulatore di espressioni facciali per dimostrare le espressioni facciali generate durante l'interazione tra umano e robot.</w:t>
+      </w:r>
     </w:p>
     <w:p>
       <w:pPr>
@@ -3689,7 +4545,186 @@
           <w:u w:val="single"/>
         </w:rPr>
       </w:pPr>
-      <w:r>
+    </w:p>
+    <w:p>
+      <w:pPr>
+        <w:rPr>
+          <w:b/>
+          <w:bCs/>
+          <w:i/>
+          <w:iCs/>
+          <w:color w:val="00B050"/>
+          <w:sz w:val="24"/>
+          <w:szCs w:val="24"/>
+          <w:u w:val="single"/>
+          <w:lang w:val="en-GB"/>
+        </w:rPr>
+      </w:pPr>
+      <w:r>
+        <w:rPr>
+          <w:b/>
+          <w:bCs/>
+          <w:i/>
+          <w:iCs/>
+          <w:color w:val="00B050"/>
+          <w:sz w:val="24"/>
+          <w:szCs w:val="24"/>
+          <w:u w:val="single"/>
+          <w:lang w:val="en-GB"/>
+        </w:rPr>
+        <w:t xml:space="preserve">SECTION </w:t>
+      </w:r>
+      <w:r>
+        <w:rPr>
+          <w:b/>
+          <w:bCs/>
+          <w:i/>
+          <w:iCs/>
+          <w:color w:val="00B050"/>
+          <w:sz w:val="24"/>
+          <w:szCs w:val="24"/>
+          <w:u w:val="single"/>
+          <w:lang w:val="en-GB"/>
+        </w:rPr>
+        <w:t xml:space="preserve">3: </w:t>
+      </w:r>
+      <w:r>
+        <w:rPr>
+          <w:b/>
+          <w:bCs/>
+          <w:i/>
+          <w:iCs/>
+          <w:color w:val="00B050"/>
+          <w:sz w:val="24"/>
+          <w:szCs w:val="24"/>
+          <w:u w:val="single"/>
+          <w:lang w:val="en-GB"/>
+        </w:rPr>
+        <w:t>ROBOTIC MOOD TRANSITION MODEL</w:t>
+      </w:r>
+    </w:p>
+    <w:p>
+      <w:pPr>
+        <w:pStyle w:val="NormaleWeb"/>
+        <w:pBdr>
+          <w:top w:val="single" w:sz="2" w:space="0" w:color="D9D9E3"/>
+          <w:left w:val="single" w:sz="2" w:space="0" w:color="D9D9E3"/>
+          <w:bottom w:val="single" w:sz="2" w:space="0" w:color="D9D9E3"/>
+          <w:right w:val="single" w:sz="2" w:space="0" w:color="D9D9E3"/>
+        </w:pBdr>
+        <w:shd w:val="clear" w:color="auto" w:fill="444654"/>
+        <w:spacing w:before="0" w:beforeAutospacing="0" w:after="300" w:afterAutospacing="0"/>
+        <w:rPr>
+          <w:rFonts w:ascii="Segoe UI" w:hAnsi="Segoe UI" w:cs="Segoe UI"/>
+          <w:color w:val="D1D5DB"/>
+        </w:rPr>
+      </w:pPr>
+      <w:r>
+        <w:rPr>
+          <w:rFonts w:ascii="Segoe UI" w:hAnsi="Segoe UI" w:cs="Segoe UI"/>
+          <w:color w:val="D1D5DB"/>
+        </w:rPr>
+        <w:t>Il paragrafo descrive il "Modello di transizione dello stato d'animo robotico". Viene introdotto il concetto di emozione come un'esperienza psicologica complessa che coinvolge lo stato mentale di un individuo durante l'interazione con le persone o le influenze ambientali. Nel contesto dei comportamenti emotivi dei robot, l'emozione viene semplificata associandola allo stato d'animo e alla personalità del robot. Viene proposto un metodo di transizione dello stato d'animo per un robot con una personalità simile a quella umana, in modo che il comportamento interattivo corrispondente possa essere generato autonomamente.</w:t>
+      </w:r>
+    </w:p>
+    <w:p>
+      <w:pPr>
+        <w:pStyle w:val="NormaleWeb"/>
+        <w:pBdr>
+          <w:top w:val="single" w:sz="2" w:space="0" w:color="D9D9E3"/>
+          <w:left w:val="single" w:sz="2" w:space="0" w:color="D9D9E3"/>
+          <w:bottom w:val="single" w:sz="2" w:space="0" w:color="D9D9E3"/>
+          <w:right w:val="single" w:sz="2" w:space="0" w:color="D9D9E3"/>
+        </w:pBdr>
+        <w:shd w:val="clear" w:color="auto" w:fill="444654"/>
+        <w:spacing w:before="300" w:beforeAutospacing="0" w:after="300" w:afterAutospacing="0"/>
+        <w:rPr>
+          <w:rFonts w:ascii="Segoe UI" w:hAnsi="Segoe UI" w:cs="Segoe UI"/>
+          <w:color w:val="D1D5DB"/>
+        </w:rPr>
+      </w:pPr>
+      <w:r>
+        <w:rPr>
+          <w:rFonts w:ascii="Segoe UI" w:hAnsi="Segoe UI" w:cs="Segoe UI"/>
+          <w:color w:val="D1D5DB"/>
+        </w:rPr>
+        <w:t>Il paragrafo spiega come il robot risponde allo stato emotivo dell'utente. Le espressioni emotive dell'utente vengono considerate come input di trigger per guidare la transizione dello stato d'animo del robot. La transizione dello stato d'animo del robot dipende non solo dagli stati emotivi dell'utente, ma anche dallo stato d'animo e dalla personalità del robot stesso. Viene introdotto un metodo semplice per rappresentare le variabili interattive dello stato d'animo del robot, che mostrano come lo stato emotivo dell'utente influisce sulla transizione dello stato d'animo del robot.</w:t>
+      </w:r>
+    </w:p>
+    <w:p>
+      <w:pPr>
+        <w:pStyle w:val="NormaleWeb"/>
+        <w:pBdr>
+          <w:top w:val="single" w:sz="2" w:space="0" w:color="D9D9E3"/>
+          <w:left w:val="single" w:sz="2" w:space="0" w:color="D9D9E3"/>
+          <w:bottom w:val="single" w:sz="2" w:space="0" w:color="D9D9E3"/>
+          <w:right w:val="single" w:sz="2" w:space="0" w:color="D9D9E3"/>
+        </w:pBdr>
+        <w:shd w:val="clear" w:color="auto" w:fill="444654"/>
+        <w:spacing w:before="300" w:beforeAutospacing="0" w:after="300" w:afterAutospacing="0"/>
+        <w:rPr>
+          <w:rFonts w:ascii="Segoe UI" w:hAnsi="Segoe UI" w:cs="Segoe UI"/>
+          <w:color w:val="D1D5DB"/>
+        </w:rPr>
+      </w:pPr>
+      <w:r>
+        <w:rPr>
+          <w:rFonts w:ascii="Segoe UI" w:hAnsi="Segoe UI" w:cs="Segoe UI"/>
+          <w:color w:val="D1D5DB"/>
+        </w:rPr>
+        <w:t xml:space="preserve">Viene anche menzionato il "Modello dei Cinque Grandi" proposto da </w:t>
+      </w:r>
+      <w:proofErr w:type="spellStart"/>
+      <w:r>
+        <w:rPr>
+          <w:rFonts w:ascii="Segoe UI" w:hAnsi="Segoe UI" w:cs="Segoe UI"/>
+          <w:color w:val="D1D5DB"/>
+        </w:rPr>
+        <w:t>McCrae</w:t>
+      </w:r>
+      <w:proofErr w:type="spellEnd"/>
+      <w:r>
+        <w:rPr>
+          <w:rFonts w:ascii="Segoe UI" w:hAnsi="Segoe UI" w:cs="Segoe UI"/>
+          <w:color w:val="D1D5DB"/>
+        </w:rPr>
+        <w:t xml:space="preserve"> et al. per descrivere i tratti della personalità umana. Questo modello viene adottato per rappresentare la personalità del robot e determinare la transizione dello stato d'animo su un piano del piacere e dell'eccitazione. Viene introdotta una relazione tra lo stato dell'umore del robot e i comportamenti emotivi corrispondenti. Infine, viene descritto come viene generato lo stato dell'umore del robot in base agli input emotivi dell'utente, </w:t>
+      </w:r>
+      <w:r>
+        <w:rPr>
+          <w:rFonts w:ascii="Segoe UI" w:hAnsi="Segoe UI" w:cs="Segoe UI"/>
+          <w:color w:val="D1D5DB"/>
+        </w:rPr>
+        <w:lastRenderedPageBreak/>
+        <w:t>alla personalità del robot e allo stato dell'umore precedente del robot. Viene mostrato come lo stato dell'umore del robot viene rappresentato su un piano del piacere e dell'eccitazione e viene associato a espressioni facciali adeguate.</w:t>
+      </w:r>
+    </w:p>
+    <w:p>
+      <w:pPr>
+        <w:pStyle w:val="NormaleWeb"/>
+        <w:pBdr>
+          <w:top w:val="single" w:sz="2" w:space="0" w:color="D9D9E3"/>
+          <w:left w:val="single" w:sz="2" w:space="0" w:color="D9D9E3"/>
+          <w:bottom w:val="single" w:sz="2" w:space="0" w:color="D9D9E3"/>
+          <w:right w:val="single" w:sz="2" w:space="0" w:color="D9D9E3"/>
+        </w:pBdr>
+        <w:shd w:val="clear" w:color="auto" w:fill="444654"/>
+        <w:spacing w:before="300" w:beforeAutospacing="0" w:after="0" w:afterAutospacing="0"/>
+        <w:rPr>
+          <w:rFonts w:ascii="Segoe UI" w:hAnsi="Segoe UI" w:cs="Segoe UI"/>
+          <w:color w:val="D1D5DB"/>
+        </w:rPr>
+      </w:pPr>
+      <w:r>
+        <w:rPr>
+          <w:rFonts w:ascii="Segoe UI" w:hAnsi="Segoe UI" w:cs="Segoe UI"/>
+          <w:color w:val="D1D5DB"/>
+        </w:rPr>
+        <w:t>In sintesi, il paragrafo discute dell'implementazione di un sistema di interazione emotiva autonoma per i robot, che tiene conto dello stato emotivo dell'utente, dello stato dell'umore del robot e della personalità del robot per generare comportamenti emotivi appropriati.</w:t>
+      </w:r>
+    </w:p>
+    <w:p>
+      <w:pPr>
         <w:rPr>
           <w:b/>
           <w:bCs/>
@@ -3700,8 +4735,91 @@
           <w:szCs w:val="36"/>
           <w:u w:val="single"/>
         </w:rPr>
-        <w:lastRenderedPageBreak/>
-        <w:t>REPORT 2</w:t>
+      </w:pPr>
+    </w:p>
+    <w:p>
+      <w:pPr>
+        <w:rPr>
+          <w:b/>
+          <w:bCs/>
+          <w:i/>
+          <w:iCs/>
+          <w:color w:val="00B050"/>
+          <w:sz w:val="24"/>
+          <w:szCs w:val="24"/>
+          <w:u w:val="single"/>
+          <w:lang w:val="en-GB"/>
+        </w:rPr>
+      </w:pPr>
+      <w:r>
+        <w:rPr>
+          <w:b/>
+          <w:bCs/>
+          <w:i/>
+          <w:iCs/>
+          <w:color w:val="00B050"/>
+          <w:sz w:val="24"/>
+          <w:szCs w:val="24"/>
+          <w:u w:val="single"/>
+          <w:lang w:val="en-GB"/>
+        </w:rPr>
+        <w:t>S</w:t>
+      </w:r>
+      <w:r>
+        <w:rPr>
+          <w:b/>
+          <w:bCs/>
+          <w:i/>
+          <w:iCs/>
+          <w:color w:val="00B050"/>
+          <w:sz w:val="24"/>
+          <w:szCs w:val="24"/>
+          <w:u w:val="single"/>
+          <w:lang w:val="en-GB"/>
+        </w:rPr>
+        <w:t>ECTION</w:t>
+      </w:r>
+      <w:r>
+        <w:rPr>
+          <w:b/>
+          <w:bCs/>
+          <w:i/>
+          <w:iCs/>
+          <w:color w:val="00B050"/>
+          <w:sz w:val="24"/>
+          <w:szCs w:val="24"/>
+          <w:u w:val="single"/>
+          <w:lang w:val="en-GB"/>
+        </w:rPr>
+        <w:t xml:space="preserve"> </w:t>
+      </w:r>
+      <w:r>
+        <w:rPr>
+          <w:b/>
+          <w:bCs/>
+          <w:i/>
+          <w:iCs/>
+          <w:color w:val="00B050"/>
+          <w:sz w:val="24"/>
+          <w:szCs w:val="24"/>
+          <w:u w:val="single"/>
+          <w:lang w:val="en-GB"/>
+        </w:rPr>
+        <w:t xml:space="preserve">4: </w:t>
+      </w:r>
+      <w:r>
+        <w:rPr>
+          <w:b/>
+          <w:bCs/>
+          <w:i/>
+          <w:iCs/>
+          <w:color w:val="00B050"/>
+          <w:sz w:val="24"/>
+          <w:szCs w:val="24"/>
+          <w:u w:val="single"/>
+          <w:lang w:val="en-GB"/>
+        </w:rPr>
+        <w:t>INTERACTIVE EMOTIONAL BEHAVIOR GENERATION</w:t>
       </w:r>
     </w:p>
     <w:p>
@@ -3725,23 +4843,7 @@
           <w:rFonts w:ascii="Segoe UI" w:hAnsi="Segoe UI" w:cs="Segoe UI"/>
           <w:color w:val="D1D5DB"/>
         </w:rPr>
-        <w:t xml:space="preserve">Il paragrafo descrive un metodo per la generazione di espressioni emotive da parte di un robot basato sulla transizione dell'umore e su un modello di personalità. Viene proposto un modello emotivo bidimensionale che combina l'emozione, l'umore e la personalità del robot al fine di generare espressioni emotive. La personalità del robot è programmata regolando i fattori proposti </w:t>
-      </w:r>
-      <w:proofErr w:type="gramStart"/>
-      <w:r>
-        <w:rPr>
-          <w:rFonts w:ascii="Segoe UI" w:hAnsi="Segoe UI" w:cs="Segoe UI"/>
-          <w:color w:val="D1D5DB"/>
-        </w:rPr>
-        <w:t>dai</w:t>
-      </w:r>
-      <w:proofErr w:type="gramEnd"/>
-      <w:r>
-        <w:rPr>
-          <w:rFonts w:ascii="Segoe UI" w:hAnsi="Segoe UI" w:cs="Segoe UI"/>
-          <w:color w:val="D1D5DB"/>
-        </w:rPr>
-        <w:t xml:space="preserve"> psicologi nel modello dei cinque fattori. Vengono determinati i fattori di influenza della transizione dell'umore del robot basandosi sui cinque tratti della personalità. Inoltre, viene proposto un metodo per combinare i comportamenti emotivi di base del robot al fine di manifestare stati emotivi mediante espressioni facciali continue. Un volto artificiale su uno schermo viene utilizzato per conferire al robot un aspetto simile a quello umano, che potrebbe essere utile per l'interazione tra umani e robot. È stato implementato un simulatore di volto artificiale per dimostrare l'efficacia dei metodi proposti. Sono stati condotti sondaggi con questionari per valutare l'efficacia del metodo proposto osservando le risposte del robot alle espressioni emotive di un utente. I risultati sperimentali preliminari su una testa robotica mostrano che lo schema di transizione dello stato d'animo proposto risponde in modo appropriato ai cambiamenti emotivi di un utente in modo continuo.</w:t>
+        <w:t>Il paragrafo tratta dell'IV. GENERAZIONE INTERATTIVA DI COMPORTAMENTI EMOTIVI. Si propone un design basato su FKCN per generare una variazione fluida dei comportamenti di interazione (espressioni facciali) man mano che lo stato emotivo transita gradualmente. Vengono adottate tecniche di riconoscimento dei modelli per generare i comportamenti interattivi del robot. FKCN viene utilizzato per determinare il peso di fusione di ciascun comportamento emotivo di base in base allo stato emotivo del robot. Viene mostrata la struttura della rete fuzzy-neuro per la generazione dei pesi di fusione.</w:t>
       </w:r>
     </w:p>
     <w:p>
@@ -3754,6 +4856,78 @@
           <w:right w:val="single" w:sz="2" w:space="0" w:color="D9D9E3"/>
         </w:pBdr>
         <w:shd w:val="clear" w:color="auto" w:fill="444654"/>
+        <w:spacing w:before="300" w:beforeAutospacing="0" w:after="300" w:afterAutospacing="0"/>
+        <w:rPr>
+          <w:rFonts w:ascii="Segoe UI" w:hAnsi="Segoe UI" w:cs="Segoe UI"/>
+          <w:color w:val="D1D5DB"/>
+        </w:rPr>
+      </w:pPr>
+      <w:r>
+        <w:rPr>
+          <w:rFonts w:ascii="Segoe UI" w:hAnsi="Segoe UI" w:cs="Segoe UI"/>
+          <w:color w:val="D1D5DB"/>
+        </w:rPr>
+        <w:t>Viene anche introdotta una tabella di regole che associa gli stati emotivi del robot ai pesi di fusione dei sette comportamenti emotivi di base (neutro, felicità, sorpresa, paura, tristezza, disgusto e rabbia). Viene spiegato come vengono calcolati i pesi di fusione in base alla distanza tra lo stato emotivo corrente e i pattern di prototipo.</w:t>
+      </w:r>
+    </w:p>
+    <w:p>
+      <w:pPr>
+        <w:pStyle w:val="NormaleWeb"/>
+        <w:pBdr>
+          <w:top w:val="single" w:sz="2" w:space="0" w:color="D9D9E3"/>
+          <w:left w:val="single" w:sz="2" w:space="0" w:color="D9D9E3"/>
+          <w:bottom w:val="single" w:sz="2" w:space="0" w:color="D9D9E3"/>
+          <w:right w:val="single" w:sz="2" w:space="0" w:color="D9D9E3"/>
+        </w:pBdr>
+        <w:shd w:val="clear" w:color="auto" w:fill="444654"/>
+        <w:spacing w:before="300" w:beforeAutospacing="0" w:after="300" w:afterAutospacing="0"/>
+        <w:rPr>
+          <w:rFonts w:ascii="Segoe UI" w:hAnsi="Segoe UI" w:cs="Segoe UI"/>
+          <w:color w:val="D1D5DB"/>
+        </w:rPr>
+      </w:pPr>
+      <w:r>
+        <w:rPr>
+          <w:rFonts w:ascii="Segoe UI" w:hAnsi="Segoe UI" w:cs="Segoe UI"/>
+          <w:color w:val="D1D5DB"/>
+        </w:rPr>
+        <w:t>Successivamente, viene presentato un metodo per generare espressioni facciali artificiali combinando e pesando le sette espressioni di base. Viene mostrato un esempio di distribuzione dei pesi di fusione per l'espressione neutra in base alla variazione dello stato emotivo del robot sul piano del piacere e dell'eccitazione. Viene sottolineato come i pesi di fusione cambiano al variare dello stato emotivo del robot.</w:t>
+      </w:r>
+    </w:p>
+    <w:p>
+      <w:pPr>
+        <w:pStyle w:val="NormaleWeb"/>
+        <w:pBdr>
+          <w:top w:val="single" w:sz="2" w:space="0" w:color="D9D9E3"/>
+          <w:left w:val="single" w:sz="2" w:space="0" w:color="D9D9E3"/>
+          <w:bottom w:val="single" w:sz="2" w:space="0" w:color="D9D9E3"/>
+          <w:right w:val="single" w:sz="2" w:space="0" w:color="D9D9E3"/>
+        </w:pBdr>
+        <w:shd w:val="clear" w:color="auto" w:fill="444654"/>
+        <w:spacing w:before="300" w:beforeAutospacing="0" w:after="300" w:afterAutospacing="0"/>
+        <w:rPr>
+          <w:rFonts w:ascii="Segoe UI" w:hAnsi="Segoe UI" w:cs="Segoe UI"/>
+          <w:color w:val="D1D5DB"/>
+        </w:rPr>
+      </w:pPr>
+      <w:r>
+        <w:rPr>
+          <w:rFonts w:ascii="Segoe UI" w:hAnsi="Segoe UI" w:cs="Segoe UI"/>
+          <w:color w:val="D1D5DB"/>
+        </w:rPr>
+        <w:t>Infine, viene descritto un simulatore di espressioni facciali artificiali che utilizza il metodo proposto per generare espressioni emotive realistiche. Vengono mostrati alcuni esempi di espressioni facciali generate combinando le sette espressioni di base.</w:t>
+      </w:r>
+    </w:p>
+    <w:p>
+      <w:pPr>
+        <w:pStyle w:val="NormaleWeb"/>
+        <w:pBdr>
+          <w:top w:val="single" w:sz="2" w:space="0" w:color="D9D9E3"/>
+          <w:left w:val="single" w:sz="2" w:space="0" w:color="D9D9E3"/>
+          <w:bottom w:val="single" w:sz="2" w:space="0" w:color="D9D9E3"/>
+          <w:right w:val="single" w:sz="2" w:space="0" w:color="D9D9E3"/>
+        </w:pBdr>
+        <w:shd w:val="clear" w:color="auto" w:fill="444654"/>
         <w:spacing w:before="300" w:beforeAutospacing="0" w:after="0" w:afterAutospacing="0"/>
         <w:rPr>
           <w:rFonts w:ascii="Segoe UI" w:hAnsi="Segoe UI" w:cs="Segoe UI"/>
@@ -3765,7 +4939,7 @@
           <w:rFonts w:ascii="Segoe UI" w:hAnsi="Segoe UI" w:cs="Segoe UI"/>
           <w:color w:val="D1D5DB"/>
         </w:rPr>
-        <w:t>In breve, il paragrafo riguarda lo sviluppo di un metodo per consentire a un robot di interagire emotivamente con gli esseri umani attraverso espressioni facciali generate in base a un modello di personalità e transizione dell'umore. Vengono utilizzati un volto artificiale e un simulatore per dimostrare l'efficacia del metodo proposto. Sono stati condotti sondaggi per valutare la risposta del robot alle espressioni emotive degli utenti, con risultati preliminari positivi.</w:t>
+        <w:t>In generale, il paragrafo discute la generazione di comportamenti emotivi interattivi per i robot utilizzando un approccio basato su FKCN e il peso di fusione dei comportamenti emotivi di base. Vengono presentati esempi di come lo stato emotivo del robot influenzi le espressioni facciali generate.</w:t>
       </w:r>
     </w:p>
     <w:p>
@@ -3781,7 +4955,445 @@
           <w:u w:val="single"/>
         </w:rPr>
       </w:pPr>
-      <w:r>
+    </w:p>
+    <w:p>
+      <w:pPr>
+        <w:rPr>
+          <w:b/>
+          <w:bCs/>
+          <w:i/>
+          <w:iCs/>
+          <w:color w:val="00B050"/>
+          <w:sz w:val="24"/>
+          <w:szCs w:val="24"/>
+          <w:u w:val="single"/>
+          <w:lang w:val="en-GB"/>
+        </w:rPr>
+      </w:pPr>
+      <w:r>
+        <w:rPr>
+          <w:b/>
+          <w:bCs/>
+          <w:i/>
+          <w:iCs/>
+          <w:color w:val="00B050"/>
+          <w:sz w:val="24"/>
+          <w:szCs w:val="24"/>
+          <w:u w:val="single"/>
+          <w:lang w:val="en-GB"/>
+        </w:rPr>
+        <w:t xml:space="preserve">SECTION </w:t>
+      </w:r>
+      <w:r>
+        <w:rPr>
+          <w:b/>
+          <w:bCs/>
+          <w:i/>
+          <w:iCs/>
+          <w:color w:val="00B050"/>
+          <w:sz w:val="24"/>
+          <w:szCs w:val="24"/>
+          <w:u w:val="single"/>
+          <w:lang w:val="en-GB"/>
+        </w:rPr>
+        <w:t xml:space="preserve">5: </w:t>
+      </w:r>
+      <w:r>
+        <w:rPr>
+          <w:b/>
+          <w:bCs/>
+          <w:i/>
+          <w:iCs/>
+          <w:color w:val="00B050"/>
+          <w:sz w:val="24"/>
+          <w:szCs w:val="24"/>
+          <w:u w:val="single"/>
+          <w:lang w:val="en-GB"/>
+        </w:rPr>
+        <w:t>USER EMOTIONAL STATE RECOGNITION</w:t>
+      </w:r>
+    </w:p>
+    <w:p>
+      <w:pPr>
+        <w:rPr>
+          <w:rFonts w:ascii="Segoe UI" w:hAnsi="Segoe UI" w:cs="Segoe UI"/>
+          <w:color w:val="D1D5DB"/>
+          <w:shd w:val="clear" w:color="auto" w:fill="444654"/>
+        </w:rPr>
+      </w:pPr>
+      <w:r>
+        <w:rPr>
+          <w:rFonts w:ascii="Segoe UI" w:hAnsi="Segoe UI" w:cs="Segoe UI"/>
+          <w:color w:val="D1D5DB"/>
+          <w:shd w:val="clear" w:color="auto" w:fill="444654"/>
+        </w:rPr>
+        <w:t xml:space="preserve">Il paragrafo in questione sta discutendo del riconoscimento dello stato emotivo dell'utente. Viene descritto un modulo di riconoscimento delle espressioni facciali basato su immagini, che consiste in tre fasi: rilevamento del volto, estrazione delle caratteristiche e analisi dell'intensità emotiva. Nella </w:t>
+      </w:r>
+      <w:r>
+        <w:rPr>
+          <w:rFonts w:ascii="Segoe UI" w:hAnsi="Segoe UI" w:cs="Segoe UI"/>
+          <w:color w:val="D1D5DB"/>
+          <w:shd w:val="clear" w:color="auto" w:fill="444654"/>
+        </w:rPr>
+        <w:lastRenderedPageBreak/>
+        <w:t>fase di rilevamento del volto, si utilizza il colore della pelle per individuare possibili aree del volto umano nell'immagine acquisita. Successivamente, vengono individuati i candidati volti umani utilizzando tecniche di mappatura delle regioni di colore. Infine, viene utilizzato il metodo a cascata attenzionale per determinare quale candidato rappresenta effettivamente un volto umano. Nella fase di estrazione delle caratteristiche, vengono individuati gli occhi, le sopracciglia e la regione delle labbra nel volto umano. Vengono estratti punti caratteristici dall'immagine del volto frontale rilevato. Vengono calcolati valori delle caratteristiche significative basati sulla distanza tra due punti selezionati. Successivamente, viene descritto il metodo per calcolare l'intensità emotiva dell'utente confrontando il set di caratteristiche corrente dell'utente con le espressioni facciali standard. Vengono calcolate le dissimilarità tra il set di caratteristiche corrente e le espressioni facciali standard, e quindi l'intensità emotiva dell'utente viene calcolata in base a queste dissimilarità. Infine, viene presentato un esperimento di riconoscimento dello stato emotivo utilizzando un database di immagini facciali. I risultati sperimentali mostrano un tasso medio di riconoscimento del 90%.</w:t>
+      </w:r>
+    </w:p>
+    <w:p>
+      <w:pPr>
+        <w:rPr>
+          <w:b/>
+          <w:bCs/>
+          <w:i/>
+          <w:iCs/>
+          <w:color w:val="00B050"/>
+          <w:sz w:val="24"/>
+          <w:szCs w:val="24"/>
+          <w:u w:val="single"/>
+          <w:lang w:val="en-GB"/>
+        </w:rPr>
+      </w:pPr>
+    </w:p>
+    <w:p>
+      <w:pPr>
+        <w:rPr>
+          <w:b/>
+          <w:bCs/>
+          <w:i/>
+          <w:iCs/>
+          <w:color w:val="00B050"/>
+          <w:sz w:val="24"/>
+          <w:szCs w:val="24"/>
+          <w:u w:val="single"/>
+        </w:rPr>
+      </w:pPr>
+      <w:r>
+        <w:rPr>
+          <w:b/>
+          <w:bCs/>
+          <w:i/>
+          <w:iCs/>
+          <w:color w:val="00B050"/>
+          <w:sz w:val="24"/>
+          <w:szCs w:val="24"/>
+          <w:u w:val="single"/>
+        </w:rPr>
+        <w:t xml:space="preserve">SECTION </w:t>
+      </w:r>
+      <w:r>
+        <w:rPr>
+          <w:b/>
+          <w:bCs/>
+          <w:i/>
+          <w:iCs/>
+          <w:color w:val="00B050"/>
+          <w:sz w:val="24"/>
+          <w:szCs w:val="24"/>
+          <w:u w:val="single"/>
+        </w:rPr>
+        <w:t>6</w:t>
+      </w:r>
+      <w:r>
+        <w:rPr>
+          <w:b/>
+          <w:bCs/>
+          <w:i/>
+          <w:iCs/>
+          <w:color w:val="00B050"/>
+          <w:sz w:val="24"/>
+          <w:szCs w:val="24"/>
+          <w:u w:val="single"/>
+        </w:rPr>
+        <w:t xml:space="preserve">: </w:t>
+      </w:r>
+      <w:r>
+        <w:rPr>
+          <w:b/>
+          <w:bCs/>
+          <w:i/>
+          <w:iCs/>
+          <w:color w:val="00B050"/>
+          <w:sz w:val="24"/>
+          <w:szCs w:val="24"/>
+          <w:u w:val="single"/>
+        </w:rPr>
+        <w:t>EXPERIMENTAL RESULTS</w:t>
+      </w:r>
+    </w:p>
+    <w:p>
+      <w:pPr>
+        <w:pStyle w:val="NormaleWeb"/>
+        <w:pBdr>
+          <w:top w:val="single" w:sz="2" w:space="0" w:color="D9D9E3"/>
+          <w:left w:val="single" w:sz="2" w:space="0" w:color="D9D9E3"/>
+          <w:bottom w:val="single" w:sz="2" w:space="0" w:color="D9D9E3"/>
+          <w:right w:val="single" w:sz="2" w:space="0" w:color="D9D9E3"/>
+        </w:pBdr>
+        <w:shd w:val="clear" w:color="auto" w:fill="444654"/>
+        <w:spacing w:before="0" w:beforeAutospacing="0" w:after="300" w:afterAutospacing="0"/>
+        <w:rPr>
+          <w:rFonts w:ascii="Segoe UI" w:hAnsi="Segoe UI" w:cs="Segoe UI"/>
+          <w:color w:val="D1D5DB"/>
+        </w:rPr>
+      </w:pPr>
+      <w:r>
+        <w:rPr>
+          <w:rFonts w:ascii="Segoe UI" w:hAnsi="Segoe UI" w:cs="Segoe UI"/>
+          <w:color w:val="D1D5DB"/>
+        </w:rPr>
+        <w:t xml:space="preserve">Il paragrafo discute dei risultati sperimentali di un sistema completo testato </w:t>
+      </w:r>
+      <w:proofErr w:type="gramStart"/>
+      <w:r>
+        <w:rPr>
+          <w:rFonts w:ascii="Segoe UI" w:hAnsi="Segoe UI" w:cs="Segoe UI"/>
+          <w:color w:val="D1D5DB"/>
+        </w:rPr>
+        <w:t>ed</w:t>
+      </w:r>
+      <w:proofErr w:type="gramEnd"/>
+      <w:r>
+        <w:rPr>
+          <w:rFonts w:ascii="Segoe UI" w:hAnsi="Segoe UI" w:cs="Segoe UI"/>
+          <w:color w:val="D1D5DB"/>
+        </w:rPr>
+        <w:t xml:space="preserve"> valutato per l'interazione emotiva autonoma. Sono stati condotti diversi esperimenti utilizzando un sistema di interazione uomo-robot su un robot antropomorfo. Inizialmente, il sistema è stato implementato su una testa robotica antropomorfa con limitazioni hardware che hanno impedito di completare gli esperimenti di valutazione del sistema di transizione emotiva. Successivamente, è stato utilizzato un simulatore facciale per testare l'efficacia del design proposto per l'interazione uomo-robot. I risultati di entrambi gli esperimenti vengono presentati successivamente.</w:t>
+      </w:r>
+    </w:p>
+    <w:p>
+      <w:pPr>
+        <w:pStyle w:val="NormaleWeb"/>
+        <w:pBdr>
+          <w:top w:val="single" w:sz="2" w:space="0" w:color="D9D9E3"/>
+          <w:left w:val="single" w:sz="2" w:space="0" w:color="D9D9E3"/>
+          <w:bottom w:val="single" w:sz="2" w:space="0" w:color="D9D9E3"/>
+          <w:right w:val="single" w:sz="2" w:space="0" w:color="D9D9E3"/>
+        </w:pBdr>
+        <w:shd w:val="clear" w:color="auto" w:fill="444654"/>
+        <w:spacing w:before="300" w:beforeAutospacing="0" w:after="300" w:afterAutospacing="0"/>
+        <w:rPr>
+          <w:rFonts w:ascii="Segoe UI" w:hAnsi="Segoe UI" w:cs="Segoe UI"/>
+          <w:color w:val="D1D5DB"/>
+        </w:rPr>
+      </w:pPr>
+      <w:r>
+        <w:rPr>
+          <w:rFonts w:ascii="Segoe UI" w:hAnsi="Segoe UI" w:cs="Segoe UI"/>
+          <w:color w:val="D1D5DB"/>
+        </w:rPr>
+        <w:t xml:space="preserve">Nel primo esperimento, per verificare gli algoritmi sviluppati per l'interazione emotiva uomo-robot, è stata utilizzata una testa robotica antropomorfa con 16 gradi di libertà. È stato integrato un sistema di visione robotica basato su DSP nella testa robotica, che ha acquisito le immagini del volto tramite un sensore CMOS posizionato sul bulbo oculare destro. Il sistema è controllato da una piattaforma </w:t>
+      </w:r>
+      <w:proofErr w:type="spellStart"/>
+      <w:r>
+        <w:rPr>
+          <w:rFonts w:ascii="Segoe UI" w:hAnsi="Segoe UI" w:cs="Segoe UI"/>
+          <w:color w:val="D1D5DB"/>
+        </w:rPr>
+        <w:t>Qwerk</w:t>
+      </w:r>
+      <w:proofErr w:type="spellEnd"/>
+      <w:r>
+        <w:rPr>
+          <w:rFonts w:ascii="Segoe UI" w:hAnsi="Segoe UI" w:cs="Segoe UI"/>
+          <w:color w:val="D1D5DB"/>
+        </w:rPr>
+        <w:t xml:space="preserve"> e riceve segnali di modulazione della larghezza di impulso per generare le espressioni facciali corrispondenti.</w:t>
+      </w:r>
+    </w:p>
+    <w:p>
+      <w:pPr>
+        <w:pStyle w:val="NormaleWeb"/>
+        <w:pBdr>
+          <w:top w:val="single" w:sz="2" w:space="0" w:color="D9D9E3"/>
+          <w:left w:val="single" w:sz="2" w:space="0" w:color="D9D9E3"/>
+          <w:bottom w:val="single" w:sz="2" w:space="0" w:color="D9D9E3"/>
+          <w:right w:val="single" w:sz="2" w:space="0" w:color="D9D9E3"/>
+        </w:pBdr>
+        <w:shd w:val="clear" w:color="auto" w:fill="444654"/>
+        <w:spacing w:before="300" w:beforeAutospacing="0" w:after="300" w:afterAutospacing="0"/>
+        <w:rPr>
+          <w:rFonts w:ascii="Segoe UI" w:hAnsi="Segoe UI" w:cs="Segoe UI"/>
+          <w:color w:val="D1D5DB"/>
+        </w:rPr>
+      </w:pPr>
+      <w:r>
+        <w:rPr>
+          <w:rFonts w:ascii="Segoe UI" w:hAnsi="Segoe UI" w:cs="Segoe UI"/>
+          <w:color w:val="D1D5DB"/>
+        </w:rPr>
+        <w:t xml:space="preserve">Nel secondo esperimento è stato creato uno scenario di conversazione virtuale per testare l'efficacia del design di interazione uomo-robot proposto. In questo caso, un soggetto ha parlato con un volto artificiale visualizzato su uno schermo, mentre l'espressione facciale del soggetto veniva rilevata da una telecamera. Durante la conversazione, sono state rilevate le intensità emotive del soggetto ogni 0,5 secondi e sono state regolate manualmente per evitare errori </w:t>
+      </w:r>
+      <w:proofErr w:type="gramStart"/>
+      <w:r>
+        <w:rPr>
+          <w:rFonts w:ascii="Segoe UI" w:hAnsi="Segoe UI" w:cs="Segoe UI"/>
+          <w:color w:val="D1D5DB"/>
+        </w:rPr>
+        <w:t>nella riconoscimento</w:t>
+      </w:r>
+      <w:proofErr w:type="gramEnd"/>
+      <w:r>
+        <w:rPr>
+          <w:rFonts w:ascii="Segoe UI" w:hAnsi="Segoe UI" w:cs="Segoe UI"/>
+          <w:color w:val="D1D5DB"/>
+        </w:rPr>
+        <w:t xml:space="preserve"> dello stato emotivo del soggetto. Queste intensità emotive sono state utilizzate come input per testare la risposta del volto artificiale con diverse personalità e umori del robot.</w:t>
+      </w:r>
+    </w:p>
+    <w:p>
+      <w:pPr>
+        <w:pStyle w:val="NormaleWeb"/>
+        <w:pBdr>
+          <w:top w:val="single" w:sz="2" w:space="0" w:color="D9D9E3"/>
+          <w:left w:val="single" w:sz="2" w:space="0" w:color="D9D9E3"/>
+          <w:bottom w:val="single" w:sz="2" w:space="0" w:color="D9D9E3"/>
+          <w:right w:val="single" w:sz="2" w:space="0" w:color="D9D9E3"/>
+        </w:pBdr>
+        <w:shd w:val="clear" w:color="auto" w:fill="444654"/>
+        <w:spacing w:before="300" w:beforeAutospacing="0" w:after="300" w:afterAutospacing="0"/>
+        <w:rPr>
+          <w:rFonts w:ascii="Segoe UI" w:hAnsi="Segoe UI" w:cs="Segoe UI"/>
+          <w:color w:val="D1D5DB"/>
+        </w:rPr>
+      </w:pPr>
+      <w:r>
+        <w:rPr>
+          <w:rFonts w:ascii="Segoe UI" w:hAnsi="Segoe UI" w:cs="Segoe UI"/>
+          <w:color w:val="D1D5DB"/>
+        </w:rPr>
+        <w:t xml:space="preserve">Successivamente, è stata valutata la transizione emotiva del robot a causa della personalità individuale. Sono state progettate due personalità opposte per il robot: </w:t>
+      </w:r>
+      <w:proofErr w:type="spellStart"/>
+      <w:r>
+        <w:rPr>
+          <w:rFonts w:ascii="Segoe UI" w:hAnsi="Segoe UI" w:cs="Segoe UI"/>
+          <w:color w:val="D1D5DB"/>
+        </w:rPr>
+        <w:t>RobotA</w:t>
+      </w:r>
+      <w:proofErr w:type="spellEnd"/>
+      <w:r>
+        <w:rPr>
+          <w:rFonts w:ascii="Segoe UI" w:hAnsi="Segoe UI" w:cs="Segoe UI"/>
+          <w:color w:val="D1D5DB"/>
+        </w:rPr>
+        <w:t xml:space="preserve"> con un </w:t>
+      </w:r>
+      <w:r>
+        <w:rPr>
+          <w:rFonts w:ascii="Segoe UI" w:hAnsi="Segoe UI" w:cs="Segoe UI"/>
+          <w:color w:val="D1D5DB"/>
+        </w:rPr>
+        <w:lastRenderedPageBreak/>
+        <w:t xml:space="preserve">tratto più attivo e </w:t>
+      </w:r>
+      <w:proofErr w:type="spellStart"/>
+      <w:r>
+        <w:rPr>
+          <w:rFonts w:ascii="Segoe UI" w:hAnsi="Segoe UI" w:cs="Segoe UI"/>
+          <w:color w:val="D1D5DB"/>
+        </w:rPr>
+        <w:t>RobotB</w:t>
+      </w:r>
+      <w:proofErr w:type="spellEnd"/>
+      <w:r>
+        <w:rPr>
+          <w:rFonts w:ascii="Segoe UI" w:hAnsi="Segoe UI" w:cs="Segoe UI"/>
+          <w:color w:val="D1D5DB"/>
+        </w:rPr>
+        <w:t xml:space="preserve"> con un tratto più passivo. Sono state utilizzate le cinque dimensioni di personalità del modello Big </w:t>
+      </w:r>
+      <w:proofErr w:type="spellStart"/>
+      <w:r>
+        <w:rPr>
+          <w:rFonts w:ascii="Segoe UI" w:hAnsi="Segoe UI" w:cs="Segoe UI"/>
+          <w:color w:val="D1D5DB"/>
+        </w:rPr>
+        <w:t>Five</w:t>
+      </w:r>
+      <w:proofErr w:type="spellEnd"/>
+      <w:r>
+        <w:rPr>
+          <w:rFonts w:ascii="Segoe UI" w:hAnsi="Segoe UI" w:cs="Segoe UI"/>
+          <w:color w:val="D1D5DB"/>
+        </w:rPr>
+        <w:t xml:space="preserve"> per modellare le personalità dei robot. I risultati hanno mostrato che il robot con un tratto più attivo ha avuto una transizione emotiva che si è estesa in tutto lo spazio emotivo, mentre il robot con un tratto più passivo ha avuto una transizione emotiva principalmente nelle regioni di noia, tristezza e neutralità emotiva.</w:t>
+      </w:r>
+    </w:p>
+    <w:p>
+      <w:pPr>
+        <w:pStyle w:val="NormaleWeb"/>
+        <w:pBdr>
+          <w:top w:val="single" w:sz="2" w:space="0" w:color="D9D9E3"/>
+          <w:left w:val="single" w:sz="2" w:space="0" w:color="D9D9E3"/>
+          <w:bottom w:val="single" w:sz="2" w:space="0" w:color="D9D9E3"/>
+          <w:right w:val="single" w:sz="2" w:space="0" w:color="D9D9E3"/>
+        </w:pBdr>
+        <w:shd w:val="clear" w:color="auto" w:fill="444654"/>
+        <w:spacing w:before="300" w:beforeAutospacing="0" w:after="0" w:afterAutospacing="0"/>
+        <w:rPr>
+          <w:rFonts w:ascii="Segoe UI" w:hAnsi="Segoe UI" w:cs="Segoe UI"/>
+          <w:color w:val="D1D5DB"/>
+        </w:rPr>
+      </w:pPr>
+      <w:r>
+        <w:rPr>
+          <w:rFonts w:ascii="Segoe UI" w:hAnsi="Segoe UI" w:cs="Segoe UI"/>
+          <w:color w:val="D1D5DB"/>
+        </w:rPr>
+        <w:t>Infine, è stata condotta un'analisi della valutazione del sistema di interazione emotiva del robot mediante questionari. I risultati hanno mostrato che i robot con il sistema di transizione emotiva proposto (</w:t>
+      </w:r>
+      <w:proofErr w:type="spellStart"/>
+      <w:r>
+        <w:rPr>
+          <w:rFonts w:ascii="Segoe UI" w:hAnsi="Segoe UI" w:cs="Segoe UI"/>
+          <w:color w:val="D1D5DB"/>
+        </w:rPr>
+        <w:t>RobotA</w:t>
+      </w:r>
+      <w:proofErr w:type="spellEnd"/>
+      <w:r>
+        <w:rPr>
+          <w:rFonts w:ascii="Segoe UI" w:hAnsi="Segoe UI" w:cs="Segoe UI"/>
+          <w:color w:val="D1D5DB"/>
+        </w:rPr>
+        <w:t xml:space="preserve"> e </w:t>
+      </w:r>
+      <w:proofErr w:type="spellStart"/>
+      <w:r>
+        <w:rPr>
+          <w:rFonts w:ascii="Segoe UI" w:hAnsi="Segoe UI" w:cs="Segoe UI"/>
+          <w:color w:val="D1D5DB"/>
+        </w:rPr>
+        <w:t>RobotB</w:t>
+      </w:r>
+      <w:proofErr w:type="spellEnd"/>
+      <w:r>
+        <w:rPr>
+          <w:rFonts w:ascii="Segoe UI" w:hAnsi="Segoe UI" w:cs="Segoe UI"/>
+          <w:color w:val="D1D5DB"/>
+        </w:rPr>
+        <w:t>) hanno ricevuto valutazioni più alte per l'interazione naturale rispetto al robot senza il sistema di transizione emotiva (</w:t>
+      </w:r>
+      <w:proofErr w:type="spellStart"/>
+      <w:r>
+        <w:rPr>
+          <w:rFonts w:ascii="Segoe UI" w:hAnsi="Segoe UI" w:cs="Segoe UI"/>
+          <w:color w:val="D1D5DB"/>
+        </w:rPr>
+        <w:t>RobotC</w:t>
+      </w:r>
+      <w:proofErr w:type="spellEnd"/>
+      <w:r>
+        <w:rPr>
+          <w:rFonts w:ascii="Segoe UI" w:hAnsi="Segoe UI" w:cs="Segoe UI"/>
+          <w:color w:val="D1D5DB"/>
+        </w:rPr>
+        <w:t>). Inoltre, i punteggi dei questionari hanno confermato che i robot con diverse personalità hanno comportamenti interattivi distinti.</w:t>
+      </w:r>
+    </w:p>
+    <w:p>
+      <w:pPr>
         <w:rPr>
           <w:b/>
           <w:bCs/>
@@ -3792,7 +5404,254 @@
           <w:szCs w:val="36"/>
           <w:u w:val="single"/>
         </w:rPr>
-        <w:t>SECTION I</w:t>
+      </w:pPr>
+    </w:p>
+    <w:p>
+      <w:pPr>
+        <w:rPr>
+          <w:b/>
+          <w:bCs/>
+          <w:i/>
+          <w:iCs/>
+          <w:color w:val="00B050"/>
+          <w:sz w:val="24"/>
+          <w:szCs w:val="24"/>
+          <w:u w:val="single"/>
+        </w:rPr>
+      </w:pPr>
+      <w:r>
+        <w:rPr>
+          <w:b/>
+          <w:bCs/>
+          <w:i/>
+          <w:iCs/>
+          <w:color w:val="00B050"/>
+          <w:sz w:val="24"/>
+          <w:szCs w:val="24"/>
+          <w:u w:val="single"/>
+        </w:rPr>
+        <w:t xml:space="preserve">SECTION </w:t>
+      </w:r>
+      <w:r>
+        <w:rPr>
+          <w:b/>
+          <w:bCs/>
+          <w:i/>
+          <w:iCs/>
+          <w:color w:val="00B050"/>
+          <w:sz w:val="24"/>
+          <w:szCs w:val="24"/>
+          <w:u w:val="single"/>
+        </w:rPr>
+        <w:t>7:</w:t>
+      </w:r>
+      <w:r>
+        <w:rPr>
+          <w:b/>
+          <w:bCs/>
+          <w:i/>
+          <w:iCs/>
+          <w:color w:val="00B050"/>
+          <w:sz w:val="24"/>
+          <w:szCs w:val="24"/>
+        </w:rPr>
+        <w:t xml:space="preserve"> </w:t>
+      </w:r>
+      <w:r>
+        <w:rPr>
+          <w:b/>
+          <w:bCs/>
+          <w:i/>
+          <w:iCs/>
+          <w:color w:val="00B050"/>
+          <w:sz w:val="24"/>
+          <w:szCs w:val="24"/>
+          <w:u w:val="single"/>
+        </w:rPr>
+        <w:t>CONCLUSION</w:t>
+      </w:r>
+    </w:p>
+    <w:p>
+      <w:pPr>
+        <w:rPr>
+          <w:b/>
+          <w:bCs/>
+          <w:i/>
+          <w:iCs/>
+          <w:color w:val="00B050"/>
+          <w:sz w:val="24"/>
+          <w:szCs w:val="24"/>
+          <w:u w:val="single"/>
+        </w:rPr>
+      </w:pPr>
+      <w:r>
+        <w:br/>
+      </w:r>
+      <w:r>
+        <w:rPr>
+          <w:rFonts w:ascii="Segoe UI" w:hAnsi="Segoe UI" w:cs="Segoe UI"/>
+          <w:color w:val="D1D5DB"/>
+          <w:shd w:val="clear" w:color="auto" w:fill="444654"/>
+        </w:rPr>
+        <w:t xml:space="preserve">Il paragrafo discute di una metodologia di transizione emotiva per l'interazione emotiva autonoma con un robot. Viene proposto un modello emotivo che sfrutta un approccio basato sulla personalità del robot. Il metodo proposto utilizza i fattori psicologici dei Big </w:t>
+      </w:r>
+      <w:proofErr w:type="spellStart"/>
+      <w:r>
+        <w:rPr>
+          <w:rFonts w:ascii="Segoe UI" w:hAnsi="Segoe UI" w:cs="Segoe UI"/>
+          <w:color w:val="D1D5DB"/>
+          <w:shd w:val="clear" w:color="auto" w:fill="444654"/>
+        </w:rPr>
+        <w:t>Five</w:t>
+      </w:r>
+      <w:proofErr w:type="spellEnd"/>
+      <w:r>
+        <w:rPr>
+          <w:rFonts w:ascii="Segoe UI" w:hAnsi="Segoe UI" w:cs="Segoe UI"/>
+          <w:color w:val="D1D5DB"/>
+          <w:shd w:val="clear" w:color="auto" w:fill="444654"/>
+        </w:rPr>
+        <w:t xml:space="preserve"> nel modello emotivo bidimensionale per generare espressioni facciali in modo più naturale. L'architettura FKCN, insieme alle regole tratte dalle scoperte psicologiche, fornisce al robot la capacità di combinare comportamenti per generare interazioni emotive. I risultati sperimentali mostrano che il volto artificiale simulato interagisce con le persone in modo transizionale rispecchiando una personalità robotica. L'indagine tramite questionario conferma i risultati positivi nella valutazione delle espressioni facciali reattive generate dal design proposto. In futuro, verranno condotti ulteriori confronti con altri modelli emotivi. Saranno anche esaminati modelli diversi per la generazione di emozioni da parte del robot e valutata la loro intelligenza emotiva mediante esperimenti pratici.</w:t>
+      </w:r>
+    </w:p>
+    <w:p>
+      <w:pPr>
+        <w:rPr>
+          <w:b/>
+          <w:bCs/>
+          <w:color w:val="00B050"/>
+          <w:sz w:val="28"/>
+          <w:szCs w:val="28"/>
+          <w:u w:val="single"/>
+          <w:lang w:val="en-US"/>
+        </w:rPr>
+      </w:pPr>
+    </w:p>
+    <w:p>
+      <w:pPr>
+        <w:rPr>
+          <w:b/>
+          <w:bCs/>
+          <w:i/>
+          <w:iCs/>
+          <w:color w:val="00B050"/>
+          <w:sz w:val="28"/>
+          <w:szCs w:val="28"/>
+          <w:u w:val="single"/>
+          <w:lang w:val="en-GB"/>
+        </w:rPr>
+      </w:pPr>
+      <w:r>
+        <w:rPr>
+          <w:b/>
+          <w:bCs/>
+          <w:color w:val="00B050"/>
+          <w:sz w:val="28"/>
+          <w:szCs w:val="28"/>
+          <w:u w:val="single"/>
+          <w:lang w:val="en-US"/>
+        </w:rPr>
+        <w:t>3</w:t>
+      </w:r>
+      <w:r>
+        <w:rPr>
+          <w:b/>
+          <w:bCs/>
+          <w:color w:val="00B050"/>
+          <w:sz w:val="28"/>
+          <w:szCs w:val="28"/>
+          <w:u w:val="single"/>
+          <w:lang w:val="en-US"/>
+        </w:rPr>
+        <w:t xml:space="preserve"> </w:t>
+      </w:r>
+      <w:r>
+        <w:rPr>
+          <w:b/>
+          <w:bCs/>
+          <w:i/>
+          <w:iCs/>
+          <w:color w:val="00B050"/>
+          <w:sz w:val="28"/>
+          <w:szCs w:val="28"/>
+          <w:u w:val="single"/>
+          <w:lang w:val="en-GB"/>
+        </w:rPr>
+        <w:t>Personality in the Human Robot Interaction Literature: A Review and Brief Critique</w:t>
+      </w:r>
+      <w:r>
+        <w:rPr>
+          <w:b/>
+          <w:bCs/>
+          <w:i/>
+          <w:iCs/>
+          <w:color w:val="00B050"/>
+          <w:sz w:val="28"/>
+          <w:szCs w:val="28"/>
+          <w:u w:val="single"/>
+          <w:lang w:val="en-GB"/>
+        </w:rPr>
+        <w:t>:</w:t>
+      </w:r>
+    </w:p>
+    <w:p>
+      <w:pPr>
+        <w:rPr>
+          <w:rFonts w:ascii="Segoe UI" w:hAnsi="Segoe UI" w:cs="Segoe UI"/>
+          <w:color w:val="D1D5DB"/>
+          <w:shd w:val="clear" w:color="auto" w:fill="444654"/>
+        </w:rPr>
+      </w:pPr>
+      <w:r>
+        <w:rPr>
+          <w:rFonts w:ascii="Segoe UI" w:hAnsi="Segoe UI" w:cs="Segoe UI"/>
+          <w:color w:val="D1D5DB"/>
+          <w:shd w:val="clear" w:color="auto" w:fill="444654"/>
+        </w:rPr>
+        <w:t>Il paragrafo discute dell'importanza della personalità nell'interazione tra esseri umani e robot. Nonostante ciò, la ricerca sulla personalità nell'ambito dell'interazione tra esseri umani e robot risulta frammentata e manca di un quadro coerente. Ciò rende difficile per gli studiosi comprendere ciò che è noto e ciò che non lo è. Il paragrafo presenta una revisione della letteratura sulla personalità e i robot. In particolare, la revisione evidenzia tre principali aree di ricerca, individua le lacune da affrontare e presenta le principali conclusioni tratte dalla letteratura.</w:t>
+      </w:r>
+    </w:p>
+    <w:p/>
+    <w:p>
+      <w:pPr>
+        <w:rPr>
+          <w:rFonts w:ascii="Segoe UI" w:hAnsi="Segoe UI" w:cs="Segoe UI"/>
+          <w:b/>
+          <w:bCs/>
+          <w:i/>
+          <w:iCs/>
+          <w:color w:val="00B050"/>
+          <w:sz w:val="24"/>
+          <w:szCs w:val="24"/>
+          <w:u w:val="single"/>
+          <w:shd w:val="clear" w:color="auto" w:fill="444654"/>
+        </w:rPr>
+      </w:pPr>
+      <w:r>
+        <w:rPr>
+          <w:b/>
+          <w:bCs/>
+          <w:i/>
+          <w:iCs/>
+          <w:color w:val="00B050"/>
+          <w:sz w:val="24"/>
+          <w:szCs w:val="24"/>
+          <w:u w:val="single"/>
+        </w:rPr>
+        <w:t>I</w:t>
+      </w:r>
+      <w:r>
+        <w:rPr>
+          <w:b/>
+          <w:bCs/>
+          <w:i/>
+          <w:iCs/>
+          <w:color w:val="00B050"/>
+          <w:sz w:val="24"/>
+          <w:szCs w:val="24"/>
+          <w:u w:val="single"/>
+        </w:rPr>
+        <w:t>NTRODUCTION:</w:t>
       </w:r>
     </w:p>
     <w:p>
@@ -3816,7 +5675,15 @@
           <w:rFonts w:ascii="Segoe UI" w:hAnsi="Segoe UI" w:cs="Segoe UI"/>
           <w:color w:val="D1D5DB"/>
         </w:rPr>
-        <w:t>Il paragrafo introduttivo discute lo sviluppo di robot domestici e di servizio con funzioni incentrate sull'interazione umana. L'interazione intelligente con l'utente è una caratteristica chiave per i robot di servizio nelle applicazioni sanitarie, di compagnia e di intrattenimento. Le espressioni emotive svolgono un ruolo importante in molti scenari di applicazione reale, ma rappresentano ancora una sfida nel design dei robot per rendere il loro comportamento simile a quello umano.</w:t>
+        <w:t xml:space="preserve">Il paragrafo introduce il tema dell'utilizzo dei robot, sia fisici che virtuali, nelle organizzazioni per sostituire o integrare gli esseri umani. Ciò richiede ai robot di interagire </w:t>
+      </w:r>
+      <w:r>
+        <w:rPr>
+          <w:rFonts w:ascii="Segoe UI" w:hAnsi="Segoe UI" w:cs="Segoe UI"/>
+          <w:color w:val="D1D5DB"/>
+        </w:rPr>
+        <w:lastRenderedPageBreak/>
+        <w:t>con dipendenti e clienti dell'organizzazione. Per facilitare tali interazioni, molti ricercatori hanno cercato di identificare i fattori che favoriscono le interazioni tra esseri umani e robot. Queste interazioni possono essere definite in base agli esiti associati ad esse, come accettazione, fiducia o attaccamento emotivo al robot. La personalità è un fattore cruciale per comprendere queste interazioni, che comprendono comportamenti, cognizioni ed emozioni derivati sia da fattori biologici che sociali.</w:t>
       </w:r>
     </w:p>
     <w:p>
@@ -3840,7 +5707,23 @@
           <w:rFonts w:ascii="Segoe UI" w:hAnsi="Segoe UI" w:cs="Segoe UI"/>
           <w:color w:val="D1D5DB"/>
         </w:rPr>
-        <w:t>Vengono presentati diversi metodi e approcci sviluppati dalla comunità di ricerca nel campo della robotica emotiva. Vengono citati esempi di robot capaci di esprimere una vasta gamma di espressioni facciali per comunicare con le persone, nonché di robot in grado di apprendere autonomamente espressioni facciali realistiche. Viene menzionato un robot umanoide in grado di acquisire informazioni visive e vocali mentre esprime emozioni facciali durante l'esecuzione di un canto robotico. Vengono presentati anche modelli e framework di generazione emotiva robotica basati su risultati provenienti dalla psicologia, al fine di creare comportamenti robotici più simili a quelli umani.</w:t>
+        <w:t xml:space="preserve">La ricerca sulla personalità e sull'interazione tra esseri umani e robot rimane frammentata e manca di un quadro coerente. Ciò rende difficile comprendere ciò che sappiamo e identificare ciò che non sappiamo. Per affrontare questa lacuna, il paragrafo presenta una revisione della letteratura sulla personalità e sui robot con azioni fisiche incorporate. Questa revisione si concentra in particolare sui robot con azioni fisiche incorporate perché la loro incarnazione fisica suscita forti reazioni emotive che portano le persone </w:t>
+      </w:r>
+      <w:proofErr w:type="gramStart"/>
+      <w:r>
+        <w:rPr>
+          <w:rFonts w:ascii="Segoe UI" w:hAnsi="Segoe UI" w:cs="Segoe UI"/>
+          <w:color w:val="D1D5DB"/>
+        </w:rPr>
+        <w:t>a</w:t>
+      </w:r>
+      <w:proofErr w:type="gramEnd"/>
+      <w:r>
+        <w:rPr>
+          <w:rFonts w:ascii="Segoe UI" w:hAnsi="Segoe UI" w:cs="Segoe UI"/>
+          <w:color w:val="D1D5DB"/>
+        </w:rPr>
+        <w:t xml:space="preserve"> attribuire loro personalità e a trattarli come esseri umani. Pertanto, la personalità è probabilmente un elemento centrale nelle interazioni con questi robot.</w:t>
       </w:r>
     </w:p>
     <w:p>
@@ -3853,6 +5736,131 @@
           <w:right w:val="single" w:sz="2" w:space="0" w:color="D9D9E3"/>
         </w:pBdr>
         <w:shd w:val="clear" w:color="auto" w:fill="444654"/>
+        <w:spacing w:before="300" w:beforeAutospacing="0" w:after="0" w:afterAutospacing="0"/>
+        <w:rPr>
+          <w:rFonts w:ascii="Segoe UI" w:hAnsi="Segoe UI" w:cs="Segoe UI"/>
+          <w:color w:val="D1D5DB"/>
+        </w:rPr>
+      </w:pPr>
+      <w:r>
+        <w:rPr>
+          <w:rFonts w:ascii="Segoe UI" w:hAnsi="Segoe UI" w:cs="Segoe UI"/>
+          <w:color w:val="D1D5DB"/>
+        </w:rPr>
+        <w:t>Nel paragrafo si propone di investigare lo stato attuale delle ricerche empiriche sulla personalità nelle interazioni tra esseri umani e robot, di discutere il ruolo unico della personalità in queste interazioni e di offrire indicazioni per future ricerche. La revisione della letteratura presenta diversi contributi: in primo luogo, evidenzia tre aree di ricerca principali; in secondo luogo, riporta e presenta importanti intuizioni tratte dalla letteratura; infine, identifica le lacune che devono essere affrontate.</w:t>
+      </w:r>
+    </w:p>
+    <w:p>
+      <w:pPr>
+        <w:rPr>
+          <w:rFonts w:ascii="Segoe UI" w:hAnsi="Segoe UI" w:cs="Segoe UI"/>
+          <w:color w:val="D1D5DB"/>
+          <w:shd w:val="clear" w:color="auto" w:fill="444654"/>
+        </w:rPr>
+      </w:pPr>
+    </w:p>
+    <w:p>
+      <w:pPr>
+        <w:rPr>
+          <w:rFonts w:ascii="Segoe UI" w:hAnsi="Segoe UI" w:cs="Segoe UI"/>
+          <w:b/>
+          <w:bCs/>
+          <w:i/>
+          <w:iCs/>
+          <w:color w:val="00B050"/>
+          <w:sz w:val="24"/>
+          <w:szCs w:val="24"/>
+          <w:u w:val="single"/>
+          <w:shd w:val="clear" w:color="auto" w:fill="444654"/>
+        </w:rPr>
+      </w:pPr>
+      <w:r>
+        <w:rPr>
+          <w:b/>
+          <w:bCs/>
+          <w:i/>
+          <w:iCs/>
+          <w:color w:val="00B050"/>
+          <w:sz w:val="24"/>
+          <w:szCs w:val="24"/>
+          <w:u w:val="single"/>
+        </w:rPr>
+        <w:t>R</w:t>
+      </w:r>
+      <w:r>
+        <w:rPr>
+          <w:b/>
+          <w:bCs/>
+          <w:i/>
+          <w:iCs/>
+          <w:color w:val="00B050"/>
+          <w:sz w:val="24"/>
+          <w:szCs w:val="24"/>
+          <w:u w:val="single"/>
+        </w:rPr>
+        <w:t>ELATED</w:t>
+      </w:r>
+      <w:r>
+        <w:rPr>
+          <w:b/>
+          <w:bCs/>
+          <w:i/>
+          <w:iCs/>
+          <w:color w:val="00B050"/>
+          <w:sz w:val="24"/>
+          <w:szCs w:val="24"/>
+          <w:u w:val="single"/>
+        </w:rPr>
+        <w:t xml:space="preserve"> W</w:t>
+      </w:r>
+      <w:r>
+        <w:rPr>
+          <w:b/>
+          <w:bCs/>
+          <w:i/>
+          <w:iCs/>
+          <w:color w:val="00B050"/>
+          <w:sz w:val="24"/>
+          <w:szCs w:val="24"/>
+          <w:u w:val="single"/>
+        </w:rPr>
+        <w:t>ORKS:</w:t>
+      </w:r>
+    </w:p>
+    <w:p>
+      <w:pPr>
+        <w:pStyle w:val="NormaleWeb"/>
+        <w:pBdr>
+          <w:top w:val="single" w:sz="2" w:space="0" w:color="D9D9E3"/>
+          <w:left w:val="single" w:sz="2" w:space="0" w:color="D9D9E3"/>
+          <w:bottom w:val="single" w:sz="2" w:space="0" w:color="D9D9E3"/>
+          <w:right w:val="single" w:sz="2" w:space="0" w:color="D9D9E3"/>
+        </w:pBdr>
+        <w:shd w:val="clear" w:color="auto" w:fill="444654"/>
+        <w:spacing w:before="0" w:beforeAutospacing="0" w:after="300" w:afterAutospacing="0"/>
+        <w:rPr>
+          <w:rFonts w:ascii="Segoe UI" w:hAnsi="Segoe UI" w:cs="Segoe UI"/>
+          <w:color w:val="D1D5DB"/>
+        </w:rPr>
+      </w:pPr>
+      <w:r>
+        <w:rPr>
+          <w:rFonts w:ascii="Segoe UI" w:hAnsi="Segoe UI" w:cs="Segoe UI"/>
+          <w:color w:val="D1D5DB"/>
+        </w:rPr>
+        <w:t>Il paragrafo tratta dei concetti di personalità e dei cinque grandi tratti di personalità (OCEAN) che vengono comunemente utilizzati per descrivere le caratteristiche personali. Secondo le teorie della personalità, i tratti possono predire le emozioni e i comportamenti umani.</w:t>
+      </w:r>
+    </w:p>
+    <w:p>
+      <w:pPr>
+        <w:pStyle w:val="NormaleWeb"/>
+        <w:pBdr>
+          <w:top w:val="single" w:sz="2" w:space="0" w:color="D9D9E3"/>
+          <w:left w:val="single" w:sz="2" w:space="0" w:color="D9D9E3"/>
+          <w:bottom w:val="single" w:sz="2" w:space="0" w:color="D9D9E3"/>
+          <w:right w:val="single" w:sz="2" w:space="0" w:color="D9D9E3"/>
+        </w:pBdr>
+        <w:shd w:val="clear" w:color="auto" w:fill="444654"/>
         <w:spacing w:before="300" w:beforeAutospacing="0" w:after="300" w:afterAutospacing="0"/>
         <w:rPr>
           <w:rFonts w:ascii="Segoe UI" w:hAnsi="Segoe UI" w:cs="Segoe UI"/>
@@ -3864,8 +5872,207 @@
           <w:rFonts w:ascii="Segoe UI" w:hAnsi="Segoe UI" w:cs="Segoe UI"/>
           <w:color w:val="D1D5DB"/>
         </w:rPr>
+        <w:t>I tratti di personalità vengono utilizzati per descrivere un insieme specifico di caratteristiche ritenute i migliori indicatori del comportamento di un individuo. La personalità è considerata un costrutto fondamentale per comprendere il comportamento umano.</w:t>
+      </w:r>
+    </w:p>
+    <w:p>
+      <w:pPr>
+        <w:pStyle w:val="NormaleWeb"/>
+        <w:pBdr>
+          <w:top w:val="single" w:sz="2" w:space="0" w:color="D9D9E3"/>
+          <w:left w:val="single" w:sz="2" w:space="0" w:color="D9D9E3"/>
+          <w:bottom w:val="single" w:sz="2" w:space="0" w:color="D9D9E3"/>
+          <w:right w:val="single" w:sz="2" w:space="0" w:color="D9D9E3"/>
+        </w:pBdr>
+        <w:shd w:val="clear" w:color="auto" w:fill="444654"/>
+        <w:spacing w:before="300" w:beforeAutospacing="0" w:after="300" w:afterAutospacing="0"/>
+        <w:rPr>
+          <w:rFonts w:ascii="Segoe UI" w:hAnsi="Segoe UI" w:cs="Segoe UI"/>
+          <w:color w:val="D1D5DB"/>
+        </w:rPr>
+      </w:pPr>
+      <w:r>
+        <w:rPr>
+          <w:rFonts w:ascii="Segoe UI" w:hAnsi="Segoe UI" w:cs="Segoe UI"/>
+          <w:color w:val="D1D5DB"/>
+        </w:rPr>
+        <w:t>I cinque grandi tratti di personalità (</w:t>
+      </w:r>
+      <w:proofErr w:type="spellStart"/>
+      <w:r>
+        <w:rPr>
+          <w:rFonts w:ascii="Segoe UI" w:hAnsi="Segoe UI" w:cs="Segoe UI"/>
+          <w:color w:val="D1D5DB"/>
+        </w:rPr>
+        <w:t>Openness</w:t>
+      </w:r>
+      <w:proofErr w:type="spellEnd"/>
+      <w:r>
+        <w:rPr>
+          <w:rFonts w:ascii="Segoe UI" w:hAnsi="Segoe UI" w:cs="Segoe UI"/>
+          <w:color w:val="D1D5DB"/>
+        </w:rPr>
+        <w:t xml:space="preserve">, </w:t>
+      </w:r>
+      <w:proofErr w:type="spellStart"/>
+      <w:r>
+        <w:rPr>
+          <w:rFonts w:ascii="Segoe UI" w:hAnsi="Segoe UI" w:cs="Segoe UI"/>
+          <w:color w:val="D1D5DB"/>
+        </w:rPr>
+        <w:t>Conscientiousness</w:t>
+      </w:r>
+      <w:proofErr w:type="spellEnd"/>
+      <w:r>
+        <w:rPr>
+          <w:rFonts w:ascii="Segoe UI" w:hAnsi="Segoe UI" w:cs="Segoe UI"/>
+          <w:color w:val="D1D5DB"/>
+        </w:rPr>
+        <w:t xml:space="preserve">, </w:t>
+      </w:r>
+      <w:proofErr w:type="spellStart"/>
+      <w:r>
+        <w:rPr>
+          <w:rFonts w:ascii="Segoe UI" w:hAnsi="Segoe UI" w:cs="Segoe UI"/>
+          <w:color w:val="D1D5DB"/>
+        </w:rPr>
+        <w:t>Extraversion</w:t>
+      </w:r>
+      <w:proofErr w:type="spellEnd"/>
+      <w:r>
+        <w:rPr>
+          <w:rFonts w:ascii="Segoe UI" w:hAnsi="Segoe UI" w:cs="Segoe UI"/>
+          <w:color w:val="D1D5DB"/>
+        </w:rPr>
+        <w:t xml:space="preserve">, </w:t>
+      </w:r>
+      <w:proofErr w:type="spellStart"/>
+      <w:r>
+        <w:rPr>
+          <w:rFonts w:ascii="Segoe UI" w:hAnsi="Segoe UI" w:cs="Segoe UI"/>
+          <w:color w:val="D1D5DB"/>
+        </w:rPr>
+        <w:t>Agreeableness</w:t>
+      </w:r>
+      <w:proofErr w:type="spellEnd"/>
+      <w:r>
+        <w:rPr>
+          <w:rFonts w:ascii="Segoe UI" w:hAnsi="Segoe UI" w:cs="Segoe UI"/>
+          <w:color w:val="D1D5DB"/>
+        </w:rPr>
+        <w:t xml:space="preserve">, </w:t>
+      </w:r>
+      <w:proofErr w:type="spellStart"/>
+      <w:r>
+        <w:rPr>
+          <w:rFonts w:ascii="Segoe UI" w:hAnsi="Segoe UI" w:cs="Segoe UI"/>
+          <w:color w:val="D1D5DB"/>
+        </w:rPr>
+        <w:t>Neuroticism</w:t>
+      </w:r>
+      <w:proofErr w:type="spellEnd"/>
+      <w:r>
+        <w:rPr>
+          <w:rFonts w:ascii="Segoe UI" w:hAnsi="Segoe UI" w:cs="Segoe UI"/>
+          <w:color w:val="D1D5DB"/>
+        </w:rPr>
+        <w:t xml:space="preserve">) sono i più ampiamente utilizzati. Questi tratti rappresentano l'apertura all'esperienza, la coscienziosità, l'estroversione/introversione, l'affabilità e la </w:t>
+      </w:r>
+      <w:proofErr w:type="spellStart"/>
+      <w:r>
+        <w:rPr>
+          <w:rFonts w:ascii="Segoe UI" w:hAnsi="Segoe UI" w:cs="Segoe UI"/>
+          <w:color w:val="D1D5DB"/>
+        </w:rPr>
+        <w:t>nevroticismo</w:t>
+      </w:r>
+      <w:proofErr w:type="spellEnd"/>
+      <w:r>
+        <w:rPr>
+          <w:rFonts w:ascii="Segoe UI" w:hAnsi="Segoe UI" w:cs="Segoe UI"/>
+          <w:color w:val="D1D5DB"/>
+        </w:rPr>
+        <w:t>. Ad esempio, l'apertura all'esperienza descrive il grado di immaginazione, curiosità e apertura mentale di una persona, mentre la coscienziosità riflette il livello di attenzione, prudenza e consapevolezza delle proprie azioni.</w:t>
+      </w:r>
+    </w:p>
+    <w:p>
+      <w:pPr>
+        <w:pStyle w:val="NormaleWeb"/>
+        <w:pBdr>
+          <w:top w:val="single" w:sz="2" w:space="0" w:color="D9D9E3"/>
+          <w:left w:val="single" w:sz="2" w:space="0" w:color="D9D9E3"/>
+          <w:bottom w:val="single" w:sz="2" w:space="0" w:color="D9D9E3"/>
+          <w:right w:val="single" w:sz="2" w:space="0" w:color="D9D9E3"/>
+        </w:pBdr>
+        <w:shd w:val="clear" w:color="auto" w:fill="444654"/>
+        <w:spacing w:before="300" w:beforeAutospacing="0" w:after="300" w:afterAutospacing="0"/>
+        <w:rPr>
+          <w:rFonts w:ascii="Segoe UI" w:hAnsi="Segoe UI" w:cs="Segoe UI"/>
+          <w:color w:val="D1D5DB"/>
+        </w:rPr>
+      </w:pPr>
+      <w:r>
+        <w:rPr>
+          <w:rFonts w:ascii="Segoe UI" w:hAnsi="Segoe UI" w:cs="Segoe UI"/>
+          <w:color w:val="D1D5DB"/>
+        </w:rPr>
+        <w:t xml:space="preserve">L'estroversione si riferisce all'assertività, all'estroversione, alla loquacità e alla socievolezza di un individuo, mentre l'introversione è il grado in cui una persona preferisce stare da sola ed è l'opposto dell'estroversione. L'affabilità riflette il grado di cooperazione e </w:t>
+      </w:r>
+      <w:r>
+        <w:rPr>
+          <w:rFonts w:ascii="Segoe UI" w:hAnsi="Segoe UI" w:cs="Segoe UI"/>
+          <w:color w:val="D1D5DB"/>
+        </w:rPr>
         <w:lastRenderedPageBreak/>
-        <w:t>Viene evidenziata l'importanza di un adeguato modello di transizione degli stati d'animo per la generazione di comportamenti emotivi robotici. Si afferma che la transizione fluida tra gli stati d'animo potrebbe consentire al robot di rispondere con espressioni emotive più naturali. Inoltre, viene sottolineato che le relazioni tra gli stati d'animo e i comportamenti di risposta del robot non dovrebbero essere fisse e univoche, ma piuttosto basate su analisi psicologiche per creare pattern di interazione nel design dei comportamenti espressivi.</w:t>
+        <w:t xml:space="preserve">amichevolezza di una persona, mentre il </w:t>
+      </w:r>
+      <w:proofErr w:type="spellStart"/>
+      <w:r>
+        <w:rPr>
+          <w:rFonts w:ascii="Segoe UI" w:hAnsi="Segoe UI" w:cs="Segoe UI"/>
+          <w:color w:val="D1D5DB"/>
+        </w:rPr>
+        <w:t>nevroticismo</w:t>
+      </w:r>
+      <w:proofErr w:type="spellEnd"/>
+      <w:r>
+        <w:rPr>
+          <w:rFonts w:ascii="Segoe UI" w:hAnsi="Segoe UI" w:cs="Segoe UI"/>
+          <w:color w:val="D1D5DB"/>
+        </w:rPr>
+        <w:t xml:space="preserve"> può essere visto come il grado in cui una persona è facilmente irritabile, non ben adattata, insicura e carente di fiducia in </w:t>
+      </w:r>
+      <w:proofErr w:type="gramStart"/>
+      <w:r>
+        <w:rPr>
+          <w:rFonts w:ascii="Segoe UI" w:hAnsi="Segoe UI" w:cs="Segoe UI"/>
+          <w:color w:val="D1D5DB"/>
+        </w:rPr>
+        <w:t>se</w:t>
+      </w:r>
+      <w:proofErr w:type="gramEnd"/>
+      <w:r>
+        <w:rPr>
+          <w:rFonts w:ascii="Segoe UI" w:hAnsi="Segoe UI" w:cs="Segoe UI"/>
+          <w:color w:val="D1D5DB"/>
+        </w:rPr>
+        <w:t xml:space="preserve"> stessa. Il </w:t>
+      </w:r>
+      <w:proofErr w:type="spellStart"/>
+      <w:r>
+        <w:rPr>
+          <w:rFonts w:ascii="Segoe UI" w:hAnsi="Segoe UI" w:cs="Segoe UI"/>
+          <w:color w:val="D1D5DB"/>
+        </w:rPr>
+        <w:t>nevroticismo</w:t>
+      </w:r>
+      <w:proofErr w:type="spellEnd"/>
+      <w:r>
+        <w:rPr>
+          <w:rFonts w:ascii="Segoe UI" w:hAnsi="Segoe UI" w:cs="Segoe UI"/>
+          <w:color w:val="D1D5DB"/>
+        </w:rPr>
+        <w:t xml:space="preserve"> è l'opposto della stabilità emotiva, che descrive una persona calma e ben adattata.</w:t>
       </w:r>
     </w:p>
     <w:p>
@@ -3889,34 +6096,37 @@
           <w:rFonts w:ascii="Segoe UI" w:hAnsi="Segoe UI" w:cs="Segoe UI"/>
           <w:color w:val="D1D5DB"/>
         </w:rPr>
-        <w:t>Infine, per dimostrare l'efficacia del metodo proposto, viene utilizzata una testa robotica con 16 gradi di libertà e un simulatore di faccia simile a un fumetto per mostrare le espressioni facciali generate mediante il metodo di transizione degli stati d'animo proposto. Sono stati condotti sondaggi con questionari per valutare l'efficacia del design proposto.</w:t>
-      </w:r>
-    </w:p>
-    <w:p>
-      <w:pPr>
-        <w:rPr>
-          <w:b/>
-          <w:bCs/>
-          <w:i/>
-          <w:iCs/>
-          <w:color w:val="00B050"/>
-          <w:sz w:val="36"/>
-          <w:szCs w:val="36"/>
-          <w:u w:val="single"/>
-        </w:rPr>
-      </w:pPr>
-      <w:r>
-        <w:rPr>
-          <w:b/>
-          <w:bCs/>
-          <w:i/>
-          <w:iCs/>
-          <w:color w:val="00B050"/>
-          <w:sz w:val="36"/>
-          <w:szCs w:val="36"/>
-          <w:u w:val="single"/>
-        </w:rPr>
-        <w:t>SECTION II</w:t>
+        <w:t>In sintesi, il paragrafo fornisce una panoramica sui tratti di personalità e sui cinque grandi tratti utilizzati per descriverli, offrendo definizioni e caratteristiche di ciascun tratto.</w:t>
+      </w:r>
+    </w:p>
+    <w:p/>
+    <w:p>
+      <w:pPr>
+        <w:rPr>
+          <w:rFonts w:ascii="Segoe UI" w:hAnsi="Segoe UI" w:cs="Segoe UI"/>
+          <w:b/>
+          <w:bCs/>
+          <w:i/>
+          <w:iCs/>
+          <w:color w:val="00B050"/>
+          <w:sz w:val="24"/>
+          <w:szCs w:val="24"/>
+          <w:u w:val="single"/>
+          <w:shd w:val="clear" w:color="auto" w:fill="444654"/>
+        </w:rPr>
+      </w:pPr>
+      <w:r>
+        <w:rPr>
+          <w:b/>
+          <w:bCs/>
+          <w:i/>
+          <w:iCs/>
+          <w:color w:val="00B050"/>
+          <w:sz w:val="24"/>
+          <w:szCs w:val="24"/>
+          <w:u w:val="single"/>
+        </w:rPr>
+        <w:t>ALTRI PARAGRAFI:</w:t>
       </w:r>
     </w:p>
     <w:p>
@@ -3940,7 +6150,7 @@
           <w:rFonts w:ascii="Segoe UI" w:hAnsi="Segoe UI" w:cs="Segoe UI"/>
           <w:color w:val="D1D5DB"/>
         </w:rPr>
-        <w:t>Il paragrafo descrive il sistema proposto di interazione emotiva autonoma (AEIS). Il sistema è composto da tre moduli principali: il riconoscimento dello stato emotivo dell'utente, il generatore dello stato emotivo del robot e il selettore del comportamento emotivo. Viene utilizzata un'immagine di un volto artificiale per dimostrare l'efficacia del design. Una telecamera è utilizzata per catturare il volto dell'utente di fronte al robot, e le immagini acquisite vengono elaborate per il riconoscimento dello stato emotivo dell'utente.</w:t>
+        <w:t>Il paragrafo descrive una revisione della letteratura sul tema dell'interazione tra umani e robot in relazione alla personalità. Viene descritto come è stata condotta la ricerca, i criteri di inclusione ed esclusione degli articoli, le pubblicazioni selezionate e le misure di personalità utilizzate.</w:t>
       </w:r>
     </w:p>
     <w:p>
@@ -3964,7 +6174,55 @@
           <w:rFonts w:ascii="Segoe UI" w:hAnsi="Segoe UI" w:cs="Segoe UI"/>
           <w:color w:val="D1D5DB"/>
         </w:rPr>
-        <w:t>Lo stato emotivo dell'utente viene riconosciuto e rappresentato come un vettore di quattro intensità emotive: neutro, felice, arrabbiato e triste. Viene menzionato che esistono diversi metodi per l'estimazione dell'intensità emotiva di una persona, e in questo caso viene utilizzato un modulo di riconoscimento dell'intensità emotiva basato sull'immagine.</w:t>
+        <w:t xml:space="preserve">La revisione della letteratura è stata condotta utilizzando diversi motori di ricerca accademici e database, come Google </w:t>
+      </w:r>
+      <w:proofErr w:type="spellStart"/>
+      <w:r>
+        <w:rPr>
+          <w:rFonts w:ascii="Segoe UI" w:hAnsi="Segoe UI" w:cs="Segoe UI"/>
+          <w:color w:val="D1D5DB"/>
+        </w:rPr>
+        <w:t>Scholar</w:t>
+      </w:r>
+      <w:proofErr w:type="spellEnd"/>
+      <w:r>
+        <w:rPr>
+          <w:rFonts w:ascii="Segoe UI" w:hAnsi="Segoe UI" w:cs="Segoe UI"/>
+          <w:color w:val="D1D5DB"/>
+        </w:rPr>
+        <w:t xml:space="preserve">, ACM Digital Library, IEEE </w:t>
+      </w:r>
+      <w:proofErr w:type="spellStart"/>
+      <w:r>
+        <w:rPr>
+          <w:rFonts w:ascii="Segoe UI" w:hAnsi="Segoe UI" w:cs="Segoe UI"/>
+          <w:color w:val="D1D5DB"/>
+        </w:rPr>
+        <w:t>Xplore</w:t>
+      </w:r>
+      <w:proofErr w:type="spellEnd"/>
+      <w:r>
+        <w:rPr>
+          <w:rFonts w:ascii="Segoe UI" w:hAnsi="Segoe UI" w:cs="Segoe UI"/>
+          <w:color w:val="D1D5DB"/>
+        </w:rPr>
+        <w:t xml:space="preserve">, EBSCO Business e </w:t>
+      </w:r>
+      <w:proofErr w:type="spellStart"/>
+      <w:r>
+        <w:rPr>
+          <w:rFonts w:ascii="Segoe UI" w:hAnsi="Segoe UI" w:cs="Segoe UI"/>
+          <w:color w:val="D1D5DB"/>
+        </w:rPr>
+        <w:t>Psyc</w:t>
+      </w:r>
+      <w:proofErr w:type="spellEnd"/>
+      <w:r>
+        <w:rPr>
+          <w:rFonts w:ascii="Segoe UI" w:hAnsi="Segoe UI" w:cs="Segoe UI"/>
+          <w:color w:val="D1D5DB"/>
+        </w:rPr>
+        <w:t xml:space="preserve"> Database. Le parole chiave utilizzate sono state "human robot interaction" e "robot" in relazione alla personalità. La ricerca è stata effettuata nel dicembre 2017 e gli articoli inclusi coprono il periodo fino al 2016. Sono stati identificati 129 articoli, ma solo 53 di essi soddisfacevano tutti i criteri di inclusione.</w:t>
       </w:r>
     </w:p>
     <w:p>
@@ -3988,7 +6246,23 @@
           <w:rFonts w:ascii="Segoe UI" w:hAnsi="Segoe UI" w:cs="Segoe UI"/>
           <w:color w:val="D1D5DB"/>
         </w:rPr>
-        <w:t>Le intensità emotive riconosciute vengono poi trasformate in variabili di stato emotivo del robot mediante un generatore di stato emotivo robotico. Queste variabili rappresentano il modo in cui lo stato emotivo dell'utente influenza la transizione dello stato emotivo del robot. Inoltre, il comportamento emotivo del robot dipende non solo dallo stato emotivo dell'utente, ma anche dalla personalità del robot e dallo stato emotivo precedente. Il metodo proposto tiene conto delle variabili di stato emotivo robotico interattive, dello stato emotivo precedente e dei parametri di personalità del robot per calcolare lo stato emotivo corrente del robot.</w:t>
+        <w:t xml:space="preserve">Gli articoli inclusi sono stati pubblicati principalmente in conferenze (64,1%), seguiti da riviste (35,8%) e un capitolo di libro (1,8%). Le conferenze più rappresentate sono state il IEEE International Symposium on Robot and Human Interactive </w:t>
+      </w:r>
+      <w:proofErr w:type="spellStart"/>
+      <w:r>
+        <w:rPr>
+          <w:rFonts w:ascii="Segoe UI" w:hAnsi="Segoe UI" w:cs="Segoe UI"/>
+          <w:color w:val="D1D5DB"/>
+        </w:rPr>
+        <w:t>Communication</w:t>
+      </w:r>
+      <w:proofErr w:type="spellEnd"/>
+      <w:r>
+        <w:rPr>
+          <w:rFonts w:ascii="Segoe UI" w:hAnsi="Segoe UI" w:cs="Segoe UI"/>
+          <w:color w:val="D1D5DB"/>
+        </w:rPr>
+        <w:t xml:space="preserve"> (ROMAN) e la HRI conference. La maggior parte degli articoli ha utilizzato misure dei cinque grandi tratti di personalità, in particolare il tratto dell'estroversione/introversione è stato il più popolare.</w:t>
       </w:r>
     </w:p>
     <w:p>
@@ -4012,23 +6286,7 @@
           <w:rFonts w:ascii="Segoe UI" w:hAnsi="Segoe UI" w:cs="Segoe UI"/>
           <w:color w:val="D1D5DB"/>
         </w:rPr>
-        <w:t xml:space="preserve">Per la generazione del comportamento emotivo del robot, in risposta alle intensità emotive riconosciute dell'utente, viene generato un insieme di pesi di fusione corrispondenti a ciascun comportamento emotivo di base. Questo viene fatto utilizzando una rete fuzzy di clustering di </w:t>
-      </w:r>
-      <w:proofErr w:type="spellStart"/>
-      <w:r>
-        <w:rPr>
-          <w:rFonts w:ascii="Segoe UI" w:hAnsi="Segoe UI" w:cs="Segoe UI"/>
-          <w:color w:val="D1D5DB"/>
-        </w:rPr>
-        <w:t>Kohonen</w:t>
-      </w:r>
-      <w:proofErr w:type="spellEnd"/>
-      <w:r>
-        <w:rPr>
-          <w:rFonts w:ascii="Segoe UI" w:hAnsi="Segoe UI" w:cs="Segoe UI"/>
-          <w:color w:val="D1D5DB"/>
-        </w:rPr>
-        <w:t xml:space="preserve"> (FKCN). FKCN genera un numero illimitato di espressioni emotive fondendo sette espressioni facciali di base. Gli output di FKCN vengono inviati a un simulatore di faccia artificiale per generare i comportamenti interattivi (espressioni facciali).</w:t>
+        <w:t>Le misure dei risultati delle interazioni tra umani e robot sono state varie, ma quelle legate all'accettazione sono state le più comuni (39,5%), seguite dalla fiducia e dalle emozioni verso il robot. Altre misure includono la distanza a cui le persone sono disposte ad interagire con i robot e le percezioni della personalità del robot.</w:t>
       </w:r>
     </w:p>
     <w:p>
@@ -4052,42 +6310,551 @@
           <w:rFonts w:ascii="Segoe UI" w:hAnsi="Segoe UI" w:cs="Segoe UI"/>
           <w:color w:val="D1D5DB"/>
         </w:rPr>
-        <w:t xml:space="preserve">Nel complesso, il paragrafo descrive il sistema AEIS e i moduli che lo compongono per riconoscere lo stato emotivo dell'utente, generare lo stato emotivo del robot e prendere </w:t>
-      </w:r>
-      <w:r>
-        <w:rPr>
-          <w:rFonts w:ascii="Segoe UI" w:hAnsi="Segoe UI" w:cs="Segoe UI"/>
-          <w:color w:val="D1D5DB"/>
+        <w:t xml:space="preserve">Infine, la revisione identifica quattro aree principali di ricerca: l'influenza della personalità umana nelle interazioni umano-robot, la personalità del robot nelle interazioni umano-robot, la similarità e/o </w:t>
+      </w:r>
+      <w:proofErr w:type="gramStart"/>
+      <w:r>
+        <w:rPr>
+          <w:rFonts w:ascii="Segoe UI" w:hAnsi="Segoe UI" w:cs="Segoe UI"/>
+          <w:color w:val="D1D5DB"/>
+        </w:rPr>
+        <w:t>complementarietà</w:t>
+      </w:r>
+      <w:proofErr w:type="gramEnd"/>
+      <w:r>
+        <w:rPr>
+          <w:rFonts w:ascii="Segoe UI" w:hAnsi="Segoe UI" w:cs="Segoe UI"/>
+          <w:color w:val="D1D5DB"/>
+        </w:rPr>
+        <w:t xml:space="preserve"> tra personalità umana e robot, e i modi per facilitare la personalità dei robot. Il paragrafo si concentra sulle prime tre aree di ricerca e presenta un modello integrativo chiamato Human-Robot Integrative </w:t>
+      </w:r>
+      <w:proofErr w:type="spellStart"/>
+      <w:r>
+        <w:rPr>
+          <w:rFonts w:ascii="Segoe UI" w:hAnsi="Segoe UI" w:cs="Segoe UI"/>
+          <w:color w:val="D1D5DB"/>
+        </w:rPr>
+        <w:t>Personality</w:t>
+      </w:r>
+      <w:proofErr w:type="spellEnd"/>
+      <w:r>
+        <w:rPr>
+          <w:rFonts w:ascii="Segoe UI" w:hAnsi="Segoe UI" w:cs="Segoe UI"/>
+          <w:color w:val="D1D5DB"/>
+        </w:rPr>
+        <w:t xml:space="preserve"> (H-RIP) Model.</w:t>
+      </w:r>
+    </w:p>
+    <w:p>
+      <w:pPr>
+        <w:rPr>
+          <w:rFonts w:ascii="Segoe UI" w:hAnsi="Segoe UI" w:cs="Segoe UI"/>
+          <w:color w:val="00B050"/>
+          <w:shd w:val="clear" w:color="auto" w:fill="444654"/>
+        </w:rPr>
+      </w:pPr>
+    </w:p>
+    <w:p>
+      <w:pPr>
+        <w:rPr>
+          <w:rFonts w:ascii="Segoe UI" w:hAnsi="Segoe UI" w:cs="Segoe UI"/>
+          <w:b/>
+          <w:bCs/>
+          <w:i/>
+          <w:iCs/>
+          <w:color w:val="00B050"/>
+          <w:sz w:val="24"/>
+          <w:szCs w:val="24"/>
+          <w:u w:val="single"/>
+          <w:shd w:val="clear" w:color="auto" w:fill="444654"/>
+          <w:lang w:val="en-GB"/>
+        </w:rPr>
+      </w:pPr>
+      <w:r>
+        <w:rPr>
+          <w:b/>
+          <w:bCs/>
+          <w:i/>
+          <w:iCs/>
+          <w:color w:val="00B050"/>
+          <w:sz w:val="24"/>
+          <w:szCs w:val="24"/>
+          <w:u w:val="single"/>
+          <w:lang w:val="en-GB"/>
+        </w:rPr>
+        <w:t>T</w:t>
+      </w:r>
+      <w:r>
+        <w:rPr>
+          <w:b/>
+          <w:bCs/>
+          <w:i/>
+          <w:iCs/>
+          <w:color w:val="00B050"/>
+          <w:sz w:val="24"/>
+          <w:szCs w:val="24"/>
+          <w:u w:val="single"/>
+          <w:lang w:val="en-GB"/>
+        </w:rPr>
+        <w:t>HRUST</w:t>
+      </w:r>
+      <w:r>
+        <w:rPr>
+          <w:b/>
+          <w:bCs/>
+          <w:i/>
+          <w:iCs/>
+          <w:color w:val="00B050"/>
+          <w:sz w:val="24"/>
+          <w:szCs w:val="24"/>
+          <w:u w:val="single"/>
+          <w:lang w:val="en-GB"/>
+        </w:rPr>
+        <w:t xml:space="preserve"> A</w:t>
+      </w:r>
+      <w:r>
+        <w:rPr>
+          <w:b/>
+          <w:bCs/>
+          <w:i/>
+          <w:iCs/>
+          <w:color w:val="00B050"/>
+          <w:sz w:val="24"/>
+          <w:szCs w:val="24"/>
+          <w:u w:val="single"/>
+          <w:lang w:val="en-GB"/>
+        </w:rPr>
+        <w:t>REA</w:t>
+      </w:r>
+      <w:r>
+        <w:rPr>
+          <w:b/>
+          <w:bCs/>
+          <w:i/>
+          <w:iCs/>
+          <w:color w:val="00B050"/>
+          <w:sz w:val="24"/>
+          <w:szCs w:val="24"/>
+          <w:u w:val="single"/>
+          <w:lang w:val="en-GB"/>
+        </w:rPr>
+        <w:t xml:space="preserve"> 1: Human Personality and Human Robot Interactions</w:t>
+      </w:r>
+    </w:p>
+    <w:p>
+      <w:pPr>
+        <w:rPr>
+          <w:rFonts w:ascii="Segoe UI" w:hAnsi="Segoe UI" w:cs="Segoe UI"/>
+          <w:color w:val="D1D5DB"/>
+          <w:shd w:val="clear" w:color="auto" w:fill="444654"/>
+        </w:rPr>
+      </w:pPr>
+      <w:r>
+        <w:rPr>
+          <w:rFonts w:ascii="Segoe UI" w:hAnsi="Segoe UI" w:cs="Segoe UI"/>
+          <w:color w:val="D1D5DB"/>
+          <w:shd w:val="clear" w:color="auto" w:fill="444654"/>
+        </w:rPr>
+        <w:t>Il paragrafo tratta dell'area di ricerca denominata "</w:t>
+      </w:r>
+      <w:proofErr w:type="spellStart"/>
+      <w:r>
+        <w:rPr>
+          <w:rFonts w:ascii="Segoe UI" w:hAnsi="Segoe UI" w:cs="Segoe UI"/>
+          <w:color w:val="D1D5DB"/>
+          <w:shd w:val="clear" w:color="auto" w:fill="444654"/>
+        </w:rPr>
+        <w:t>Thrust</w:t>
+      </w:r>
+      <w:proofErr w:type="spellEnd"/>
+      <w:r>
+        <w:rPr>
+          <w:rFonts w:ascii="Segoe UI" w:hAnsi="Segoe UI" w:cs="Segoe UI"/>
+          <w:color w:val="D1D5DB"/>
+          <w:shd w:val="clear" w:color="auto" w:fill="444654"/>
+        </w:rPr>
+        <w:t xml:space="preserve"> Area 1: Personalità umana e interazioni tra umani e robot". Questa area rappresenta il 41,5% di tutti gli articoli inclusi nella revisione. Nel </w:t>
+      </w:r>
+      <w:r>
+        <w:rPr>
+          <w:rFonts w:ascii="Segoe UI" w:hAnsi="Segoe UI" w:cs="Segoe UI"/>
+          <w:color w:val="D1D5DB"/>
+          <w:shd w:val="clear" w:color="auto" w:fill="444654"/>
         </w:rPr>
         <w:lastRenderedPageBreak/>
-        <w:t>decisioni sul comportamento emotivo appropriato del robot in risposta allo stato emotivo dell'utente. Vengono inoltre menzionati l'utilizzo di un volto artificiale e un simulatore di espressioni facciali per dimostrare le espressioni facciali generate durante l'interazione tra umano e robot.</w:t>
-      </w:r>
-    </w:p>
-    <w:p>
-      <w:pPr>
-        <w:rPr>
-          <w:b/>
-          <w:bCs/>
-          <w:i/>
-          <w:iCs/>
-          <w:color w:val="00B050"/>
-          <w:sz w:val="36"/>
-          <w:szCs w:val="36"/>
-          <w:u w:val="single"/>
-        </w:rPr>
-      </w:pPr>
-      <w:r>
-        <w:rPr>
-          <w:b/>
-          <w:bCs/>
-          <w:i/>
-          <w:iCs/>
-          <w:color w:val="00B050"/>
-          <w:sz w:val="36"/>
-          <w:szCs w:val="36"/>
-          <w:u w:val="single"/>
-        </w:rPr>
-        <w:t>SECTION III</w:t>
+        <w:t>contesto delle interazioni tra umani e robot, l'estroversione e l'introversione sono stati i tratti di personalità più comunemente utilizzati. Gli estroversi si sono dimostrati più a loro agio con i robot che si avvicinavano (</w:t>
+      </w:r>
+      <w:proofErr w:type="spellStart"/>
+      <w:r>
+        <w:rPr>
+          <w:rFonts w:ascii="Segoe UI" w:hAnsi="Segoe UI" w:cs="Segoe UI"/>
+          <w:color w:val="D1D5DB"/>
+          <w:shd w:val="clear" w:color="auto" w:fill="444654"/>
+        </w:rPr>
+        <w:t>Gockley</w:t>
+      </w:r>
+      <w:proofErr w:type="spellEnd"/>
+      <w:r>
+        <w:rPr>
+          <w:rFonts w:ascii="Segoe UI" w:hAnsi="Segoe UI" w:cs="Segoe UI"/>
+          <w:color w:val="D1D5DB"/>
+          <w:shd w:val="clear" w:color="auto" w:fill="444654"/>
+        </w:rPr>
+        <w:t xml:space="preserve"> e </w:t>
+      </w:r>
+      <w:proofErr w:type="spellStart"/>
+      <w:r>
+        <w:rPr>
+          <w:rFonts w:ascii="Segoe UI" w:hAnsi="Segoe UI" w:cs="Segoe UI"/>
+          <w:color w:val="D1D5DB"/>
+          <w:shd w:val="clear" w:color="auto" w:fill="444654"/>
+        </w:rPr>
+        <w:t>Matarić</w:t>
+      </w:r>
+      <w:proofErr w:type="spellEnd"/>
+      <w:r>
+        <w:rPr>
+          <w:rFonts w:ascii="Segoe UI" w:hAnsi="Segoe UI" w:cs="Segoe UI"/>
+          <w:color w:val="D1D5DB"/>
+          <w:shd w:val="clear" w:color="auto" w:fill="444654"/>
+        </w:rPr>
+        <w:t xml:space="preserve"> 2006; </w:t>
+      </w:r>
+      <w:proofErr w:type="spellStart"/>
+      <w:r>
+        <w:rPr>
+          <w:rFonts w:ascii="Segoe UI" w:hAnsi="Segoe UI" w:cs="Segoe UI"/>
+          <w:color w:val="D1D5DB"/>
+          <w:shd w:val="clear" w:color="auto" w:fill="444654"/>
+        </w:rPr>
+        <w:t>Syrdal</w:t>
+      </w:r>
+      <w:proofErr w:type="spellEnd"/>
+      <w:r>
+        <w:rPr>
+          <w:rFonts w:ascii="Segoe UI" w:hAnsi="Segoe UI" w:cs="Segoe UI"/>
+          <w:color w:val="D1D5DB"/>
+          <w:shd w:val="clear" w:color="auto" w:fill="444654"/>
+        </w:rPr>
+        <w:t xml:space="preserve"> et al. 2007) e si sono sentiti psicologicamente più vicini ai robot (Salem et al. 2015). Gli estroversi erano anche più propensi ad attribuire umanità ai robot. L'umanizzazione dei robot può essere definita come "la rappresentazione dei robot come esseri umani e/o l'attribuzione di qualità umane ai robot" (Robert 2017 p. 1). In particolare, Salem et al. (2015) hanno scoperto che gli estroversi erano più inclini ad antropomorfizzare i robot e a credere che i robot avessero qualità unicamente umane. Gli estroversi si sono dimostrati più a loro agio con i robot autonomi, mentre gli introverti preferivano avere il controllo sul robot (</w:t>
+      </w:r>
+      <w:proofErr w:type="spellStart"/>
+      <w:r>
+        <w:rPr>
+          <w:rFonts w:ascii="Segoe UI" w:hAnsi="Segoe UI" w:cs="Segoe UI"/>
+          <w:color w:val="D1D5DB"/>
+          <w:shd w:val="clear" w:color="auto" w:fill="444654"/>
+        </w:rPr>
+        <w:t>Syrdal</w:t>
+      </w:r>
+      <w:proofErr w:type="spellEnd"/>
+      <w:r>
+        <w:rPr>
+          <w:rFonts w:ascii="Segoe UI" w:hAnsi="Segoe UI" w:cs="Segoe UI"/>
+          <w:color w:val="D1D5DB"/>
+          <w:shd w:val="clear" w:color="auto" w:fill="444654"/>
+        </w:rPr>
+        <w:t xml:space="preserve"> et al. 2006). Gli introverti hanno anche mostrato una preferenza per i robot dal design più meccanico rispetto a quelli dal design più umanoide (Walters et al. 2008). Tuttavia, sono stati riscontrati risultati contrastanti riguardo al fatto che gli estroversi si fidino più dei robot rispetto agli introverti. Uno studio ha evidenziato una forte relazione positiva tra estroversione e fiducia nei robot (Haring et al. 2013), mentre almeno uno studio non ha rilevato questa correlazione (Salem et al. 2015). Diversi studi hanno esaminato gli altri tratti di personalità dei "Big </w:t>
+      </w:r>
+      <w:proofErr w:type="spellStart"/>
+      <w:r>
+        <w:rPr>
+          <w:rFonts w:ascii="Segoe UI" w:hAnsi="Segoe UI" w:cs="Segoe UI"/>
+          <w:color w:val="D1D5DB"/>
+          <w:shd w:val="clear" w:color="auto" w:fill="444654"/>
+        </w:rPr>
+        <w:t>Five</w:t>
+      </w:r>
+      <w:proofErr w:type="spellEnd"/>
+      <w:r>
+        <w:rPr>
+          <w:rFonts w:ascii="Segoe UI" w:hAnsi="Segoe UI" w:cs="Segoe UI"/>
+          <w:color w:val="D1D5DB"/>
+          <w:shd w:val="clear" w:color="auto" w:fill="444654"/>
+        </w:rPr>
+        <w:t xml:space="preserve">". Un basso livello di </w:t>
+      </w:r>
+      <w:proofErr w:type="spellStart"/>
+      <w:r>
+        <w:rPr>
+          <w:rFonts w:ascii="Segoe UI" w:hAnsi="Segoe UI" w:cs="Segoe UI"/>
+          <w:color w:val="D1D5DB"/>
+          <w:shd w:val="clear" w:color="auto" w:fill="444654"/>
+        </w:rPr>
+        <w:t>nevroticismo</w:t>
+      </w:r>
+      <w:proofErr w:type="spellEnd"/>
+      <w:r>
+        <w:rPr>
+          <w:rFonts w:ascii="Segoe UI" w:hAnsi="Segoe UI" w:cs="Segoe UI"/>
+          <w:color w:val="D1D5DB"/>
+          <w:shd w:val="clear" w:color="auto" w:fill="444654"/>
+        </w:rPr>
+        <w:t xml:space="preserve">/alta stabilità emotiva è stato correlato positivamente all'umanizzazione dei robot e ai sentimenti di vicinanza psicologica e simpatia verso i robot (Salem et al. 2015). Le persone con tendenze nevrotiche (cioè con una stabilità emotiva più bassa) tendevano a preferire robot dal design più meccanico rispetto a quelli dal design più umanoide (Walters et al. 2008). Inoltre, almeno uno studio non ha rilevato effetti significativi associati ai tratti di personalità dei "Big </w:t>
+      </w:r>
+      <w:proofErr w:type="spellStart"/>
+      <w:r>
+        <w:rPr>
+          <w:rFonts w:ascii="Segoe UI" w:hAnsi="Segoe UI" w:cs="Segoe UI"/>
+          <w:color w:val="D1D5DB"/>
+          <w:shd w:val="clear" w:color="auto" w:fill="444654"/>
+        </w:rPr>
+        <w:t>Five</w:t>
+      </w:r>
+      <w:proofErr w:type="spellEnd"/>
+      <w:r>
+        <w:rPr>
+          <w:rFonts w:ascii="Segoe UI" w:hAnsi="Segoe UI" w:cs="Segoe UI"/>
+          <w:color w:val="D1D5DB"/>
+          <w:shd w:val="clear" w:color="auto" w:fill="444654"/>
+        </w:rPr>
+        <w:t xml:space="preserve">". </w:t>
+      </w:r>
+      <w:proofErr w:type="spellStart"/>
+      <w:r>
+        <w:rPr>
+          <w:rFonts w:ascii="Segoe UI" w:hAnsi="Segoe UI" w:cs="Segoe UI"/>
+          <w:color w:val="D1D5DB"/>
+          <w:shd w:val="clear" w:color="auto" w:fill="444654"/>
+        </w:rPr>
+        <w:t>Gockley</w:t>
+      </w:r>
+      <w:proofErr w:type="spellEnd"/>
+      <w:r>
+        <w:rPr>
+          <w:rFonts w:ascii="Segoe UI" w:hAnsi="Segoe UI" w:cs="Segoe UI"/>
+          <w:color w:val="D1D5DB"/>
+          <w:shd w:val="clear" w:color="auto" w:fill="444654"/>
+        </w:rPr>
+        <w:t xml:space="preserve"> e </w:t>
+      </w:r>
+      <w:proofErr w:type="spellStart"/>
+      <w:r>
+        <w:rPr>
+          <w:rFonts w:ascii="Segoe UI" w:hAnsi="Segoe UI" w:cs="Segoe UI"/>
+          <w:color w:val="D1D5DB"/>
+          <w:shd w:val="clear" w:color="auto" w:fill="444654"/>
+        </w:rPr>
+        <w:t>Matarić</w:t>
+      </w:r>
+      <w:proofErr w:type="spellEnd"/>
+      <w:r>
+        <w:rPr>
+          <w:rFonts w:ascii="Segoe UI" w:hAnsi="Segoe UI" w:cs="Segoe UI"/>
+          <w:color w:val="D1D5DB"/>
+          <w:shd w:val="clear" w:color="auto" w:fill="444654"/>
+        </w:rPr>
+        <w:t xml:space="preserve"> (2006) hanno studiato come la personalità umana influisca sulla capacità dei robot di motivare gli esseri umani a fare esercizio. Hanno scoperto che nessuno dei tratti di personalità dei "Big </w:t>
+      </w:r>
+      <w:proofErr w:type="spellStart"/>
+      <w:r>
+        <w:rPr>
+          <w:rFonts w:ascii="Segoe UI" w:hAnsi="Segoe UI" w:cs="Segoe UI"/>
+          <w:color w:val="D1D5DB"/>
+          <w:shd w:val="clear" w:color="auto" w:fill="444654"/>
+        </w:rPr>
+        <w:t>Five</w:t>
+      </w:r>
+      <w:proofErr w:type="spellEnd"/>
+      <w:r>
+        <w:rPr>
+          <w:rFonts w:ascii="Segoe UI" w:hAnsi="Segoe UI" w:cs="Segoe UI"/>
+          <w:color w:val="D1D5DB"/>
+          <w:shd w:val="clear" w:color="auto" w:fill="444654"/>
+        </w:rPr>
+        <w:t xml:space="preserve">" aveva relazioni con la capacità dei robot di motivare gli esseri umani ad esercitarsi. Uno studio che non ha utilizzato i "Big </w:t>
+      </w:r>
+      <w:proofErr w:type="spellStart"/>
+      <w:r>
+        <w:rPr>
+          <w:rFonts w:ascii="Segoe UI" w:hAnsi="Segoe UI" w:cs="Segoe UI"/>
+          <w:color w:val="D1D5DB"/>
+          <w:shd w:val="clear" w:color="auto" w:fill="444654"/>
+        </w:rPr>
+        <w:t>Five</w:t>
+      </w:r>
+      <w:proofErr w:type="spellEnd"/>
+      <w:r>
+        <w:rPr>
+          <w:rFonts w:ascii="Segoe UI" w:hAnsi="Segoe UI" w:cs="Segoe UI"/>
+          <w:color w:val="D1D5DB"/>
+          <w:shd w:val="clear" w:color="auto" w:fill="444654"/>
+        </w:rPr>
+        <w:t xml:space="preserve">" ha esplorato il ruolo dell'assertività nel determinare se gli esseri umani seguissero i consigli dei robot. </w:t>
+      </w:r>
+      <w:proofErr w:type="spellStart"/>
+      <w:r>
+        <w:rPr>
+          <w:rFonts w:ascii="Segoe UI" w:hAnsi="Segoe UI" w:cs="Segoe UI"/>
+          <w:color w:val="D1D5DB"/>
+          <w:shd w:val="clear" w:color="auto" w:fill="444654"/>
+        </w:rPr>
+        <w:t>Chidambaram</w:t>
+      </w:r>
+      <w:proofErr w:type="spellEnd"/>
+      <w:r>
+        <w:rPr>
+          <w:rFonts w:ascii="Segoe UI" w:hAnsi="Segoe UI" w:cs="Segoe UI"/>
+          <w:color w:val="D1D5DB"/>
+          <w:shd w:val="clear" w:color="auto" w:fill="444654"/>
+        </w:rPr>
+        <w:t xml:space="preserve"> et al. (2012) hanno esaminato l'influenza dell'assertività umana sulla percezione di quanto gli esseri umani aderissero </w:t>
+      </w:r>
+      <w:proofErr w:type="gramStart"/>
+      <w:r>
+        <w:rPr>
+          <w:rFonts w:ascii="Segoe UI" w:hAnsi="Segoe UI" w:cs="Segoe UI"/>
+          <w:color w:val="D1D5DB"/>
+          <w:shd w:val="clear" w:color="auto" w:fill="444654"/>
+        </w:rPr>
+        <w:t>alle suggerimenti</w:t>
+      </w:r>
+      <w:proofErr w:type="gramEnd"/>
+      <w:r>
+        <w:rPr>
+          <w:rFonts w:ascii="Segoe UI" w:hAnsi="Segoe UI" w:cs="Segoe UI"/>
+          <w:color w:val="D1D5DB"/>
+          <w:shd w:val="clear" w:color="auto" w:fill="444654"/>
+        </w:rPr>
+        <w:t xml:space="preserve"> dei robot. Non è stata trovata alcuna relazione tra l'assertività umana e l'adesione ai consigli dei robot, ma si è riscontrata una correlazione negativa tra l'assertività umana e la persuasività percepita dei robot.</w:t>
+      </w:r>
+    </w:p>
+    <w:p>
+      <w:pPr>
+        <w:rPr>
+          <w:rFonts w:ascii="Segoe UI" w:hAnsi="Segoe UI" w:cs="Segoe UI"/>
+          <w:color w:val="D1D5DB"/>
+          <w:shd w:val="clear" w:color="auto" w:fill="444654"/>
+        </w:rPr>
+      </w:pPr>
+    </w:p>
+    <w:p>
+      <w:pPr>
+        <w:rPr>
+          <w:rFonts w:ascii="Segoe UI" w:hAnsi="Segoe UI" w:cs="Segoe UI"/>
+          <w:b/>
+          <w:bCs/>
+          <w:i/>
+          <w:iCs/>
+          <w:color w:val="00B050"/>
+          <w:sz w:val="24"/>
+          <w:szCs w:val="24"/>
+          <w:u w:val="single"/>
+          <w:shd w:val="clear" w:color="auto" w:fill="444654"/>
+          <w:lang w:val="en-GB"/>
+        </w:rPr>
+      </w:pPr>
+      <w:r>
+        <w:rPr>
+          <w:b/>
+          <w:bCs/>
+          <w:i/>
+          <w:iCs/>
+          <w:color w:val="00B050"/>
+          <w:sz w:val="24"/>
+          <w:szCs w:val="24"/>
+          <w:u w:val="single"/>
+          <w:lang w:val="en-GB"/>
+        </w:rPr>
+        <w:t>T</w:t>
+      </w:r>
+      <w:r>
+        <w:rPr>
+          <w:b/>
+          <w:bCs/>
+          <w:i/>
+          <w:iCs/>
+          <w:color w:val="00B050"/>
+          <w:sz w:val="24"/>
+          <w:szCs w:val="24"/>
+          <w:u w:val="single"/>
+          <w:lang w:val="en-GB"/>
+        </w:rPr>
+        <w:t>HRUST</w:t>
+      </w:r>
+      <w:r>
+        <w:rPr>
+          <w:b/>
+          <w:bCs/>
+          <w:i/>
+          <w:iCs/>
+          <w:color w:val="00B050"/>
+          <w:sz w:val="24"/>
+          <w:szCs w:val="24"/>
+          <w:u w:val="single"/>
+          <w:lang w:val="en-GB"/>
+        </w:rPr>
+        <w:t xml:space="preserve"> A</w:t>
+      </w:r>
+      <w:r>
+        <w:rPr>
+          <w:b/>
+          <w:bCs/>
+          <w:i/>
+          <w:iCs/>
+          <w:color w:val="00B050"/>
+          <w:sz w:val="24"/>
+          <w:szCs w:val="24"/>
+          <w:u w:val="single"/>
+          <w:lang w:val="en-GB"/>
+        </w:rPr>
+        <w:t>REA</w:t>
+      </w:r>
+      <w:r>
+        <w:rPr>
+          <w:b/>
+          <w:bCs/>
+          <w:i/>
+          <w:iCs/>
+          <w:color w:val="00B050"/>
+          <w:sz w:val="24"/>
+          <w:szCs w:val="24"/>
+          <w:u w:val="single"/>
+          <w:lang w:val="en-GB"/>
+        </w:rPr>
+        <w:t xml:space="preserve"> </w:t>
+      </w:r>
+      <w:r>
+        <w:rPr>
+          <w:b/>
+          <w:bCs/>
+          <w:i/>
+          <w:iCs/>
+          <w:color w:val="00B050"/>
+          <w:sz w:val="24"/>
+          <w:szCs w:val="24"/>
+          <w:u w:val="single"/>
+          <w:lang w:val="en-GB"/>
+        </w:rPr>
+        <w:t>2</w:t>
+      </w:r>
+      <w:r>
+        <w:rPr>
+          <w:b/>
+          <w:bCs/>
+          <w:i/>
+          <w:iCs/>
+          <w:color w:val="00B050"/>
+          <w:sz w:val="24"/>
+          <w:szCs w:val="24"/>
+          <w:u w:val="single"/>
+          <w:lang w:val="en-GB"/>
+        </w:rPr>
+        <w:t xml:space="preserve">: </w:t>
+      </w:r>
+      <w:r>
+        <w:rPr>
+          <w:b/>
+          <w:bCs/>
+          <w:i/>
+          <w:iCs/>
+          <w:color w:val="00B050"/>
+          <w:sz w:val="24"/>
+          <w:szCs w:val="24"/>
+          <w:u w:val="single"/>
+          <w:lang w:val="en-GB"/>
+        </w:rPr>
+        <w:t>Robot Personality and Human‒Robot Interactions</w:t>
       </w:r>
     </w:p>
     <w:p>
@@ -4111,7 +6878,71 @@
           <w:rFonts w:ascii="Segoe UI" w:hAnsi="Segoe UI" w:cs="Segoe UI"/>
           <w:color w:val="D1D5DB"/>
         </w:rPr>
-        <w:t>Il paragrafo descrive il "Modello di transizione dello stato d'animo robotico". Viene introdotto il concetto di emozione come un'esperienza psicologica complessa che coinvolge lo stato mentale di un individuo durante l'interazione con le persone o le influenze ambientali. Nel contesto dei comportamenti emotivi dei robot, l'emozione viene semplificata associandola allo stato d'animo e alla personalità del robot. Viene proposto un metodo di transizione dello stato d'animo per un robot con una personalità simile a quella umana, in modo che il comportamento interattivo corrispondente possa essere generato autonomamente.</w:t>
+        <w:t>Il paragrafo discute dell'area di ricerca denominata "</w:t>
+      </w:r>
+      <w:proofErr w:type="spellStart"/>
+      <w:r>
+        <w:rPr>
+          <w:rFonts w:ascii="Segoe UI" w:hAnsi="Segoe UI" w:cs="Segoe UI"/>
+          <w:color w:val="D1D5DB"/>
+        </w:rPr>
+        <w:t>Thrust</w:t>
+      </w:r>
+      <w:proofErr w:type="spellEnd"/>
+      <w:r>
+        <w:rPr>
+          <w:rFonts w:ascii="Segoe UI" w:hAnsi="Segoe UI" w:cs="Segoe UI"/>
+          <w:color w:val="D1D5DB"/>
+        </w:rPr>
+        <w:t xml:space="preserve"> Area 2: Personalità del robot e interazioni tra umani e robot". Questa area rappresenta il 30,5% di tutti gli articoli inclusi nella revisione. Similmente all'area di ricerca precedente, l'estroversione e l'introversione sono i </w:t>
+      </w:r>
+      <w:proofErr w:type="spellStart"/>
+      <w:r>
+        <w:rPr>
+          <w:rFonts w:ascii="Segoe UI" w:hAnsi="Segoe UI" w:cs="Segoe UI"/>
+          <w:color w:val="D1D5DB"/>
+        </w:rPr>
+        <w:t>predittori</w:t>
+      </w:r>
+      <w:proofErr w:type="spellEnd"/>
+      <w:r>
+        <w:rPr>
+          <w:rFonts w:ascii="Segoe UI" w:hAnsi="Segoe UI" w:cs="Segoe UI"/>
+          <w:color w:val="D1D5DB"/>
+        </w:rPr>
+        <w:t xml:space="preserve"> significativi più comuni. I robot estroversi hanno suscitato un'impressione più positiva sugli esseri umani, sono stati considerati più giocosi e hanno fatto ridere e sorridere di più rispetto ai robot introvertiti (</w:t>
+      </w:r>
+      <w:proofErr w:type="spellStart"/>
+      <w:r>
+        <w:rPr>
+          <w:rFonts w:ascii="Segoe UI" w:hAnsi="Segoe UI" w:cs="Segoe UI"/>
+          <w:color w:val="D1D5DB"/>
+        </w:rPr>
+        <w:t>Goetz</w:t>
+      </w:r>
+      <w:proofErr w:type="spellEnd"/>
+      <w:r>
+        <w:rPr>
+          <w:rFonts w:ascii="Segoe UI" w:hAnsi="Segoe UI" w:cs="Segoe UI"/>
+          <w:color w:val="D1D5DB"/>
+        </w:rPr>
+        <w:t xml:space="preserve"> e </w:t>
+      </w:r>
+      <w:proofErr w:type="spellStart"/>
+      <w:r>
+        <w:rPr>
+          <w:rFonts w:ascii="Segoe UI" w:hAnsi="Segoe UI" w:cs="Segoe UI"/>
+          <w:color w:val="D1D5DB"/>
+        </w:rPr>
+        <w:t>Kiesler</w:t>
+      </w:r>
+      <w:proofErr w:type="spellEnd"/>
+      <w:r>
+        <w:rPr>
+          <w:rFonts w:ascii="Segoe UI" w:hAnsi="Segoe UI" w:cs="Segoe UI"/>
+          <w:color w:val="D1D5DB"/>
+        </w:rPr>
+        <w:t xml:space="preserve"> 2002; Kim et al. 2008). Allo stesso modo, i robot introvertiti hanno suscitato un'impressione meno positiva, sono stati considerati più seri, meno giocosi e meno piacevoli.</w:t>
       </w:r>
     </w:p>
     <w:p>
@@ -4135,7 +6966,31 @@
           <w:rFonts w:ascii="Segoe UI" w:hAnsi="Segoe UI" w:cs="Segoe UI"/>
           <w:color w:val="D1D5DB"/>
         </w:rPr>
-        <w:t>Il paragrafo spiega come il robot risponde allo stato emotivo dell'utente. Le espressioni emotive dell'utente vengono considerate come input di trigger per guidare la transizione dello stato d'animo del robot. La transizione dello stato d'animo del robot dipende non solo dagli stati emotivi dell'utente, ma anche dallo stato d'animo e dalla personalità del robot stesso. Viene introdotto un metodo semplice per rappresentare le variabili interattive dello stato d'animo del robot, che mostrano come lo stato emotivo dell'utente influisce sulla transizione dello stato d'animo del robot.</w:t>
+        <w:t xml:space="preserve">In due studi, i ricercatori hanno esaminato possibili moderatori tra l'impatto dell'estroversione e le interazioni tra umani e robot. </w:t>
+      </w:r>
+      <w:proofErr w:type="spellStart"/>
+      <w:r>
+        <w:rPr>
+          <w:rFonts w:ascii="Segoe UI" w:hAnsi="Segoe UI" w:cs="Segoe UI"/>
+          <w:color w:val="D1D5DB"/>
+        </w:rPr>
+        <w:t>Leuwerink</w:t>
+      </w:r>
+      <w:proofErr w:type="spellEnd"/>
+      <w:r>
+        <w:rPr>
+          <w:rFonts w:ascii="Segoe UI" w:hAnsi="Segoe UI" w:cs="Segoe UI"/>
+          <w:color w:val="D1D5DB"/>
+        </w:rPr>
+        <w:t xml:space="preserve"> (2012) ha esaminato se il tipo di interazione (gruppo vs. diadica) influenzasse l'impatto della personalità estroversa e </w:t>
+      </w:r>
+      <w:r>
+        <w:rPr>
+          <w:rFonts w:ascii="Segoe UI" w:hAnsi="Segoe UI" w:cs="Segoe UI"/>
+          <w:color w:val="D1D5DB"/>
+        </w:rPr>
+        <w:lastRenderedPageBreak/>
+        <w:t>introvertita del robot. Il robot introvertito è stato percepito come più intelligente in un'interazione di gruppo, mentre il robot estroverso è stato percepito come più intelligente in un'interazione diadica. Tay, Jung e Park (2014) hanno indagato se il ruolo occupazionale (sicurezza vs. assistenza sanitaria) e il genere (maschile vs. femminile) influenzassero l'impatto delle personalità estroverse e introverse del robot. I partecipanti hanno avuto una risposta più positiva al robot di assistenza sanitaria estroverso rispetto al robot di assistenza sanitaria introvertito. Tuttavia, i partecipanti hanno avuto una risposta più positiva al robot di sicurezza introvertito rispetto al robot di sicurezza estroverso.</w:t>
       </w:r>
     </w:p>
     <w:p>
@@ -4148,6 +7003,390 @@
           <w:right w:val="single" w:sz="2" w:space="0" w:color="D9D9E3"/>
         </w:pBdr>
         <w:shd w:val="clear" w:color="auto" w:fill="444654"/>
+        <w:spacing w:before="300" w:beforeAutospacing="0" w:after="0" w:afterAutospacing="0"/>
+        <w:rPr>
+          <w:rFonts w:ascii="Segoe UI" w:hAnsi="Segoe UI" w:cs="Segoe UI"/>
+          <w:color w:val="D1D5DB"/>
+        </w:rPr>
+      </w:pPr>
+      <w:r>
+        <w:rPr>
+          <w:rFonts w:ascii="Segoe UI" w:hAnsi="Segoe UI" w:cs="Segoe UI"/>
+          <w:color w:val="D1D5DB"/>
+        </w:rPr>
+        <w:t xml:space="preserve">Altri studi hanno esaminato l'impatto di tratti di personalità non inclusi nei "Big </w:t>
+      </w:r>
+      <w:proofErr w:type="spellStart"/>
+      <w:r>
+        <w:rPr>
+          <w:rFonts w:ascii="Segoe UI" w:hAnsi="Segoe UI" w:cs="Segoe UI"/>
+          <w:color w:val="D1D5DB"/>
+        </w:rPr>
+        <w:t>Five</w:t>
+      </w:r>
+      <w:proofErr w:type="spellEnd"/>
+      <w:r>
+        <w:rPr>
+          <w:rFonts w:ascii="Segoe UI" w:hAnsi="Segoe UI" w:cs="Segoe UI"/>
+          <w:color w:val="D1D5DB"/>
+        </w:rPr>
+        <w:t xml:space="preserve">" dei robot. </w:t>
+      </w:r>
+      <w:proofErr w:type="spellStart"/>
+      <w:r>
+        <w:rPr>
+          <w:rFonts w:ascii="Segoe UI" w:hAnsi="Segoe UI" w:cs="Segoe UI"/>
+          <w:color w:val="D1D5DB"/>
+        </w:rPr>
+        <w:t>Moshkina</w:t>
+      </w:r>
+      <w:proofErr w:type="spellEnd"/>
+      <w:r>
+        <w:rPr>
+          <w:rFonts w:ascii="Segoe UI" w:hAnsi="Segoe UI" w:cs="Segoe UI"/>
+          <w:color w:val="D1D5DB"/>
+        </w:rPr>
+        <w:t xml:space="preserve"> e </w:t>
+      </w:r>
+      <w:proofErr w:type="spellStart"/>
+      <w:r>
+        <w:rPr>
+          <w:rFonts w:ascii="Segoe UI" w:hAnsi="Segoe UI" w:cs="Segoe UI"/>
+          <w:color w:val="D1D5DB"/>
+        </w:rPr>
+        <w:t>Arkin</w:t>
+      </w:r>
+      <w:proofErr w:type="spellEnd"/>
+      <w:r>
+        <w:rPr>
+          <w:rFonts w:ascii="Segoe UI" w:hAnsi="Segoe UI" w:cs="Segoe UI"/>
+          <w:color w:val="D1D5DB"/>
+        </w:rPr>
+        <w:t xml:space="preserve"> (2005) hanno esaminato se l'espressione della personalità del robot aumentasse la facilità d'uso, la piacevolezza dell'interazione, l'attaccamento e gli stati d'animo associati al robot. I risultati hanno mostrato che l'espressione della personalità del robot ha aumentato la facilità d'uso e ha ridotto gli stati d'animo negativi. Non è stata riscontrata alcuna differenza significativa per quanto riguarda la piacevolezza dell'interazione, l'attaccamento o l'aumento dello stato d'animo positivo. Powers e </w:t>
+      </w:r>
+      <w:proofErr w:type="spellStart"/>
+      <w:r>
+        <w:rPr>
+          <w:rFonts w:ascii="Segoe UI" w:hAnsi="Segoe UI" w:cs="Segoe UI"/>
+          <w:color w:val="D1D5DB"/>
+        </w:rPr>
+        <w:t>Kiesler</w:t>
+      </w:r>
+      <w:proofErr w:type="spellEnd"/>
+      <w:r>
+        <w:rPr>
+          <w:rFonts w:ascii="Segoe UI" w:hAnsi="Segoe UI" w:cs="Segoe UI"/>
+          <w:color w:val="D1D5DB"/>
+        </w:rPr>
+        <w:t xml:space="preserve"> (2006) hanno indagato l'impatto di tratti di personalità del robot al di fuori dei "Big </w:t>
+      </w:r>
+      <w:proofErr w:type="spellStart"/>
+      <w:r>
+        <w:rPr>
+          <w:rFonts w:ascii="Segoe UI" w:hAnsi="Segoe UI" w:cs="Segoe UI"/>
+          <w:color w:val="D1D5DB"/>
+        </w:rPr>
+        <w:t>Five</w:t>
+      </w:r>
+      <w:proofErr w:type="spellEnd"/>
+      <w:r>
+        <w:rPr>
+          <w:rFonts w:ascii="Segoe UI" w:hAnsi="Segoe UI" w:cs="Segoe UI"/>
+          <w:color w:val="D1D5DB"/>
+        </w:rPr>
+        <w:t>", come socievolezza, conoscenza e dominanza. Hanno scoperto che due tratti di personalità, ovvero l'essere informato e l'essere socievole, hanno mediato l'impatto dell'aspetto fisico del robot e se le persone hanno seguito i consigli del robot.</w:t>
+      </w:r>
+    </w:p>
+    <w:p>
+      <w:pPr>
+        <w:rPr>
+          <w:b/>
+          <w:bCs/>
+          <w:i/>
+          <w:iCs/>
+          <w:color w:val="00B050"/>
+          <w:sz w:val="24"/>
+          <w:szCs w:val="24"/>
+          <w:u w:val="single"/>
+          <w:lang w:val="en-GB"/>
+        </w:rPr>
+      </w:pPr>
+    </w:p>
+    <w:p>
+      <w:pPr>
+        <w:rPr>
+          <w:rFonts w:ascii="Segoe UI" w:hAnsi="Segoe UI" w:cs="Segoe UI"/>
+          <w:b/>
+          <w:bCs/>
+          <w:i/>
+          <w:iCs/>
+          <w:color w:val="00B050"/>
+          <w:sz w:val="24"/>
+          <w:szCs w:val="24"/>
+          <w:u w:val="single"/>
+          <w:shd w:val="clear" w:color="auto" w:fill="444654"/>
+          <w:lang w:val="en-GB"/>
+        </w:rPr>
+      </w:pPr>
+      <w:r>
+        <w:rPr>
+          <w:b/>
+          <w:bCs/>
+          <w:i/>
+          <w:iCs/>
+          <w:color w:val="00B050"/>
+          <w:sz w:val="24"/>
+          <w:szCs w:val="24"/>
+          <w:u w:val="single"/>
+          <w:lang w:val="en-GB"/>
+        </w:rPr>
+        <w:t>T</w:t>
+      </w:r>
+      <w:r>
+        <w:rPr>
+          <w:b/>
+          <w:bCs/>
+          <w:i/>
+          <w:iCs/>
+          <w:color w:val="00B050"/>
+          <w:sz w:val="24"/>
+          <w:szCs w:val="24"/>
+          <w:u w:val="single"/>
+          <w:lang w:val="en-GB"/>
+        </w:rPr>
+        <w:t>HRUST</w:t>
+      </w:r>
+      <w:r>
+        <w:rPr>
+          <w:b/>
+          <w:bCs/>
+          <w:i/>
+          <w:iCs/>
+          <w:color w:val="00B050"/>
+          <w:sz w:val="24"/>
+          <w:szCs w:val="24"/>
+          <w:u w:val="single"/>
+          <w:lang w:val="en-GB"/>
+        </w:rPr>
+        <w:t xml:space="preserve"> A</w:t>
+      </w:r>
+      <w:r>
+        <w:rPr>
+          <w:b/>
+          <w:bCs/>
+          <w:i/>
+          <w:iCs/>
+          <w:color w:val="00B050"/>
+          <w:sz w:val="24"/>
+          <w:szCs w:val="24"/>
+          <w:u w:val="single"/>
+          <w:lang w:val="en-GB"/>
+        </w:rPr>
+        <w:t>REA</w:t>
+      </w:r>
+      <w:r>
+        <w:rPr>
+          <w:b/>
+          <w:bCs/>
+          <w:i/>
+          <w:iCs/>
+          <w:color w:val="00B050"/>
+          <w:sz w:val="24"/>
+          <w:szCs w:val="24"/>
+          <w:u w:val="single"/>
+          <w:lang w:val="en-GB"/>
+        </w:rPr>
+        <w:t xml:space="preserve"> </w:t>
+      </w:r>
+      <w:r>
+        <w:rPr>
+          <w:b/>
+          <w:bCs/>
+          <w:i/>
+          <w:iCs/>
+          <w:color w:val="00B050"/>
+          <w:sz w:val="24"/>
+          <w:szCs w:val="24"/>
+          <w:u w:val="single"/>
+          <w:lang w:val="en-GB"/>
+        </w:rPr>
+        <w:t>3</w:t>
+      </w:r>
+      <w:r>
+        <w:rPr>
+          <w:b/>
+          <w:bCs/>
+          <w:i/>
+          <w:iCs/>
+          <w:color w:val="00B050"/>
+          <w:sz w:val="24"/>
+          <w:szCs w:val="24"/>
+          <w:u w:val="single"/>
+          <w:lang w:val="en-GB"/>
+        </w:rPr>
+        <w:t xml:space="preserve">: </w:t>
+      </w:r>
+      <w:r>
+        <w:rPr>
+          <w:b/>
+          <w:bCs/>
+          <w:i/>
+          <w:iCs/>
+          <w:color w:val="00B050"/>
+          <w:sz w:val="24"/>
+          <w:szCs w:val="24"/>
+          <w:u w:val="single"/>
+          <w:lang w:val="en-GB"/>
+        </w:rPr>
+        <w:t>Human‒Robot Personality Similarity/Differences</w:t>
+      </w:r>
+    </w:p>
+    <w:p>
+      <w:pPr>
+        <w:pStyle w:val="NormaleWeb"/>
+        <w:pBdr>
+          <w:top w:val="single" w:sz="2" w:space="0" w:color="D9D9E3"/>
+          <w:left w:val="single" w:sz="2" w:space="0" w:color="D9D9E3"/>
+          <w:bottom w:val="single" w:sz="2" w:space="0" w:color="D9D9E3"/>
+          <w:right w:val="single" w:sz="2" w:space="0" w:color="D9D9E3"/>
+        </w:pBdr>
+        <w:shd w:val="clear" w:color="auto" w:fill="444654"/>
+        <w:spacing w:before="0" w:beforeAutospacing="0" w:after="300" w:afterAutospacing="0"/>
+        <w:rPr>
+          <w:rFonts w:ascii="Segoe UI" w:hAnsi="Segoe UI" w:cs="Segoe UI"/>
+          <w:color w:val="D1D5DB"/>
+        </w:rPr>
+      </w:pPr>
+      <w:r>
+        <w:rPr>
+          <w:rFonts w:ascii="Segoe UI" w:hAnsi="Segoe UI" w:cs="Segoe UI"/>
+          <w:color w:val="D1D5DB"/>
+        </w:rPr>
+        <w:t>Il paragrafo discute dell'area di ricerca denominata "</w:t>
+      </w:r>
+      <w:proofErr w:type="spellStart"/>
+      <w:r>
+        <w:rPr>
+          <w:rFonts w:ascii="Segoe UI" w:hAnsi="Segoe UI" w:cs="Segoe UI"/>
+          <w:color w:val="D1D5DB"/>
+        </w:rPr>
+        <w:t>Thrust</w:t>
+      </w:r>
+      <w:proofErr w:type="spellEnd"/>
+      <w:r>
+        <w:rPr>
+          <w:rFonts w:ascii="Segoe UI" w:hAnsi="Segoe UI" w:cs="Segoe UI"/>
+          <w:color w:val="D1D5DB"/>
+        </w:rPr>
+        <w:t xml:space="preserve"> Area 3: Similarità/Differenze di personalità tra umani e robot". Questa area rappresenta circa il 28% di tutti gli articoli inclusi nella revisione. Ancora una volta, l'estroversione e l'introversione sono i </w:t>
+      </w:r>
+      <w:proofErr w:type="spellStart"/>
+      <w:r>
+        <w:rPr>
+          <w:rFonts w:ascii="Segoe UI" w:hAnsi="Segoe UI" w:cs="Segoe UI"/>
+          <w:color w:val="D1D5DB"/>
+        </w:rPr>
+        <w:t>predittori</w:t>
+      </w:r>
+      <w:proofErr w:type="spellEnd"/>
+      <w:r>
+        <w:rPr>
+          <w:rFonts w:ascii="Segoe UI" w:hAnsi="Segoe UI" w:cs="Segoe UI"/>
+          <w:color w:val="D1D5DB"/>
+        </w:rPr>
+        <w:t xml:space="preserve"> significativi più comuni. </w:t>
+      </w:r>
+      <w:proofErr w:type="spellStart"/>
+      <w:r>
+        <w:rPr>
+          <w:rFonts w:ascii="Segoe UI" w:hAnsi="Segoe UI" w:cs="Segoe UI"/>
+          <w:color w:val="D1D5DB"/>
+        </w:rPr>
+        <w:t>Aly</w:t>
+      </w:r>
+      <w:proofErr w:type="spellEnd"/>
+      <w:r>
+        <w:rPr>
+          <w:rFonts w:ascii="Segoe UI" w:hAnsi="Segoe UI" w:cs="Segoe UI"/>
+          <w:color w:val="D1D5DB"/>
+        </w:rPr>
+        <w:t xml:space="preserve"> e </w:t>
+      </w:r>
+      <w:proofErr w:type="spellStart"/>
+      <w:r>
+        <w:rPr>
+          <w:rFonts w:ascii="Segoe UI" w:hAnsi="Segoe UI" w:cs="Segoe UI"/>
+          <w:color w:val="D1D5DB"/>
+        </w:rPr>
+        <w:t>Tapus</w:t>
+      </w:r>
+      <w:proofErr w:type="spellEnd"/>
+      <w:r>
+        <w:rPr>
+          <w:rFonts w:ascii="Segoe UI" w:hAnsi="Segoe UI" w:cs="Segoe UI"/>
+          <w:color w:val="D1D5DB"/>
+        </w:rPr>
+        <w:t xml:space="preserve"> (2016) hanno scoperto che gli esseri umani preferiscono i robot che hanno una personalità simile alla loro; gli estroversi preferiscono i robot estroversi e gli introverti preferiscono i robot introvertiti. </w:t>
+      </w:r>
+      <w:proofErr w:type="spellStart"/>
+      <w:r>
+        <w:rPr>
+          <w:rFonts w:ascii="Segoe UI" w:hAnsi="Segoe UI" w:cs="Segoe UI"/>
+          <w:color w:val="D1D5DB"/>
+        </w:rPr>
+        <w:t>Tapus</w:t>
+      </w:r>
+      <w:proofErr w:type="spellEnd"/>
+      <w:r>
+        <w:rPr>
+          <w:rFonts w:ascii="Segoe UI" w:hAnsi="Segoe UI" w:cs="Segoe UI"/>
+          <w:color w:val="D1D5DB"/>
+        </w:rPr>
+        <w:t xml:space="preserve">, </w:t>
+      </w:r>
+      <w:proofErr w:type="spellStart"/>
+      <w:r>
+        <w:rPr>
+          <w:rFonts w:ascii="Segoe UI" w:hAnsi="Segoe UI" w:cs="Segoe UI"/>
+          <w:color w:val="D1D5DB"/>
+        </w:rPr>
+        <w:t>Tapus</w:t>
+      </w:r>
+      <w:proofErr w:type="spellEnd"/>
+      <w:r>
+        <w:rPr>
+          <w:rFonts w:ascii="Segoe UI" w:hAnsi="Segoe UI" w:cs="Segoe UI"/>
+          <w:color w:val="D1D5DB"/>
+        </w:rPr>
+        <w:t xml:space="preserve"> e </w:t>
+      </w:r>
+      <w:proofErr w:type="spellStart"/>
+      <w:r>
+        <w:rPr>
+          <w:rFonts w:ascii="Segoe UI" w:hAnsi="Segoe UI" w:cs="Segoe UI"/>
+          <w:color w:val="D1D5DB"/>
+        </w:rPr>
+        <w:t>Matarić</w:t>
+      </w:r>
+      <w:proofErr w:type="spellEnd"/>
+      <w:r>
+        <w:rPr>
+          <w:rFonts w:ascii="Segoe UI" w:hAnsi="Segoe UI" w:cs="Segoe UI"/>
+          <w:color w:val="D1D5DB"/>
+        </w:rPr>
+        <w:t xml:space="preserve"> (2008) hanno esaminato anche la similarità tra gli esseri umani e i robot per quanto riguarda l'estroversione e l'introversione. Gli estroversi preferivano interagire di più con i robot che mostravano comportamenti coerenti con quelli di un estroverso, mentre gli introverti preferivano interagire di più con i robot che mostravano comportamenti coerenti con quelli di un introvertito; allo stesso tempo, gli esseri umani tendevano a credere che la loro personalità fosse diversa da quella del robot (Woods et al., 2005; 2007).</w:t>
+      </w:r>
+    </w:p>
+    <w:p>
+      <w:pPr>
+        <w:pStyle w:val="NormaleWeb"/>
+        <w:pBdr>
+          <w:top w:val="single" w:sz="2" w:space="0" w:color="D9D9E3"/>
+          <w:left w:val="single" w:sz="2" w:space="0" w:color="D9D9E3"/>
+          <w:bottom w:val="single" w:sz="2" w:space="0" w:color="D9D9E3"/>
+          <w:right w:val="single" w:sz="2" w:space="0" w:color="D9D9E3"/>
+        </w:pBdr>
+        <w:shd w:val="clear" w:color="auto" w:fill="444654"/>
         <w:spacing w:before="300" w:beforeAutospacing="0" w:after="300" w:afterAutospacing="0"/>
         <w:rPr>
           <w:rFonts w:ascii="Segoe UI" w:hAnsi="Segoe UI" w:cs="Segoe UI"/>
@@ -4159,23 +7398,7 @@
           <w:rFonts w:ascii="Segoe UI" w:hAnsi="Segoe UI" w:cs="Segoe UI"/>
           <w:color w:val="D1D5DB"/>
         </w:rPr>
-        <w:t xml:space="preserve">Viene anche menzionato il "Modello dei Cinque Grandi" proposto da </w:t>
-      </w:r>
-      <w:proofErr w:type="spellStart"/>
-      <w:r>
-        <w:rPr>
-          <w:rFonts w:ascii="Segoe UI" w:hAnsi="Segoe UI" w:cs="Segoe UI"/>
-          <w:color w:val="D1D5DB"/>
-        </w:rPr>
-        <w:t>McCrae</w:t>
-      </w:r>
-      <w:proofErr w:type="spellEnd"/>
-      <w:r>
-        <w:rPr>
-          <w:rFonts w:ascii="Segoe UI" w:hAnsi="Segoe UI" w:cs="Segoe UI"/>
-          <w:color w:val="D1D5DB"/>
-        </w:rPr>
-        <w:t xml:space="preserve"> et al. per descrivere i tratti della personalità umana. Questo modello viene adottato per rappresentare la personalità del robot e determinare la transizione dello stato d'animo su un piano del piacere e dell'eccitazione. Viene introdotta una relazione tra lo stato dell'umore del robot e i comportamenti emotivi corrispondenti. Infine, viene descritto come viene generato lo stato dell'umore del robot in base agli input emotivi dell'utente, alla personalità del robot e allo stato dell'umore precedente del robot. Viene mostrato come lo stato dell'umore del robot viene rappresentato su un piano del piacere e dell'eccitazione e viene associato a espressioni facciali adeguate.</w:t>
+        <w:t>Tuttavia, Lee et al. (2006) hanno esaminato se gli esseri umani preferiscono robot simili o diversi da loro (ovvero complementari) nella personalità. Hanno scoperto che le persone preferiscono i robot che hanno personalità diverse dalla propria. Nel complesso, ci sono risultati che supportano i benefici sia delle similarità che delle differenze.</w:t>
       </w:r>
     </w:p>
     <w:p>
@@ -4199,73 +7422,23 @@
           <w:rFonts w:ascii="Segoe UI" w:hAnsi="Segoe UI" w:cs="Segoe UI"/>
           <w:color w:val="D1D5DB"/>
         </w:rPr>
-        <w:t>In sintesi, il paragrafo discute dell'implementazione di un sistema di interazione emotiva autonoma per i robot, che tiene conto dello stato emotivo dell'utente, dello stato dell'umore del robot e della personalità del robot per generare comportamenti emotivi appropriati.</w:t>
-      </w:r>
-    </w:p>
-    <w:p>
-      <w:pPr>
-        <w:rPr>
-          <w:b/>
-          <w:bCs/>
-          <w:i/>
-          <w:iCs/>
-          <w:color w:val="00B050"/>
-          <w:sz w:val="36"/>
-          <w:szCs w:val="36"/>
-          <w:u w:val="single"/>
-        </w:rPr>
-      </w:pPr>
-      <w:proofErr w:type="spellStart"/>
-      <w:r>
-        <w:rPr>
-          <w:b/>
-          <w:bCs/>
-          <w:i/>
-          <w:iCs/>
-          <w:color w:val="00B050"/>
-          <w:sz w:val="36"/>
-          <w:szCs w:val="36"/>
-          <w:u w:val="single"/>
-        </w:rPr>
-        <w:t>Section</w:t>
-      </w:r>
-      <w:proofErr w:type="spellEnd"/>
-      <w:r>
-        <w:rPr>
-          <w:b/>
-          <w:bCs/>
-          <w:i/>
-          <w:iCs/>
-          <w:color w:val="00B050"/>
-          <w:sz w:val="36"/>
-          <w:szCs w:val="36"/>
-          <w:u w:val="single"/>
-        </w:rPr>
-        <w:t xml:space="preserve"> IV</w:t>
-      </w:r>
-    </w:p>
-    <w:p>
-      <w:pPr>
-        <w:pStyle w:val="NormaleWeb"/>
-        <w:pBdr>
-          <w:top w:val="single" w:sz="2" w:space="0" w:color="D9D9E3"/>
-          <w:left w:val="single" w:sz="2" w:space="0" w:color="D9D9E3"/>
-          <w:bottom w:val="single" w:sz="2" w:space="0" w:color="D9D9E3"/>
-          <w:right w:val="single" w:sz="2" w:space="0" w:color="D9D9E3"/>
-        </w:pBdr>
-        <w:shd w:val="clear" w:color="auto" w:fill="444654"/>
-        <w:spacing w:before="0" w:beforeAutospacing="0" w:after="300" w:afterAutospacing="0"/>
-        <w:rPr>
-          <w:rFonts w:ascii="Segoe UI" w:hAnsi="Segoe UI" w:cs="Segoe UI"/>
-          <w:color w:val="D1D5DB"/>
-        </w:rPr>
-      </w:pPr>
-      <w:r>
-        <w:rPr>
-          <w:rFonts w:ascii="Segoe UI" w:hAnsi="Segoe UI" w:cs="Segoe UI"/>
-          <w:color w:val="D1D5DB"/>
-        </w:rPr>
-        <w:t xml:space="preserve">Il paragrafo tratta dell'IV. GENERAZIONE INTERATTIVA DI COMPORTAMENTI EMOTIVI. Si propone un design basato su FKCN per generare una variazione fluida dei comportamenti di interazione (espressioni facciali) man mano che lo stato emotivo transita gradualmente. Vengono adottate tecniche di riconoscimento dei modelli per generare i comportamenti interattivi del robot. FKCN viene utilizzato per determinare il peso di fusione di ciascun </w:t>
+        <w:t xml:space="preserve">In uno studio, i ricercatori hanno cercato di spiegare quando gli esseri umani potrebbero preferire robot con personalità simili o diverse. </w:t>
+      </w:r>
+      <w:proofErr w:type="spellStart"/>
+      <w:r>
+        <w:rPr>
+          <w:rFonts w:ascii="Segoe UI" w:hAnsi="Segoe UI" w:cs="Segoe UI"/>
+          <w:color w:val="D1D5DB"/>
+        </w:rPr>
+        <w:t>Joosse</w:t>
+      </w:r>
+      <w:proofErr w:type="spellEnd"/>
+      <w:r>
+        <w:rPr>
+          <w:rFonts w:ascii="Segoe UI" w:hAnsi="Segoe UI" w:cs="Segoe UI"/>
+          <w:color w:val="D1D5DB"/>
+        </w:rPr>
+        <w:t xml:space="preserve"> et al. (2013) hanno esaminato se il compito del robot e il tipo di personalità umana moderano la preferenza degli esseri </w:t>
       </w:r>
       <w:r>
         <w:rPr>
@@ -4273,2051 +7446,109 @@
           <w:color w:val="D1D5DB"/>
         </w:rPr>
         <w:lastRenderedPageBreak/>
-        <w:t>comportamento emotivo di base in base allo stato emotivo del robot. Viene mostrata la struttura della rete fuzzy-neuro per la generazione dei pesi di fusione.</w:t>
-      </w:r>
-    </w:p>
-    <w:p>
-      <w:pPr>
-        <w:pStyle w:val="NormaleWeb"/>
-        <w:pBdr>
-          <w:top w:val="single" w:sz="2" w:space="0" w:color="D9D9E3"/>
-          <w:left w:val="single" w:sz="2" w:space="0" w:color="D9D9E3"/>
-          <w:bottom w:val="single" w:sz="2" w:space="0" w:color="D9D9E3"/>
-          <w:right w:val="single" w:sz="2" w:space="0" w:color="D9D9E3"/>
-        </w:pBdr>
-        <w:shd w:val="clear" w:color="auto" w:fill="444654"/>
-        <w:spacing w:before="300" w:beforeAutospacing="0" w:after="300" w:afterAutospacing="0"/>
-        <w:rPr>
-          <w:rFonts w:ascii="Segoe UI" w:hAnsi="Segoe UI" w:cs="Segoe UI"/>
-          <w:color w:val="D1D5DB"/>
-        </w:rPr>
-      </w:pPr>
-      <w:r>
-        <w:rPr>
-          <w:rFonts w:ascii="Segoe UI" w:hAnsi="Segoe UI" w:cs="Segoe UI"/>
-          <w:color w:val="D1D5DB"/>
-        </w:rPr>
-        <w:t>Viene anche introdotta una tabella di regole che associa gli stati emotivi del robot ai pesi di fusione dei sette comportamenti emotivi di base (neutro, felicità, sorpresa, paura, tristezza, disgusto e rabbia). Viene spiegato come vengono calcolati i pesi di fusione in base alla distanza tra lo stato emotivo corrente e i pattern di prototipo.</w:t>
-      </w:r>
-    </w:p>
-    <w:p>
-      <w:pPr>
-        <w:pStyle w:val="NormaleWeb"/>
-        <w:pBdr>
-          <w:top w:val="single" w:sz="2" w:space="0" w:color="D9D9E3"/>
-          <w:left w:val="single" w:sz="2" w:space="0" w:color="D9D9E3"/>
-          <w:bottom w:val="single" w:sz="2" w:space="0" w:color="D9D9E3"/>
-          <w:right w:val="single" w:sz="2" w:space="0" w:color="D9D9E3"/>
-        </w:pBdr>
-        <w:shd w:val="clear" w:color="auto" w:fill="444654"/>
-        <w:spacing w:before="300" w:beforeAutospacing="0" w:after="300" w:afterAutospacing="0"/>
-        <w:rPr>
-          <w:rFonts w:ascii="Segoe UI" w:hAnsi="Segoe UI" w:cs="Segoe UI"/>
-          <w:color w:val="D1D5DB"/>
-        </w:rPr>
-      </w:pPr>
-      <w:r>
-        <w:rPr>
-          <w:rFonts w:ascii="Segoe UI" w:hAnsi="Segoe UI" w:cs="Segoe UI"/>
-          <w:color w:val="D1D5DB"/>
-        </w:rPr>
-        <w:t>Successivamente, viene presentato un metodo per generare espressioni facciali artificiali combinando e pesando le sette espressioni di base. Viene mostrato un esempio di distribuzione dei pesi di fusione per l'espressione neutra in base alla variazione dello stato emotivo del robot sul piano del piacere e dell'eccitazione. Viene sottolineato come i pesi di fusione cambiano al variare dello stato emotivo del robot.</w:t>
-      </w:r>
-    </w:p>
-    <w:p>
-      <w:pPr>
-        <w:pStyle w:val="NormaleWeb"/>
-        <w:pBdr>
-          <w:top w:val="single" w:sz="2" w:space="0" w:color="D9D9E3"/>
-          <w:left w:val="single" w:sz="2" w:space="0" w:color="D9D9E3"/>
-          <w:bottom w:val="single" w:sz="2" w:space="0" w:color="D9D9E3"/>
-          <w:right w:val="single" w:sz="2" w:space="0" w:color="D9D9E3"/>
-        </w:pBdr>
-        <w:shd w:val="clear" w:color="auto" w:fill="444654"/>
-        <w:spacing w:before="300" w:beforeAutospacing="0" w:after="300" w:afterAutospacing="0"/>
-        <w:rPr>
-          <w:rFonts w:ascii="Segoe UI" w:hAnsi="Segoe UI" w:cs="Segoe UI"/>
-          <w:color w:val="D1D5DB"/>
-        </w:rPr>
-      </w:pPr>
-      <w:r>
-        <w:rPr>
-          <w:rFonts w:ascii="Segoe UI" w:hAnsi="Segoe UI" w:cs="Segoe UI"/>
-          <w:color w:val="D1D5DB"/>
-        </w:rPr>
-        <w:t>Infine, viene descritto un simulatore di espressioni facciali artificiali che utilizza il metodo proposto per generare espressioni emotive realistiche. Vengono mostrati alcuni esempi di espressioni facciali generate combinando le sette espressioni di base.</w:t>
-      </w:r>
-    </w:p>
-    <w:p>
-      <w:pPr>
-        <w:pStyle w:val="NormaleWeb"/>
-        <w:pBdr>
-          <w:top w:val="single" w:sz="2" w:space="0" w:color="D9D9E3"/>
-          <w:left w:val="single" w:sz="2" w:space="0" w:color="D9D9E3"/>
-          <w:bottom w:val="single" w:sz="2" w:space="0" w:color="D9D9E3"/>
-          <w:right w:val="single" w:sz="2" w:space="0" w:color="D9D9E3"/>
-        </w:pBdr>
-        <w:shd w:val="clear" w:color="auto" w:fill="444654"/>
-        <w:spacing w:before="300" w:beforeAutospacing="0" w:after="0" w:afterAutospacing="0"/>
-        <w:rPr>
-          <w:rFonts w:ascii="Segoe UI" w:hAnsi="Segoe UI" w:cs="Segoe UI"/>
-          <w:color w:val="D1D5DB"/>
-        </w:rPr>
-      </w:pPr>
-      <w:r>
-        <w:rPr>
-          <w:rFonts w:ascii="Segoe UI" w:hAnsi="Segoe UI" w:cs="Segoe UI"/>
-          <w:color w:val="D1D5DB"/>
-        </w:rPr>
-        <w:t>In generale, il paragrafo discute la generazione di comportamenti emotivi interattivi per i robot utilizzando un approccio basato su FKCN e il peso di fusione dei comportamenti emotivi di base. Vengono presentati esempi di come lo stato emotivo del robot influenzi le espressioni facciali generate.</w:t>
-      </w:r>
-    </w:p>
-    <w:p>
-      <w:pPr>
-        <w:rPr>
-          <w:b/>
-          <w:bCs/>
-          <w:i/>
-          <w:iCs/>
-          <w:color w:val="00B050"/>
-          <w:sz w:val="36"/>
-          <w:szCs w:val="36"/>
-          <w:u w:val="single"/>
-        </w:rPr>
-      </w:pPr>
-      <w:r>
-        <w:rPr>
-          <w:b/>
-          <w:bCs/>
-          <w:i/>
-          <w:iCs/>
-          <w:color w:val="00B050"/>
-          <w:sz w:val="36"/>
-          <w:szCs w:val="36"/>
-          <w:u w:val="single"/>
-        </w:rPr>
-        <w:t>SECTION V</w:t>
-      </w:r>
-    </w:p>
-    <w:p>
-      <w:pPr>
-        <w:rPr>
-          <w:rFonts w:ascii="Segoe UI" w:hAnsi="Segoe UI" w:cs="Segoe UI"/>
-          <w:color w:val="D1D5DB"/>
+        <w:t>umani per robot che hanno una personalità simile o diversa dalla propria. Gli autori hanno esaminato la preferenza degli estroversi e degli introverti per i robot che svolgevano due compiti: un compito di pulizia e un compito di guida turistica. In generale, gli estroversi avevano maggiore fiducia nel robot estroverso rispetto al robot introvertito, mentre gli introverti avevano la stessa fiducia sia nel robot introvertito che in quello estroverso. Tuttavia, per il compito di pulizia, gli introverti avevano maggiore fiducia nel robot estroverso, mentre gli estroversi avevano la stessa fiducia sia nel robot introvertito che in quello estroverso. Ma per il compito di guida turistica, entrambi preferivano i robot estroversi.</w:t>
+      </w:r>
+    </w:p>
+    <w:p/>
+    <w:p>
+      <w:pPr>
+        <w:rPr>
+          <w:rFonts w:ascii="Segoe UI" w:hAnsi="Segoe UI" w:cs="Segoe UI"/>
+          <w:b/>
+          <w:bCs/>
+          <w:i/>
+          <w:iCs/>
+          <w:color w:val="00B050"/>
+          <w:sz w:val="24"/>
+          <w:szCs w:val="24"/>
+          <w:u w:val="single"/>
           <w:shd w:val="clear" w:color="auto" w:fill="444654"/>
-        </w:rPr>
-      </w:pPr>
-      <w:r>
-        <w:rPr>
-          <w:rFonts w:ascii="Segoe UI" w:hAnsi="Segoe UI" w:cs="Segoe UI"/>
-          <w:color w:val="D1D5DB"/>
-          <w:shd w:val="clear" w:color="auto" w:fill="444654"/>
-        </w:rPr>
-        <w:t>Il paragrafo in questione sta discutendo del riconoscimento dello stato emotivo dell'utente. Viene descritto un modulo di riconoscimento delle espressioni facciali basato su immagini, che consiste in tre fasi: rilevamento del volto, estrazione delle caratteristiche e analisi dell'intensità emotiva. Nella fase di rilevamento del volto, si utilizza il colore della pelle per individuare possibili aree del volto umano nell'immagine acquisita. Successivamente, vengono individuati i candidati volti umani utilizzando tecniche di mappatura delle regioni di colore. Infine, viene utilizzato il metodo a cascata attenzionale per determinare quale candidato rappresenta effettivamente un volto umano. Nella fase di estrazione delle caratteristiche, vengono individuati gli occhi, le sopracciglia e la regione delle labbra nel volto umano. Vengono estratti punti caratteristici dall'immagine del volto frontale rilevato. Vengono calcolati valori delle caratteristiche significative basati sulla distanza tra due punti selezionati. Successivamente, viene descritto il metodo per calcolare l'intensità emotiva dell'utente confrontando il set di caratteristiche corrente dell'utente con le espressioni facciali standard. Vengono calcolate le dissimilarità tra il set di caratteristiche corrente e le espressioni facciali standard, e quindi l'intensità emotiva dell'utente viene calcolata in base a queste dissimilarità. Infine, viene presentato un esperimento di riconoscimento dello stato emotivo utilizzando un database di immagini facciali. I risultati sperimentali mostrano un tasso medio di riconoscimento del 90%.</w:t>
-      </w:r>
-    </w:p>
-    <w:p>
-      <w:pPr>
-        <w:rPr>
-          <w:rFonts w:ascii="Segoe UI" w:hAnsi="Segoe UI" w:cs="Segoe UI"/>
-          <w:color w:val="00B050"/>
-          <w:shd w:val="clear" w:color="auto" w:fill="444654"/>
-        </w:rPr>
-      </w:pPr>
-      <w:r>
-        <w:rPr>
-          <w:rFonts w:ascii="Segoe UI" w:hAnsi="Segoe UI" w:cs="Segoe UI"/>
-          <w:color w:val="00B050"/>
-          <w:shd w:val="clear" w:color="auto" w:fill="444654"/>
-        </w:rPr>
-        <w:t>SECTION VI</w:t>
-      </w:r>
-    </w:p>
-    <w:p>
-      <w:pPr>
-        <w:pStyle w:val="NormaleWeb"/>
-        <w:pBdr>
-          <w:top w:val="single" w:sz="2" w:space="0" w:color="D9D9E3"/>
-          <w:left w:val="single" w:sz="2" w:space="0" w:color="D9D9E3"/>
-          <w:bottom w:val="single" w:sz="2" w:space="0" w:color="D9D9E3"/>
-          <w:right w:val="single" w:sz="2" w:space="0" w:color="D9D9E3"/>
-        </w:pBdr>
-        <w:shd w:val="clear" w:color="auto" w:fill="444654"/>
-        <w:spacing w:before="0" w:beforeAutospacing="0" w:after="300" w:afterAutospacing="0"/>
-        <w:rPr>
-          <w:rFonts w:ascii="Segoe UI" w:hAnsi="Segoe UI" w:cs="Segoe UI"/>
-          <w:color w:val="D1D5DB"/>
-        </w:rPr>
-      </w:pPr>
-      <w:r>
-        <w:rPr>
-          <w:rFonts w:ascii="Segoe UI" w:hAnsi="Segoe UI" w:cs="Segoe UI"/>
-          <w:color w:val="D1D5DB"/>
-        </w:rPr>
-        <w:t xml:space="preserve">Il paragrafo discute dei risultati sperimentali di un sistema completo testato </w:t>
-      </w:r>
-      <w:proofErr w:type="gramStart"/>
-      <w:r>
-        <w:rPr>
-          <w:rFonts w:ascii="Segoe UI" w:hAnsi="Segoe UI" w:cs="Segoe UI"/>
-          <w:color w:val="D1D5DB"/>
-        </w:rPr>
-        <w:t>ed</w:t>
-      </w:r>
-      <w:proofErr w:type="gramEnd"/>
-      <w:r>
-        <w:rPr>
-          <w:rFonts w:ascii="Segoe UI" w:hAnsi="Segoe UI" w:cs="Segoe UI"/>
-          <w:color w:val="D1D5DB"/>
-        </w:rPr>
-        <w:t xml:space="preserve"> valutato per l'interazione emotiva autonoma. Sono stati condotti diversi esperimenti utilizzando un </w:t>
-      </w:r>
-      <w:r>
-        <w:rPr>
-          <w:rFonts w:ascii="Segoe UI" w:hAnsi="Segoe UI" w:cs="Segoe UI"/>
-          <w:color w:val="D1D5DB"/>
-        </w:rPr>
-        <w:lastRenderedPageBreak/>
-        <w:t>sistema di interazione uomo-robot su un robot antropomorfo. Inizialmente, il sistema è stato implementato su una testa robotica antropomorfa con limitazioni hardware che hanno impedito di completare gli esperimenti di valutazione del sistema di transizione emotiva. Successivamente, è stato utilizzato un simulatore facciale per testare l'efficacia del design proposto per l'interazione uomo-robot. I risultati di entrambi gli esperimenti vengono presentati successivamente.</w:t>
-      </w:r>
-    </w:p>
-    <w:p>
-      <w:pPr>
-        <w:pStyle w:val="NormaleWeb"/>
-        <w:pBdr>
-          <w:top w:val="single" w:sz="2" w:space="0" w:color="D9D9E3"/>
-          <w:left w:val="single" w:sz="2" w:space="0" w:color="D9D9E3"/>
-          <w:bottom w:val="single" w:sz="2" w:space="0" w:color="D9D9E3"/>
-          <w:right w:val="single" w:sz="2" w:space="0" w:color="D9D9E3"/>
-        </w:pBdr>
-        <w:shd w:val="clear" w:color="auto" w:fill="444654"/>
-        <w:spacing w:before="300" w:beforeAutospacing="0" w:after="300" w:afterAutospacing="0"/>
-        <w:rPr>
-          <w:rFonts w:ascii="Segoe UI" w:hAnsi="Segoe UI" w:cs="Segoe UI"/>
-          <w:color w:val="D1D5DB"/>
-        </w:rPr>
-      </w:pPr>
-      <w:r>
-        <w:rPr>
-          <w:rFonts w:ascii="Segoe UI" w:hAnsi="Segoe UI" w:cs="Segoe UI"/>
-          <w:color w:val="D1D5DB"/>
-        </w:rPr>
-        <w:t xml:space="preserve">Nel primo esperimento, per verificare gli algoritmi sviluppati per l'interazione emotiva uomo-robot, è stata utilizzata una testa robotica antropomorfa con 16 gradi di libertà. È stato integrato un sistema di visione robotica basato su DSP nella testa robotica, che ha acquisito le immagini del volto tramite un sensore CMOS posizionato sul bulbo oculare destro. Il sistema è controllato da una piattaforma </w:t>
-      </w:r>
-      <w:proofErr w:type="spellStart"/>
-      <w:r>
-        <w:rPr>
-          <w:rFonts w:ascii="Segoe UI" w:hAnsi="Segoe UI" w:cs="Segoe UI"/>
-          <w:color w:val="D1D5DB"/>
-        </w:rPr>
-        <w:t>Qwerk</w:t>
-      </w:r>
-      <w:proofErr w:type="spellEnd"/>
-      <w:r>
-        <w:rPr>
-          <w:rFonts w:ascii="Segoe UI" w:hAnsi="Segoe UI" w:cs="Segoe UI"/>
-          <w:color w:val="D1D5DB"/>
-        </w:rPr>
-        <w:t xml:space="preserve"> e riceve segnali di modulazione della larghezza di impulso per generare le espressioni facciali corrispondenti.</w:t>
-      </w:r>
-    </w:p>
-    <w:p>
-      <w:pPr>
-        <w:pStyle w:val="NormaleWeb"/>
-        <w:pBdr>
-          <w:top w:val="single" w:sz="2" w:space="0" w:color="D9D9E3"/>
-          <w:left w:val="single" w:sz="2" w:space="0" w:color="D9D9E3"/>
-          <w:bottom w:val="single" w:sz="2" w:space="0" w:color="D9D9E3"/>
-          <w:right w:val="single" w:sz="2" w:space="0" w:color="D9D9E3"/>
-        </w:pBdr>
-        <w:shd w:val="clear" w:color="auto" w:fill="444654"/>
-        <w:spacing w:before="300" w:beforeAutospacing="0" w:after="300" w:afterAutospacing="0"/>
-        <w:rPr>
-          <w:rFonts w:ascii="Segoe UI" w:hAnsi="Segoe UI" w:cs="Segoe UI"/>
-          <w:color w:val="D1D5DB"/>
-        </w:rPr>
-      </w:pPr>
-      <w:r>
-        <w:rPr>
-          <w:rFonts w:ascii="Segoe UI" w:hAnsi="Segoe UI" w:cs="Segoe UI"/>
-          <w:color w:val="D1D5DB"/>
-        </w:rPr>
-        <w:t xml:space="preserve">Nel secondo esperimento è stato creato uno scenario di conversazione virtuale per testare l'efficacia del design di interazione uomo-robot proposto. In questo caso, un soggetto ha parlato con un volto artificiale visualizzato su uno schermo, mentre l'espressione facciale del soggetto veniva rilevata da una telecamera. Durante la conversazione, sono state rilevate le intensità emotive del soggetto ogni 0,5 secondi e sono state regolate manualmente per evitare errori </w:t>
-      </w:r>
-      <w:proofErr w:type="gramStart"/>
-      <w:r>
-        <w:rPr>
-          <w:rFonts w:ascii="Segoe UI" w:hAnsi="Segoe UI" w:cs="Segoe UI"/>
-          <w:color w:val="D1D5DB"/>
-        </w:rPr>
-        <w:t>nella riconoscimento</w:t>
-      </w:r>
-      <w:proofErr w:type="gramEnd"/>
-      <w:r>
-        <w:rPr>
-          <w:rFonts w:ascii="Segoe UI" w:hAnsi="Segoe UI" w:cs="Segoe UI"/>
-          <w:color w:val="D1D5DB"/>
-        </w:rPr>
-        <w:t xml:space="preserve"> dello stato emotivo del soggetto. Queste intensità emotive sono state utilizzate come input per testare la risposta del volto artificiale con diverse personalità e umori del robot.</w:t>
-      </w:r>
-    </w:p>
-    <w:p>
-      <w:pPr>
-        <w:pStyle w:val="NormaleWeb"/>
-        <w:pBdr>
-          <w:top w:val="single" w:sz="2" w:space="0" w:color="D9D9E3"/>
-          <w:left w:val="single" w:sz="2" w:space="0" w:color="D9D9E3"/>
-          <w:bottom w:val="single" w:sz="2" w:space="0" w:color="D9D9E3"/>
-          <w:right w:val="single" w:sz="2" w:space="0" w:color="D9D9E3"/>
-        </w:pBdr>
-        <w:shd w:val="clear" w:color="auto" w:fill="444654"/>
-        <w:spacing w:before="300" w:beforeAutospacing="0" w:after="300" w:afterAutospacing="0"/>
-        <w:rPr>
-          <w:rFonts w:ascii="Segoe UI" w:hAnsi="Segoe UI" w:cs="Segoe UI"/>
-          <w:color w:val="D1D5DB"/>
-        </w:rPr>
-      </w:pPr>
-      <w:r>
-        <w:rPr>
-          <w:rFonts w:ascii="Segoe UI" w:hAnsi="Segoe UI" w:cs="Segoe UI"/>
-          <w:color w:val="D1D5DB"/>
-        </w:rPr>
-        <w:t xml:space="preserve">Successivamente, è stata valutata la transizione emotiva del robot a causa della personalità individuale. Sono state progettate due personalità opposte per il robot: </w:t>
-      </w:r>
-      <w:proofErr w:type="spellStart"/>
-      <w:r>
-        <w:rPr>
-          <w:rFonts w:ascii="Segoe UI" w:hAnsi="Segoe UI" w:cs="Segoe UI"/>
-          <w:color w:val="D1D5DB"/>
-        </w:rPr>
-        <w:t>RobotA</w:t>
-      </w:r>
-      <w:proofErr w:type="spellEnd"/>
-      <w:r>
-        <w:rPr>
-          <w:rFonts w:ascii="Segoe UI" w:hAnsi="Segoe UI" w:cs="Segoe UI"/>
-          <w:color w:val="D1D5DB"/>
-        </w:rPr>
-        <w:t xml:space="preserve"> con un tratto più attivo e </w:t>
-      </w:r>
-      <w:proofErr w:type="spellStart"/>
-      <w:r>
-        <w:rPr>
-          <w:rFonts w:ascii="Segoe UI" w:hAnsi="Segoe UI" w:cs="Segoe UI"/>
-          <w:color w:val="D1D5DB"/>
-        </w:rPr>
-        <w:t>RobotB</w:t>
-      </w:r>
-      <w:proofErr w:type="spellEnd"/>
-      <w:r>
-        <w:rPr>
-          <w:rFonts w:ascii="Segoe UI" w:hAnsi="Segoe UI" w:cs="Segoe UI"/>
-          <w:color w:val="D1D5DB"/>
-        </w:rPr>
-        <w:t xml:space="preserve"> con un tratto più passivo. Sono state utilizzate le cinque dimensioni di personalità del modello Big </w:t>
-      </w:r>
-      <w:proofErr w:type="spellStart"/>
-      <w:r>
-        <w:rPr>
-          <w:rFonts w:ascii="Segoe UI" w:hAnsi="Segoe UI" w:cs="Segoe UI"/>
-          <w:color w:val="D1D5DB"/>
-        </w:rPr>
-        <w:t>Five</w:t>
-      </w:r>
-      <w:proofErr w:type="spellEnd"/>
-      <w:r>
-        <w:rPr>
-          <w:rFonts w:ascii="Segoe UI" w:hAnsi="Segoe UI" w:cs="Segoe UI"/>
-          <w:color w:val="D1D5DB"/>
-        </w:rPr>
-        <w:t xml:space="preserve"> per modellare le personalità dei robot. I risultati hanno mostrato che il robot con un tratto più attivo ha avuto una transizione emotiva che si è estesa in tutto lo spazio emotivo, mentre il robot con un tratto più passivo ha avuto una transizione emotiva principalmente nelle regioni di noia, tristezza e neutralità emotiva.</w:t>
-      </w:r>
-    </w:p>
-    <w:p>
-      <w:pPr>
-        <w:pStyle w:val="NormaleWeb"/>
-        <w:pBdr>
-          <w:top w:val="single" w:sz="2" w:space="0" w:color="D9D9E3"/>
-          <w:left w:val="single" w:sz="2" w:space="0" w:color="D9D9E3"/>
-          <w:bottom w:val="single" w:sz="2" w:space="0" w:color="D9D9E3"/>
-          <w:right w:val="single" w:sz="2" w:space="0" w:color="D9D9E3"/>
-        </w:pBdr>
-        <w:shd w:val="clear" w:color="auto" w:fill="444654"/>
-        <w:spacing w:before="300" w:beforeAutospacing="0" w:after="0" w:afterAutospacing="0"/>
-        <w:rPr>
-          <w:rFonts w:ascii="Segoe UI" w:hAnsi="Segoe UI" w:cs="Segoe UI"/>
-          <w:color w:val="D1D5DB"/>
-        </w:rPr>
-      </w:pPr>
-      <w:r>
-        <w:rPr>
-          <w:rFonts w:ascii="Segoe UI" w:hAnsi="Segoe UI" w:cs="Segoe UI"/>
-          <w:color w:val="D1D5DB"/>
-        </w:rPr>
-        <w:t>Infine, è stata condotta un'analisi della valutazione del sistema di interazione emotiva del robot mediante questionari. I risultati hanno mostrato che i robot con il sistema di transizione emotiva proposto (</w:t>
-      </w:r>
-      <w:proofErr w:type="spellStart"/>
-      <w:r>
-        <w:rPr>
-          <w:rFonts w:ascii="Segoe UI" w:hAnsi="Segoe UI" w:cs="Segoe UI"/>
-          <w:color w:val="D1D5DB"/>
-        </w:rPr>
-        <w:t>RobotA</w:t>
-      </w:r>
-      <w:proofErr w:type="spellEnd"/>
-      <w:r>
-        <w:rPr>
-          <w:rFonts w:ascii="Segoe UI" w:hAnsi="Segoe UI" w:cs="Segoe UI"/>
-          <w:color w:val="D1D5DB"/>
-        </w:rPr>
-        <w:t xml:space="preserve"> e </w:t>
-      </w:r>
-      <w:proofErr w:type="spellStart"/>
-      <w:r>
-        <w:rPr>
-          <w:rFonts w:ascii="Segoe UI" w:hAnsi="Segoe UI" w:cs="Segoe UI"/>
-          <w:color w:val="D1D5DB"/>
-        </w:rPr>
-        <w:t>RobotB</w:t>
-      </w:r>
-      <w:proofErr w:type="spellEnd"/>
-      <w:r>
-        <w:rPr>
-          <w:rFonts w:ascii="Segoe UI" w:hAnsi="Segoe UI" w:cs="Segoe UI"/>
-          <w:color w:val="D1D5DB"/>
-        </w:rPr>
-        <w:t>) hanno ricevuto valutazioni più alte per l'interazione naturale rispetto al robot senza il sistema di transizione emotiva (</w:t>
-      </w:r>
-      <w:proofErr w:type="spellStart"/>
-      <w:r>
-        <w:rPr>
-          <w:rFonts w:ascii="Segoe UI" w:hAnsi="Segoe UI" w:cs="Segoe UI"/>
-          <w:color w:val="D1D5DB"/>
-        </w:rPr>
-        <w:t>RobotC</w:t>
-      </w:r>
-      <w:proofErr w:type="spellEnd"/>
-      <w:r>
-        <w:rPr>
-          <w:rFonts w:ascii="Segoe UI" w:hAnsi="Segoe UI" w:cs="Segoe UI"/>
-          <w:color w:val="D1D5DB"/>
-        </w:rPr>
-        <w:t>). Inoltre, i punteggi dei questionari hanno confermato che i robot con diverse personalità hanno comportamenti interattivi distinti.</w:t>
-      </w:r>
-    </w:p>
-    <w:p>
-      <w:pPr>
-        <w:rPr>
-          <w:b/>
-          <w:bCs/>
-          <w:i/>
-          <w:iCs/>
-          <w:color w:val="00B050"/>
-          <w:sz w:val="36"/>
-          <w:szCs w:val="36"/>
-          <w:u w:val="single"/>
-        </w:rPr>
-      </w:pPr>
-    </w:p>
-    <w:p>
-      <w:pPr>
-        <w:rPr>
-          <w:b/>
-          <w:bCs/>
-          <w:i/>
-          <w:iCs/>
-          <w:color w:val="00B050"/>
-          <w:sz w:val="36"/>
-          <w:szCs w:val="36"/>
-          <w:u w:val="single"/>
-        </w:rPr>
-      </w:pPr>
-    </w:p>
-    <w:p>
-      <w:pPr>
-        <w:rPr>
-          <w:b/>
-          <w:bCs/>
-          <w:i/>
-          <w:iCs/>
-          <w:color w:val="00B050"/>
-          <w:sz w:val="36"/>
-          <w:szCs w:val="36"/>
-          <w:u w:val="single"/>
-        </w:rPr>
-      </w:pPr>
-    </w:p>
-    <w:p>
-      <w:pPr>
-        <w:rPr>
-          <w:b/>
-          <w:bCs/>
-          <w:i/>
-          <w:iCs/>
-          <w:color w:val="00B050"/>
-          <w:sz w:val="36"/>
-          <w:szCs w:val="36"/>
-          <w:u w:val="single"/>
-        </w:rPr>
-      </w:pPr>
-      <w:r>
-        <w:rPr>
-          <w:b/>
-          <w:bCs/>
-          <w:i/>
-          <w:iCs/>
-          <w:color w:val="00B050"/>
-          <w:sz w:val="36"/>
-          <w:szCs w:val="36"/>
-          <w:u w:val="single"/>
-        </w:rPr>
-        <w:lastRenderedPageBreak/>
-        <w:t>SECTION VII</w:t>
-      </w:r>
-    </w:p>
-    <w:p>
-      <w:pPr>
-        <w:rPr>
-          <w:rFonts w:ascii="Segoe UI" w:hAnsi="Segoe UI" w:cs="Segoe UI"/>
-          <w:color w:val="D1D5DB"/>
-          <w:shd w:val="clear" w:color="auto" w:fill="444654"/>
-        </w:rPr>
-      </w:pPr>
-      <w:r>
-        <w:br/>
-      </w:r>
-      <w:r>
-        <w:rPr>
-          <w:rFonts w:ascii="Segoe UI" w:hAnsi="Segoe UI" w:cs="Segoe UI"/>
-          <w:color w:val="D1D5DB"/>
-          <w:shd w:val="clear" w:color="auto" w:fill="444654"/>
-        </w:rPr>
-        <w:t xml:space="preserve">Il paragrafo discute di una metodologia di transizione emotiva per l'interazione emotiva autonoma con un robot. Viene proposto un modello emotivo che sfrutta un approccio basato sulla personalità del robot. Il metodo proposto utilizza i fattori psicologici dei Big </w:t>
-      </w:r>
-      <w:proofErr w:type="spellStart"/>
-      <w:r>
-        <w:rPr>
-          <w:rFonts w:ascii="Segoe UI" w:hAnsi="Segoe UI" w:cs="Segoe UI"/>
-          <w:color w:val="D1D5DB"/>
-          <w:shd w:val="clear" w:color="auto" w:fill="444654"/>
-        </w:rPr>
-        <w:t>Five</w:t>
-      </w:r>
-      <w:proofErr w:type="spellEnd"/>
-      <w:r>
-        <w:rPr>
-          <w:rFonts w:ascii="Segoe UI" w:hAnsi="Segoe UI" w:cs="Segoe UI"/>
-          <w:color w:val="D1D5DB"/>
-          <w:shd w:val="clear" w:color="auto" w:fill="444654"/>
-        </w:rPr>
-        <w:t xml:space="preserve"> nel modello emotivo bidimensionale per generare espressioni facciali in modo più naturale. L'architettura FKCN, insieme alle regole tratte dalle scoperte psicologiche, fornisce al robot la capacità di combinare comportamenti per generare interazioni emotive. I risultati sperimentali mostrano che il volto artificiale simulato interagisce con le persone in modo transizionale rispecchiando una personalità robotica. L'indagine tramite questionario conferma i risultati positivi nella valutazione delle espressioni facciali reattive generate dal design proposto. In futuro, verranno condotti ulteriori confronti con altri modelli emotivi. Saranno anche esaminati modelli diversi per la generazione di emozioni da parte del robot e valutata la loro intelligenza emotiva mediante esperimenti pratici.</w:t>
-      </w:r>
-    </w:p>
-    <w:p>
-      <w:pPr>
-        <w:rPr>
-          <w:rFonts w:ascii="Segoe UI" w:hAnsi="Segoe UI" w:cs="Segoe UI"/>
-          <w:color w:val="00B050"/>
-          <w:sz w:val="44"/>
-          <w:szCs w:val="44"/>
-          <w:shd w:val="clear" w:color="auto" w:fill="444654"/>
-        </w:rPr>
-      </w:pPr>
-      <w:r>
-        <w:rPr>
-          <w:rFonts w:ascii="Segoe UI" w:hAnsi="Segoe UI" w:cs="Segoe UI"/>
-          <w:color w:val="00B050"/>
-          <w:sz w:val="44"/>
-          <w:szCs w:val="44"/>
-          <w:shd w:val="clear" w:color="auto" w:fill="444654"/>
-        </w:rPr>
-        <w:t>TERZO PDF</w:t>
-      </w:r>
-    </w:p>
-    <w:p>
-      <w:pPr>
-        <w:rPr>
-          <w:rFonts w:ascii="Segoe UI" w:hAnsi="Segoe UI" w:cs="Segoe UI"/>
-          <w:color w:val="D1D5DB"/>
-          <w:shd w:val="clear" w:color="auto" w:fill="444654"/>
-        </w:rPr>
-      </w:pPr>
-      <w:r>
-        <w:rPr>
-          <w:rFonts w:ascii="Segoe UI" w:hAnsi="Segoe UI" w:cs="Segoe UI"/>
-          <w:color w:val="D1D5DB"/>
-          <w:shd w:val="clear" w:color="auto" w:fill="444654"/>
-        </w:rPr>
-        <w:t>Il paragrafo discute dell'importanza della personalità nell'interazione tra esseri umani e robot. Nonostante ciò, la ricerca sulla personalità nell'ambito dell'interazione tra esseri umani e robot risulta frammentata e manca di un quadro coerente. Ciò rende difficile per gli studiosi comprendere ciò che è noto e ciò che non lo è. Il paragrafo presenta una revisione della letteratura sulla personalità e i robot. In particolare, la revisione evidenzia tre principali aree di ricerca, individua le lacune da affrontare e presenta le principali conclusioni tratte dalla letteratura.</w:t>
-      </w:r>
-    </w:p>
-    <w:p>
-      <w:pPr>
-        <w:rPr>
-          <w:rFonts w:ascii="Segoe UI" w:hAnsi="Segoe UI" w:cs="Segoe UI"/>
-          <w:color w:val="D1D5DB"/>
-          <w:shd w:val="clear" w:color="auto" w:fill="444654"/>
-        </w:rPr>
-      </w:pPr>
-    </w:p>
-    <w:p>
-      <w:pPr>
-        <w:rPr>
-          <w:rFonts w:ascii="Segoe UI" w:hAnsi="Segoe UI" w:cs="Segoe UI"/>
-          <w:color w:val="D1D5DB"/>
-          <w:shd w:val="clear" w:color="auto" w:fill="444654"/>
-        </w:rPr>
-      </w:pPr>
-      <w:r>
-        <w:rPr>
-          <w:rFonts w:ascii="Segoe UI" w:hAnsi="Segoe UI" w:cs="Segoe UI"/>
-          <w:color w:val="00B050"/>
-          <w:shd w:val="clear" w:color="auto" w:fill="444654"/>
-        </w:rPr>
-        <w:t>INTRODUZIONE</w:t>
-      </w:r>
-    </w:p>
-    <w:p>
-      <w:pPr>
-        <w:pStyle w:val="NormaleWeb"/>
-        <w:pBdr>
-          <w:top w:val="single" w:sz="2" w:space="0" w:color="D9D9E3"/>
-          <w:left w:val="single" w:sz="2" w:space="0" w:color="D9D9E3"/>
-          <w:bottom w:val="single" w:sz="2" w:space="0" w:color="D9D9E3"/>
-          <w:right w:val="single" w:sz="2" w:space="0" w:color="D9D9E3"/>
-        </w:pBdr>
-        <w:shd w:val="clear" w:color="auto" w:fill="444654"/>
-        <w:spacing w:before="0" w:beforeAutospacing="0" w:after="300" w:afterAutospacing="0"/>
-        <w:rPr>
-          <w:rFonts w:ascii="Segoe UI" w:hAnsi="Segoe UI" w:cs="Segoe UI"/>
-          <w:color w:val="D1D5DB"/>
-        </w:rPr>
-      </w:pPr>
-      <w:r>
-        <w:rPr>
-          <w:rFonts w:ascii="Segoe UI" w:hAnsi="Segoe UI" w:cs="Segoe UI"/>
-          <w:color w:val="D1D5DB"/>
-        </w:rPr>
-        <w:t>Il paragrafo introduce il tema dell'utilizzo dei robot, sia fisici che virtuali, nelle organizzazioni per sostituire o integrare gli esseri umani. Ciò richiede ai robot di interagire con dipendenti e clienti dell'organizzazione. Per facilitare tali interazioni, molti ricercatori hanno cercato di identificare i fattori che favoriscono le interazioni tra esseri umani e robot. Queste interazioni possono essere definite in base agli esiti associati ad esse, come accettazione, fiducia o attaccamento emotivo al robot. La personalità è un fattore cruciale per comprendere queste interazioni, che comprendono comportamenti, cognizioni ed emozioni derivati sia da fattori biologici che sociali.</w:t>
-      </w:r>
-    </w:p>
-    <w:p>
-      <w:pPr>
-        <w:pStyle w:val="NormaleWeb"/>
-        <w:pBdr>
-          <w:top w:val="single" w:sz="2" w:space="0" w:color="D9D9E3"/>
-          <w:left w:val="single" w:sz="2" w:space="0" w:color="D9D9E3"/>
-          <w:bottom w:val="single" w:sz="2" w:space="0" w:color="D9D9E3"/>
-          <w:right w:val="single" w:sz="2" w:space="0" w:color="D9D9E3"/>
-        </w:pBdr>
-        <w:shd w:val="clear" w:color="auto" w:fill="444654"/>
-        <w:spacing w:before="300" w:beforeAutospacing="0" w:after="300" w:afterAutospacing="0"/>
-        <w:rPr>
-          <w:rFonts w:ascii="Segoe UI" w:hAnsi="Segoe UI" w:cs="Segoe UI"/>
-          <w:color w:val="D1D5DB"/>
-        </w:rPr>
-      </w:pPr>
-      <w:r>
-        <w:rPr>
-          <w:rFonts w:ascii="Segoe UI" w:hAnsi="Segoe UI" w:cs="Segoe UI"/>
-          <w:color w:val="D1D5DB"/>
-        </w:rPr>
-        <w:t xml:space="preserve">La ricerca sulla personalità e sull'interazione tra esseri umani e robot rimane frammentata e manca di un quadro coerente. Ciò rende difficile comprendere ciò che sappiamo e identificare ciò che non sappiamo. Per affrontare questa lacuna, il paragrafo presenta una revisione della letteratura sulla personalità e sui robot con azioni fisiche incorporate. Questa revisione si concentra in particolare sui robot con azioni fisiche incorporate perché la loro incarnazione fisica suscita forti reazioni emotive che portano le persone </w:t>
-      </w:r>
-      <w:proofErr w:type="gramStart"/>
-      <w:r>
-        <w:rPr>
-          <w:rFonts w:ascii="Segoe UI" w:hAnsi="Segoe UI" w:cs="Segoe UI"/>
-          <w:color w:val="D1D5DB"/>
-        </w:rPr>
-        <w:t>a</w:t>
-      </w:r>
-      <w:proofErr w:type="gramEnd"/>
-      <w:r>
-        <w:rPr>
-          <w:rFonts w:ascii="Segoe UI" w:hAnsi="Segoe UI" w:cs="Segoe UI"/>
-          <w:color w:val="D1D5DB"/>
-        </w:rPr>
-        <w:t xml:space="preserve"> attribuire loro personalità e a trattarli come esseri umani. Pertanto, la personalità è probabilmente un elemento centrale nelle interazioni con questi robot.</w:t>
-      </w:r>
-    </w:p>
-    <w:p>
-      <w:pPr>
-        <w:pStyle w:val="NormaleWeb"/>
-        <w:pBdr>
-          <w:top w:val="single" w:sz="2" w:space="0" w:color="D9D9E3"/>
-          <w:left w:val="single" w:sz="2" w:space="0" w:color="D9D9E3"/>
-          <w:bottom w:val="single" w:sz="2" w:space="0" w:color="D9D9E3"/>
-          <w:right w:val="single" w:sz="2" w:space="0" w:color="D9D9E3"/>
-        </w:pBdr>
-        <w:shd w:val="clear" w:color="auto" w:fill="444654"/>
-        <w:spacing w:before="300" w:beforeAutospacing="0" w:after="0" w:afterAutospacing="0"/>
-        <w:rPr>
-          <w:rFonts w:ascii="Segoe UI" w:hAnsi="Segoe UI" w:cs="Segoe UI"/>
-          <w:color w:val="D1D5DB"/>
-        </w:rPr>
-      </w:pPr>
-      <w:r>
-        <w:rPr>
-          <w:rFonts w:ascii="Segoe UI" w:hAnsi="Segoe UI" w:cs="Segoe UI"/>
-          <w:color w:val="D1D5DB"/>
-        </w:rPr>
-        <w:lastRenderedPageBreak/>
-        <w:t>Nel paragrafo si propone di investigare lo stato attuale delle ricerche empiriche sulla personalità nelle interazioni tra esseri umani e robot, di discutere il ruolo unico della personalità in queste interazioni e di offrire indicazioni per future ricerche. La revisione della letteratura presenta diversi contributi: in primo luogo, evidenzia tre aree di ricerca principali; in secondo luogo, riporta e presenta importanti intuizioni tratte dalla letteratura; infine, identifica le lacune che devono essere affrontate.</w:t>
-      </w:r>
-    </w:p>
-    <w:p>
-      <w:pPr>
-        <w:rPr>
-          <w:rFonts w:ascii="Segoe UI" w:hAnsi="Segoe UI" w:cs="Segoe UI"/>
-          <w:color w:val="D1D5DB"/>
-          <w:shd w:val="clear" w:color="auto" w:fill="444654"/>
-        </w:rPr>
-      </w:pPr>
-    </w:p>
-    <w:p>
-      <w:pPr>
-        <w:rPr>
-          <w:rFonts w:ascii="Segoe UI" w:hAnsi="Segoe UI" w:cs="Segoe UI"/>
-          <w:color w:val="00B050"/>
-          <w:shd w:val="clear" w:color="auto" w:fill="444654"/>
-        </w:rPr>
-      </w:pPr>
-      <w:r>
-        <w:rPr>
-          <w:rFonts w:ascii="Segoe UI" w:hAnsi="Segoe UI" w:cs="Segoe UI"/>
-          <w:color w:val="00B050"/>
-          <w:shd w:val="clear" w:color="auto" w:fill="444654"/>
-        </w:rPr>
-        <w:t>RELATED WORKS</w:t>
-      </w:r>
-    </w:p>
-    <w:p>
-      <w:pPr>
-        <w:pStyle w:val="NormaleWeb"/>
-        <w:pBdr>
-          <w:top w:val="single" w:sz="2" w:space="0" w:color="D9D9E3"/>
-          <w:left w:val="single" w:sz="2" w:space="0" w:color="D9D9E3"/>
-          <w:bottom w:val="single" w:sz="2" w:space="0" w:color="D9D9E3"/>
-          <w:right w:val="single" w:sz="2" w:space="0" w:color="D9D9E3"/>
-        </w:pBdr>
-        <w:shd w:val="clear" w:color="auto" w:fill="444654"/>
-        <w:spacing w:before="0" w:beforeAutospacing="0" w:after="300" w:afterAutospacing="0"/>
-        <w:rPr>
-          <w:rFonts w:ascii="Segoe UI" w:hAnsi="Segoe UI" w:cs="Segoe UI"/>
-          <w:color w:val="D1D5DB"/>
-        </w:rPr>
-      </w:pPr>
-      <w:r>
-        <w:rPr>
-          <w:rFonts w:ascii="Segoe UI" w:hAnsi="Segoe UI" w:cs="Segoe UI"/>
-          <w:color w:val="D1D5DB"/>
-        </w:rPr>
-        <w:t>Il paragrafo tratta dei concetti di personalità e dei cinque grandi tratti di personalità (OCEAN) che vengono comunemente utilizzati per descrivere le caratteristiche personali. Secondo le teorie della personalità, i tratti possono predire le emozioni e i comportamenti umani.</w:t>
-      </w:r>
-    </w:p>
-    <w:p>
-      <w:pPr>
-        <w:pStyle w:val="NormaleWeb"/>
-        <w:pBdr>
-          <w:top w:val="single" w:sz="2" w:space="0" w:color="D9D9E3"/>
-          <w:left w:val="single" w:sz="2" w:space="0" w:color="D9D9E3"/>
-          <w:bottom w:val="single" w:sz="2" w:space="0" w:color="D9D9E3"/>
-          <w:right w:val="single" w:sz="2" w:space="0" w:color="D9D9E3"/>
-        </w:pBdr>
-        <w:shd w:val="clear" w:color="auto" w:fill="444654"/>
-        <w:spacing w:before="300" w:beforeAutospacing="0" w:after="300" w:afterAutospacing="0"/>
-        <w:rPr>
-          <w:rFonts w:ascii="Segoe UI" w:hAnsi="Segoe UI" w:cs="Segoe UI"/>
-          <w:color w:val="D1D5DB"/>
-        </w:rPr>
-      </w:pPr>
-      <w:r>
-        <w:rPr>
-          <w:rFonts w:ascii="Segoe UI" w:hAnsi="Segoe UI" w:cs="Segoe UI"/>
-          <w:color w:val="D1D5DB"/>
-        </w:rPr>
-        <w:t>I tratti di personalità vengono utilizzati per descrivere un insieme specifico di caratteristiche ritenute i migliori indicatori del comportamento di un individuo. La personalità è considerata un costrutto fondamentale per comprendere il comportamento umano.</w:t>
-      </w:r>
-    </w:p>
-    <w:p>
-      <w:pPr>
-        <w:pStyle w:val="NormaleWeb"/>
-        <w:pBdr>
-          <w:top w:val="single" w:sz="2" w:space="0" w:color="D9D9E3"/>
-          <w:left w:val="single" w:sz="2" w:space="0" w:color="D9D9E3"/>
-          <w:bottom w:val="single" w:sz="2" w:space="0" w:color="D9D9E3"/>
-          <w:right w:val="single" w:sz="2" w:space="0" w:color="D9D9E3"/>
-        </w:pBdr>
-        <w:shd w:val="clear" w:color="auto" w:fill="444654"/>
-        <w:spacing w:before="300" w:beforeAutospacing="0" w:after="300" w:afterAutospacing="0"/>
-        <w:rPr>
-          <w:rFonts w:ascii="Segoe UI" w:hAnsi="Segoe UI" w:cs="Segoe UI"/>
-          <w:color w:val="D1D5DB"/>
-        </w:rPr>
-      </w:pPr>
-      <w:r>
-        <w:rPr>
-          <w:rFonts w:ascii="Segoe UI" w:hAnsi="Segoe UI" w:cs="Segoe UI"/>
-          <w:color w:val="D1D5DB"/>
-        </w:rPr>
-        <w:t>I cinque grandi tratti di personalità (</w:t>
-      </w:r>
-      <w:proofErr w:type="spellStart"/>
-      <w:r>
-        <w:rPr>
-          <w:rFonts w:ascii="Segoe UI" w:hAnsi="Segoe UI" w:cs="Segoe UI"/>
-          <w:color w:val="D1D5DB"/>
-        </w:rPr>
-        <w:t>Openness</w:t>
-      </w:r>
-      <w:proofErr w:type="spellEnd"/>
-      <w:r>
-        <w:rPr>
-          <w:rFonts w:ascii="Segoe UI" w:hAnsi="Segoe UI" w:cs="Segoe UI"/>
-          <w:color w:val="D1D5DB"/>
-        </w:rPr>
-        <w:t xml:space="preserve">, </w:t>
-      </w:r>
-      <w:proofErr w:type="spellStart"/>
-      <w:r>
-        <w:rPr>
-          <w:rFonts w:ascii="Segoe UI" w:hAnsi="Segoe UI" w:cs="Segoe UI"/>
-          <w:color w:val="D1D5DB"/>
-        </w:rPr>
-        <w:t>Conscientiousness</w:t>
-      </w:r>
-      <w:proofErr w:type="spellEnd"/>
-      <w:r>
-        <w:rPr>
-          <w:rFonts w:ascii="Segoe UI" w:hAnsi="Segoe UI" w:cs="Segoe UI"/>
-          <w:color w:val="D1D5DB"/>
-        </w:rPr>
-        <w:t xml:space="preserve">, </w:t>
-      </w:r>
-      <w:proofErr w:type="spellStart"/>
-      <w:r>
-        <w:rPr>
-          <w:rFonts w:ascii="Segoe UI" w:hAnsi="Segoe UI" w:cs="Segoe UI"/>
-          <w:color w:val="D1D5DB"/>
-        </w:rPr>
-        <w:t>Extraversion</w:t>
-      </w:r>
-      <w:proofErr w:type="spellEnd"/>
-      <w:r>
-        <w:rPr>
-          <w:rFonts w:ascii="Segoe UI" w:hAnsi="Segoe UI" w:cs="Segoe UI"/>
-          <w:color w:val="D1D5DB"/>
-        </w:rPr>
-        <w:t xml:space="preserve">, </w:t>
-      </w:r>
-      <w:proofErr w:type="spellStart"/>
-      <w:r>
-        <w:rPr>
-          <w:rFonts w:ascii="Segoe UI" w:hAnsi="Segoe UI" w:cs="Segoe UI"/>
-          <w:color w:val="D1D5DB"/>
-        </w:rPr>
-        <w:t>Agreeableness</w:t>
-      </w:r>
-      <w:proofErr w:type="spellEnd"/>
-      <w:r>
-        <w:rPr>
-          <w:rFonts w:ascii="Segoe UI" w:hAnsi="Segoe UI" w:cs="Segoe UI"/>
-          <w:color w:val="D1D5DB"/>
-        </w:rPr>
-        <w:t xml:space="preserve">, </w:t>
-      </w:r>
-      <w:proofErr w:type="spellStart"/>
-      <w:r>
-        <w:rPr>
-          <w:rFonts w:ascii="Segoe UI" w:hAnsi="Segoe UI" w:cs="Segoe UI"/>
-          <w:color w:val="D1D5DB"/>
-        </w:rPr>
-        <w:t>Neuroticism</w:t>
-      </w:r>
-      <w:proofErr w:type="spellEnd"/>
-      <w:r>
-        <w:rPr>
-          <w:rFonts w:ascii="Segoe UI" w:hAnsi="Segoe UI" w:cs="Segoe UI"/>
-          <w:color w:val="D1D5DB"/>
-        </w:rPr>
-        <w:t xml:space="preserve">) sono i più ampiamente utilizzati. Questi tratti rappresentano l'apertura all'esperienza, la coscienziosità, l'estroversione/introversione, l'affabilità e la </w:t>
-      </w:r>
-      <w:proofErr w:type="spellStart"/>
-      <w:r>
-        <w:rPr>
-          <w:rFonts w:ascii="Segoe UI" w:hAnsi="Segoe UI" w:cs="Segoe UI"/>
-          <w:color w:val="D1D5DB"/>
-        </w:rPr>
-        <w:t>nevroticismo</w:t>
-      </w:r>
-      <w:proofErr w:type="spellEnd"/>
-      <w:r>
-        <w:rPr>
-          <w:rFonts w:ascii="Segoe UI" w:hAnsi="Segoe UI" w:cs="Segoe UI"/>
-          <w:color w:val="D1D5DB"/>
-        </w:rPr>
-        <w:t>. Ad esempio, l'apertura all'esperienza descrive il grado di immaginazione, curiosità e apertura mentale di una persona, mentre la coscienziosità riflette il livello di attenzione, prudenza e consapevolezza delle proprie azioni.</w:t>
-      </w:r>
-    </w:p>
-    <w:p>
-      <w:pPr>
-        <w:pStyle w:val="NormaleWeb"/>
-        <w:pBdr>
-          <w:top w:val="single" w:sz="2" w:space="0" w:color="D9D9E3"/>
-          <w:left w:val="single" w:sz="2" w:space="0" w:color="D9D9E3"/>
-          <w:bottom w:val="single" w:sz="2" w:space="0" w:color="D9D9E3"/>
-          <w:right w:val="single" w:sz="2" w:space="0" w:color="D9D9E3"/>
-        </w:pBdr>
-        <w:shd w:val="clear" w:color="auto" w:fill="444654"/>
-        <w:spacing w:before="300" w:beforeAutospacing="0" w:after="300" w:afterAutospacing="0"/>
-        <w:rPr>
-          <w:rFonts w:ascii="Segoe UI" w:hAnsi="Segoe UI" w:cs="Segoe UI"/>
-          <w:color w:val="D1D5DB"/>
-        </w:rPr>
-      </w:pPr>
-      <w:r>
-        <w:rPr>
-          <w:rFonts w:ascii="Segoe UI" w:hAnsi="Segoe UI" w:cs="Segoe UI"/>
-          <w:color w:val="D1D5DB"/>
-        </w:rPr>
-        <w:t xml:space="preserve">L'estroversione si riferisce all'assertività, all'estroversione, alla loquacità e alla socievolezza di un individuo, mentre l'introversione è il grado in cui una persona preferisce stare da sola ed è l'opposto dell'estroversione. L'affabilità riflette il grado di cooperazione e amichevolezza di una persona, mentre il </w:t>
-      </w:r>
-      <w:proofErr w:type="spellStart"/>
-      <w:r>
-        <w:rPr>
-          <w:rFonts w:ascii="Segoe UI" w:hAnsi="Segoe UI" w:cs="Segoe UI"/>
-          <w:color w:val="D1D5DB"/>
-        </w:rPr>
-        <w:t>nevroticismo</w:t>
-      </w:r>
-      <w:proofErr w:type="spellEnd"/>
-      <w:r>
-        <w:rPr>
-          <w:rFonts w:ascii="Segoe UI" w:hAnsi="Segoe UI" w:cs="Segoe UI"/>
-          <w:color w:val="D1D5DB"/>
-        </w:rPr>
-        <w:t xml:space="preserve"> può essere visto come il grado in cui una persona è facilmente irritabile, non ben adattata, insicura e carente di fiducia in </w:t>
-      </w:r>
-      <w:proofErr w:type="gramStart"/>
-      <w:r>
-        <w:rPr>
-          <w:rFonts w:ascii="Segoe UI" w:hAnsi="Segoe UI" w:cs="Segoe UI"/>
-          <w:color w:val="D1D5DB"/>
-        </w:rPr>
-        <w:t>se</w:t>
-      </w:r>
-      <w:proofErr w:type="gramEnd"/>
-      <w:r>
-        <w:rPr>
-          <w:rFonts w:ascii="Segoe UI" w:hAnsi="Segoe UI" w:cs="Segoe UI"/>
-          <w:color w:val="D1D5DB"/>
-        </w:rPr>
-        <w:t xml:space="preserve"> stessa. Il </w:t>
-      </w:r>
-      <w:proofErr w:type="spellStart"/>
-      <w:r>
-        <w:rPr>
-          <w:rFonts w:ascii="Segoe UI" w:hAnsi="Segoe UI" w:cs="Segoe UI"/>
-          <w:color w:val="D1D5DB"/>
-        </w:rPr>
-        <w:t>nevroticismo</w:t>
-      </w:r>
-      <w:proofErr w:type="spellEnd"/>
-      <w:r>
-        <w:rPr>
-          <w:rFonts w:ascii="Segoe UI" w:hAnsi="Segoe UI" w:cs="Segoe UI"/>
-          <w:color w:val="D1D5DB"/>
-        </w:rPr>
-        <w:t xml:space="preserve"> è l'opposto della stabilità emotiva, che descrive una persona calma e ben adattata.</w:t>
-      </w:r>
-    </w:p>
-    <w:p>
-      <w:pPr>
-        <w:pStyle w:val="NormaleWeb"/>
-        <w:pBdr>
-          <w:top w:val="single" w:sz="2" w:space="0" w:color="D9D9E3"/>
-          <w:left w:val="single" w:sz="2" w:space="0" w:color="D9D9E3"/>
-          <w:bottom w:val="single" w:sz="2" w:space="0" w:color="D9D9E3"/>
-          <w:right w:val="single" w:sz="2" w:space="0" w:color="D9D9E3"/>
-        </w:pBdr>
-        <w:shd w:val="clear" w:color="auto" w:fill="444654"/>
-        <w:spacing w:before="300" w:beforeAutospacing="0" w:after="0" w:afterAutospacing="0"/>
-        <w:rPr>
-          <w:rFonts w:ascii="Segoe UI" w:hAnsi="Segoe UI" w:cs="Segoe UI"/>
-          <w:color w:val="D1D5DB"/>
-        </w:rPr>
-      </w:pPr>
-      <w:r>
-        <w:rPr>
-          <w:rFonts w:ascii="Segoe UI" w:hAnsi="Segoe UI" w:cs="Segoe UI"/>
-          <w:color w:val="D1D5DB"/>
-        </w:rPr>
-        <w:t>In sintesi, il paragrafo fornisce una panoramica sui tratti di personalità e sui cinque grandi tratti utilizzati per descriverli, offrendo definizioni e caratteristiche di ciascun tratto.</w:t>
-      </w:r>
-    </w:p>
-    <w:p>
-      <w:pPr>
-        <w:rPr>
-          <w:rFonts w:ascii="Segoe UI" w:hAnsi="Segoe UI" w:cs="Segoe UI"/>
-          <w:color w:val="00B050"/>
-          <w:shd w:val="clear" w:color="auto" w:fill="444654"/>
-        </w:rPr>
-      </w:pPr>
-      <w:r>
-        <w:rPr>
-          <w:rFonts w:ascii="Segoe UI" w:hAnsi="Segoe UI" w:cs="Segoe UI"/>
-          <w:color w:val="00B050"/>
-          <w:shd w:val="clear" w:color="auto" w:fill="444654"/>
-        </w:rPr>
-        <w:t>ALTRI PARAGRAFI</w:t>
-      </w:r>
-    </w:p>
-    <w:p>
-      <w:pPr>
-        <w:pStyle w:val="NormaleWeb"/>
-        <w:pBdr>
-          <w:top w:val="single" w:sz="2" w:space="0" w:color="D9D9E3"/>
-          <w:left w:val="single" w:sz="2" w:space="0" w:color="D9D9E3"/>
-          <w:bottom w:val="single" w:sz="2" w:space="0" w:color="D9D9E3"/>
-          <w:right w:val="single" w:sz="2" w:space="0" w:color="D9D9E3"/>
-        </w:pBdr>
-        <w:shd w:val="clear" w:color="auto" w:fill="444654"/>
-        <w:spacing w:before="0" w:beforeAutospacing="0" w:after="300" w:afterAutospacing="0"/>
-        <w:rPr>
-          <w:rFonts w:ascii="Segoe UI" w:hAnsi="Segoe UI" w:cs="Segoe UI"/>
-          <w:color w:val="D1D5DB"/>
-        </w:rPr>
-      </w:pPr>
-      <w:r>
-        <w:rPr>
-          <w:rFonts w:ascii="Segoe UI" w:hAnsi="Segoe UI" w:cs="Segoe UI"/>
-          <w:color w:val="D1D5DB"/>
-        </w:rPr>
-        <w:t>Il paragrafo descrive una revisione della letteratura sul tema dell'interazione tra umani e robot in relazione alla personalità. Viene descritto come è stata condotta la ricerca, i criteri di inclusione ed esclusione degli articoli, le pubblicazioni selezionate e le misure di personalità utilizzate.</w:t>
-      </w:r>
-    </w:p>
-    <w:p>
-      <w:pPr>
-        <w:pStyle w:val="NormaleWeb"/>
-        <w:pBdr>
-          <w:top w:val="single" w:sz="2" w:space="0" w:color="D9D9E3"/>
-          <w:left w:val="single" w:sz="2" w:space="0" w:color="D9D9E3"/>
-          <w:bottom w:val="single" w:sz="2" w:space="0" w:color="D9D9E3"/>
-          <w:right w:val="single" w:sz="2" w:space="0" w:color="D9D9E3"/>
-        </w:pBdr>
-        <w:shd w:val="clear" w:color="auto" w:fill="444654"/>
-        <w:spacing w:before="300" w:beforeAutospacing="0" w:after="300" w:afterAutospacing="0"/>
-        <w:rPr>
-          <w:rFonts w:ascii="Segoe UI" w:hAnsi="Segoe UI" w:cs="Segoe UI"/>
-          <w:color w:val="D1D5DB"/>
-        </w:rPr>
-      </w:pPr>
-      <w:r>
-        <w:rPr>
-          <w:rFonts w:ascii="Segoe UI" w:hAnsi="Segoe UI" w:cs="Segoe UI"/>
-          <w:color w:val="D1D5DB"/>
-        </w:rPr>
-        <w:t xml:space="preserve">La revisione della letteratura è stata condotta utilizzando diversi motori di ricerca accademici e database, come Google </w:t>
-      </w:r>
-      <w:proofErr w:type="spellStart"/>
-      <w:r>
-        <w:rPr>
-          <w:rFonts w:ascii="Segoe UI" w:hAnsi="Segoe UI" w:cs="Segoe UI"/>
-          <w:color w:val="D1D5DB"/>
-        </w:rPr>
-        <w:t>Scholar</w:t>
-      </w:r>
-      <w:proofErr w:type="spellEnd"/>
-      <w:r>
-        <w:rPr>
-          <w:rFonts w:ascii="Segoe UI" w:hAnsi="Segoe UI" w:cs="Segoe UI"/>
-          <w:color w:val="D1D5DB"/>
-        </w:rPr>
-        <w:t xml:space="preserve">, ACM Digital Library, IEEE </w:t>
-      </w:r>
-      <w:proofErr w:type="spellStart"/>
-      <w:r>
-        <w:rPr>
-          <w:rFonts w:ascii="Segoe UI" w:hAnsi="Segoe UI" w:cs="Segoe UI"/>
-          <w:color w:val="D1D5DB"/>
-        </w:rPr>
-        <w:t>Xplore</w:t>
-      </w:r>
-      <w:proofErr w:type="spellEnd"/>
-      <w:r>
-        <w:rPr>
-          <w:rFonts w:ascii="Segoe UI" w:hAnsi="Segoe UI" w:cs="Segoe UI"/>
-          <w:color w:val="D1D5DB"/>
-        </w:rPr>
-        <w:t xml:space="preserve">, EBSCO </w:t>
-      </w:r>
-      <w:r>
-        <w:rPr>
-          <w:rFonts w:ascii="Segoe UI" w:hAnsi="Segoe UI" w:cs="Segoe UI"/>
-          <w:color w:val="D1D5DB"/>
-        </w:rPr>
-        <w:lastRenderedPageBreak/>
-        <w:t xml:space="preserve">Business e </w:t>
-      </w:r>
-      <w:proofErr w:type="spellStart"/>
-      <w:r>
-        <w:rPr>
-          <w:rFonts w:ascii="Segoe UI" w:hAnsi="Segoe UI" w:cs="Segoe UI"/>
-          <w:color w:val="D1D5DB"/>
-        </w:rPr>
-        <w:t>Psyc</w:t>
-      </w:r>
-      <w:proofErr w:type="spellEnd"/>
-      <w:r>
-        <w:rPr>
-          <w:rFonts w:ascii="Segoe UI" w:hAnsi="Segoe UI" w:cs="Segoe UI"/>
-          <w:color w:val="D1D5DB"/>
-        </w:rPr>
-        <w:t xml:space="preserve"> Database. Le parole chiave utilizzate sono state "human robot interaction" e "robot" in relazione alla personalità. La ricerca è stata effettuata nel dicembre 2017 e gli articoli inclusi coprono il periodo fino al 2016. Sono stati identificati 129 articoli, ma solo 53 di essi soddisfacevano tutti i criteri di inclusione.</w:t>
-      </w:r>
-    </w:p>
-    <w:p>
-      <w:pPr>
-        <w:pStyle w:val="NormaleWeb"/>
-        <w:pBdr>
-          <w:top w:val="single" w:sz="2" w:space="0" w:color="D9D9E3"/>
-          <w:left w:val="single" w:sz="2" w:space="0" w:color="D9D9E3"/>
-          <w:bottom w:val="single" w:sz="2" w:space="0" w:color="D9D9E3"/>
-          <w:right w:val="single" w:sz="2" w:space="0" w:color="D9D9E3"/>
-        </w:pBdr>
-        <w:shd w:val="clear" w:color="auto" w:fill="444654"/>
-        <w:spacing w:before="300" w:beforeAutospacing="0" w:after="300" w:afterAutospacing="0"/>
-        <w:rPr>
-          <w:rFonts w:ascii="Segoe UI" w:hAnsi="Segoe UI" w:cs="Segoe UI"/>
-          <w:color w:val="D1D5DB"/>
-        </w:rPr>
-      </w:pPr>
-      <w:r>
-        <w:rPr>
-          <w:rFonts w:ascii="Segoe UI" w:hAnsi="Segoe UI" w:cs="Segoe UI"/>
-          <w:color w:val="D1D5DB"/>
-        </w:rPr>
-        <w:t xml:space="preserve">Gli articoli inclusi sono stati pubblicati principalmente in conferenze (64,1%), seguiti da riviste (35,8%) e un capitolo di libro (1,8%). Le conferenze più rappresentate sono state il IEEE International Symposium on Robot and Human Interactive </w:t>
-      </w:r>
-      <w:proofErr w:type="spellStart"/>
-      <w:r>
-        <w:rPr>
-          <w:rFonts w:ascii="Segoe UI" w:hAnsi="Segoe UI" w:cs="Segoe UI"/>
-          <w:color w:val="D1D5DB"/>
-        </w:rPr>
-        <w:t>Communication</w:t>
-      </w:r>
-      <w:proofErr w:type="spellEnd"/>
-      <w:r>
-        <w:rPr>
-          <w:rFonts w:ascii="Segoe UI" w:hAnsi="Segoe UI" w:cs="Segoe UI"/>
-          <w:color w:val="D1D5DB"/>
-        </w:rPr>
-        <w:t xml:space="preserve"> (ROMAN) e la HRI conference. La maggior parte degli articoli ha utilizzato misure dei cinque grandi tratti di personalità, in particolare il tratto dell'estroversione/introversione è stato il più popolare.</w:t>
-      </w:r>
-    </w:p>
-    <w:p>
-      <w:pPr>
-        <w:pStyle w:val="NormaleWeb"/>
-        <w:pBdr>
-          <w:top w:val="single" w:sz="2" w:space="0" w:color="D9D9E3"/>
-          <w:left w:val="single" w:sz="2" w:space="0" w:color="D9D9E3"/>
-          <w:bottom w:val="single" w:sz="2" w:space="0" w:color="D9D9E3"/>
-          <w:right w:val="single" w:sz="2" w:space="0" w:color="D9D9E3"/>
-        </w:pBdr>
-        <w:shd w:val="clear" w:color="auto" w:fill="444654"/>
-        <w:spacing w:before="300" w:beforeAutospacing="0" w:after="300" w:afterAutospacing="0"/>
-        <w:rPr>
-          <w:rFonts w:ascii="Segoe UI" w:hAnsi="Segoe UI" w:cs="Segoe UI"/>
-          <w:color w:val="D1D5DB"/>
-        </w:rPr>
-      </w:pPr>
-      <w:r>
-        <w:rPr>
-          <w:rFonts w:ascii="Segoe UI" w:hAnsi="Segoe UI" w:cs="Segoe UI"/>
-          <w:color w:val="D1D5DB"/>
-        </w:rPr>
-        <w:t>Le misure dei risultati delle interazioni tra umani e robot sono state varie, ma quelle legate all'accettazione sono state le più comuni (39,5%), seguite dalla fiducia e dalle emozioni verso il robot. Altre misure includono la distanza a cui le persone sono disposte ad interagire con i robot e le percezioni della personalità del robot.</w:t>
-      </w:r>
-    </w:p>
-    <w:p>
-      <w:pPr>
-        <w:pStyle w:val="NormaleWeb"/>
-        <w:pBdr>
-          <w:top w:val="single" w:sz="2" w:space="0" w:color="D9D9E3"/>
-          <w:left w:val="single" w:sz="2" w:space="0" w:color="D9D9E3"/>
-          <w:bottom w:val="single" w:sz="2" w:space="0" w:color="D9D9E3"/>
-          <w:right w:val="single" w:sz="2" w:space="0" w:color="D9D9E3"/>
-        </w:pBdr>
-        <w:shd w:val="clear" w:color="auto" w:fill="444654"/>
-        <w:spacing w:before="300" w:beforeAutospacing="0" w:after="0" w:afterAutospacing="0"/>
-        <w:rPr>
-          <w:rFonts w:ascii="Segoe UI" w:hAnsi="Segoe UI" w:cs="Segoe UI"/>
-          <w:color w:val="D1D5DB"/>
-        </w:rPr>
-      </w:pPr>
-      <w:r>
-        <w:rPr>
-          <w:rFonts w:ascii="Segoe UI" w:hAnsi="Segoe UI" w:cs="Segoe UI"/>
-          <w:color w:val="D1D5DB"/>
-        </w:rPr>
-        <w:t xml:space="preserve">Infine, la revisione identifica quattro aree principali di ricerca: l'influenza della personalità umana nelle interazioni umano-robot, la personalità del robot nelle interazioni umano-robot, la similarità e/o </w:t>
-      </w:r>
-      <w:proofErr w:type="gramStart"/>
-      <w:r>
-        <w:rPr>
-          <w:rFonts w:ascii="Segoe UI" w:hAnsi="Segoe UI" w:cs="Segoe UI"/>
-          <w:color w:val="D1D5DB"/>
-        </w:rPr>
-        <w:t>complementarietà</w:t>
-      </w:r>
-      <w:proofErr w:type="gramEnd"/>
-      <w:r>
-        <w:rPr>
-          <w:rFonts w:ascii="Segoe UI" w:hAnsi="Segoe UI" w:cs="Segoe UI"/>
-          <w:color w:val="D1D5DB"/>
-        </w:rPr>
-        <w:t xml:space="preserve"> tra personalità umana e robot, e i modi per facilitare la personalità dei robot. Il paragrafo si concentra sulle prime tre aree di ricerca e presenta un modello integrativo chiamato Human-Robot Integrative </w:t>
-      </w:r>
-      <w:proofErr w:type="spellStart"/>
-      <w:r>
-        <w:rPr>
-          <w:rFonts w:ascii="Segoe UI" w:hAnsi="Segoe UI" w:cs="Segoe UI"/>
-          <w:color w:val="D1D5DB"/>
-        </w:rPr>
-        <w:t>Personality</w:t>
-      </w:r>
-      <w:proofErr w:type="spellEnd"/>
-      <w:r>
-        <w:rPr>
-          <w:rFonts w:ascii="Segoe UI" w:hAnsi="Segoe UI" w:cs="Segoe UI"/>
-          <w:color w:val="D1D5DB"/>
-        </w:rPr>
-        <w:t xml:space="preserve"> (H-RIP) Model.</w:t>
-      </w:r>
-    </w:p>
-    <w:p>
-      <w:pPr>
-        <w:rPr>
-          <w:rFonts w:ascii="Segoe UI" w:hAnsi="Segoe UI" w:cs="Segoe UI"/>
-          <w:color w:val="00B050"/>
-          <w:shd w:val="clear" w:color="auto" w:fill="444654"/>
-        </w:rPr>
-      </w:pPr>
-      <w:proofErr w:type="spellStart"/>
-      <w:r>
-        <w:rPr>
-          <w:rFonts w:ascii="Segoe UI" w:hAnsi="Segoe UI" w:cs="Segoe UI"/>
-          <w:color w:val="00B050"/>
-          <w:shd w:val="clear" w:color="auto" w:fill="444654"/>
-        </w:rPr>
-        <w:t>thrust</w:t>
-      </w:r>
-      <w:proofErr w:type="spellEnd"/>
-      <w:r>
-        <w:rPr>
-          <w:rFonts w:ascii="Segoe UI" w:hAnsi="Segoe UI" w:cs="Segoe UI"/>
-          <w:color w:val="00B050"/>
-          <w:shd w:val="clear" w:color="auto" w:fill="444654"/>
-        </w:rPr>
-        <w:t xml:space="preserve"> AREA 1</w:t>
-      </w:r>
-    </w:p>
-    <w:p>
-      <w:pPr>
-        <w:rPr>
-          <w:rFonts w:ascii="Segoe UI" w:hAnsi="Segoe UI" w:cs="Segoe UI"/>
-          <w:color w:val="D1D5DB"/>
-          <w:shd w:val="clear" w:color="auto" w:fill="444654"/>
-        </w:rPr>
-      </w:pPr>
-      <w:r>
-        <w:rPr>
-          <w:rFonts w:ascii="Segoe UI" w:hAnsi="Segoe UI" w:cs="Segoe UI"/>
-          <w:color w:val="D1D5DB"/>
-          <w:shd w:val="clear" w:color="auto" w:fill="444654"/>
-        </w:rPr>
-        <w:t>Il paragrafo tratta dell'area di ricerca denominata "</w:t>
-      </w:r>
-      <w:proofErr w:type="spellStart"/>
-      <w:r>
-        <w:rPr>
-          <w:rFonts w:ascii="Segoe UI" w:hAnsi="Segoe UI" w:cs="Segoe UI"/>
-          <w:color w:val="D1D5DB"/>
-          <w:shd w:val="clear" w:color="auto" w:fill="444654"/>
-        </w:rPr>
-        <w:t>Thrust</w:t>
-      </w:r>
-      <w:proofErr w:type="spellEnd"/>
-      <w:r>
-        <w:rPr>
-          <w:rFonts w:ascii="Segoe UI" w:hAnsi="Segoe UI" w:cs="Segoe UI"/>
-          <w:color w:val="D1D5DB"/>
-          <w:shd w:val="clear" w:color="auto" w:fill="444654"/>
-        </w:rPr>
-        <w:t xml:space="preserve"> Area 1: Personalità umana e interazioni tra umani e robot". Questa area rappresenta il 41,5% di tutti gli articoli inclusi nella revisione. Nel contesto delle interazioni tra umani e robot, l'estroversione e l'introversione sono stati i tratti di personalità più comunemente utilizzati. Gli estroversi si sono dimostrati più a loro agio con i robot che si avvicinavano (</w:t>
-      </w:r>
-      <w:proofErr w:type="spellStart"/>
-      <w:r>
-        <w:rPr>
-          <w:rFonts w:ascii="Segoe UI" w:hAnsi="Segoe UI" w:cs="Segoe UI"/>
-          <w:color w:val="D1D5DB"/>
-          <w:shd w:val="clear" w:color="auto" w:fill="444654"/>
-        </w:rPr>
-        <w:t>Gockley</w:t>
-      </w:r>
-      <w:proofErr w:type="spellEnd"/>
-      <w:r>
-        <w:rPr>
-          <w:rFonts w:ascii="Segoe UI" w:hAnsi="Segoe UI" w:cs="Segoe UI"/>
-          <w:color w:val="D1D5DB"/>
-          <w:shd w:val="clear" w:color="auto" w:fill="444654"/>
-        </w:rPr>
-        <w:t xml:space="preserve"> e </w:t>
-      </w:r>
-      <w:proofErr w:type="spellStart"/>
-      <w:r>
-        <w:rPr>
-          <w:rFonts w:ascii="Segoe UI" w:hAnsi="Segoe UI" w:cs="Segoe UI"/>
-          <w:color w:val="D1D5DB"/>
-          <w:shd w:val="clear" w:color="auto" w:fill="444654"/>
-        </w:rPr>
-        <w:t>Matarić</w:t>
-      </w:r>
-      <w:proofErr w:type="spellEnd"/>
-      <w:r>
-        <w:rPr>
-          <w:rFonts w:ascii="Segoe UI" w:hAnsi="Segoe UI" w:cs="Segoe UI"/>
-          <w:color w:val="D1D5DB"/>
-          <w:shd w:val="clear" w:color="auto" w:fill="444654"/>
-        </w:rPr>
-        <w:t xml:space="preserve"> 2006; </w:t>
-      </w:r>
-      <w:proofErr w:type="spellStart"/>
-      <w:r>
-        <w:rPr>
-          <w:rFonts w:ascii="Segoe UI" w:hAnsi="Segoe UI" w:cs="Segoe UI"/>
-          <w:color w:val="D1D5DB"/>
-          <w:shd w:val="clear" w:color="auto" w:fill="444654"/>
-        </w:rPr>
-        <w:t>Syrdal</w:t>
-      </w:r>
-      <w:proofErr w:type="spellEnd"/>
-      <w:r>
-        <w:rPr>
-          <w:rFonts w:ascii="Segoe UI" w:hAnsi="Segoe UI" w:cs="Segoe UI"/>
-          <w:color w:val="D1D5DB"/>
-          <w:shd w:val="clear" w:color="auto" w:fill="444654"/>
-        </w:rPr>
-        <w:t xml:space="preserve"> et al. 2007) e si sono sentiti psicologicamente più vicini ai robot (Salem et al. 2015). Gli estroversi erano anche più propensi ad attribuire umanità ai robot. L'umanizzazione dei robot può essere definita come "la rappresentazione dei robot come esseri umani e/o l'attribuzione di qualità umane ai robot" (Robert 2017 p. 1). In particolare, Salem et al. (2015) hanno scoperto che gli estroversi erano più inclini ad antropomorfizzare i robot e a credere che i robot avessero qualità unicamente umane. Gli estroversi si sono dimostrati più a loro agio con i robot autonomi, mentre gli introverti preferivano avere il controllo sul robot (</w:t>
-      </w:r>
-      <w:proofErr w:type="spellStart"/>
-      <w:r>
-        <w:rPr>
-          <w:rFonts w:ascii="Segoe UI" w:hAnsi="Segoe UI" w:cs="Segoe UI"/>
-          <w:color w:val="D1D5DB"/>
-          <w:shd w:val="clear" w:color="auto" w:fill="444654"/>
-        </w:rPr>
-        <w:t>Syrdal</w:t>
-      </w:r>
-      <w:proofErr w:type="spellEnd"/>
-      <w:r>
-        <w:rPr>
-          <w:rFonts w:ascii="Segoe UI" w:hAnsi="Segoe UI" w:cs="Segoe UI"/>
-          <w:color w:val="D1D5DB"/>
-          <w:shd w:val="clear" w:color="auto" w:fill="444654"/>
-        </w:rPr>
-        <w:t xml:space="preserve"> et al. 2006). Gli introverti hanno anche mostrato una preferenza per i robot dal design più meccanico rispetto a quelli dal design più umanoide (Walters et al. 2008). Tuttavia, sono stati riscontrati risultati contrastanti riguardo al fatto che gli estroversi si fidino più dei robot rispetto agli introverti. Uno studio ha evidenziato una forte relazione positiva tra estroversione e fiducia nei robot (Haring et al. 2013), mentre almeno uno studio non ha rilevato questa correlazione (Salem et al. 2015). Diversi studi hanno esaminato gli altri tratti di personalità dei "Big </w:t>
-      </w:r>
-      <w:proofErr w:type="spellStart"/>
-      <w:r>
-        <w:rPr>
-          <w:rFonts w:ascii="Segoe UI" w:hAnsi="Segoe UI" w:cs="Segoe UI"/>
-          <w:color w:val="D1D5DB"/>
-          <w:shd w:val="clear" w:color="auto" w:fill="444654"/>
-        </w:rPr>
-        <w:t>Five</w:t>
-      </w:r>
-      <w:proofErr w:type="spellEnd"/>
-      <w:r>
-        <w:rPr>
-          <w:rFonts w:ascii="Segoe UI" w:hAnsi="Segoe UI" w:cs="Segoe UI"/>
-          <w:color w:val="D1D5DB"/>
-          <w:shd w:val="clear" w:color="auto" w:fill="444654"/>
-        </w:rPr>
-        <w:t xml:space="preserve">". Un basso livello di </w:t>
-      </w:r>
-      <w:proofErr w:type="spellStart"/>
-      <w:r>
-        <w:rPr>
-          <w:rFonts w:ascii="Segoe UI" w:hAnsi="Segoe UI" w:cs="Segoe UI"/>
-          <w:color w:val="D1D5DB"/>
-          <w:shd w:val="clear" w:color="auto" w:fill="444654"/>
-        </w:rPr>
-        <w:t>nevroticismo</w:t>
-      </w:r>
-      <w:proofErr w:type="spellEnd"/>
-      <w:r>
-        <w:rPr>
-          <w:rFonts w:ascii="Segoe UI" w:hAnsi="Segoe UI" w:cs="Segoe UI"/>
-          <w:color w:val="D1D5DB"/>
-          <w:shd w:val="clear" w:color="auto" w:fill="444654"/>
-        </w:rPr>
-        <w:t>/alta stabilità emotiva è stato correlato positivamente all'umanizzazione dei robot e ai sentimenti di vicinanza psicologica e simpatia verso i robot (Salem et al. 2015). Le persone con tendenze nevrotiche (</w:t>
-      </w:r>
-      <w:proofErr w:type="gramStart"/>
-      <w:r>
-        <w:rPr>
-          <w:rFonts w:ascii="Segoe UI" w:hAnsi="Segoe UI" w:cs="Segoe UI"/>
-          <w:color w:val="D1D5DB"/>
-          <w:shd w:val="clear" w:color="auto" w:fill="444654"/>
-        </w:rPr>
-        <w:t>cioè</w:t>
-      </w:r>
-      <w:proofErr w:type="gramEnd"/>
-      <w:r>
-        <w:rPr>
-          <w:rFonts w:ascii="Segoe UI" w:hAnsi="Segoe UI" w:cs="Segoe UI"/>
-          <w:color w:val="D1D5DB"/>
-          <w:shd w:val="clear" w:color="auto" w:fill="444654"/>
-        </w:rPr>
-        <w:t xml:space="preserve"> con una stabilità emotiva più bassa) tendevano a preferire robot dal </w:t>
-      </w:r>
-      <w:r>
-        <w:rPr>
-          <w:rFonts w:ascii="Segoe UI" w:hAnsi="Segoe UI" w:cs="Segoe UI"/>
-          <w:color w:val="D1D5DB"/>
-          <w:shd w:val="clear" w:color="auto" w:fill="444654"/>
-        </w:rPr>
-        <w:lastRenderedPageBreak/>
-        <w:t xml:space="preserve">design più meccanico rispetto a quelli dal design più umanoide (Walters et al. 2008). Inoltre, almeno uno studio non ha rilevato effetti significativi associati ai tratti di personalità dei "Big </w:t>
-      </w:r>
-      <w:proofErr w:type="spellStart"/>
-      <w:r>
-        <w:rPr>
-          <w:rFonts w:ascii="Segoe UI" w:hAnsi="Segoe UI" w:cs="Segoe UI"/>
-          <w:color w:val="D1D5DB"/>
-          <w:shd w:val="clear" w:color="auto" w:fill="444654"/>
-        </w:rPr>
-        <w:t>Five</w:t>
-      </w:r>
-      <w:proofErr w:type="spellEnd"/>
-      <w:r>
-        <w:rPr>
-          <w:rFonts w:ascii="Segoe UI" w:hAnsi="Segoe UI" w:cs="Segoe UI"/>
-          <w:color w:val="D1D5DB"/>
-          <w:shd w:val="clear" w:color="auto" w:fill="444654"/>
-        </w:rPr>
-        <w:t xml:space="preserve">". </w:t>
-      </w:r>
-      <w:proofErr w:type="spellStart"/>
-      <w:r>
-        <w:rPr>
-          <w:rFonts w:ascii="Segoe UI" w:hAnsi="Segoe UI" w:cs="Segoe UI"/>
-          <w:color w:val="D1D5DB"/>
-          <w:shd w:val="clear" w:color="auto" w:fill="444654"/>
-        </w:rPr>
-        <w:t>Gockley</w:t>
-      </w:r>
-      <w:proofErr w:type="spellEnd"/>
-      <w:r>
-        <w:rPr>
-          <w:rFonts w:ascii="Segoe UI" w:hAnsi="Segoe UI" w:cs="Segoe UI"/>
-          <w:color w:val="D1D5DB"/>
-          <w:shd w:val="clear" w:color="auto" w:fill="444654"/>
-        </w:rPr>
-        <w:t xml:space="preserve"> e </w:t>
-      </w:r>
-      <w:proofErr w:type="spellStart"/>
-      <w:r>
-        <w:rPr>
-          <w:rFonts w:ascii="Segoe UI" w:hAnsi="Segoe UI" w:cs="Segoe UI"/>
-          <w:color w:val="D1D5DB"/>
-          <w:shd w:val="clear" w:color="auto" w:fill="444654"/>
-        </w:rPr>
-        <w:t>Matarić</w:t>
-      </w:r>
-      <w:proofErr w:type="spellEnd"/>
-      <w:r>
-        <w:rPr>
-          <w:rFonts w:ascii="Segoe UI" w:hAnsi="Segoe UI" w:cs="Segoe UI"/>
-          <w:color w:val="D1D5DB"/>
-          <w:shd w:val="clear" w:color="auto" w:fill="444654"/>
-        </w:rPr>
-        <w:t xml:space="preserve"> (2006) hanno studiato come la personalità umana influisca sulla capacità dei robot di motivare gli esseri umani a fare esercizio. Hanno scoperto che nessuno dei tratti di personalità dei "Big </w:t>
-      </w:r>
-      <w:proofErr w:type="spellStart"/>
-      <w:r>
-        <w:rPr>
-          <w:rFonts w:ascii="Segoe UI" w:hAnsi="Segoe UI" w:cs="Segoe UI"/>
-          <w:color w:val="D1D5DB"/>
-          <w:shd w:val="clear" w:color="auto" w:fill="444654"/>
-        </w:rPr>
-        <w:t>Five</w:t>
-      </w:r>
-      <w:proofErr w:type="spellEnd"/>
-      <w:r>
-        <w:rPr>
-          <w:rFonts w:ascii="Segoe UI" w:hAnsi="Segoe UI" w:cs="Segoe UI"/>
-          <w:color w:val="D1D5DB"/>
-          <w:shd w:val="clear" w:color="auto" w:fill="444654"/>
-        </w:rPr>
-        <w:t xml:space="preserve">" aveva relazioni con la capacità dei robot di motivare gli esseri umani ad esercitarsi. Uno studio che non ha utilizzato i "Big </w:t>
-      </w:r>
-      <w:proofErr w:type="spellStart"/>
-      <w:r>
-        <w:rPr>
-          <w:rFonts w:ascii="Segoe UI" w:hAnsi="Segoe UI" w:cs="Segoe UI"/>
-          <w:color w:val="D1D5DB"/>
-          <w:shd w:val="clear" w:color="auto" w:fill="444654"/>
-        </w:rPr>
-        <w:t>Five</w:t>
-      </w:r>
-      <w:proofErr w:type="spellEnd"/>
-      <w:r>
-        <w:rPr>
-          <w:rFonts w:ascii="Segoe UI" w:hAnsi="Segoe UI" w:cs="Segoe UI"/>
-          <w:color w:val="D1D5DB"/>
-          <w:shd w:val="clear" w:color="auto" w:fill="444654"/>
-        </w:rPr>
-        <w:t xml:space="preserve">" ha esplorato il ruolo dell'assertività nel determinare se gli esseri umani seguissero i consigli dei robot. </w:t>
-      </w:r>
-      <w:proofErr w:type="spellStart"/>
-      <w:r>
-        <w:rPr>
-          <w:rFonts w:ascii="Segoe UI" w:hAnsi="Segoe UI" w:cs="Segoe UI"/>
-          <w:color w:val="D1D5DB"/>
-          <w:shd w:val="clear" w:color="auto" w:fill="444654"/>
-        </w:rPr>
-        <w:t>Chidambaram</w:t>
-      </w:r>
-      <w:proofErr w:type="spellEnd"/>
-      <w:r>
-        <w:rPr>
-          <w:rFonts w:ascii="Segoe UI" w:hAnsi="Segoe UI" w:cs="Segoe UI"/>
-          <w:color w:val="D1D5DB"/>
-          <w:shd w:val="clear" w:color="auto" w:fill="444654"/>
-        </w:rPr>
-        <w:t xml:space="preserve"> et al. (2012) hanno esaminato l'influenza dell'assertività umana sulla percezione di quanto gli esseri umani aderissero </w:t>
-      </w:r>
-      <w:proofErr w:type="gramStart"/>
-      <w:r>
-        <w:rPr>
-          <w:rFonts w:ascii="Segoe UI" w:hAnsi="Segoe UI" w:cs="Segoe UI"/>
-          <w:color w:val="D1D5DB"/>
-          <w:shd w:val="clear" w:color="auto" w:fill="444654"/>
-        </w:rPr>
-        <w:t>alle suggerimenti</w:t>
-      </w:r>
-      <w:proofErr w:type="gramEnd"/>
-      <w:r>
-        <w:rPr>
-          <w:rFonts w:ascii="Segoe UI" w:hAnsi="Segoe UI" w:cs="Segoe UI"/>
-          <w:color w:val="D1D5DB"/>
-          <w:shd w:val="clear" w:color="auto" w:fill="444654"/>
-        </w:rPr>
-        <w:t xml:space="preserve"> dei robot. Non è stata trovata alcuna relazione tra l'assertività umana e l'adesione ai consigli dei robot, ma si è riscontrata una correlazione negativa tra l'assertività umana e la persuasività percepita dei robot.</w:t>
-      </w:r>
-    </w:p>
-    <w:p>
-      <w:pPr>
-        <w:rPr>
-          <w:rFonts w:ascii="Segoe UI" w:hAnsi="Segoe UI" w:cs="Segoe UI"/>
-          <w:color w:val="D1D5DB"/>
-          <w:shd w:val="clear" w:color="auto" w:fill="444654"/>
-        </w:rPr>
-      </w:pPr>
-    </w:p>
-    <w:p>
-      <w:pPr>
-        <w:rPr>
-          <w:rFonts w:ascii="Segoe UI" w:hAnsi="Segoe UI" w:cs="Segoe UI"/>
-          <w:color w:val="00B050"/>
-          <w:shd w:val="clear" w:color="auto" w:fill="444654"/>
-        </w:rPr>
-      </w:pPr>
-      <w:r>
-        <w:rPr>
-          <w:rFonts w:ascii="Segoe UI" w:hAnsi="Segoe UI" w:cs="Segoe UI"/>
-          <w:color w:val="00B050"/>
-          <w:shd w:val="clear" w:color="auto" w:fill="444654"/>
-        </w:rPr>
-        <w:t>THRUST AREA 2</w:t>
-      </w:r>
-    </w:p>
-    <w:p>
-      <w:pPr>
-        <w:pStyle w:val="NormaleWeb"/>
-        <w:pBdr>
-          <w:top w:val="single" w:sz="2" w:space="0" w:color="D9D9E3"/>
-          <w:left w:val="single" w:sz="2" w:space="0" w:color="D9D9E3"/>
-          <w:bottom w:val="single" w:sz="2" w:space="0" w:color="D9D9E3"/>
-          <w:right w:val="single" w:sz="2" w:space="0" w:color="D9D9E3"/>
-        </w:pBdr>
-        <w:shd w:val="clear" w:color="auto" w:fill="444654"/>
-        <w:spacing w:before="0" w:beforeAutospacing="0" w:after="300" w:afterAutospacing="0"/>
-        <w:rPr>
-          <w:rFonts w:ascii="Segoe UI" w:hAnsi="Segoe UI" w:cs="Segoe UI"/>
-          <w:color w:val="D1D5DB"/>
-        </w:rPr>
-      </w:pPr>
-      <w:r>
-        <w:rPr>
-          <w:rFonts w:ascii="Segoe UI" w:hAnsi="Segoe UI" w:cs="Segoe UI"/>
-          <w:color w:val="D1D5DB"/>
-        </w:rPr>
-        <w:t>Il paragrafo discute dell'area di ricerca denominata "</w:t>
-      </w:r>
-      <w:proofErr w:type="spellStart"/>
-      <w:r>
-        <w:rPr>
-          <w:rFonts w:ascii="Segoe UI" w:hAnsi="Segoe UI" w:cs="Segoe UI"/>
-          <w:color w:val="D1D5DB"/>
-        </w:rPr>
-        <w:t>Thrust</w:t>
-      </w:r>
-      <w:proofErr w:type="spellEnd"/>
-      <w:r>
-        <w:rPr>
-          <w:rFonts w:ascii="Segoe UI" w:hAnsi="Segoe UI" w:cs="Segoe UI"/>
-          <w:color w:val="D1D5DB"/>
-        </w:rPr>
-        <w:t xml:space="preserve"> Area 2: Personalità del robot e interazioni tra umani e robot". Questa area rappresenta il 30,5% di tutti gli articoli inclusi nella revisione. Similmente all'area di ricerca precedente, l'estroversione e l'introversione sono i </w:t>
-      </w:r>
-      <w:proofErr w:type="spellStart"/>
-      <w:r>
-        <w:rPr>
-          <w:rFonts w:ascii="Segoe UI" w:hAnsi="Segoe UI" w:cs="Segoe UI"/>
-          <w:color w:val="D1D5DB"/>
-        </w:rPr>
-        <w:t>predittori</w:t>
-      </w:r>
-      <w:proofErr w:type="spellEnd"/>
-      <w:r>
-        <w:rPr>
-          <w:rFonts w:ascii="Segoe UI" w:hAnsi="Segoe UI" w:cs="Segoe UI"/>
-          <w:color w:val="D1D5DB"/>
-        </w:rPr>
-        <w:t xml:space="preserve"> significativi più comuni. I robot estroversi hanno suscitato un'impressione più positiva sugli esseri umani, sono stati considerati più giocosi e hanno fatto ridere e sorridere di più rispetto ai robot introvertiti (</w:t>
-      </w:r>
-      <w:proofErr w:type="spellStart"/>
-      <w:r>
-        <w:rPr>
-          <w:rFonts w:ascii="Segoe UI" w:hAnsi="Segoe UI" w:cs="Segoe UI"/>
-          <w:color w:val="D1D5DB"/>
-        </w:rPr>
-        <w:t>Goetz</w:t>
-      </w:r>
-      <w:proofErr w:type="spellEnd"/>
-      <w:r>
-        <w:rPr>
-          <w:rFonts w:ascii="Segoe UI" w:hAnsi="Segoe UI" w:cs="Segoe UI"/>
-          <w:color w:val="D1D5DB"/>
-        </w:rPr>
-        <w:t xml:space="preserve"> e </w:t>
-      </w:r>
-      <w:proofErr w:type="spellStart"/>
-      <w:r>
-        <w:rPr>
-          <w:rFonts w:ascii="Segoe UI" w:hAnsi="Segoe UI" w:cs="Segoe UI"/>
-          <w:color w:val="D1D5DB"/>
-        </w:rPr>
-        <w:t>Kiesler</w:t>
-      </w:r>
-      <w:proofErr w:type="spellEnd"/>
-      <w:r>
-        <w:rPr>
-          <w:rFonts w:ascii="Segoe UI" w:hAnsi="Segoe UI" w:cs="Segoe UI"/>
-          <w:color w:val="D1D5DB"/>
-        </w:rPr>
-        <w:t xml:space="preserve"> 2002; Kim et al. 2008). Allo stesso modo, i robot introvertiti hanno suscitato un'impressione meno positiva, sono stati considerati più seri, meno giocosi e meno piacevoli.</w:t>
-      </w:r>
-    </w:p>
-    <w:p>
-      <w:pPr>
-        <w:pStyle w:val="NormaleWeb"/>
-        <w:pBdr>
-          <w:top w:val="single" w:sz="2" w:space="0" w:color="D9D9E3"/>
-          <w:left w:val="single" w:sz="2" w:space="0" w:color="D9D9E3"/>
-          <w:bottom w:val="single" w:sz="2" w:space="0" w:color="D9D9E3"/>
-          <w:right w:val="single" w:sz="2" w:space="0" w:color="D9D9E3"/>
-        </w:pBdr>
-        <w:shd w:val="clear" w:color="auto" w:fill="444654"/>
-        <w:spacing w:before="300" w:beforeAutospacing="0" w:after="300" w:afterAutospacing="0"/>
-        <w:rPr>
-          <w:rFonts w:ascii="Segoe UI" w:hAnsi="Segoe UI" w:cs="Segoe UI"/>
-          <w:color w:val="D1D5DB"/>
-        </w:rPr>
-      </w:pPr>
-      <w:r>
-        <w:rPr>
-          <w:rFonts w:ascii="Segoe UI" w:hAnsi="Segoe UI" w:cs="Segoe UI"/>
-          <w:color w:val="D1D5DB"/>
-        </w:rPr>
-        <w:t xml:space="preserve">In due studi, i ricercatori hanno esaminato possibili moderatori tra l'impatto dell'estroversione e le interazioni tra umani e robot. </w:t>
-      </w:r>
-      <w:proofErr w:type="spellStart"/>
-      <w:r>
-        <w:rPr>
-          <w:rFonts w:ascii="Segoe UI" w:hAnsi="Segoe UI" w:cs="Segoe UI"/>
-          <w:color w:val="D1D5DB"/>
-        </w:rPr>
-        <w:t>Leuwerink</w:t>
-      </w:r>
-      <w:proofErr w:type="spellEnd"/>
-      <w:r>
-        <w:rPr>
-          <w:rFonts w:ascii="Segoe UI" w:hAnsi="Segoe UI" w:cs="Segoe UI"/>
-          <w:color w:val="D1D5DB"/>
-        </w:rPr>
-        <w:t xml:space="preserve"> (2012) ha esaminato se il tipo di interazione (gruppo vs. diadica) influenzasse l'impatto della personalità estroversa e introvertita del robot. Il robot introvertito è stato percepito come più intelligente in un'interazione di gruppo, mentre il robot estroverso è stato percepito come più intelligente in un'interazione diadica. Tay, Jung e Park (2014) hanno indagato se il ruolo occupazionale (sicurezza vs. assistenza sanitaria) e il genere (maschile vs. femminile) influenzassero l'impatto delle personalità estroverse e introverse del robot. I partecipanti hanno avuto una risposta più positiva al robot di assistenza sanitaria estroverso rispetto al robot di assistenza sanitaria introvertito. Tuttavia, i partecipanti hanno avuto una risposta più positiva al robot di sicurezza introvertito rispetto al robot di sicurezza estroverso.</w:t>
-      </w:r>
-    </w:p>
-    <w:p>
-      <w:pPr>
-        <w:pStyle w:val="NormaleWeb"/>
-        <w:pBdr>
-          <w:top w:val="single" w:sz="2" w:space="0" w:color="D9D9E3"/>
-          <w:left w:val="single" w:sz="2" w:space="0" w:color="D9D9E3"/>
-          <w:bottom w:val="single" w:sz="2" w:space="0" w:color="D9D9E3"/>
-          <w:right w:val="single" w:sz="2" w:space="0" w:color="D9D9E3"/>
-        </w:pBdr>
-        <w:shd w:val="clear" w:color="auto" w:fill="444654"/>
-        <w:spacing w:before="300" w:beforeAutospacing="0" w:after="0" w:afterAutospacing="0"/>
-        <w:rPr>
-          <w:rFonts w:ascii="Segoe UI" w:hAnsi="Segoe UI" w:cs="Segoe UI"/>
-          <w:color w:val="D1D5DB"/>
-        </w:rPr>
-      </w:pPr>
-      <w:r>
-        <w:rPr>
-          <w:rFonts w:ascii="Segoe UI" w:hAnsi="Segoe UI" w:cs="Segoe UI"/>
-          <w:color w:val="D1D5DB"/>
-        </w:rPr>
-        <w:t xml:space="preserve">Altri studi hanno esaminato l'impatto di tratti di personalità non inclusi nei "Big </w:t>
-      </w:r>
-      <w:proofErr w:type="spellStart"/>
-      <w:r>
-        <w:rPr>
-          <w:rFonts w:ascii="Segoe UI" w:hAnsi="Segoe UI" w:cs="Segoe UI"/>
-          <w:color w:val="D1D5DB"/>
-        </w:rPr>
-        <w:t>Five</w:t>
-      </w:r>
-      <w:proofErr w:type="spellEnd"/>
-      <w:r>
-        <w:rPr>
-          <w:rFonts w:ascii="Segoe UI" w:hAnsi="Segoe UI" w:cs="Segoe UI"/>
-          <w:color w:val="D1D5DB"/>
-        </w:rPr>
-        <w:t xml:space="preserve">" dei robot. </w:t>
-      </w:r>
-      <w:proofErr w:type="spellStart"/>
-      <w:r>
-        <w:rPr>
-          <w:rFonts w:ascii="Segoe UI" w:hAnsi="Segoe UI" w:cs="Segoe UI"/>
-          <w:color w:val="D1D5DB"/>
-        </w:rPr>
-        <w:t>Moshkina</w:t>
-      </w:r>
-      <w:proofErr w:type="spellEnd"/>
-      <w:r>
-        <w:rPr>
-          <w:rFonts w:ascii="Segoe UI" w:hAnsi="Segoe UI" w:cs="Segoe UI"/>
-          <w:color w:val="D1D5DB"/>
-        </w:rPr>
-        <w:t xml:space="preserve"> e </w:t>
-      </w:r>
-      <w:proofErr w:type="spellStart"/>
-      <w:r>
-        <w:rPr>
-          <w:rFonts w:ascii="Segoe UI" w:hAnsi="Segoe UI" w:cs="Segoe UI"/>
-          <w:color w:val="D1D5DB"/>
-        </w:rPr>
-        <w:t>Arkin</w:t>
-      </w:r>
-      <w:proofErr w:type="spellEnd"/>
-      <w:r>
-        <w:rPr>
-          <w:rFonts w:ascii="Segoe UI" w:hAnsi="Segoe UI" w:cs="Segoe UI"/>
-          <w:color w:val="D1D5DB"/>
-        </w:rPr>
-        <w:t xml:space="preserve"> (2005) hanno esaminato se l'espressione della personalità del robot aumentasse la facilità d'uso, la piacevolezza dell'interazione, l'attaccamento e gli stati d'animo associati al robot. I risultati hanno mostrato che l'espressione della personalità del robot ha aumentato la facilità d'uso e ha ridotto gli stati d'animo negativi. Non è stata riscontrata alcuna differenza significativa per quanto riguarda la piacevolezza dell'interazione, l'attaccamento o l'aumento dello stato d'animo positivo. Powers e </w:t>
-      </w:r>
-      <w:proofErr w:type="spellStart"/>
-      <w:r>
-        <w:rPr>
-          <w:rFonts w:ascii="Segoe UI" w:hAnsi="Segoe UI" w:cs="Segoe UI"/>
-          <w:color w:val="D1D5DB"/>
-        </w:rPr>
-        <w:t>Kiesler</w:t>
-      </w:r>
-      <w:proofErr w:type="spellEnd"/>
-      <w:r>
-        <w:rPr>
-          <w:rFonts w:ascii="Segoe UI" w:hAnsi="Segoe UI" w:cs="Segoe UI"/>
-          <w:color w:val="D1D5DB"/>
-        </w:rPr>
-        <w:t xml:space="preserve"> (2006) hanno indagato l'impatto di tratti di personalità del robot al di fuori dei "Big </w:t>
-      </w:r>
-      <w:proofErr w:type="spellStart"/>
-      <w:r>
-        <w:rPr>
-          <w:rFonts w:ascii="Segoe UI" w:hAnsi="Segoe UI" w:cs="Segoe UI"/>
-          <w:color w:val="D1D5DB"/>
-        </w:rPr>
-        <w:t>Five</w:t>
-      </w:r>
-      <w:proofErr w:type="spellEnd"/>
-      <w:r>
-        <w:rPr>
-          <w:rFonts w:ascii="Segoe UI" w:hAnsi="Segoe UI" w:cs="Segoe UI"/>
-          <w:color w:val="D1D5DB"/>
-        </w:rPr>
-        <w:t xml:space="preserve">", come socievolezza, conoscenza e dominanza. Hanno scoperto che due tratti di personalità, </w:t>
-      </w:r>
-      <w:r>
-        <w:rPr>
-          <w:rFonts w:ascii="Segoe UI" w:hAnsi="Segoe UI" w:cs="Segoe UI"/>
-          <w:color w:val="D1D5DB"/>
-        </w:rPr>
-        <w:lastRenderedPageBreak/>
-        <w:t>ovvero l'essere informato e l'essere socievole, hanno mediato l'impatto dell'aspetto fisico del robot e se le persone hanno seguito i consigli del robot.</w:t>
-      </w:r>
-    </w:p>
-    <w:p>
-      <w:pPr>
-        <w:rPr>
-          <w:rFonts w:ascii="Segoe UI" w:hAnsi="Segoe UI" w:cs="Segoe UI"/>
-          <w:color w:val="00B050"/>
-          <w:shd w:val="clear" w:color="auto" w:fill="444654"/>
-        </w:rPr>
-      </w:pPr>
-      <w:r>
-        <w:rPr>
-          <w:rFonts w:ascii="Segoe UI" w:hAnsi="Segoe UI" w:cs="Segoe UI"/>
-          <w:color w:val="00B050"/>
-          <w:shd w:val="clear" w:color="auto" w:fill="444654"/>
-        </w:rPr>
-        <w:t>THRUST AREA 3</w:t>
-      </w:r>
-    </w:p>
-    <w:p>
-      <w:pPr>
-        <w:pStyle w:val="NormaleWeb"/>
-        <w:pBdr>
-          <w:top w:val="single" w:sz="2" w:space="0" w:color="D9D9E3"/>
-          <w:left w:val="single" w:sz="2" w:space="0" w:color="D9D9E3"/>
-          <w:bottom w:val="single" w:sz="2" w:space="0" w:color="D9D9E3"/>
-          <w:right w:val="single" w:sz="2" w:space="0" w:color="D9D9E3"/>
-        </w:pBdr>
-        <w:shd w:val="clear" w:color="auto" w:fill="444654"/>
-        <w:spacing w:before="0" w:beforeAutospacing="0" w:after="300" w:afterAutospacing="0"/>
-        <w:rPr>
-          <w:rFonts w:ascii="Segoe UI" w:hAnsi="Segoe UI" w:cs="Segoe UI"/>
-          <w:color w:val="D1D5DB"/>
-        </w:rPr>
-      </w:pPr>
-      <w:r>
-        <w:rPr>
-          <w:rFonts w:ascii="Segoe UI" w:hAnsi="Segoe UI" w:cs="Segoe UI"/>
-          <w:color w:val="D1D5DB"/>
-        </w:rPr>
-        <w:t>Il paragrafo discute dell'area di ricerca denominata "</w:t>
-      </w:r>
-      <w:proofErr w:type="spellStart"/>
-      <w:r>
-        <w:rPr>
-          <w:rFonts w:ascii="Segoe UI" w:hAnsi="Segoe UI" w:cs="Segoe UI"/>
-          <w:color w:val="D1D5DB"/>
-        </w:rPr>
-        <w:t>Thrust</w:t>
-      </w:r>
-      <w:proofErr w:type="spellEnd"/>
-      <w:r>
-        <w:rPr>
-          <w:rFonts w:ascii="Segoe UI" w:hAnsi="Segoe UI" w:cs="Segoe UI"/>
-          <w:color w:val="D1D5DB"/>
-        </w:rPr>
-        <w:t xml:space="preserve"> Area 3: Similarità/Differenze di personalità tra umani e robot". Questa area rappresenta circa il 28% di tutti gli articoli inclusi nella revisione. Ancora una volta, l'estroversione e l'introversione sono i </w:t>
-      </w:r>
-      <w:proofErr w:type="spellStart"/>
-      <w:r>
-        <w:rPr>
-          <w:rFonts w:ascii="Segoe UI" w:hAnsi="Segoe UI" w:cs="Segoe UI"/>
-          <w:color w:val="D1D5DB"/>
-        </w:rPr>
-        <w:t>predittori</w:t>
-      </w:r>
-      <w:proofErr w:type="spellEnd"/>
-      <w:r>
-        <w:rPr>
-          <w:rFonts w:ascii="Segoe UI" w:hAnsi="Segoe UI" w:cs="Segoe UI"/>
-          <w:color w:val="D1D5DB"/>
-        </w:rPr>
-        <w:t xml:space="preserve"> significativi più comuni. </w:t>
-      </w:r>
-      <w:proofErr w:type="spellStart"/>
-      <w:r>
-        <w:rPr>
-          <w:rFonts w:ascii="Segoe UI" w:hAnsi="Segoe UI" w:cs="Segoe UI"/>
-          <w:color w:val="D1D5DB"/>
-        </w:rPr>
-        <w:t>Aly</w:t>
-      </w:r>
-      <w:proofErr w:type="spellEnd"/>
-      <w:r>
-        <w:rPr>
-          <w:rFonts w:ascii="Segoe UI" w:hAnsi="Segoe UI" w:cs="Segoe UI"/>
-          <w:color w:val="D1D5DB"/>
-        </w:rPr>
-        <w:t xml:space="preserve"> e </w:t>
-      </w:r>
-      <w:proofErr w:type="spellStart"/>
-      <w:r>
-        <w:rPr>
-          <w:rFonts w:ascii="Segoe UI" w:hAnsi="Segoe UI" w:cs="Segoe UI"/>
-          <w:color w:val="D1D5DB"/>
-        </w:rPr>
-        <w:t>Tapus</w:t>
-      </w:r>
-      <w:proofErr w:type="spellEnd"/>
-      <w:r>
-        <w:rPr>
-          <w:rFonts w:ascii="Segoe UI" w:hAnsi="Segoe UI" w:cs="Segoe UI"/>
-          <w:color w:val="D1D5DB"/>
-        </w:rPr>
-        <w:t xml:space="preserve"> (2016) hanno scoperto che gli esseri umani preferiscono i robot che hanno una personalità simile alla loro; gli estroversi preferiscono i robot estroversi e gli introverti preferiscono i robot introvertiti. </w:t>
-      </w:r>
-      <w:proofErr w:type="spellStart"/>
-      <w:r>
-        <w:rPr>
-          <w:rFonts w:ascii="Segoe UI" w:hAnsi="Segoe UI" w:cs="Segoe UI"/>
-          <w:color w:val="D1D5DB"/>
-        </w:rPr>
-        <w:t>Tapus</w:t>
-      </w:r>
-      <w:proofErr w:type="spellEnd"/>
-      <w:r>
-        <w:rPr>
-          <w:rFonts w:ascii="Segoe UI" w:hAnsi="Segoe UI" w:cs="Segoe UI"/>
-          <w:color w:val="D1D5DB"/>
-        </w:rPr>
-        <w:t xml:space="preserve">, </w:t>
-      </w:r>
-      <w:proofErr w:type="spellStart"/>
-      <w:r>
-        <w:rPr>
-          <w:rFonts w:ascii="Segoe UI" w:hAnsi="Segoe UI" w:cs="Segoe UI"/>
-          <w:color w:val="D1D5DB"/>
-        </w:rPr>
-        <w:t>Tapus</w:t>
-      </w:r>
-      <w:proofErr w:type="spellEnd"/>
-      <w:r>
-        <w:rPr>
-          <w:rFonts w:ascii="Segoe UI" w:hAnsi="Segoe UI" w:cs="Segoe UI"/>
-          <w:color w:val="D1D5DB"/>
-        </w:rPr>
-        <w:t xml:space="preserve"> e </w:t>
-      </w:r>
-      <w:proofErr w:type="spellStart"/>
-      <w:r>
-        <w:rPr>
-          <w:rFonts w:ascii="Segoe UI" w:hAnsi="Segoe UI" w:cs="Segoe UI"/>
-          <w:color w:val="D1D5DB"/>
-        </w:rPr>
-        <w:t>Matarić</w:t>
-      </w:r>
-      <w:proofErr w:type="spellEnd"/>
-      <w:r>
-        <w:rPr>
-          <w:rFonts w:ascii="Segoe UI" w:hAnsi="Segoe UI" w:cs="Segoe UI"/>
-          <w:color w:val="D1D5DB"/>
-        </w:rPr>
-        <w:t xml:space="preserve"> (2008) hanno esaminato anche la similarità tra gli esseri umani e i robot per quanto riguarda l'estroversione e l'introversione. Gli estroversi preferivano interagire di più con i robot che mostravano comportamenti coerenti con quelli di un estroverso, mentre gli introverti preferivano interagire di più con i robot che mostravano comportamenti coerenti con quelli di un introvertito; allo stesso tempo, gli esseri umani tendevano a credere che la loro personalità fosse diversa da quella del robot (Woods et al., 2005; 2007).</w:t>
-      </w:r>
-    </w:p>
-    <w:p>
-      <w:pPr>
-        <w:pStyle w:val="NormaleWeb"/>
-        <w:pBdr>
-          <w:top w:val="single" w:sz="2" w:space="0" w:color="D9D9E3"/>
-          <w:left w:val="single" w:sz="2" w:space="0" w:color="D9D9E3"/>
-          <w:bottom w:val="single" w:sz="2" w:space="0" w:color="D9D9E3"/>
-          <w:right w:val="single" w:sz="2" w:space="0" w:color="D9D9E3"/>
-        </w:pBdr>
-        <w:shd w:val="clear" w:color="auto" w:fill="444654"/>
-        <w:spacing w:before="300" w:beforeAutospacing="0" w:after="300" w:afterAutospacing="0"/>
-        <w:rPr>
-          <w:rFonts w:ascii="Segoe UI" w:hAnsi="Segoe UI" w:cs="Segoe UI"/>
-          <w:color w:val="D1D5DB"/>
-        </w:rPr>
-      </w:pPr>
-      <w:r>
-        <w:rPr>
-          <w:rFonts w:ascii="Segoe UI" w:hAnsi="Segoe UI" w:cs="Segoe UI"/>
-          <w:color w:val="D1D5DB"/>
-        </w:rPr>
-        <w:t>Tuttavia, Lee et al. (2006) hanno esaminato se gli esseri umani preferiscono robot simili o diversi da loro (ovvero complementari) nella personalità. Hanno scoperto che le persone preferiscono i robot che hanno personalità diverse dalla propria. Nel complesso, ci sono risultati che supportano i benefici sia delle similarità che delle differenze.</w:t>
-      </w:r>
-    </w:p>
-    <w:p>
-      <w:pPr>
-        <w:pStyle w:val="NormaleWeb"/>
-        <w:pBdr>
-          <w:top w:val="single" w:sz="2" w:space="0" w:color="D9D9E3"/>
-          <w:left w:val="single" w:sz="2" w:space="0" w:color="D9D9E3"/>
-          <w:bottom w:val="single" w:sz="2" w:space="0" w:color="D9D9E3"/>
-          <w:right w:val="single" w:sz="2" w:space="0" w:color="D9D9E3"/>
-        </w:pBdr>
-        <w:shd w:val="clear" w:color="auto" w:fill="444654"/>
-        <w:spacing w:before="300" w:beforeAutospacing="0" w:after="0" w:afterAutospacing="0"/>
-        <w:rPr>
-          <w:rFonts w:ascii="Segoe UI" w:hAnsi="Segoe UI" w:cs="Segoe UI"/>
-          <w:color w:val="D1D5DB"/>
-        </w:rPr>
-      </w:pPr>
-      <w:r>
-        <w:rPr>
-          <w:rFonts w:ascii="Segoe UI" w:hAnsi="Segoe UI" w:cs="Segoe UI"/>
-          <w:color w:val="D1D5DB"/>
-        </w:rPr>
-        <w:t xml:space="preserve">In uno studio, i ricercatori hanno cercato di spiegare quando gli esseri umani potrebbero preferire robot con personalità simili o diverse. </w:t>
-      </w:r>
-      <w:proofErr w:type="spellStart"/>
-      <w:r>
-        <w:rPr>
-          <w:rFonts w:ascii="Segoe UI" w:hAnsi="Segoe UI" w:cs="Segoe UI"/>
-          <w:color w:val="D1D5DB"/>
-        </w:rPr>
-        <w:t>Joosse</w:t>
-      </w:r>
-      <w:proofErr w:type="spellEnd"/>
-      <w:r>
-        <w:rPr>
-          <w:rFonts w:ascii="Segoe UI" w:hAnsi="Segoe UI" w:cs="Segoe UI"/>
-          <w:color w:val="D1D5DB"/>
-        </w:rPr>
-        <w:t xml:space="preserve"> et al. (2013) hanno esaminato se il compito del robot e il tipo di personalità umana moderano la preferenza degli esseri umani per robot che hanno una personalità simile o diversa dalla propria. Gli autori hanno esaminato la preferenza degli estroversi e degli introverti per i robot che svolgevano due compiti: un compito di pulizia e un compito di guida turistica. In generale, gli estroversi avevano maggiore fiducia nel robot estroverso rispetto al robot introvertito, mentre gli introverti avevano la stessa fiducia sia nel robot introvertito che in quello estroverso. Tuttavia, per il compito di pulizia, gli introverti avevano maggiore fiducia nel robot estroverso, mentre gli estroversi avevano la stessa fiducia sia nel robot introvertito che in quello estroverso. Ma per il compito di guida turistica, entrambi preferivano i robot estroversi.</w:t>
-      </w:r>
-    </w:p>
-    <w:p>
-      <w:pPr>
-        <w:rPr>
-          <w:rFonts w:ascii="Segoe UI" w:hAnsi="Segoe UI" w:cs="Segoe UI"/>
-          <w:color w:val="00B050"/>
-          <w:shd w:val="clear" w:color="auto" w:fill="444654"/>
-        </w:rPr>
-      </w:pPr>
-      <w:r>
-        <w:rPr>
-          <w:rFonts w:ascii="Segoe UI" w:hAnsi="Segoe UI" w:cs="Segoe UI"/>
-          <w:color w:val="00B050"/>
-          <w:shd w:val="clear" w:color="auto" w:fill="444654"/>
-        </w:rPr>
-        <w:t>CONCLSIONI</w:t>
+          <w:lang w:val="en-GB"/>
+        </w:rPr>
+      </w:pPr>
+      <w:r>
+        <w:rPr>
+          <w:b/>
+          <w:bCs/>
+          <w:i/>
+          <w:iCs/>
+          <w:color w:val="00B050"/>
+          <w:sz w:val="24"/>
+          <w:szCs w:val="24"/>
+          <w:u w:val="single"/>
+          <w:lang w:val="en-GB"/>
+        </w:rPr>
+        <w:t>R</w:t>
+      </w:r>
+      <w:r>
+        <w:rPr>
+          <w:b/>
+          <w:bCs/>
+          <w:i/>
+          <w:iCs/>
+          <w:color w:val="00B050"/>
+          <w:sz w:val="24"/>
+          <w:szCs w:val="24"/>
+          <w:u w:val="single"/>
+          <w:lang w:val="en-GB"/>
+        </w:rPr>
+        <w:t>ESULT</w:t>
+      </w:r>
+      <w:r>
+        <w:rPr>
+          <w:b/>
+          <w:bCs/>
+          <w:i/>
+          <w:iCs/>
+          <w:color w:val="00B050"/>
+          <w:sz w:val="24"/>
+          <w:szCs w:val="24"/>
+          <w:u w:val="single"/>
+          <w:lang w:val="en-GB"/>
+        </w:rPr>
+        <w:t xml:space="preserve"> of the Literature Review</w:t>
+      </w:r>
+      <w:r>
+        <w:rPr>
+          <w:b/>
+          <w:bCs/>
+          <w:i/>
+          <w:iCs/>
+          <w:color w:val="00B050"/>
+          <w:sz w:val="24"/>
+          <w:szCs w:val="24"/>
+          <w:u w:val="single"/>
+          <w:lang w:val="en-GB"/>
+        </w:rPr>
+        <w:t xml:space="preserve"> &amp; C</w:t>
+      </w:r>
+      <w:r>
+        <w:rPr>
+          <w:b/>
+          <w:bCs/>
+          <w:i/>
+          <w:iCs/>
+          <w:color w:val="00B050"/>
+          <w:sz w:val="24"/>
+          <w:szCs w:val="24"/>
+          <w:u w:val="single"/>
+          <w:lang w:val="en-GB"/>
+        </w:rPr>
+        <w:t>ONCLUSION</w:t>
+      </w:r>
+      <w:r>
+        <w:rPr>
+          <w:b/>
+          <w:bCs/>
+          <w:i/>
+          <w:iCs/>
+          <w:color w:val="00B050"/>
+          <w:sz w:val="24"/>
+          <w:szCs w:val="24"/>
+          <w:u w:val="single"/>
+          <w:lang w:val="en-GB"/>
+        </w:rPr>
+        <w:t>:</w:t>
       </w:r>
     </w:p>
     <w:p>
@@ -6420,7 +7651,6 @@
           <w:lang w:eastAsia="it-IT"/>
           <w14:ligatures w14:val="none"/>
         </w:rPr>
-        <w:lastRenderedPageBreak/>
         <w:t>Gli estroversi sembrano rispondere in modo più favorevole quando interagiscono con i robot.</w:t>
       </w:r>
     </w:p>
@@ -6672,6 +7902,7 @@
           <w:lang w:eastAsia="it-IT"/>
           <w14:ligatures w14:val="none"/>
         </w:rPr>
+        <w:lastRenderedPageBreak/>
         <w:t>Viene sottolineata l'importanza dell'estroversione del robot in molti studi, ma questo potrebbe essere il risultato della natura sociale delle interazioni coinvolte nello studio. Ad esempio, alcuni studi hanno evidenziato che l'estroversione era meno importante quando il robot era utilizzato come robot di sicurezza anziché come robot per la cura della salute. Secondo gli autori, gli esseri umani si aspettano che i fornitori di cure sanitarie siano più sociali o estroversi, il che non è vero per i fornitori di sicurezza. Se più studi avessero esaminato interazioni meno orientate alla sfera sociale tra umani e robot, l'estroversione potrebbe non essere stata così importante.</w:t>
       </w:r>
     </w:p>
@@ -6785,7 +8016,6 @@
           <w:lang w:eastAsia="it-IT"/>
           <w14:ligatures w14:val="none"/>
         </w:rPr>
-        <w:lastRenderedPageBreak/>
         <w:t xml:space="preserve">Infine, vengono evidenziate alcune lacune nella ricerca, tra cui lacune nel contesto, negli approcci di ricerca e nei tratti di personalità esaminati. Non è stato esaminato l'effetto del contesto sugli impatti della personalità umana e robot. I contesti domestici e lavorativi rappresentano due tipi di contesto nelle interazioni umano-robot, e potrebbe essere più o meno importante la personalità del robot a seconda del contesto. Inoltre, ci sono lacune negli approcci di ricerca, con la mancanza di studi nel settore dell'assistenza sanitaria, la mancanza di studi a lungo termine e la mancanza di approcci qualitativi come metodo o analisi primaria. Infine, viene sottolineato che la maggior parte degli studi ha esaminato i tratti delle Cinque Grandi (Big </w:t>
       </w:r>
       <w:proofErr w:type="spellStart"/>
@@ -6869,8 +8099,100 @@
 </file>
 
 <file path=word/numbering.xml><?xml version="1.0" encoding="utf-8"?>
-<w:numbering xmlns:wpc="http://schemas.microsoft.com/office/word/2010/wordprocessingCanvas" xmlns:cx="http://schemas.microsoft.com/office/drawing/2014/chartex" xmlns:cx1="http://schemas.microsoft.com/office/drawing/2015/9/8/chartex" xmlns:cx2="http://schemas.microsoft.com/office/drawing/2015/10/21/chartex" xmlns:cx3="http://schemas.microsoft.com/office/drawing/2016/5/9/chartex" xmlns:cx4="http://schemas.microsoft.com/office/drawing/2016/5/10/chartex" xmlns:cx5="http://schemas.microsoft.com/office/drawing/2016/5/11/chartex" xmlns:cx6="http://schemas.microsoft.com/office/drawing/2016/5/12/chartex" xmlns:cx7="http://schemas.microsoft.com/office/drawing/2016/5/13/chartex" xmlns:cx8="http://schemas.microsoft.com/office/drawing/2016/5/14/chartex" xmlns:mc="http://schemas.openxmlformats.org/markup-compatibility/2006" xmlns:aink="http://schemas.microsoft.com/office/drawing/2016/ink" xmlns:am3d="http://schemas.microsoft.com/office/drawing/2017/model3d" xmlns:o="urn:schemas-microsoft-com:office:office" xmlns:oel="http://schemas.microsoft.com/office/2019/extlst" xmlns:r="http://schemas.openxmlformats.org/officeDocument/2006/relationships" xmlns:m="http://schemas.openxmlformats.org/officeDocument/2006/math" xmlns:v="urn:schemas-microsoft-com:vml" xmlns:wp14="http://schemas.microsoft.com/office/word/2010/wordprocessingDrawing" xmlns:wp="http://schemas.openxmlformats.org/drawingml/2006/wordprocessingDrawing" xmlns:w10="urn:schemas-microsoft-com:office:word" xmlns:w="http://schemas.openxmlformats.org/wordprocessingml/2006/main" xmlns:w14="http://schemas.microsoft.com/office/word/2010/wordml" xmlns:w15="http://schemas.microsoft.com/office/word/2012/wordml" xmlns:w16cex="http://schemas.microsoft.com/office/word/2018/wordml/cex" xmlns:w16cid="http://schemas.microsoft.com/office/word/2016/wordml/cid" xmlns:w16="http://schemas.microsoft.com/office/word/2018/wordml" xmlns:w16sdtdh="http://schemas.microsoft.com/office/word/2020/wordml/sdtdatahash" xmlns:w16se="http://schemas.microsoft.com/office/word/2015/wordml/symex" xmlns:wpg="http://schemas.microsoft.com/office/word/2010/wordprocessingGroup" xmlns:wpi="http://schemas.microsoft.com/office/word/2010/wordprocessingInk" xmlns:wne="http://schemas.microsoft.com/office/word/2006/wordml" xmlns:wps="http://schemas.microsoft.com/office/word/2010/wordprocessingShape" mc:Ignorable="w14 w15 w16se w16cid w16 w16cex w16sdtdh wp14">
+<w:numbering xmlns:wpc="http://schemas.microsoft.com/office/word/2010/wordprocessingCanvas" xmlns:cx="http://schemas.microsoft.com/office/drawing/2014/chartex" xmlns:cx1="http://schemas.microsoft.com/office/drawing/2015/9/8/chartex" xmlns:cx2="http://schemas.microsoft.com/office/drawing/2015/10/21/chartex" xmlns:cx3="http://schemas.microsoft.com/office/drawing/2016/5/9/chartex" xmlns:cx4="http://schemas.microsoft.com/office/drawing/2016/5/10/chartex" xmlns:cx5="http://schemas.microsoft.com/office/drawing/2016/5/11/chartex" xmlns:cx6="http://schemas.microsoft.com/office/drawing/2016/5/12/chartex" xmlns:cx7="http://schemas.microsoft.com/office/drawing/2016/5/13/chartex" xmlns:cx8="http://schemas.microsoft.com/office/drawing/2016/5/14/chartex" xmlns:mc="http://schemas.openxmlformats.org/markup-compatibility/2006" xmlns:aink="http://schemas.microsoft.com/office/drawing/2016/ink" xmlns:am3d="http://schemas.microsoft.com/office/drawing/2017/model3d" xmlns:o="urn:schemas-microsoft-com:office:office" xmlns:oel="http://schemas.microsoft.com/office/2019/extlst" xmlns:r="http://schemas.openxmlformats.org/officeDocument/2006/relationships" xmlns:m="http://schemas.openxmlformats.org/officeDocument/2006/math" xmlns:v="urn:schemas-microsoft-com:vml" xmlns:wp14="http://schemas.microsoft.com/office/word/2010/wordprocessingDrawing" xmlns:wp="http://schemas.openxmlformats.org/drawingml/2006/wordprocessingDrawing" xmlns:w10="urn:schemas-microsoft-com:office:word" xmlns:w="http://schemas.openxmlformats.org/wordprocessingml/2006/main" xmlns:w14="http://schemas.microsoft.com/office/word/2010/wordml" xmlns:w15="http://schemas.microsoft.com/office/word/2012/wordml" xmlns:w16cex="http://schemas.microsoft.com/office/word/2018/wordml/cex" xmlns:w16cid="http://schemas.microsoft.com/office/word/2016/wordml/cid" xmlns:w16="http://schemas.microsoft.com/office/word/2018/wordml" xmlns:w16du="http://schemas.microsoft.com/office/word/2023/wordml/word16du" xmlns:w16sdtdh="http://schemas.microsoft.com/office/word/2020/wordml/sdtdatahash" xmlns:w16se="http://schemas.microsoft.com/office/word/2015/wordml/symex" xmlns:wpg="http://schemas.microsoft.com/office/word/2010/wordprocessingGroup" xmlns:wpi="http://schemas.microsoft.com/office/word/2010/wordprocessingInk" xmlns:wne="http://schemas.microsoft.com/office/word/2006/wordml" xmlns:wps="http://schemas.microsoft.com/office/word/2010/wordprocessingShape" mc:Ignorable="w14 w15 w16se w16cid w16 w16cex w16sdtdh wp14">
   <w:abstractNum w:abstractNumId="0" w15:restartNumberingAfterBreak="0">
+    <w:nsid w:val="149E1FD3"/>
+    <w:multiLevelType w:val="hybridMultilevel"/>
+    <w:tmpl w:val="E5C8F05E"/>
+    <w:lvl w:ilvl="0" w:tplc="FFFFFFFF">
+      <w:start w:val="1"/>
+      <w:numFmt w:val="decimal"/>
+      <w:lvlText w:val="%1."/>
+      <w:lvlJc w:val="left"/>
+      <w:pPr>
+        <w:ind w:left="720" w:hanging="360"/>
+      </w:pPr>
+      <w:rPr>
+        <w:rFonts w:hint="default"/>
+        <w:b w:val="0"/>
+        <w:i w:val="0"/>
+        <w:u w:val="none"/>
+      </w:rPr>
+    </w:lvl>
+    <w:lvl w:ilvl="1" w:tplc="FFFFFFFF" w:tentative="1">
+      <w:start w:val="1"/>
+      <w:numFmt w:val="lowerLetter"/>
+      <w:lvlText w:val="%2."/>
+      <w:lvlJc w:val="left"/>
+      <w:pPr>
+        <w:ind w:left="1440" w:hanging="360"/>
+      </w:pPr>
+    </w:lvl>
+    <w:lvl w:ilvl="2" w:tplc="FFFFFFFF" w:tentative="1">
+      <w:start w:val="1"/>
+      <w:numFmt w:val="lowerRoman"/>
+      <w:lvlText w:val="%3."/>
+      <w:lvlJc w:val="right"/>
+      <w:pPr>
+        <w:ind w:left="2160" w:hanging="180"/>
+      </w:pPr>
+    </w:lvl>
+    <w:lvl w:ilvl="3" w:tplc="FFFFFFFF" w:tentative="1">
+      <w:start w:val="1"/>
+      <w:numFmt w:val="decimal"/>
+      <w:lvlText w:val="%4."/>
+      <w:lvlJc w:val="left"/>
+      <w:pPr>
+        <w:ind w:left="2880" w:hanging="360"/>
+      </w:pPr>
+    </w:lvl>
+    <w:lvl w:ilvl="4" w:tplc="FFFFFFFF" w:tentative="1">
+      <w:start w:val="1"/>
+      <w:numFmt w:val="lowerLetter"/>
+      <w:lvlText w:val="%5."/>
+      <w:lvlJc w:val="left"/>
+      <w:pPr>
+        <w:ind w:left="3600" w:hanging="360"/>
+      </w:pPr>
+    </w:lvl>
+    <w:lvl w:ilvl="5" w:tplc="FFFFFFFF" w:tentative="1">
+      <w:start w:val="1"/>
+      <w:numFmt w:val="lowerRoman"/>
+      <w:lvlText w:val="%6."/>
+      <w:lvlJc w:val="right"/>
+      <w:pPr>
+        <w:ind w:left="4320" w:hanging="180"/>
+      </w:pPr>
+    </w:lvl>
+    <w:lvl w:ilvl="6" w:tplc="FFFFFFFF" w:tentative="1">
+      <w:start w:val="1"/>
+      <w:numFmt w:val="decimal"/>
+      <w:lvlText w:val="%7."/>
+      <w:lvlJc w:val="left"/>
+      <w:pPr>
+        <w:ind w:left="5040" w:hanging="360"/>
+      </w:pPr>
+    </w:lvl>
+    <w:lvl w:ilvl="7" w:tplc="FFFFFFFF" w:tentative="1">
+      <w:start w:val="1"/>
+      <w:numFmt w:val="lowerLetter"/>
+      <w:lvlText w:val="%8."/>
+      <w:lvlJc w:val="left"/>
+      <w:pPr>
+        <w:ind w:left="5760" w:hanging="360"/>
+      </w:pPr>
+    </w:lvl>
+    <w:lvl w:ilvl="8" w:tplc="FFFFFFFF" w:tentative="1">
+      <w:start w:val="1"/>
+      <w:numFmt w:val="lowerRoman"/>
+      <w:lvlText w:val="%9."/>
+      <w:lvlJc w:val="right"/>
+      <w:pPr>
+        <w:ind w:left="6480" w:hanging="180"/>
+      </w:pPr>
+    </w:lvl>
+  </w:abstractNum>
+  <w:abstractNum w:abstractNumId="1" w15:restartNumberingAfterBreak="0">
     <w:nsid w:val="1D916F6B"/>
     <w:multiLevelType w:val="hybridMultilevel"/>
     <w:tmpl w:val="FAC850A8"/>
@@ -6959,7 +8281,7 @@
       </w:pPr>
     </w:lvl>
   </w:abstractNum>
-  <w:abstractNum w:abstractNumId="1" w15:restartNumberingAfterBreak="0">
+  <w:abstractNum w:abstractNumId="2" w15:restartNumberingAfterBreak="0">
     <w:nsid w:val="1DC952A5"/>
     <w:multiLevelType w:val="hybridMultilevel"/>
     <w:tmpl w:val="A4526850"/>
@@ -7072,7 +8394,97 @@
       </w:rPr>
     </w:lvl>
   </w:abstractNum>
-  <w:abstractNum w:abstractNumId="2" w15:restartNumberingAfterBreak="0">
+  <w:abstractNum w:abstractNumId="3" w15:restartNumberingAfterBreak="0">
+    <w:nsid w:val="27180C6F"/>
+    <w:multiLevelType w:val="hybridMultilevel"/>
+    <w:tmpl w:val="8ED288B6"/>
+    <w:lvl w:ilvl="0" w:tplc="F634C57A">
+      <w:start w:val="1"/>
+      <w:numFmt w:val="decimal"/>
+      <w:lvlText w:val="%1"/>
+      <w:lvlJc w:val="left"/>
+      <w:pPr>
+        <w:ind w:left="720" w:hanging="360"/>
+      </w:pPr>
+      <w:rPr>
+        <w:rFonts w:hint="default"/>
+        <w:i w:val="0"/>
+      </w:rPr>
+    </w:lvl>
+    <w:lvl w:ilvl="1" w:tplc="04100019" w:tentative="1">
+      <w:start w:val="1"/>
+      <w:numFmt w:val="lowerLetter"/>
+      <w:lvlText w:val="%2."/>
+      <w:lvlJc w:val="left"/>
+      <w:pPr>
+        <w:ind w:left="1440" w:hanging="360"/>
+      </w:pPr>
+    </w:lvl>
+    <w:lvl w:ilvl="2" w:tplc="0410001B" w:tentative="1">
+      <w:start w:val="1"/>
+      <w:numFmt w:val="lowerRoman"/>
+      <w:lvlText w:val="%3."/>
+      <w:lvlJc w:val="right"/>
+      <w:pPr>
+        <w:ind w:left="2160" w:hanging="180"/>
+      </w:pPr>
+    </w:lvl>
+    <w:lvl w:ilvl="3" w:tplc="0410000F" w:tentative="1">
+      <w:start w:val="1"/>
+      <w:numFmt w:val="decimal"/>
+      <w:lvlText w:val="%4."/>
+      <w:lvlJc w:val="left"/>
+      <w:pPr>
+        <w:ind w:left="2880" w:hanging="360"/>
+      </w:pPr>
+    </w:lvl>
+    <w:lvl w:ilvl="4" w:tplc="04100019" w:tentative="1">
+      <w:start w:val="1"/>
+      <w:numFmt w:val="lowerLetter"/>
+      <w:lvlText w:val="%5."/>
+      <w:lvlJc w:val="left"/>
+      <w:pPr>
+        <w:ind w:left="3600" w:hanging="360"/>
+      </w:pPr>
+    </w:lvl>
+    <w:lvl w:ilvl="5" w:tplc="0410001B" w:tentative="1">
+      <w:start w:val="1"/>
+      <w:numFmt w:val="lowerRoman"/>
+      <w:lvlText w:val="%6."/>
+      <w:lvlJc w:val="right"/>
+      <w:pPr>
+        <w:ind w:left="4320" w:hanging="180"/>
+      </w:pPr>
+    </w:lvl>
+    <w:lvl w:ilvl="6" w:tplc="0410000F" w:tentative="1">
+      <w:start w:val="1"/>
+      <w:numFmt w:val="decimal"/>
+      <w:lvlText w:val="%7."/>
+      <w:lvlJc w:val="left"/>
+      <w:pPr>
+        <w:ind w:left="5040" w:hanging="360"/>
+      </w:pPr>
+    </w:lvl>
+    <w:lvl w:ilvl="7" w:tplc="04100019" w:tentative="1">
+      <w:start w:val="1"/>
+      <w:numFmt w:val="lowerLetter"/>
+      <w:lvlText w:val="%8."/>
+      <w:lvlJc w:val="left"/>
+      <w:pPr>
+        <w:ind w:left="5760" w:hanging="360"/>
+      </w:pPr>
+    </w:lvl>
+    <w:lvl w:ilvl="8" w:tplc="0410001B" w:tentative="1">
+      <w:start w:val="1"/>
+      <w:numFmt w:val="lowerRoman"/>
+      <w:lvlText w:val="%9."/>
+      <w:lvlJc w:val="right"/>
+      <w:pPr>
+        <w:ind w:left="6480" w:hanging="180"/>
+      </w:pPr>
+    </w:lvl>
+  </w:abstractNum>
+  <w:abstractNum w:abstractNumId="4" w15:restartNumberingAfterBreak="0">
     <w:nsid w:val="4D17418A"/>
     <w:multiLevelType w:val="multilevel"/>
     <w:tmpl w:val="267A5D32"/>
@@ -7221,7 +8633,7 @@
       </w:rPr>
     </w:lvl>
   </w:abstractNum>
-  <w:abstractNum w:abstractNumId="3" w15:restartNumberingAfterBreak="0">
+  <w:abstractNum w:abstractNumId="5" w15:restartNumberingAfterBreak="0">
     <w:nsid w:val="5200014A"/>
     <w:multiLevelType w:val="hybridMultilevel"/>
     <w:tmpl w:val="971A50D0"/>
@@ -7333,7 +8745,7 @@
       </w:rPr>
     </w:lvl>
   </w:abstractNum>
-  <w:abstractNum w:abstractNumId="4" w15:restartNumberingAfterBreak="0">
+  <w:abstractNum w:abstractNumId="6" w15:restartNumberingAfterBreak="0">
     <w:nsid w:val="58B975D0"/>
     <w:multiLevelType w:val="hybridMultilevel"/>
     <w:tmpl w:val="E5C8F05E"/>
@@ -7425,7 +8837,97 @@
       </w:pPr>
     </w:lvl>
   </w:abstractNum>
-  <w:abstractNum w:abstractNumId="5" w15:restartNumberingAfterBreak="0">
+  <w:abstractNum w:abstractNumId="7" w15:restartNumberingAfterBreak="0">
+    <w:nsid w:val="6309150D"/>
+    <w:multiLevelType w:val="hybridMultilevel"/>
+    <w:tmpl w:val="1FA08766"/>
+    <w:lvl w:ilvl="0" w:tplc="5F6AEF90">
+      <w:start w:val="2"/>
+      <w:numFmt w:val="decimal"/>
+      <w:lvlText w:val="%1"/>
+      <w:lvlJc w:val="left"/>
+      <w:pPr>
+        <w:ind w:left="720" w:hanging="360"/>
+      </w:pPr>
+      <w:rPr>
+        <w:rFonts w:hint="default"/>
+        <w:i w:val="0"/>
+      </w:rPr>
+    </w:lvl>
+    <w:lvl w:ilvl="1" w:tplc="04100019" w:tentative="1">
+      <w:start w:val="1"/>
+      <w:numFmt w:val="lowerLetter"/>
+      <w:lvlText w:val="%2."/>
+      <w:lvlJc w:val="left"/>
+      <w:pPr>
+        <w:ind w:left="1440" w:hanging="360"/>
+      </w:pPr>
+    </w:lvl>
+    <w:lvl w:ilvl="2" w:tplc="0410001B" w:tentative="1">
+      <w:start w:val="1"/>
+      <w:numFmt w:val="lowerRoman"/>
+      <w:lvlText w:val="%3."/>
+      <w:lvlJc w:val="right"/>
+      <w:pPr>
+        <w:ind w:left="2160" w:hanging="180"/>
+      </w:pPr>
+    </w:lvl>
+    <w:lvl w:ilvl="3" w:tplc="0410000F" w:tentative="1">
+      <w:start w:val="1"/>
+      <w:numFmt w:val="decimal"/>
+      <w:lvlText w:val="%4."/>
+      <w:lvlJc w:val="left"/>
+      <w:pPr>
+        <w:ind w:left="2880" w:hanging="360"/>
+      </w:pPr>
+    </w:lvl>
+    <w:lvl w:ilvl="4" w:tplc="04100019" w:tentative="1">
+      <w:start w:val="1"/>
+      <w:numFmt w:val="lowerLetter"/>
+      <w:lvlText w:val="%5."/>
+      <w:lvlJc w:val="left"/>
+      <w:pPr>
+        <w:ind w:left="3600" w:hanging="360"/>
+      </w:pPr>
+    </w:lvl>
+    <w:lvl w:ilvl="5" w:tplc="0410001B" w:tentative="1">
+      <w:start w:val="1"/>
+      <w:numFmt w:val="lowerRoman"/>
+      <w:lvlText w:val="%6."/>
+      <w:lvlJc w:val="right"/>
+      <w:pPr>
+        <w:ind w:left="4320" w:hanging="180"/>
+      </w:pPr>
+    </w:lvl>
+    <w:lvl w:ilvl="6" w:tplc="0410000F" w:tentative="1">
+      <w:start w:val="1"/>
+      <w:numFmt w:val="decimal"/>
+      <w:lvlText w:val="%7."/>
+      <w:lvlJc w:val="left"/>
+      <w:pPr>
+        <w:ind w:left="5040" w:hanging="360"/>
+      </w:pPr>
+    </w:lvl>
+    <w:lvl w:ilvl="7" w:tplc="04100019" w:tentative="1">
+      <w:start w:val="1"/>
+      <w:numFmt w:val="lowerLetter"/>
+      <w:lvlText w:val="%8."/>
+      <w:lvlJc w:val="left"/>
+      <w:pPr>
+        <w:ind w:left="5760" w:hanging="360"/>
+      </w:pPr>
+    </w:lvl>
+    <w:lvl w:ilvl="8" w:tplc="0410001B" w:tentative="1">
+      <w:start w:val="1"/>
+      <w:numFmt w:val="lowerRoman"/>
+      <w:lvlText w:val="%9."/>
+      <w:lvlJc w:val="right"/>
+      <w:pPr>
+        <w:ind w:left="6480" w:hanging="180"/>
+      </w:pPr>
+    </w:lvl>
+  </w:abstractNum>
+  <w:abstractNum w:abstractNumId="8" w15:restartNumberingAfterBreak="0">
     <w:nsid w:val="634E04BE"/>
     <w:multiLevelType w:val="multilevel"/>
     <w:tmpl w:val="31365EBC"/>
@@ -7574,7 +9076,7 @@
       </w:rPr>
     </w:lvl>
   </w:abstractNum>
-  <w:abstractNum w:abstractNumId="6" w15:restartNumberingAfterBreak="0">
+  <w:abstractNum w:abstractNumId="9" w15:restartNumberingAfterBreak="0">
     <w:nsid w:val="6E9B73D5"/>
     <w:multiLevelType w:val="multilevel"/>
     <w:tmpl w:val="07B65410"/>
@@ -7687,7 +9189,7 @@
       </w:pPr>
     </w:lvl>
   </w:abstractNum>
-  <w:abstractNum w:abstractNumId="7" w15:restartNumberingAfterBreak="0">
+  <w:abstractNum w:abstractNumId="10" w15:restartNumberingAfterBreak="0">
     <w:nsid w:val="701E10BC"/>
     <w:multiLevelType w:val="multilevel"/>
     <w:tmpl w:val="62E09580"/>
@@ -7837,28 +9339,37 @@
     </w:lvl>
   </w:abstractNum>
   <w:num w:numId="1" w16cid:durableId="1044869261">
+    <w:abstractNumId w:val="2"/>
+  </w:num>
+  <w:num w:numId="2" w16cid:durableId="1519150917">
+    <w:abstractNumId w:val="5"/>
+  </w:num>
+  <w:num w:numId="3" w16cid:durableId="385958345">
     <w:abstractNumId w:val="1"/>
   </w:num>
-  <w:num w:numId="2" w16cid:durableId="1519150917">
-    <w:abstractNumId w:val="3"/>
+  <w:num w:numId="4" w16cid:durableId="778062178">
+    <w:abstractNumId w:val="6"/>
   </w:num>
-  <w:num w:numId="3" w16cid:durableId="385958345">
+  <w:num w:numId="5" w16cid:durableId="547257026">
+    <w:abstractNumId w:val="8"/>
+  </w:num>
+  <w:num w:numId="6" w16cid:durableId="965162689">
+    <w:abstractNumId w:val="4"/>
+  </w:num>
+  <w:num w:numId="7" w16cid:durableId="1312322738">
+    <w:abstractNumId w:val="10"/>
+  </w:num>
+  <w:num w:numId="8" w16cid:durableId="263271721">
+    <w:abstractNumId w:val="9"/>
+  </w:num>
+  <w:num w:numId="9" w16cid:durableId="213277961">
     <w:abstractNumId w:val="0"/>
   </w:num>
-  <w:num w:numId="4" w16cid:durableId="778062178">
-    <w:abstractNumId w:val="4"/>
-  </w:num>
-  <w:num w:numId="5" w16cid:durableId="547257026">
-    <w:abstractNumId w:val="5"/>
-  </w:num>
-  <w:num w:numId="6" w16cid:durableId="965162689">
-    <w:abstractNumId w:val="2"/>
-  </w:num>
-  <w:num w:numId="7" w16cid:durableId="1312322738">
+  <w:num w:numId="10" w16cid:durableId="2136826203">
     <w:abstractNumId w:val="7"/>
   </w:num>
-  <w:num w:numId="8" w16cid:durableId="263271721">
-    <w:abstractNumId w:val="6"/>
+  <w:num w:numId="11" w16cid:durableId="581062347">
+    <w:abstractNumId w:val="3"/>
   </w:num>
 </w:numbering>
 </file>
